--- a/Memoria TFG- Daniel Oliva González.docx
+++ b/Memoria TFG- Daniel Oliva González.docx
@@ -348,15 +348,7 @@
         <w:pStyle w:val="Textoindependienteprimerasangra2"/>
       </w:pPr>
       <w:r>
-        <w:t xml:space="preserve">En la península de </w:t>
-      </w:r>
-      <w:proofErr w:type="spellStart"/>
-      <w:r>
-        <w:t>Yunán</w:t>
-      </w:r>
-      <w:proofErr w:type="spellEnd"/>
-      <w:r>
-        <w:t>, China, surgió en 1957 el virus de la gripe A (H2N2) de procedencia aviar. Para ese año, la Organización Mundial de la Salud (OMS) creada en 1948, se encargaba de crear vacunas anuales para paliar los efectos de la gripe. A</w:t>
+        <w:t>En la península de Yunán, China, surgió en 1957 el virus de la gripe A (H2N2) de procedencia aviar. Para ese año, la Organización Mundial de la Salud (OMS) creada en 1948, se encargaba de crear vacunas anuales para paliar los efectos de la gripe. A</w:t>
       </w:r>
       <w:r>
         <w:t>u</w:t>
@@ -473,6 +465,7 @@
         <w:ind w:left="1416"/>
       </w:pPr>
       <w:bookmarkStart w:id="0" w:name="_Toc37610294"/>
+      <w:bookmarkStart w:id="1" w:name="_Ref40118203"/>
       <w:r>
         <w:t xml:space="preserve">Ilustración </w:t>
       </w:r>
@@ -501,6 +494,7 @@
         <w:t xml:space="preserve"> Estadísticas de la epidemia de sida en 2009 [5]</w:t>
       </w:r>
       <w:bookmarkEnd w:id="0"/>
+      <w:bookmarkEnd w:id="1"/>
     </w:p>
     <w:p>
       <w:pPr>
@@ -508,13 +502,43 @@
       </w:pPr>
       <w:r>
         <w:lastRenderedPageBreak/>
-        <w:t xml:space="preserve">Como se observa en la </w:t>
-      </w:r>
-      <w:r>
-        <w:t>Ilustración</w:t>
-      </w:r>
-      <w:r>
-        <w:t xml:space="preserve"> 1, el continente más afectado es África. Esto se puede deber al bajo desarrollo presente en él respecto a otros continentes, alcanzando cerca de dos millones de personas afectadas. </w:t>
+        <w:t>Como se observa en la</w:t>
+      </w:r>
+      <w:r>
+        <w:t xml:space="preserve"> “</w:t>
+      </w:r>
+      <w:r>
+        <w:fldChar w:fldCharType="begin"/>
+      </w:r>
+      <w:r>
+        <w:instrText xml:space="preserve"> REF _Ref40118203 \h </w:instrText>
+      </w:r>
+      <w:r>
+        <w:fldChar w:fldCharType="separate"/>
+      </w:r>
+      <w:r>
+        <w:t xml:space="preserve">Ilustración </w:t>
+      </w:r>
+      <w:r>
+        <w:rPr>
+          <w:noProof/>
+        </w:rPr>
+        <w:t>1</w:t>
+      </w:r>
+      <w:r>
+        <w:t>.</w:t>
+      </w:r>
+      <w:r>
+        <w:t xml:space="preserve"> Estadísticas de la epidemia de sida en 2009 [5]</w:t>
+      </w:r>
+      <w:r>
+        <w:fldChar w:fldCharType="end"/>
+      </w:r>
+      <w:r>
+        <w:t>”</w:t>
+      </w:r>
+      <w:r>
+        <w:t xml:space="preserve">, el continente más afectado es África. Esto se puede deber al bajo desarrollo presente en él respecto a otros continentes, alcanzando cerca de dos millones de personas afectadas. </w:t>
       </w:r>
     </w:p>
     <w:p>
@@ -603,7 +627,7 @@
         <w:pStyle w:val="Descripcin"/>
         <w:ind w:left="708" w:firstLine="708"/>
       </w:pPr>
-      <w:bookmarkStart w:id="1" w:name="_Toc37610295"/>
+      <w:bookmarkStart w:id="2" w:name="_Toc37610295"/>
       <w:r>
         <w:t xml:space="preserve">Ilustración </w:t>
       </w:r>
@@ -631,7 +655,7 @@
       <w:r>
         <w:t>Zonas más afectadas por la epidemia de ébola (2014-2016) [1]</w:t>
       </w:r>
-      <w:bookmarkEnd w:id="1"/>
+      <w:bookmarkEnd w:id="2"/>
     </w:p>
     <w:p>
       <w:pPr>
@@ -670,15 +694,7 @@
         </w:r>
       </w:hyperlink>
       <w:r>
-        <w:t xml:space="preserve"> fue identificado por primera vez el 1 de diciembre de 2019 en la ciudad china de </w:t>
-      </w:r>
-      <w:proofErr w:type="spellStart"/>
-      <w:r>
-        <w:t>Wuhán</w:t>
-      </w:r>
-      <w:proofErr w:type="spellEnd"/>
-      <w:r>
-        <w:t xml:space="preserve"> al reportarse un número de personas con </w:t>
+        <w:t xml:space="preserve"> fue identificado por primera vez el 1 de diciembre de 2019 en la ciudad china de Wuhán al reportarse un número de personas con </w:t>
       </w:r>
       <w:r>
         <w:lastRenderedPageBreak/>
@@ -762,7 +778,8 @@
         <w:pStyle w:val="Descripcin"/>
         <w:ind w:left="708" w:firstLine="708"/>
       </w:pPr>
-      <w:bookmarkStart w:id="2" w:name="_Toc37610296"/>
+      <w:bookmarkStart w:id="3" w:name="_Toc37610296"/>
+      <w:bookmarkStart w:id="4" w:name="_Ref40118180"/>
       <w:r>
         <w:t xml:space="preserve">Ilustración </w:t>
       </w:r>
@@ -788,17 +805,10 @@
         <w:t xml:space="preserve">. </w:t>
       </w:r>
       <w:r>
-        <w:t xml:space="preserve">Captura realizada a la página de </w:t>
-      </w:r>
-      <w:proofErr w:type="spellStart"/>
-      <w:r>
-        <w:t>ElPaís</w:t>
-      </w:r>
-      <w:proofErr w:type="spellEnd"/>
-      <w:r>
-        <w:t xml:space="preserve"> el 5 de abril de 2020 [6]</w:t>
-      </w:r>
-      <w:bookmarkEnd w:id="2"/>
+        <w:t>Captura realizada a la página de ElPaís el 5 de abril de 2020 [6]</w:t>
+      </w:r>
+      <w:bookmarkEnd w:id="3"/>
+      <w:bookmarkEnd w:id="4"/>
     </w:p>
     <w:p>
       <w:pPr>
@@ -808,10 +818,40 @@
         <w:t xml:space="preserve">En la </w:t>
       </w:r>
       <w:r>
-        <w:t>Ilustración</w:t>
-      </w:r>
-      <w:r>
-        <w:t xml:space="preserve"> 3, se pueden observar los casos de COVID-19 existentes en España hasta el 4 de abril de 2020.</w:t>
+        <w:t>“</w:t>
+      </w:r>
+      <w:r>
+        <w:fldChar w:fldCharType="begin"/>
+      </w:r>
+      <w:r>
+        <w:instrText xml:space="preserve"> REF _Ref40118180 \h </w:instrText>
+      </w:r>
+      <w:r>
+        <w:fldChar w:fldCharType="separate"/>
+      </w:r>
+      <w:r>
+        <w:t xml:space="preserve">Ilustración </w:t>
+      </w:r>
+      <w:r>
+        <w:rPr>
+          <w:noProof/>
+        </w:rPr>
+        <w:t>3</w:t>
+      </w:r>
+      <w:r>
+        <w:t xml:space="preserve">. </w:t>
+      </w:r>
+      <w:r>
+        <w:t>Captura realizada a la página de ElPaís el 5 de abril de 2020 [6]</w:t>
+      </w:r>
+      <w:r>
+        <w:fldChar w:fldCharType="end"/>
+      </w:r>
+      <w:r>
+        <w:t>”</w:t>
+      </w:r>
+      <w:r>
+        <w:t>, se pueden observar los casos de COVID-19 existentes en España hasta el 4 de abril de 2020.</w:t>
       </w:r>
       <w:r>
         <w:t xml:space="preserve"> </w:t>
@@ -887,7 +927,8 @@
         <w:pStyle w:val="Descripcin"/>
         <w:ind w:left="1416" w:firstLine="708"/>
       </w:pPr>
-      <w:bookmarkStart w:id="3" w:name="_Toc37610297"/>
+      <w:bookmarkStart w:id="5" w:name="_Toc37610297"/>
+      <w:bookmarkStart w:id="6" w:name="_Ref40118155"/>
       <w:r>
         <w:t xml:space="preserve">Ilustración </w:t>
       </w:r>
@@ -915,7 +956,8 @@
       <w:r>
         <w:t>Mapa de casos confirmados por COVID-19 [1]</w:t>
       </w:r>
-      <w:bookmarkEnd w:id="3"/>
+      <w:bookmarkEnd w:id="5"/>
+      <w:bookmarkEnd w:id="6"/>
     </w:p>
     <w:p>
       <w:pPr>
@@ -923,13 +965,43 @@
         <w:ind w:firstLine="0"/>
       </w:pPr>
       <w:r>
-        <w:t xml:space="preserve">En la </w:t>
-      </w:r>
-      <w:r>
-        <w:t>Ilustración</w:t>
-      </w:r>
-      <w:r>
-        <w:t xml:space="preserve"> 4, se observan cómo de afectados se encuentran los países según el color. A más oscuro es el color, más afectado se encuentra el país.</w:t>
+        <w:t>En la</w:t>
+      </w:r>
+      <w:r>
+        <w:t xml:space="preserve"> “</w:t>
+      </w:r>
+      <w:r>
+        <w:fldChar w:fldCharType="begin"/>
+      </w:r>
+      <w:r>
+        <w:instrText xml:space="preserve"> REF _Ref40118155 \h </w:instrText>
+      </w:r>
+      <w:r>
+        <w:fldChar w:fldCharType="separate"/>
+      </w:r>
+      <w:r>
+        <w:t xml:space="preserve">Ilustración </w:t>
+      </w:r>
+      <w:r>
+        <w:rPr>
+          <w:noProof/>
+        </w:rPr>
+        <w:t>4</w:t>
+      </w:r>
+      <w:r>
+        <w:t xml:space="preserve">. </w:t>
+      </w:r>
+      <w:r>
+        <w:t>Mapa de casos confirmados por COVID-19 [1]</w:t>
+      </w:r>
+      <w:r>
+        <w:fldChar w:fldCharType="end"/>
+      </w:r>
+      <w:r>
+        <w:t>”</w:t>
+      </w:r>
+      <w:r>
+        <w:t>, se observan cómo de afectados se encuentran los países según el color. A más oscuro es el color, más afectado se encuentra el país.</w:t>
       </w:r>
     </w:p>
     <w:p>
@@ -972,25 +1044,20 @@
         <w:t>El objetivo del proyecto es realizar una aplicación</w:t>
       </w:r>
       <w:r>
-        <w:t xml:space="preserve"> de escritorio usando </w:t>
-      </w:r>
-      <w:proofErr w:type="spellStart"/>
-      <w:r>
-        <w:t>Netlogo</w:t>
-      </w:r>
-      <w:proofErr w:type="spellEnd"/>
-      <w:r>
-        <w:t xml:space="preserve"> que, mediante el estudio previo de unos datos, y la inserción de parámetros</w:t>
+        <w:t xml:space="preserve"> de escritorio usando Netlogo</w:t>
+      </w:r>
+      <w:r>
+        <w:t xml:space="preserve"> que, mediante el estudio previo de unos datos, y la inserción de </w:t>
+      </w:r>
+      <w:r>
+        <w:lastRenderedPageBreak/>
+        <w:t>parámetros</w:t>
       </w:r>
       <w:r>
         <w:t xml:space="preserve"> </w:t>
       </w:r>
       <w:r>
-        <w:t xml:space="preserve">varios, permita simular y visualizar el comportamiento de una </w:t>
-      </w:r>
-      <w:r>
-        <w:lastRenderedPageBreak/>
-        <w:t>enfermedad en una población determinada</w:t>
+        <w:t>varios, permita simular y visualizar el comportamiento de una enfermedad en una población determinada</w:t>
       </w:r>
       <w:r>
         <w:t xml:space="preserve"> para ver cómo se desarrolla con el paso del tiempo</w:t>
@@ -1061,15 +1128,7 @@
         <w:t>Capítulo 2. Contexto informático</w:t>
       </w:r>
       <w:r>
-        <w:t xml:space="preserve">: en este capítulo se abordarán temas como la teoría de agentes, los sistemas </w:t>
-      </w:r>
-      <w:proofErr w:type="spellStart"/>
-      <w:r>
-        <w:t>multiagentes</w:t>
-      </w:r>
-      <w:proofErr w:type="spellEnd"/>
-      <w:r>
-        <w:t xml:space="preserve"> y los modelos de propagación de enfermedades</w:t>
+        <w:t>: en este capítulo se abordarán temas como la teoría de agentes, los sistemas multiagentes y los modelos de propagación de enfermedades</w:t>
       </w:r>
       <w:r>
         <w:t>.</w:t>
@@ -1134,11 +1193,6 @@
     </w:p>
     <w:p>
       <w:pPr>
-        <w:pStyle w:val="Textoindependienteprimerasangra2"/>
-      </w:pPr>
-    </w:p>
-    <w:p>
-      <w:pPr>
         <w:pStyle w:val="TFG1"/>
       </w:pPr>
       <w:r>
@@ -1172,15 +1226,7 @@
     <w:p>
       <w:r>
         <w:lastRenderedPageBreak/>
-        <w:t xml:space="preserve">En la introducción se ha comentado la parte sanitaria de este trabajo. A continuación, se va a explicar la parte informática, para ello se debe tratar todo lo relacionado con la teoría de agentes y el modelado en sistemas </w:t>
-      </w:r>
-      <w:proofErr w:type="spellStart"/>
-      <w:r>
-        <w:t>multiagentes</w:t>
-      </w:r>
-      <w:proofErr w:type="spellEnd"/>
-      <w:r>
-        <w:t>.</w:t>
+        <w:t>En la introducción se ha comentado la parte sanitaria de este trabajo. A continuación, se va a explicar la parte informática, para ello se debe tratar todo lo relacionado con la teoría de agentes y el modelado en sistemas multiagentes.</w:t>
       </w:r>
     </w:p>
     <w:p>
@@ -1227,17 +1273,8 @@
           <w:b/>
           <w:bCs/>
         </w:rPr>
-        <w:t xml:space="preserve">sistemas </w:t>
-      </w:r>
-      <w:proofErr w:type="spellStart"/>
-      <w:r>
-        <w:rPr>
-          <w:b/>
-          <w:bCs/>
-        </w:rPr>
-        <w:t>multiagentes</w:t>
-      </w:r>
-      <w:proofErr w:type="spellEnd"/>
+        <w:t>sistemas multiagentes</w:t>
+      </w:r>
       <w:r>
         <w:t>.</w:t>
       </w:r>
@@ -1381,7 +1418,8 @@
       <w:r>
         <w:t xml:space="preserve">    </w:t>
       </w:r>
-      <w:bookmarkStart w:id="4" w:name="_Toc37610298"/>
+      <w:bookmarkStart w:id="7" w:name="_Toc37610298"/>
+      <w:bookmarkStart w:id="8" w:name="_Ref40118106"/>
       <w:r>
         <w:t xml:space="preserve">Ilustración </w:t>
       </w:r>
@@ -1409,17 +1447,48 @@
       <w:r>
         <w:t>Representación de un agente en su entorno [7]</w:t>
       </w:r>
-      <w:bookmarkEnd w:id="4"/>
-    </w:p>
-    <w:p>
-      <w:r>
-        <w:t xml:space="preserve">En la </w:t>
+      <w:bookmarkEnd w:id="7"/>
+      <w:bookmarkEnd w:id="8"/>
+    </w:p>
+    <w:p>
+      <w:r>
+        <w:t>En la</w:t>
+      </w:r>
+      <w:r>
+        <w:t xml:space="preserve"> “</w:t>
+      </w:r>
+      <w:r>
+        <w:fldChar w:fldCharType="begin"/>
+      </w:r>
+      <w:r>
+        <w:instrText xml:space="preserve"> REF _Ref40118106 \h </w:instrText>
+      </w:r>
+      <w:r>
+        <w:fldChar w:fldCharType="separate"/>
       </w:r>
       <w:r>
         <w:t xml:space="preserve">Ilustración </w:t>
       </w:r>
       <w:r>
-        <w:t>5, se representa a un agente inmerso en un entorno del que mediante unos sensores accede a información que le transmiten. Esta información va a ser procesada y finalmente se tomará una decisión que derivará en la realización de una acción por el agente.</w:t>
+        <w:rPr>
+          <w:noProof/>
+        </w:rPr>
+        <w:t>5</w:t>
+      </w:r>
+      <w:r>
+        <w:t xml:space="preserve">. </w:t>
+      </w:r>
+      <w:r>
+        <w:t>Representación de un agente en su entorno [7]</w:t>
+      </w:r>
+      <w:r>
+        <w:fldChar w:fldCharType="end"/>
+      </w:r>
+      <w:r>
+        <w:t>”</w:t>
+      </w:r>
+      <w:r>
+        <w:t>, se representa a un agente inmerso en un entorno del que mediante unos sensores accede a información que le transmiten. Esta información va a ser procesada y finalmente se tomará una decisión que derivará en la realización de una acción por el agente.</w:t>
       </w:r>
     </w:p>
     <w:p>
@@ -1458,15 +1527,7 @@
         </w:numPr>
       </w:pPr>
       <w:r>
-        <w:t xml:space="preserve">Como se ha comentado anteriormente, un agente está inmerso en un entorno en el que puede interactuar con más agentes y otros objetos simulados del entorno. Los agentes pueden colaborar para realizar diferentes tareas (sistemas </w:t>
-      </w:r>
-      <w:proofErr w:type="spellStart"/>
-      <w:r>
-        <w:t>multiagentes</w:t>
-      </w:r>
-      <w:proofErr w:type="spellEnd"/>
-      <w:r>
-        <w:t>).</w:t>
+        <w:t>Como se ha comentado anteriormente, un agente está inmerso en un entorno en el que puede interactuar con más agentes y otros objetos simulados del entorno. Los agentes pueden colaborar para realizar diferentes tareas (sistemas multiagentes).</w:t>
       </w:r>
     </w:p>
     <w:p>
@@ -1627,28 +1688,15 @@
         <w:pStyle w:val="TFG3"/>
       </w:pPr>
       <w:r>
-        <w:t xml:space="preserve">Sistemas </w:t>
-      </w:r>
-      <w:proofErr w:type="spellStart"/>
-      <w:r>
-        <w:t>multiagentes</w:t>
-      </w:r>
-      <w:proofErr w:type="spellEnd"/>
+        <w:t>Sistemas multiagentes</w:t>
+      </w:r>
     </w:p>
     <w:p>
       <w:pPr>
         <w:ind w:left="360"/>
       </w:pPr>
       <w:r>
-        <w:t xml:space="preserve">Un sistema </w:t>
-      </w:r>
-      <w:proofErr w:type="spellStart"/>
-      <w:r>
-        <w:t>multiagente</w:t>
-      </w:r>
-      <w:proofErr w:type="spellEnd"/>
-      <w:r>
-        <w:t xml:space="preserve"> es aquel en el que interactúan un número de agentes. Cada agente presenta sus propios objetivos y motivaciones. Para interactuar de forma satisfactoria, los agentes necesitan las habilidades de cooperación, coordinación y negociación.</w:t>
+        <w:t>Un sistema multiagente es aquel en el que interactúan un número de agentes. Cada agente presenta sus propios objetivos y motivaciones. Para interactuar de forma satisfactoria, los agentes necesitan las habilidades de cooperación, coordinación y negociación.</w:t>
       </w:r>
     </w:p>
     <w:p>
@@ -1732,31 +1780,7 @@
         <w:pStyle w:val="Prrafodelista"/>
       </w:pPr>
       <w:r>
-        <w:t>Dentro de este tipo destacan los agentes BDI (</w:t>
-      </w:r>
-      <w:proofErr w:type="spellStart"/>
-      <w:r>
-        <w:t>Beliefs</w:t>
-      </w:r>
-      <w:proofErr w:type="spellEnd"/>
-      <w:r>
-        <w:t xml:space="preserve">, </w:t>
-      </w:r>
-      <w:proofErr w:type="spellStart"/>
-      <w:r>
-        <w:t>Desires</w:t>
-      </w:r>
-      <w:proofErr w:type="spellEnd"/>
-      <w:r>
-        <w:t xml:space="preserve">, </w:t>
-      </w:r>
-      <w:proofErr w:type="spellStart"/>
-      <w:r>
-        <w:t>Intentions</w:t>
-      </w:r>
-      <w:proofErr w:type="spellEnd"/>
-      <w:r>
-        <w:t xml:space="preserve">). Presentan un razonamiento práctico. Se basan en la </w:t>
+        <w:t xml:space="preserve">Dentro de este tipo destacan los agentes BDI (Beliefs, Desires, Intentions). Presentan un razonamiento práctico. Se basan en la </w:t>
       </w:r>
       <w:r>
         <w:rPr>
@@ -1795,15 +1819,7 @@
         </w:numPr>
       </w:pPr>
       <w:r>
-        <w:t>Creencias (</w:t>
-      </w:r>
-      <w:proofErr w:type="spellStart"/>
-      <w:r>
-        <w:t>Beliefs</w:t>
-      </w:r>
-      <w:proofErr w:type="spellEnd"/>
-      <w:r>
-        <w:t>): saber la visión del mundo</w:t>
+        <w:t>Creencias (Beliefs): saber la visión del mundo</w:t>
       </w:r>
     </w:p>
     <w:p>
@@ -1815,15 +1831,7 @@
         </w:numPr>
       </w:pPr>
       <w:r>
-        <w:t>Deseos (</w:t>
-      </w:r>
-      <w:proofErr w:type="spellStart"/>
-      <w:r>
-        <w:t>Desires</w:t>
-      </w:r>
-      <w:proofErr w:type="spellEnd"/>
-      <w:r>
-        <w:t>): opciones según las creencias</w:t>
+        <w:t>Deseos (Desires): opciones según las creencias</w:t>
       </w:r>
     </w:p>
     <w:p>
@@ -1835,15 +1843,7 @@
         </w:numPr>
       </w:pPr>
       <w:r>
-        <w:t>Intenciones (</w:t>
-      </w:r>
-      <w:proofErr w:type="spellStart"/>
-      <w:r>
-        <w:t>Intentions</w:t>
-      </w:r>
-      <w:proofErr w:type="spellEnd"/>
-      <w:r>
-        <w:t>): objetivos a perseguir. Este elemento permite influir en decisiones futuras y realizar restricciones en el razonamiento futuro.</w:t>
+        <w:t>Intenciones (Intentions): objetivos a perseguir. Este elemento permite influir en decisiones futuras y realizar restricciones en el razonamiento futuro.</w:t>
       </w:r>
     </w:p>
     <w:p>
@@ -1869,15 +1869,7 @@
         <w:t>.</w:t>
       </w:r>
       <w:r>
-        <w:t xml:space="preserve"> Este tipo presentan diferentes capas de </w:t>
-      </w:r>
-      <w:proofErr w:type="spellStart"/>
-      <w:r>
-        <w:t>deción</w:t>
-      </w:r>
-      <w:proofErr w:type="spellEnd"/>
-      <w:r>
-        <w:t xml:space="preserve"> dónde se combinan las aproximaciones reactivas y deliberativas. El objetivo será maximizar las ventajas de los dos modelos intentando evitar sus inconvenientes.</w:t>
+        <w:t xml:space="preserve"> Este tipo presentan diferentes capas de deción dónde se combinan las aproximaciones reactivas y deliberativas. El objetivo será maximizar las ventajas de los dos modelos intentando evitar sus inconvenientes.</w:t>
       </w:r>
       <w:r>
         <w:t xml:space="preserve"> </w:t>
@@ -1888,28 +1880,15 @@
         <w:pStyle w:val="TFG6"/>
       </w:pPr>
       <w:r>
-        <w:t xml:space="preserve">Aplicaciones de los sistemas </w:t>
-      </w:r>
-      <w:proofErr w:type="spellStart"/>
-      <w:r>
-        <w:t>multiagentes</w:t>
-      </w:r>
-      <w:proofErr w:type="spellEnd"/>
+        <w:t>Aplicaciones de los sistemas multiagentes</w:t>
+      </w:r>
     </w:p>
     <w:p>
       <w:pPr>
         <w:ind w:left="360"/>
       </w:pPr>
       <w:r>
-        <w:t xml:space="preserve">A continuación, se van a nombrar diferentes ámbitos en los que se usan los sistemas </w:t>
-      </w:r>
-      <w:proofErr w:type="spellStart"/>
-      <w:r>
-        <w:t>multiagentes</w:t>
-      </w:r>
-      <w:proofErr w:type="spellEnd"/>
-      <w:r>
-        <w:t>:</w:t>
+        <w:t>A continuación, se van a nombrar diferentes ámbitos en los que se usan los sistemas multiagentes:</w:t>
       </w:r>
     </w:p>
     <w:p>
@@ -1972,15 +1951,7 @@
         <w:t>Son implementados en e</w:t>
       </w:r>
       <w:r>
-        <w:t xml:space="preserve">quipos móviles y </w:t>
-      </w:r>
-      <w:proofErr w:type="spellStart"/>
-      <w:r>
-        <w:t>PCs</w:t>
-      </w:r>
-      <w:proofErr w:type="spellEnd"/>
-      <w:r>
-        <w:t xml:space="preserve"> domésticos </w:t>
+        <w:t xml:space="preserve">quipos móviles y PCs domésticos </w:t>
       </w:r>
     </w:p>
     <w:p>
@@ -2045,9 +2016,11 @@
       <w:pPr>
         <w:pStyle w:val="TFG6"/>
       </w:pPr>
+      <w:bookmarkStart w:id="9" w:name="_Ref40175946"/>
       <w:r>
         <w:t>Herramientas para su construcción</w:t>
       </w:r>
+      <w:bookmarkEnd w:id="9"/>
     </w:p>
     <w:p>
       <w:r>
@@ -2078,26 +2051,17 @@
         </w:numPr>
       </w:pPr>
       <w:r>
-        <w:t>JADE (</w:t>
-      </w:r>
-      <w:r>
-        <w:t xml:space="preserve">Java </w:t>
-      </w:r>
-      <w:proofErr w:type="spellStart"/>
-      <w:r>
-        <w:t>Agent</w:t>
-      </w:r>
-      <w:proofErr w:type="spellEnd"/>
-      <w:r>
-        <w:t xml:space="preserve"> </w:t>
-      </w:r>
-      <w:proofErr w:type="spellStart"/>
-      <w:r>
-        <w:t>Development</w:t>
-      </w:r>
-      <w:proofErr w:type="spellEnd"/>
-      <w:r>
-        <w:t xml:space="preserve"> Framework</w:t>
+        <w:rPr>
+          <w:b/>
+          <w:bCs/>
+        </w:rPr>
+        <w:t>JADE</w:t>
+      </w:r>
+      <w:r>
+        <w:t xml:space="preserve"> (</w:t>
+      </w:r>
+      <w:r>
+        <w:t>Java Agent Development Framework</w:t>
       </w:r>
       <w:r>
         <w:t xml:space="preserve">): se trata de una plataforma dedicada al desarrollo de agentes e implementada en JAVA. </w:t>
@@ -2111,15 +2075,7 @@
         </w:r>
       </w:hyperlink>
       <w:r>
-        <w:t xml:space="preserve"> que facilita el desarrollo de sistemas </w:t>
-      </w:r>
-      <w:proofErr w:type="spellStart"/>
-      <w:r>
-        <w:t>multi-agente</w:t>
-      </w:r>
-      <w:proofErr w:type="spellEnd"/>
-      <w:r>
-        <w:t xml:space="preserve"> bajo el estándar </w:t>
+        <w:t> que facilita el desarrollo de sistemas multi-agente bajo el estándar </w:t>
       </w:r>
       <w:hyperlink r:id="rId17" w:tooltip="FIPA" w:history="1">
         <w:r>
@@ -2161,11 +2117,13 @@
           <w:numId w:val="14"/>
         </w:numPr>
       </w:pPr>
-      <w:proofErr w:type="spellStart"/>
-      <w:r>
+      <w:r>
+        <w:rPr>
+          <w:b/>
+          <w:bCs/>
+        </w:rPr>
         <w:t>Repast</w:t>
       </w:r>
-      <w:proofErr w:type="spellEnd"/>
       <w:r>
         <w:t xml:space="preserve">: se trata de </w:t>
       </w:r>
@@ -2182,15 +2140,7 @@
         <w:t>en agentes</w:t>
       </w:r>
       <w:r>
-        <w:t>, gratuito, de código abierto y multiplataforma. </w:t>
-      </w:r>
-      <w:proofErr w:type="spellStart"/>
-      <w:r>
-        <w:t>Repast</w:t>
-      </w:r>
-      <w:proofErr w:type="spellEnd"/>
-      <w:r>
-        <w:t xml:space="preserve"> </w:t>
+        <w:t xml:space="preserve">, gratuito, de código abierto y multiplataforma. Repast </w:t>
       </w:r>
       <w:r>
         <w:t>fue desarrollado en la Universidad de Chicago y presenta múltiples implementaciones en diferentes idiomas. T</w:t>
@@ -2217,15 +2167,14 @@
         </w:numPr>
       </w:pPr>
       <w:r>
-        <w:t xml:space="preserve">MASON: es un entorno de simulación de sistemas </w:t>
-      </w:r>
-      <w:proofErr w:type="spellStart"/>
-      <w:r>
-        <w:t>multiagentes</w:t>
-      </w:r>
-      <w:proofErr w:type="spellEnd"/>
-      <w:r>
-        <w:t xml:space="preserve">. Fue desarrollado por la Universidad de </w:t>
+        <w:rPr>
+          <w:b/>
+          <w:bCs/>
+        </w:rPr>
+        <w:t>MASON</w:t>
+      </w:r>
+      <w:r>
+        <w:t xml:space="preserve">: es un entorno de simulación de sistemas multiagentes. Fue desarrollado por la Universidad de </w:t>
       </w:r>
       <w:r>
         <w:t>George Mason y su primera publicación fue en 2003</w:t>
@@ -2242,21 +2191,19 @@
           <w:numId w:val="14"/>
         </w:numPr>
       </w:pPr>
-      <w:proofErr w:type="spellStart"/>
-      <w:r>
+      <w:r>
+        <w:rPr>
+          <w:b/>
+          <w:bCs/>
+        </w:rPr>
         <w:t>Swarm</w:t>
       </w:r>
-      <w:proofErr w:type="spellEnd"/>
-      <w:r>
-        <w:t xml:space="preserve">: se trata de un paquete de código abierto que permite la simulación de modelado basado en sistemas </w:t>
-      </w:r>
-      <w:proofErr w:type="spellStart"/>
-      <w:r>
-        <w:t>multiagentes</w:t>
-      </w:r>
-      <w:proofErr w:type="spellEnd"/>
-      <w:r>
-        <w:t>, siendo útil para simular la interacción entre agentes y su comportamiento colectivo emergente.</w:t>
+      <w:r>
+        <w:t xml:space="preserve">: se trata de un paquete de código abierto que permite la simulación de modelado basado en sistemas multiagentes, siendo útil </w:t>
+      </w:r>
+      <w:r>
+        <w:lastRenderedPageBreak/>
+        <w:t>para simular la interacción entre agentes y su comportamiento colectivo emergente.</w:t>
       </w:r>
     </w:p>
     <w:p>
@@ -2267,12 +2214,13 @@
           <w:numId w:val="14"/>
         </w:numPr>
       </w:pPr>
-      <w:proofErr w:type="spellStart"/>
-      <w:r>
-        <w:lastRenderedPageBreak/>
+      <w:r>
+        <w:rPr>
+          <w:b/>
+          <w:bCs/>
+        </w:rPr>
         <w:t>Netlogo</w:t>
       </w:r>
-      <w:proofErr w:type="spellEnd"/>
       <w:r>
         <w:t xml:space="preserve">: es un lenguaje de programación </w:t>
       </w:r>
@@ -2334,7 +2282,14 @@
         </w:numPr>
       </w:pPr>
       <w:r>
-        <w:t>SI: los individuos pueden estar sanos</w:t>
+        <w:rPr>
+          <w:b/>
+          <w:bCs/>
+        </w:rPr>
+        <w:t>SI</w:t>
+      </w:r>
+      <w:r>
+        <w:t>: los individuos pueden estar sanos</w:t>
       </w:r>
       <w:r>
         <w:t xml:space="preserve"> (susceptibles)</w:t>
@@ -2394,7 +2349,7 @@
         <w:pStyle w:val="Descripcin"/>
         <w:ind w:left="2124" w:firstLine="708"/>
       </w:pPr>
-      <w:bookmarkStart w:id="5" w:name="_Toc37610299"/>
+      <w:bookmarkStart w:id="10" w:name="_Toc37610299"/>
       <w:r>
         <w:t xml:space="preserve">Ilustración </w:t>
       </w:r>
@@ -2422,7 +2377,7 @@
       <w:r>
         <w:t>Ecuaciones del modelo SI [8]</w:t>
       </w:r>
-      <w:bookmarkEnd w:id="5"/>
+      <w:bookmarkEnd w:id="10"/>
     </w:p>
     <w:p>
       <w:pPr>
@@ -2433,7 +2388,14 @@
         </w:numPr>
       </w:pPr>
       <w:r>
-        <w:t>SIS: estos individuos pasan por los estados sanos, infectados y sanos de nuevo.</w:t>
+        <w:rPr>
+          <w:b/>
+          <w:bCs/>
+        </w:rPr>
+        <w:t>SIS</w:t>
+      </w:r>
+      <w:r>
+        <w:t>: estos individuos pasan por los estados sanos, infectados y sanos de nuevo.</w:t>
       </w:r>
     </w:p>
     <w:p>
@@ -2487,8 +2449,9 @@
         <w:pStyle w:val="Descripcin"/>
         <w:ind w:left="2124" w:firstLine="708"/>
       </w:pPr>
-      <w:bookmarkStart w:id="6" w:name="_Toc37610300"/>
-      <w:r>
+      <w:bookmarkStart w:id="11" w:name="_Toc37610300"/>
+      <w:r>
+        <w:lastRenderedPageBreak/>
         <w:t xml:space="preserve">Ilustración </w:t>
       </w:r>
       <w:r>
@@ -2515,7 +2478,7 @@
       <w:r>
         <w:t>Ecuaciones del modelo SIS [8]</w:t>
       </w:r>
-      <w:bookmarkEnd w:id="6"/>
+      <w:bookmarkEnd w:id="11"/>
     </w:p>
     <w:p>
       <w:pPr>
@@ -2526,8 +2489,14 @@
         </w:numPr>
       </w:pPr>
       <w:r>
-        <w:lastRenderedPageBreak/>
-        <w:t>SIR: en este caso los individuos sanos pueden infectarse y luego pasan al estado recuperados cuando pasan la enfermedad.</w:t>
+        <w:rPr>
+          <w:b/>
+          <w:bCs/>
+        </w:rPr>
+        <w:t>SIR</w:t>
+      </w:r>
+      <w:r>
+        <w:t>: en este caso los individuos sanos pueden infectarse y luego pasan al estado recuperados cuando pasan la enfermedad.</w:t>
       </w:r>
     </w:p>
     <w:p>
@@ -2580,7 +2549,7 @@
         <w:pStyle w:val="Descripcin"/>
         <w:jc w:val="center"/>
       </w:pPr>
-      <w:bookmarkStart w:id="7" w:name="_Toc37610301"/>
+      <w:bookmarkStart w:id="12" w:name="_Toc37610301"/>
       <w:r>
         <w:t xml:space="preserve">Ilustración </w:t>
       </w:r>
@@ -2614,7 +2583,7 @@
       <w:r>
         <w:t xml:space="preserve"> [8]</w:t>
       </w:r>
-      <w:bookmarkEnd w:id="7"/>
+      <w:bookmarkEnd w:id="12"/>
     </w:p>
     <w:p>
       <w:r>
@@ -2701,58 +2670,158 @@
     <w:p/>
     <w:p/>
     <w:p/>
-    <w:p/>
-    <w:p/>
-    <w:p/>
-    <w:p/>
-    <w:p/>
-    <w:p/>
-    <w:p/>
-    <w:p/>
-    <w:p/>
-    <w:p/>
-    <w:p/>
-    <w:p/>
-    <w:p/>
-    <w:p/>
-    <w:p/>
-    <w:p/>
-    <w:p/>
-    <w:p/>
-    <w:p/>
-    <w:p/>
-    <w:p/>
-    <w:p/>
-    <w:p/>
-    <w:p/>
-    <w:p/>
-    <w:p/>
-    <w:p/>
-    <w:p/>
-    <w:p/>
-    <w:p/>
-    <w:p/>
-    <w:p/>
-    <w:p/>
-    <w:p/>
-    <w:p/>
-    <w:p/>
-    <w:p/>
-    <w:p/>
-    <w:p/>
-    <w:p/>
-    <w:p/>
-    <w:p/>
-    <w:p/>
-    <w:p>
-      <w:pPr>
-        <w:pStyle w:val="TFG4"/>
-      </w:pPr>
-      <w:r>
-        <w:t>R</w:t>
-      </w:r>
-      <w:r>
-        <w:t>eferencias</w:t>
+    <w:p>
+      <w:pPr>
+        <w:pStyle w:val="TFG3"/>
+      </w:pPr>
+      <w:r>
+        <w:lastRenderedPageBreak/>
+        <w:t>Metodología</w:t>
+      </w:r>
+    </w:p>
+    <w:p>
+      <w:pPr>
+        <w:rPr>
+          <w:rFonts w:cs="Arial"/>
+        </w:rPr>
+      </w:pPr>
+      <w:r>
+        <w:rPr>
+          <w:rFonts w:cs="Arial"/>
+        </w:rPr>
+        <w:t>La metodología empleada en la realización del proyecto es CRISP-DM</w:t>
+      </w:r>
+      <w:r>
+        <w:rPr>
+          <w:rFonts w:cs="Arial"/>
+        </w:rPr>
+        <w:t>, abreviación de “</w:t>
+      </w:r>
+      <w:r>
+        <w:rPr>
+          <w:rFonts w:cs="Arial"/>
+        </w:rPr>
+        <w:t>Cross-industry standard process for data mining</w:t>
+      </w:r>
+      <w:r>
+        <w:rPr>
+          <w:rFonts w:cs="Arial"/>
+        </w:rPr>
+        <w:t>”. Esta metodología surgió en la década de los 90. En ella se realiza una descripción del ciclo de vida de un proyecto de análisis de datos, de la misma forma a como se realiza un desarrollo de software en ingeniería. Presenta unas fases no rígidas, es decir, pueden realizarse unas</w:t>
+      </w:r>
+      <w:r>
+        <w:rPr>
+          <w:rFonts w:cs="Arial"/>
+        </w:rPr>
+        <w:t xml:space="preserve"> antes que otras, aunque normalmente sigan la siguiente disposición: </w:t>
+      </w:r>
+    </w:p>
+    <w:p>
+      <w:pPr>
+        <w:keepNext/>
+        <w:jc w:val="center"/>
+      </w:pPr>
+      <w:r>
+        <w:rPr>
+          <w:noProof/>
+        </w:rPr>
+        <w:drawing>
+          <wp:inline distT="0" distB="0" distL="0" distR="0" wp14:anchorId="1AC8C1CE" wp14:editId="7F82E667">
+            <wp:extent cx="3758534" cy="3764280"/>
+            <wp:effectExtent l="0" t="0" r="0" b="7620"/>
+            <wp:docPr id="9" name="Imagen 9" descr="Process diagram showing the relationship between the different phases of CRISP-DM"/>
+            <wp:cNvGraphicFramePr>
+              <a:graphicFrameLocks xmlns:a="http://schemas.openxmlformats.org/drawingml/2006/main" noChangeAspect="1"/>
+            </wp:cNvGraphicFramePr>
+            <a:graphic xmlns:a="http://schemas.openxmlformats.org/drawingml/2006/main">
+              <a:graphicData uri="http://schemas.openxmlformats.org/drawingml/2006/picture">
+                <pic:pic xmlns:pic="http://schemas.openxmlformats.org/drawingml/2006/picture">
+                  <pic:nvPicPr>
+                    <pic:cNvPr id="0" name="Picture 1" descr="Process diagram showing the relationship between the different phases of CRISP-DM"/>
+                    <pic:cNvPicPr>
+                      <a:picLocks noChangeAspect="1" noChangeArrowheads="1"/>
+                    </pic:cNvPicPr>
+                  </pic:nvPicPr>
+                  <pic:blipFill>
+                    <a:blip r:embed="rId22" cstate="print">
+                      <a:extLst>
+                        <a:ext uri="{28A0092B-C50C-407E-A947-70E740481C1C}">
+                          <a14:useLocalDpi xmlns:a14="http://schemas.microsoft.com/office/drawing/2010/main" val="0"/>
+                        </a:ext>
+                      </a:extLst>
+                    </a:blip>
+                    <a:srcRect/>
+                    <a:stretch>
+                      <a:fillRect/>
+                    </a:stretch>
+                  </pic:blipFill>
+                  <pic:spPr bwMode="auto">
+                    <a:xfrm>
+                      <a:off x="0" y="0"/>
+                      <a:ext cx="3765955" cy="3771713"/>
+                    </a:xfrm>
+                    <a:prstGeom prst="rect">
+                      <a:avLst/>
+                    </a:prstGeom>
+                    <a:noFill/>
+                    <a:ln>
+                      <a:noFill/>
+                    </a:ln>
+                  </pic:spPr>
+                </pic:pic>
+              </a:graphicData>
+            </a:graphic>
+          </wp:inline>
+        </w:drawing>
+      </w:r>
+    </w:p>
+    <w:p>
+      <w:pPr>
+        <w:pStyle w:val="Descripcin"/>
+        <w:jc w:val="center"/>
+        <w:rPr>
+          <w:rFonts w:cs="Arial"/>
+          <w:color w:val="auto"/>
+          <w:sz w:val="24"/>
+          <w:szCs w:val="24"/>
+        </w:rPr>
+      </w:pPr>
+      <w:r>
+        <w:t xml:space="preserve">Ilustración </w:t>
+      </w:r>
+      <w:r>
+        <w:fldChar w:fldCharType="begin"/>
+      </w:r>
+      <w:r>
+        <w:instrText xml:space="preserve"> SEQ Ilustración \* ARABIC </w:instrText>
+      </w:r>
+      <w:r>
+        <w:fldChar w:fldCharType="separate"/>
+      </w:r>
+      <w:r>
+        <w:rPr>
+          <w:noProof/>
+        </w:rPr>
+        <w:t>9</w:t>
+      </w:r>
+      <w:r>
+        <w:fldChar w:fldCharType="end"/>
+      </w:r>
+      <w:r>
+        <w:t>. Fases de CRISP-DM [1]</w:t>
+      </w:r>
+    </w:p>
+    <w:p>
+      <w:pPr>
+        <w:rPr>
+          <w:rFonts w:cs="Arial"/>
+        </w:rPr>
+      </w:pPr>
+      <w:r>
+        <w:rPr>
+          <w:rFonts w:cs="Arial"/>
+        </w:rPr>
+        <w:t>A continuación, se van a explicar las fases:</w:t>
       </w:r>
     </w:p>
     <w:p>
@@ -2762,18 +2831,24 @@
           <w:ilvl w:val="0"/>
           <w:numId w:val="14"/>
         </w:numPr>
-      </w:pPr>
-      <w:r>
-        <w:t xml:space="preserve">[1] Wikipedia: </w:t>
-      </w:r>
-      <w:hyperlink r:id="rId22" w:history="1">
-        <w:r>
-          <w:rPr>
-            <w:rStyle w:val="Hipervnculo"/>
-          </w:rPr>
-          <w:t>http://wikipedia.org/</w:t>
-        </w:r>
-      </w:hyperlink>
+        <w:rPr>
+          <w:rFonts w:cs="Arial"/>
+        </w:rPr>
+      </w:pPr>
+      <w:r>
+        <w:rPr>
+          <w:rFonts w:cs="Arial"/>
+          <w:b/>
+          <w:bCs/>
+        </w:rPr>
+        <w:t>Fase 1: Business Understanding</w:t>
+      </w:r>
+      <w:r>
+        <w:rPr>
+          <w:rFonts w:cs="Arial"/>
+        </w:rPr>
+        <w:t>. En esta fase se estudian las necesidades del cliente o el negocio a trabajar. Además, también se estudian los objetivos a alcanzar.</w:t>
+      </w:r>
     </w:p>
     <w:p>
       <w:pPr>
@@ -2782,18 +2857,24 @@
           <w:ilvl w:val="0"/>
           <w:numId w:val="14"/>
         </w:numPr>
-      </w:pPr>
-      <w:r>
-        <w:t>[2]</w:t>
-      </w:r>
-      <w:hyperlink r:id="rId23" w:history="1">
-        <w:r>
-          <w:rPr>
-            <w:rStyle w:val="Hipervnculo"/>
-          </w:rPr>
-          <w:t>https://gacetamedica.com/investigacion/cual-es-la-diferencia-entre-brote-epidemia-y-pandemia/</w:t>
-        </w:r>
-      </w:hyperlink>
+        <w:rPr>
+          <w:rFonts w:cs="Arial"/>
+        </w:rPr>
+      </w:pPr>
+      <w:r>
+        <w:rPr>
+          <w:rFonts w:cs="Arial"/>
+          <w:b/>
+          <w:bCs/>
+        </w:rPr>
+        <w:t xml:space="preserve">Fase 2: Data Understanding. </w:t>
+      </w:r>
+      <w:r>
+        <w:rPr>
+          <w:rFonts w:cs="Arial"/>
+        </w:rPr>
+        <w:t>Se realiza un estudio de los datos para ver cómo se encuentran organizados. Se realizan diferentes actividades para descubrir problemas de calidad en los datos o un determinado conocimiento previo de los datos.</w:t>
+      </w:r>
     </w:p>
     <w:p>
       <w:pPr>
@@ -2802,19 +2883,31 @@
           <w:ilvl w:val="0"/>
           <w:numId w:val="14"/>
         </w:numPr>
-      </w:pPr>
-      <w:r>
+        <w:rPr>
+          <w:rFonts w:cs="Arial"/>
+        </w:rPr>
+      </w:pPr>
+      <w:r>
+        <w:rPr>
+          <w:rFonts w:cs="Arial"/>
+          <w:b/>
+          <w:bCs/>
+        </w:rPr>
         <w:lastRenderedPageBreak/>
-        <w:t>[3]</w:t>
-      </w:r>
-      <w:hyperlink r:id="rId24" w:history="1">
-        <w:r>
-          <w:rPr>
-            <w:rStyle w:val="Hipervnculo"/>
-          </w:rPr>
-          <w:t>https://historia.nationalgeographic.com.es/a/grandes-pandemias-historia_15178/5</w:t>
-        </w:r>
-      </w:hyperlink>
+        <w:t>Fase 3: Data Preparation.</w:t>
+      </w:r>
+      <w:r>
+        <w:rPr>
+          <w:rFonts w:cs="Arial"/>
+        </w:rPr>
+        <w:t xml:space="preserve"> </w:t>
+      </w:r>
+      <w:r>
+        <w:rPr>
+          <w:rFonts w:cs="Arial"/>
+        </w:rPr>
+        <w:t>Se procede a realizar un análisis de datos seleccionando las características necesarias para el conjunto de datos final. Se realizan tareas como selección de tablas, registros y atributos…</w:t>
+      </w:r>
     </w:p>
     <w:p>
       <w:pPr>
@@ -2823,18 +2916,42 @@
           <w:ilvl w:val="0"/>
           <w:numId w:val="14"/>
         </w:numPr>
-      </w:pPr>
-      <w:r>
-        <w:t>[4]</w:t>
-      </w:r>
-      <w:hyperlink r:id="rId25" w:history="1">
-        <w:r>
-          <w:rPr>
-            <w:rStyle w:val="Hipervnculo"/>
-          </w:rPr>
-          <w:t>https://www.who.int/es/news-room/fact-sheets/detail/ebola-virus-disease</w:t>
-        </w:r>
-      </w:hyperlink>
+        <w:rPr>
+          <w:rFonts w:cs="Arial"/>
+        </w:rPr>
+      </w:pPr>
+      <w:r>
+        <w:rPr>
+          <w:rFonts w:cs="Arial"/>
+          <w:b/>
+          <w:bCs/>
+        </w:rPr>
+        <w:t>Fase 4: Modelling.</w:t>
+      </w:r>
+      <w:r>
+        <w:rPr>
+          <w:rFonts w:cs="Arial"/>
+        </w:rPr>
+        <w:t xml:space="preserve"> Se aplican técnicas de modelado para abordar el problema en cuestión. Para la realización de estas técnicas </w:t>
+      </w:r>
+      <w:r>
+        <w:rPr>
+          <w:rFonts w:cs="Arial"/>
+        </w:rPr>
+        <w:t xml:space="preserve">es </w:t>
+      </w:r>
+      <w:r>
+        <w:rPr>
+          <w:rFonts w:cs="Arial"/>
+        </w:rPr>
+        <w:t>necesario, muchas veces, volver a los datos</w:t>
+      </w:r>
+      <w:r>
+        <w:rPr>
+          <w:rFonts w:cs="Arial"/>
+        </w:rPr>
+        <w:t xml:space="preserve"> debido a ciertos requerimientos específicos.</w:t>
+      </w:r>
     </w:p>
     <w:p>
       <w:pPr>
@@ -2843,18 +2960,24 @@
           <w:ilvl w:val="0"/>
           <w:numId w:val="14"/>
         </w:numPr>
-      </w:pPr>
-      <w:r>
-        <w:t>[5]</w:t>
-      </w:r>
-      <w:hyperlink r:id="rId26" w:history="1">
-        <w:r>
-          <w:rPr>
-            <w:rStyle w:val="Hipervnculo"/>
-          </w:rPr>
-          <w:t>https://imagenesnoticias.com/estadisticas-del-sida-en-el-mundo-del-2009/</w:t>
-        </w:r>
-      </w:hyperlink>
+        <w:rPr>
+          <w:rFonts w:cs="Arial"/>
+        </w:rPr>
+      </w:pPr>
+      <w:r>
+        <w:rPr>
+          <w:rFonts w:cs="Arial"/>
+          <w:b/>
+          <w:bCs/>
+        </w:rPr>
+        <w:t>Fase 5: Evaluation.</w:t>
+      </w:r>
+      <w:r>
+        <w:rPr>
+          <w:rFonts w:cs="Arial"/>
+        </w:rPr>
+        <w:t xml:space="preserve"> Se realiza una evaluación para obtener resultados. Se evalúan todos los pasos para ver si existe alguna cuestión de negocio que no ha sido suficientemente considerada.</w:t>
+      </w:r>
     </w:p>
     <w:p>
       <w:pPr>
@@ -2863,18 +2986,307 @@
           <w:ilvl w:val="0"/>
           <w:numId w:val="14"/>
         </w:numPr>
-      </w:pPr>
-      <w:r>
-        <w:t>[6]</w:t>
-      </w:r>
-      <w:hyperlink r:id="rId27" w:history="1">
-        <w:r>
-          <w:rPr>
-            <w:rStyle w:val="Hipervnculo"/>
-          </w:rPr>
-          <w:t>https://elpais.com/sociedad/2020/03/30/actualidad/1585589827_546714.html</w:t>
-        </w:r>
-      </w:hyperlink>
+        <w:rPr>
+          <w:rFonts w:cs="Arial"/>
+        </w:rPr>
+      </w:pPr>
+      <w:r>
+        <w:rPr>
+          <w:rFonts w:cs="Arial"/>
+          <w:b/>
+          <w:bCs/>
+        </w:rPr>
+        <w:t xml:space="preserve">Fase 6: Deployment. </w:t>
+      </w:r>
+      <w:r>
+        <w:rPr>
+          <w:rFonts w:cs="Arial"/>
+        </w:rPr>
+        <w:t>Se trata de la puesta en producción del producto o de la presentación al cliente para que así pueda usarlo.</w:t>
+      </w:r>
+    </w:p>
+    <w:p>
+      <w:pPr>
+        <w:pStyle w:val="Prrafodelista"/>
+        <w:rPr>
+          <w:rFonts w:cs="Arial"/>
+        </w:rPr>
+      </w:pPr>
+    </w:p>
+    <w:p>
+      <w:pPr>
+        <w:pStyle w:val="TFG3"/>
+      </w:pPr>
+      <w:r>
+        <w:t>Herramientas de trabajo</w:t>
+      </w:r>
+    </w:p>
+    <w:p>
+      <w:pPr>
+        <w:pStyle w:val="TFG6"/>
+      </w:pPr>
+      <w:r>
+        <w:t>R y RStudio</w:t>
+      </w:r>
+    </w:p>
+    <w:p>
+      <w:r>
+        <w:rPr>
+          <w:b/>
+          <w:bCs/>
+        </w:rPr>
+        <w:t>R</w:t>
+      </w:r>
+      <w:r>
+        <w:t xml:space="preserve"> se trata de un lenguaje de programación orientado al análisis estadístico, siendo un lenguaje muy utilizado en investigación científica (minería de datos, machine learning, bioinformática…). </w:t>
+      </w:r>
+      <w:r>
+        <w:t>Una de sus ventajas es la posibilidad de cargar librerías y paquetes de diversas funcionalidades. La versión utilizada ha sido la 3.6.2.</w:t>
+      </w:r>
+    </w:p>
+    <w:p>
+      <w:pPr>
+        <w:rPr>
+          <w:rFonts w:cs="Arial"/>
+        </w:rPr>
+      </w:pPr>
+      <w:r>
+        <w:rPr>
+          <w:rFonts w:cs="Arial"/>
+        </w:rPr>
+        <w:t xml:space="preserve">El entorno de desarrollo usado para programar en R ha sido </w:t>
+      </w:r>
+      <w:r>
+        <w:rPr>
+          <w:rFonts w:cs="Arial"/>
+          <w:b/>
+          <w:bCs/>
+        </w:rPr>
+        <w:t>RStudio</w:t>
+      </w:r>
+      <w:r>
+        <w:rPr>
+          <w:rFonts w:cs="Arial"/>
+        </w:rPr>
+        <w:t>, donde se dispone de una consola y de un editor de sintaxis con la función de ejecutar el código. La v</w:t>
+      </w:r>
+      <w:r>
+        <w:rPr>
+          <w:rFonts w:cs="Arial"/>
+        </w:rPr>
+        <w:t>ersi</w:t>
+      </w:r>
+      <w:r>
+        <w:rPr>
+          <w:rFonts w:cs="Arial"/>
+        </w:rPr>
+        <w:t>ó</w:t>
+      </w:r>
+      <w:r>
+        <w:rPr>
+          <w:rFonts w:cs="Arial"/>
+        </w:rPr>
+        <w:t>n</w:t>
+      </w:r>
+      <w:r>
+        <w:rPr>
+          <w:rFonts w:cs="Arial"/>
+        </w:rPr>
+        <w:t xml:space="preserve"> usada ha sido la</w:t>
+      </w:r>
+      <w:r>
+        <w:rPr>
+          <w:rFonts w:cs="Arial"/>
+        </w:rPr>
+        <w:t> 1.2.5033</w:t>
+      </w:r>
+      <w:r>
+        <w:rPr>
+          <w:rFonts w:cs="Arial"/>
+        </w:rPr>
+        <w:t>.</w:t>
+      </w:r>
+    </w:p>
+    <w:p>
+      <w:pPr>
+        <w:rPr>
+          <w:rFonts w:cs="Arial"/>
+        </w:rPr>
+      </w:pPr>
+      <w:r>
+        <w:rPr>
+          <w:rFonts w:cs="Arial"/>
+        </w:rPr>
+        <w:t>R y RStudio han sido utilizados en el proyecto para leer los datos, realizar el análisis de estos y conformar el conjunto de datos que finalmente sería utilizado para el modelado.</w:t>
+      </w:r>
+    </w:p>
+    <w:p>
+      <w:pPr>
+        <w:pStyle w:val="TFG6"/>
+      </w:pPr>
+      <w:r>
+        <w:t>Microsoft Excel</w:t>
+      </w:r>
+    </w:p>
+    <w:p>
+      <w:pPr>
+        <w:jc w:val="left"/>
+      </w:pPr>
+      <w:r>
+        <w:t xml:space="preserve">Microsoft Excel se trata de la hoja de cálculo de Microsoft para Windows, MacOS… Presenta diversas características como funciones de cálculo o </w:t>
+      </w:r>
+      <w:r>
+        <w:lastRenderedPageBreak/>
+        <w:t>representaciones gráficas. La versión utilizada es 2004. Junto a R y RStudio ha sido utilizada para el análisis de los datos y para realizar la normalización de los síntomas de los pacientes del conjunto de datos como se verá en el análisis de datos.</w:t>
+      </w:r>
+    </w:p>
+    <w:p>
+      <w:pPr>
+        <w:pStyle w:val="TFG6"/>
+      </w:pPr>
+      <w:r>
+        <w:t>Github</w:t>
+      </w:r>
+    </w:p>
+    <w:p>
+      <w:r>
+        <w:t xml:space="preserve">Para el control de las versiones se ha usado </w:t>
+      </w:r>
+      <w:r>
+        <w:rPr>
+          <w:b/>
+          <w:bCs/>
+        </w:rPr>
+        <w:t>Github</w:t>
+      </w:r>
+      <w:r>
+        <w:t xml:space="preserve">, una conocida plataforma de desarrollo colaborativo para alojar diversos proyectos. Se permiten crear diversos repositorios </w:t>
+      </w:r>
+      <w:r>
+        <w:t xml:space="preserve">y realizar diferentes ramas, además de recuperar los archivos subidos a cada repositorio. </w:t>
+      </w:r>
+    </w:p>
+    <w:p>
+      <w:r>
+        <w:t xml:space="preserve">Para acceder a dicha plataforma se pueden usar dos vías, su página web [9] o mediante la aplicación de escritorio </w:t>
+      </w:r>
+      <w:r>
+        <w:rPr>
+          <w:b/>
+          <w:bCs/>
+        </w:rPr>
+        <w:t>Github Desktop</w:t>
+      </w:r>
+      <w:r>
+        <w:t>, la cual ha sido empleada en dicho trabajo con la versión 2.4.3.</w:t>
+      </w:r>
+    </w:p>
+    <w:p>
+      <w:pPr>
+        <w:pStyle w:val="TFG6"/>
+      </w:pPr>
+      <w:r>
+        <w:t>Netlogo</w:t>
+      </w:r>
+    </w:p>
+    <w:p>
+      <w:r>
+        <w:t>Por último, pero no po</w:t>
+      </w:r>
+      <w:r>
+        <w:t xml:space="preserve">r eso menos importante, aparece la plataforma </w:t>
+      </w:r>
+      <w:r>
+        <w:rPr>
+          <w:b/>
+          <w:bCs/>
+        </w:rPr>
+        <w:t>Netlog</w:t>
+      </w:r>
+      <w:r>
+        <w:rPr>
+          <w:b/>
+          <w:bCs/>
+        </w:rPr>
+        <w:t xml:space="preserve">o </w:t>
+      </w:r>
+      <w:r>
+        <w:t>la cual ha sido utilizada para realizar el modelado del sistema multiagente con el que se realiza la simulación de la expansión de una epidemia.</w:t>
+      </w:r>
+    </w:p>
+    <w:p>
+      <w:r>
+        <w:t xml:space="preserve">Esta plataforma ha sido explicada en el Capítulo </w:t>
+      </w:r>
+      <w:r>
+        <w:fldChar w:fldCharType="begin"/>
+      </w:r>
+      <w:r>
+        <w:instrText xml:space="preserve"> REF _Ref40175946 \r \h </w:instrText>
+      </w:r>
+      <w:r>
+        <w:fldChar w:fldCharType="separate"/>
+      </w:r>
+      <w:r>
+        <w:t>2.4.2</w:t>
+      </w:r>
+      <w:r>
+        <w:fldChar w:fldCharType="end"/>
+      </w:r>
+      <w:r>
+        <w:t>. Al igual que ocurre con Github, a ella se puede acceder mediante su aplicación web [10] y con su aplicación de escritorio, que puede ser descargada desde su página. En este trabajo se ha utilizado la aplicación de escritorio para no depender del funcionamiento de su web. La versión empleada ha sido Netlogo 6.1.1.</w:t>
+      </w:r>
+    </w:p>
+    <w:p/>
+    <w:p/>
+    <w:p/>
+    <w:p/>
+    <w:p/>
+    <w:p/>
+    <w:p/>
+    <w:p/>
+    <w:p/>
+    <w:p/>
+    <w:p/>
+    <w:p/>
+    <w:p/>
+    <w:p/>
+    <w:p/>
+    <w:p/>
+    <w:p/>
+    <w:p/>
+    <w:p/>
+    <w:p/>
+    <w:p/>
+    <w:p/>
+    <w:p/>
+    <w:p/>
+    <w:p/>
+    <w:p/>
+    <w:p/>
+    <w:p/>
+    <w:p/>
+    <w:p/>
+    <w:p/>
+    <w:p/>
+    <w:p/>
+    <w:p/>
+    <w:p/>
+    <w:p/>
+    <w:p/>
+    <w:p/>
+    <w:p/>
+    <w:p/>
+    <w:p>
+      <w:pPr>
+        <w:pStyle w:val="TFG4"/>
+      </w:pPr>
+      <w:r>
+        <w:t>R</w:t>
+      </w:r>
+      <w:r>
+        <w:t>eferencias</w:t>
+      </w:r>
     </w:p>
     <w:p>
       <w:pPr>
@@ -2885,48 +3297,16 @@
         </w:numPr>
       </w:pPr>
       <w:r>
-        <w:t xml:space="preserve">[7] Weiss, Gerhard. </w:t>
-      </w:r>
-      <w:proofErr w:type="spellStart"/>
-      <w:r>
-        <w:t>Multiagent</w:t>
-      </w:r>
-      <w:proofErr w:type="spellEnd"/>
-      <w:r>
-        <w:t xml:space="preserve"> </w:t>
-      </w:r>
-      <w:proofErr w:type="spellStart"/>
-      <w:r>
-        <w:t>Systems</w:t>
-      </w:r>
-      <w:proofErr w:type="spellEnd"/>
-      <w:r>
-        <w:t xml:space="preserve">. 2nd ed. Cambridge, </w:t>
-      </w:r>
-      <w:proofErr w:type="spellStart"/>
-      <w:r>
-        <w:t>Mass</w:t>
-      </w:r>
-      <w:proofErr w:type="spellEnd"/>
-      <w:r>
-        <w:t xml:space="preserve">: MIT </w:t>
-      </w:r>
-      <w:proofErr w:type="spellStart"/>
-      <w:r>
-        <w:t>Press</w:t>
-      </w:r>
-      <w:proofErr w:type="spellEnd"/>
-      <w:r>
-        <w:t xml:space="preserve">, 2013. </w:t>
-      </w:r>
-      <w:proofErr w:type="spellStart"/>
-      <w:r>
-        <w:t>Print</w:t>
-      </w:r>
-      <w:proofErr w:type="spellEnd"/>
-      <w:r>
-        <w:t xml:space="preserve">. </w:t>
-      </w:r>
+        <w:t xml:space="preserve">[1] Wikipedia: </w:t>
+      </w:r>
+      <w:hyperlink r:id="rId23" w:history="1">
+        <w:r>
+          <w:rPr>
+            <w:rStyle w:val="Hipervnculo"/>
+          </w:rPr>
+          <w:t>http://wikipedia.org/</w:t>
+        </w:r>
+      </w:hyperlink>
     </w:p>
     <w:p>
       <w:pPr>
@@ -2935,16 +3315,16 @@
           <w:ilvl w:val="0"/>
           <w:numId w:val="14"/>
         </w:numPr>
-        <w:rPr>
-          <w:rStyle w:val="Hipervnculo"/>
-        </w:rPr>
-      </w:pPr>
-      <w:hyperlink r:id="rId28" w:history="1">
+      </w:pPr>
+      <w:r>
+        <w:t>[2]</w:t>
+      </w:r>
+      <w:hyperlink r:id="rId24" w:history="1">
         <w:r>
           <w:rPr>
             <w:rStyle w:val="Hipervnculo"/>
           </w:rPr>
-          <w:t>https://www.cs.us.es/blogs/ontoblogia/2007/05/21/programacion-orientada-a-agentes-y-conocimiento-comun/</w:t>
+          <w:t>https://gacetamedica.com/investigacion/cual-es-la-diferencia-entre-brote-epidemia-y-pandemia/</w:t>
         </w:r>
       </w:hyperlink>
     </w:p>
@@ -2957,8 +3337,16 @@
         </w:numPr>
       </w:pPr>
       <w:r>
-        <w:t>TUTORIAL ON AGENT-BASED MODELING AND SIMULATION PART 2: HOW TO MODEL WITH AGENTS. Charles M. Macal and Michael J. North</w:t>
-      </w:r>
+        <w:t>[3]</w:t>
+      </w:r>
+      <w:hyperlink r:id="rId25" w:history="1">
+        <w:r>
+          <w:rPr>
+            <w:rStyle w:val="Hipervnculo"/>
+          </w:rPr>
+          <w:t>https://historia.nationalgeographic.com.es/a/grandes-pandemias-historia_15178/5</w:t>
+        </w:r>
+      </w:hyperlink>
     </w:p>
     <w:p>
       <w:pPr>
@@ -2968,12 +3356,15 @@
           <w:numId w:val="14"/>
         </w:numPr>
       </w:pPr>
-      <w:hyperlink r:id="rId29" w:history="1">
+      <w:r>
+        <w:t>[4]</w:t>
+      </w:r>
+      <w:hyperlink r:id="rId26" w:history="1">
         <w:r>
           <w:rPr>
             <w:rStyle w:val="Hipervnculo"/>
           </w:rPr>
-          <w:t>https://www.mcs.anl.gov/~leyffer/listn/slides-06/MacalNorth.pdf</w:t>
+          <w:t>https://www.who.int/es/news-room/fact-sheets/detail/ebola-virus-disease</w:t>
         </w:r>
       </w:hyperlink>
     </w:p>
@@ -2985,86 +3376,17 @@
           <w:numId w:val="14"/>
         </w:numPr>
       </w:pPr>
-      <w:proofErr w:type="spellStart"/>
-      <w:r>
-        <w:t>Agent-based</w:t>
-      </w:r>
-      <w:proofErr w:type="spellEnd"/>
-      <w:r>
-        <w:t xml:space="preserve"> </w:t>
-      </w:r>
-      <w:proofErr w:type="spellStart"/>
-      <w:r>
-        <w:t>modeling</w:t>
-      </w:r>
-      <w:proofErr w:type="spellEnd"/>
-      <w:r>
-        <w:t xml:space="preserve">: </w:t>
-      </w:r>
-      <w:proofErr w:type="spellStart"/>
-      <w:r>
-        <w:t>Methods</w:t>
-      </w:r>
-      <w:proofErr w:type="spellEnd"/>
-      <w:r>
-        <w:t xml:space="preserve"> and </w:t>
-      </w:r>
-      <w:proofErr w:type="spellStart"/>
-      <w:r>
-        <w:t>techniques</w:t>
-      </w:r>
-      <w:proofErr w:type="spellEnd"/>
-      <w:r>
-        <w:t xml:space="preserve"> </w:t>
-      </w:r>
-      <w:proofErr w:type="spellStart"/>
-      <w:r>
-        <w:t>for</w:t>
-      </w:r>
-      <w:proofErr w:type="spellEnd"/>
-      <w:r>
-        <w:t xml:space="preserve"> </w:t>
-      </w:r>
-      <w:proofErr w:type="spellStart"/>
-      <w:r>
-        <w:t>simulating</w:t>
-      </w:r>
-      <w:proofErr w:type="spellEnd"/>
-      <w:r>
-        <w:t xml:space="preserve"> human </w:t>
-      </w:r>
-      <w:proofErr w:type="spellStart"/>
-      <w:r>
-        <w:t>systems</w:t>
-      </w:r>
-      <w:proofErr w:type="spellEnd"/>
-      <w:r>
-        <w:t xml:space="preserve">. Eric </w:t>
-      </w:r>
-      <w:proofErr w:type="spellStart"/>
-      <w:r>
-        <w:t>Bonabeau</w:t>
-      </w:r>
-      <w:proofErr w:type="spellEnd"/>
-      <w:r>
-        <w:t xml:space="preserve">. </w:t>
-      </w:r>
-      <w:proofErr w:type="spellStart"/>
-      <w:r>
-        <w:t>Icosystem</w:t>
-      </w:r>
-      <w:proofErr w:type="spellEnd"/>
-      <w:r>
-        <w:t xml:space="preserve"> </w:t>
-      </w:r>
-      <w:proofErr w:type="spellStart"/>
-      <w:r>
-        <w:t>Corporation</w:t>
-      </w:r>
-      <w:proofErr w:type="spellEnd"/>
-      <w:r>
-        <w:t>, 545 Concord Avenue, Cambridge, MA 02138</w:t>
-      </w:r>
+      <w:r>
+        <w:t>[5]</w:t>
+      </w:r>
+      <w:hyperlink r:id="rId27" w:history="1">
+        <w:r>
+          <w:rPr>
+            <w:rStyle w:val="Hipervnculo"/>
+          </w:rPr>
+          <w:t>https://imagenesnoticias.com/estadisticas-del-sida-en-el-mundo-del-2009/</w:t>
+        </w:r>
+      </w:hyperlink>
     </w:p>
     <w:p>
       <w:pPr>
@@ -3074,12 +3396,15 @@
           <w:numId w:val="14"/>
         </w:numPr>
       </w:pPr>
-      <w:hyperlink r:id="rId30" w:history="1">
+      <w:r>
+        <w:t>[6]</w:t>
+      </w:r>
+      <w:hyperlink r:id="rId28" w:history="1">
         <w:r>
           <w:rPr>
             <w:rStyle w:val="Hipervnculo"/>
           </w:rPr>
-          <w:t>http://www.dte.us.es/personal/mcromero/masredes/docs/SMARD.0910.mas.pdf</w:t>
+          <w:t>https://elpais.com/sociedad/2020/03/30/actualidad/1585589827_546714.html</w:t>
         </w:r>
       </w:hyperlink>
     </w:p>
@@ -3092,18 +3417,7 @@
         </w:numPr>
       </w:pPr>
       <w:r>
-        <w:t>[8]</w:t>
-      </w:r>
-      <w:r>
-        <w:t xml:space="preserve">Montesinos-López OA, Hernández-Suárez CM. Modelos matemáticos para enfermedades infecciosas. Salud Publica Mex </w:t>
-      </w:r>
-      <w:proofErr w:type="gramStart"/>
-      <w:r>
-        <w:t>2007;49:218</w:t>
-      </w:r>
-      <w:proofErr w:type="gramEnd"/>
-      <w:r>
-        <w:t>-226.</w:t>
+        <w:t xml:space="preserve">[7] Weiss, Gerhard. Multiagent Systems. 2nd ed. Cambridge, Mass: MIT Press, 2013. Print. </w:t>
       </w:r>
     </w:p>
     <w:p>
@@ -3113,13 +3427,16 @@
           <w:ilvl w:val="0"/>
           <w:numId w:val="14"/>
         </w:numPr>
-      </w:pPr>
-      <w:hyperlink r:id="rId31" w:history="1">
+        <w:rPr>
+          <w:rStyle w:val="Hipervnculo"/>
+        </w:rPr>
+      </w:pPr>
+      <w:hyperlink r:id="rId29" w:history="1">
         <w:r>
           <w:rPr>
             <w:rStyle w:val="Hipervnculo"/>
           </w:rPr>
-          <w:t>https://www.cs.upc.edu/~bejar/ecsdi/Teoria/ECSDI02a-Agentes.pdf</w:t>
+          <w:t>https://www.cs.us.es/blogs/ontoblogia/2007/05/21/programacion-orientada-a-agentes-y-conocimiento-comun/</w:t>
         </w:r>
       </w:hyperlink>
     </w:p>
@@ -3130,20 +3447,11 @@
           <w:ilvl w:val="0"/>
           <w:numId w:val="14"/>
         </w:numPr>
-        <w:rPr>
-          <w:rStyle w:val="Hipervnculo"/>
-          <w:color w:val="auto"/>
-          <w:u w:val="none"/>
-        </w:rPr>
-      </w:pPr>
-      <w:hyperlink r:id="rId32" w:history="1">
-        <w:r>
-          <w:rPr>
-            <w:rStyle w:val="Hipervnculo"/>
-          </w:rPr>
-          <w:t>https://ccl.northwestern.edu/netlogo/</w:t>
-        </w:r>
-      </w:hyperlink>
+      </w:pPr>
+      <w:r>
+        <w:lastRenderedPageBreak/>
+        <w:t>TUTORIAL ON AGENT-BASED MODELING AND SIMULATION PART 2: HOW TO MODEL WITH AGENTS. Charles M. Macal and Michael J. North</w:t>
+      </w:r>
     </w:p>
     <w:p>
       <w:pPr>
@@ -3153,12 +3461,12 @@
           <w:numId w:val="14"/>
         </w:numPr>
       </w:pPr>
-      <w:hyperlink r:id="rId33" w:history="1">
+      <w:hyperlink r:id="rId30" w:history="1">
         <w:r>
           <w:rPr>
             <w:rStyle w:val="Hipervnculo"/>
           </w:rPr>
-          <w:t>https://sites.google.com/site/manualnetlogo/ejercicio-15-listas-1</w:t>
+          <w:t>https://www.mcs.anl.gov/~leyffer/listn/slides-06/MacalNorth.pdf</w:t>
         </w:r>
       </w:hyperlink>
     </w:p>
@@ -3170,16 +3478,8 @@
           <w:numId w:val="14"/>
         </w:numPr>
       </w:pPr>
-      <w:hyperlink r:id="rId34" w:history="1">
-        <w:r>
-          <w:rPr>
-            <w:rStyle w:val="Hipervnculo"/>
-          </w:rPr>
-          <w:t>www.stackoverflow.com</w:t>
-        </w:r>
-      </w:hyperlink>
-      <w:r>
-        <w:t xml:space="preserve"> </w:t>
+      <w:r>
+        <w:t>Agent-based modeling: Methods and techniques for simulating human systems. Eric Bonabeau. Icosystem Corporation, 545 Concord Avenue, Cambridge, MA 02138</w:t>
       </w:r>
     </w:p>
     <w:p>
@@ -3190,24 +3490,187 @@
           <w:numId w:val="14"/>
         </w:numPr>
       </w:pPr>
+      <w:hyperlink r:id="rId31" w:history="1">
+        <w:r>
+          <w:rPr>
+            <w:rStyle w:val="Hipervnculo"/>
+          </w:rPr>
+          <w:t>http://www.dte.us.es/personal/mcromero/masredes/docs/SMARD.0910.mas.pdf</w:t>
+        </w:r>
+      </w:hyperlink>
+    </w:p>
+    <w:p>
+      <w:pPr>
+        <w:pStyle w:val="Prrafodelista"/>
+        <w:numPr>
+          <w:ilvl w:val="0"/>
+          <w:numId w:val="14"/>
+        </w:numPr>
+      </w:pPr>
+      <w:r>
+        <w:t>[8]</w:t>
+      </w:r>
+      <w:r>
+        <w:t xml:space="preserve"> </w:t>
+      </w:r>
+      <w:r>
+        <w:t>Montesinos-López OA, Hernández-Suárez CM. Modelos matemáticos para enfermedades infecciosas. Salud Publica Mex 2007;49:218-226.</w:t>
+      </w:r>
+    </w:p>
+    <w:p>
+      <w:pPr>
+        <w:pStyle w:val="Prrafodelista"/>
+        <w:numPr>
+          <w:ilvl w:val="0"/>
+          <w:numId w:val="14"/>
+        </w:numPr>
+      </w:pPr>
+      <w:hyperlink r:id="rId32" w:history="1">
+        <w:r>
+          <w:rPr>
+            <w:rStyle w:val="Hipervnculo"/>
+          </w:rPr>
+          <w:t>https://www.cs.upc.edu/~bejar/ecsdi/Teoria/ECSDI02a-Agentes.pdf</w:t>
+        </w:r>
+      </w:hyperlink>
+    </w:p>
+    <w:p>
+      <w:pPr>
+        <w:pStyle w:val="Prrafodelista"/>
+        <w:numPr>
+          <w:ilvl w:val="0"/>
+          <w:numId w:val="14"/>
+        </w:numPr>
+        <w:rPr>
+          <w:rStyle w:val="Hipervnculo"/>
+          <w:color w:val="auto"/>
+          <w:u w:val="none"/>
+        </w:rPr>
+      </w:pPr>
+      <w:r>
+        <w:t>[10]</w:t>
+      </w:r>
+      <w:r>
+        <w:t xml:space="preserve"> Página oficial de Netlogo</w:t>
+      </w:r>
+      <w:r>
+        <w:t xml:space="preserve"> </w:t>
+      </w:r>
+      <w:hyperlink r:id="rId33" w:history="1">
+        <w:r>
+          <w:rPr>
+            <w:rStyle w:val="Hipervnculo"/>
+          </w:rPr>
+          <w:t>https://ccl.northwestern.edu/netlogo/</w:t>
+        </w:r>
+      </w:hyperlink>
+    </w:p>
+    <w:p>
+      <w:pPr>
+        <w:pStyle w:val="Prrafodelista"/>
+        <w:numPr>
+          <w:ilvl w:val="0"/>
+          <w:numId w:val="14"/>
+        </w:numPr>
+      </w:pPr>
+      <w:hyperlink r:id="rId34" w:history="1">
+        <w:r>
+          <w:rPr>
+            <w:rStyle w:val="Hipervnculo"/>
+          </w:rPr>
+          <w:t>https://sites.google.com/site/manualnetlogo/ejercicio-15-listas-1</w:t>
+        </w:r>
+      </w:hyperlink>
+    </w:p>
+    <w:p>
+      <w:pPr>
+        <w:pStyle w:val="Prrafodelista"/>
+        <w:numPr>
+          <w:ilvl w:val="0"/>
+          <w:numId w:val="14"/>
+        </w:numPr>
+      </w:pPr>
+      <w:r>
+        <w:t xml:space="preserve">Stackoverflow </w:t>
+      </w:r>
       <w:hyperlink r:id="rId35" w:history="1">
         <w:r>
           <w:rPr>
             <w:rStyle w:val="Hipervnculo"/>
           </w:rPr>
+          <w:t>www.stackoverflow.com</w:t>
+        </w:r>
+      </w:hyperlink>
+      <w:r>
+        <w:t xml:space="preserve"> </w:t>
+      </w:r>
+    </w:p>
+    <w:p>
+      <w:pPr>
+        <w:pStyle w:val="Prrafodelista"/>
+        <w:numPr>
+          <w:ilvl w:val="0"/>
+          <w:numId w:val="14"/>
+        </w:numPr>
+        <w:rPr>
+          <w:rStyle w:val="Hipervnculo"/>
+          <w:color w:val="auto"/>
+          <w:u w:val="none"/>
+        </w:rPr>
+      </w:pPr>
+      <w:hyperlink r:id="rId36" w:history="1">
+        <w:r>
+          <w:rPr>
+            <w:rStyle w:val="Hipervnculo"/>
+          </w:rPr>
           <w:t>https://bookdown.org/gboccardo/manual-ED-UCH/construccion-de-graficos-usando-rstudio-funcionalidades-basicas-y-uso-del-paquete-ggplot2.html</w:t>
         </w:r>
       </w:hyperlink>
     </w:p>
     <w:p>
       <w:pPr>
-        <w:pStyle w:val="Textoindependiente"/>
-      </w:pPr>
-    </w:p>
-    <w:p>
-      <w:pPr>
-        <w:pStyle w:val="Textoindependiente"/>
-      </w:pPr>
+        <w:pStyle w:val="Prrafodelista"/>
+        <w:numPr>
+          <w:ilvl w:val="0"/>
+          <w:numId w:val="14"/>
+        </w:numPr>
+        <w:rPr>
+          <w:rStyle w:val="Hipervnculo"/>
+          <w:color w:val="auto"/>
+          <w:u w:val="none"/>
+        </w:rPr>
+      </w:pPr>
+      <w:hyperlink r:id="rId37" w:history="1">
+        <w:r>
+          <w:rPr>
+            <w:rStyle w:val="Hipervnculo"/>
+          </w:rPr>
+          <w:t>https://www.sngular.com/es/data-science-crisp-dm-metodologia/</w:t>
+        </w:r>
+      </w:hyperlink>
+    </w:p>
+    <w:p>
+      <w:pPr>
+        <w:pStyle w:val="Prrafodelista"/>
+        <w:numPr>
+          <w:ilvl w:val="0"/>
+          <w:numId w:val="14"/>
+        </w:numPr>
+      </w:pPr>
+      <w:r>
+        <w:t xml:space="preserve">[9] </w:t>
+      </w:r>
+      <w:hyperlink r:id="rId38" w:history="1">
+        <w:r>
+          <w:rPr>
+            <w:rStyle w:val="Hipervnculo"/>
+          </w:rPr>
+          <w:t>https://github.com/</w:t>
+        </w:r>
+      </w:hyperlink>
+      <w:r>
+        <w:t xml:space="preserve"> </w:t>
+      </w:r>
     </w:p>
     <w:p>
       <w:pPr>
@@ -3777,15 +4240,16 @@
         <w:ind w:left="360"/>
       </w:pPr>
       <w:r>
+        <w:lastRenderedPageBreak/>
         <w:fldChar w:fldCharType="end"/>
       </w:r>
     </w:p>
     <w:sectPr>
-      <w:headerReference w:type="default" r:id="rId36"/>
-      <w:footerReference w:type="even" r:id="rId37"/>
-      <w:footerReference w:type="default" r:id="rId38"/>
-      <w:headerReference w:type="first" r:id="rId39"/>
-      <w:footerReference w:type="first" r:id="rId40"/>
+      <w:headerReference w:type="default" r:id="rId39"/>
+      <w:footerReference w:type="even" r:id="rId40"/>
+      <w:footerReference w:type="default" r:id="rId41"/>
+      <w:headerReference w:type="first" r:id="rId42"/>
+      <w:footerReference w:type="first" r:id="rId43"/>
       <w:pgSz w:w="11906" w:h="16838"/>
       <w:pgMar w:top="1417" w:right="1701" w:bottom="1417" w:left="1701" w:header="708" w:footer="708" w:gutter="0"/>
       <w:cols w:space="708"/>
@@ -7023,6 +7487,11 @@
       <w:spacing w:after="0"/>
     </w:pPr>
   </w:style>
+  <w:style w:type="character" w:customStyle="1" w:styleId="gwt-inlinelabel">
+    <w:name w:val="gwt-inlinelabel"/>
+    <w:basedOn w:val="Fuentedeprrafopredeter"/>
+    <w:rsid w:val="00A638A1"/>
+  </w:style>
 </w:styles>
 </file>
 
@@ -7326,7 +7795,7 @@
 </file>
 
 <file path=customXml/itemProps1.xml><?xml version="1.0" encoding="utf-8"?>
-<ds:datastoreItem xmlns:ds="http://schemas.openxmlformats.org/officeDocument/2006/customXml" ds:itemID="{CA77020F-1399-4CAA-B7C2-AA5864C85724}">
+<ds:datastoreItem xmlns:ds="http://schemas.openxmlformats.org/officeDocument/2006/customXml" ds:itemID="{466E767B-2820-4BA4-8477-DC98CBF1F734}">
   <ds:schemaRefs>
     <ds:schemaRef ds:uri="http://schemas.openxmlformats.org/officeDocument/2006/bibliography"/>
   </ds:schemaRefs>

--- a/Memoria TFG- Daniel Oliva González.docx
+++ b/Memoria TFG- Daniel Oliva González.docx
@@ -1,6 +1,6 @@
 
 <file path=word/document.xml><?xml version="1.0" encoding="utf-8"?>
-<w:document xmlns:wpc="http://schemas.microsoft.com/office/word/2010/wordprocessingCanvas" xmlns:cx="http://schemas.microsoft.com/office/drawing/2014/chartex" xmlns:cx1="http://schemas.microsoft.com/office/drawing/2015/9/8/chartex" xmlns:cx2="http://schemas.microsoft.com/office/drawing/2015/10/21/chartex" xmlns:cx3="http://schemas.microsoft.com/office/drawing/2016/5/9/chartex" xmlns:cx4="http://schemas.microsoft.com/office/drawing/2016/5/10/chartex" xmlns:cx5="http://schemas.microsoft.com/office/drawing/2016/5/11/chartex" xmlns:cx6="http://schemas.microsoft.com/office/drawing/2016/5/12/chartex" xmlns:cx7="http://schemas.microsoft.com/office/drawing/2016/5/13/chartex" xmlns:cx8="http://schemas.microsoft.com/office/drawing/2016/5/14/chartex" xmlns:mc="http://schemas.openxmlformats.org/markup-compatibility/2006" xmlns:aink="http://schemas.microsoft.com/office/drawing/2016/ink" xmlns:am3d="http://schemas.microsoft.com/office/drawing/2017/model3d" xmlns:o="urn:schemas-microsoft-com:office:office" xmlns:r="http://schemas.openxmlformats.org/officeDocument/2006/relationships" xmlns:m="http://schemas.openxmlformats.org/officeDocument/2006/math" xmlns:v="urn:schemas-microsoft-com:vml" xmlns:wp14="http://schemas.microsoft.com/office/word/2010/wordprocessingDrawing" xmlns:wp="http://schemas.openxmlformats.org/drawingml/2006/wordprocessingDrawing" xmlns:w10="urn:schemas-microsoft-com:office:word" xmlns:w="http://schemas.openxmlformats.org/wordprocessingml/2006/main" xmlns:w14="http://schemas.microsoft.com/office/word/2010/wordml" xmlns:w15="http://schemas.microsoft.com/office/word/2012/wordml" xmlns:w16cid="http://schemas.microsoft.com/office/word/2016/wordml/cid" xmlns:w16se="http://schemas.microsoft.com/office/word/2015/wordml/symex" xmlns:wpg="http://schemas.microsoft.com/office/word/2010/wordprocessingGroup" xmlns:wpi="http://schemas.microsoft.com/office/word/2010/wordprocessingInk" xmlns:wne="http://schemas.microsoft.com/office/word/2006/wordml" xmlns:wps="http://schemas.microsoft.com/office/word/2010/wordprocessingShape" mc:Ignorable="w14 w15 w16se w16cid wp14">
+<w:document xmlns:wpc="http://schemas.microsoft.com/office/word/2010/wordprocessingCanvas" xmlns:cx="http://schemas.microsoft.com/office/drawing/2014/chartex" xmlns:cx1="http://schemas.microsoft.com/office/drawing/2015/9/8/chartex" xmlns:cx2="http://schemas.microsoft.com/office/drawing/2015/10/21/chartex" xmlns:cx3="http://schemas.microsoft.com/office/drawing/2016/5/9/chartex" xmlns:cx4="http://schemas.microsoft.com/office/drawing/2016/5/10/chartex" xmlns:cx5="http://schemas.microsoft.com/office/drawing/2016/5/11/chartex" xmlns:cx6="http://schemas.microsoft.com/office/drawing/2016/5/12/chartex" xmlns:cx7="http://schemas.microsoft.com/office/drawing/2016/5/13/chartex" xmlns:cx8="http://schemas.microsoft.com/office/drawing/2016/5/14/chartex" xmlns:mc="http://schemas.openxmlformats.org/markup-compatibility/2006" xmlns:aink="http://schemas.microsoft.com/office/drawing/2016/ink" xmlns:am3d="http://schemas.microsoft.com/office/drawing/2017/model3d" xmlns:o="urn:schemas-microsoft-com:office:office" xmlns:r="http://schemas.openxmlformats.org/officeDocument/2006/relationships" xmlns:m="http://schemas.openxmlformats.org/officeDocument/2006/math" xmlns:v="urn:schemas-microsoft-com:vml" xmlns:wp14="http://schemas.microsoft.com/office/word/2010/wordprocessingDrawing" xmlns:wp="http://schemas.openxmlformats.org/drawingml/2006/wordprocessingDrawing" xmlns:w10="urn:schemas-microsoft-com:office:word" xmlns:w="http://schemas.openxmlformats.org/wordprocessingml/2006/main" xmlns:w14="http://schemas.microsoft.com/office/word/2010/wordml" xmlns:w15="http://schemas.microsoft.com/office/word/2012/wordml" xmlns:w16cex="http://schemas.microsoft.com/office/word/2018/wordml/cex" xmlns:w16cid="http://schemas.microsoft.com/office/word/2016/wordml/cid" xmlns:w16="http://schemas.microsoft.com/office/word/2018/wordml" xmlns:w16se="http://schemas.microsoft.com/office/word/2015/wordml/symex" xmlns:wpg="http://schemas.microsoft.com/office/word/2010/wordprocessingGroup" xmlns:wpi="http://schemas.microsoft.com/office/word/2010/wordprocessingInk" xmlns:wne="http://schemas.microsoft.com/office/word/2006/wordml" xmlns:wps="http://schemas.microsoft.com/office/word/2010/wordprocessingShape" mc:Ignorable="w14 w15 w16se w16cid w16 w16cex wp14">
   <w:body>
     <w:p>
       <w:pPr>
@@ -2611,7 +2611,19 @@
         <w:rPr>
           <w:rFonts w:cs="Arial"/>
         </w:rPr>
-        <w:t xml:space="preserve"> es la tasa de defunciones.</w:t>
+        <w:t xml:space="preserve"> es la tasa de </w:t>
+      </w:r>
+      <w:r>
+        <w:rPr>
+          <w:rFonts w:cs="Arial"/>
+        </w:rPr>
+        <w:t>recuperación</w:t>
+      </w:r>
+      <w:r>
+        <w:rPr>
+          <w:rFonts w:cs="Arial"/>
+        </w:rPr>
+        <w:t>.</w:t>
       </w:r>
     </w:p>
     <w:p>
@@ -3086,19 +3098,7 @@
         <w:rPr>
           <w:rFonts w:cs="Arial"/>
         </w:rPr>
-        <w:t>n</w:t>
-      </w:r>
-      <w:r>
-        <w:rPr>
-          <w:rFonts w:cs="Arial"/>
-        </w:rPr>
-        <w:t xml:space="preserve"> usada ha sido la</w:t>
-      </w:r>
-      <w:r>
-        <w:rPr>
-          <w:rFonts w:cs="Arial"/>
-        </w:rPr>
-        <w:t> 1.2.5033</w:t>
+        <w:t>n usada ha sido la 1.2.5033</w:t>
       </w:r>
       <w:r>
         <w:rPr>
@@ -4260,7 +4260,7 @@
 </file>
 
 <file path=word/endnotes.xml><?xml version="1.0" encoding="utf-8"?>
-<w:endnotes xmlns:wpc="http://schemas.microsoft.com/office/word/2010/wordprocessingCanvas" xmlns:cx="http://schemas.microsoft.com/office/drawing/2014/chartex" xmlns:cx1="http://schemas.microsoft.com/office/drawing/2015/9/8/chartex" xmlns:cx2="http://schemas.microsoft.com/office/drawing/2015/10/21/chartex" xmlns:cx3="http://schemas.microsoft.com/office/drawing/2016/5/9/chartex" xmlns:cx4="http://schemas.microsoft.com/office/drawing/2016/5/10/chartex" xmlns:cx5="http://schemas.microsoft.com/office/drawing/2016/5/11/chartex" xmlns:cx6="http://schemas.microsoft.com/office/drawing/2016/5/12/chartex" xmlns:cx7="http://schemas.microsoft.com/office/drawing/2016/5/13/chartex" xmlns:cx8="http://schemas.microsoft.com/office/drawing/2016/5/14/chartex" xmlns:mc="http://schemas.openxmlformats.org/markup-compatibility/2006" xmlns:aink="http://schemas.microsoft.com/office/drawing/2016/ink" xmlns:am3d="http://schemas.microsoft.com/office/drawing/2017/model3d" xmlns:o="urn:schemas-microsoft-com:office:office" xmlns:r="http://schemas.openxmlformats.org/officeDocument/2006/relationships" xmlns:m="http://schemas.openxmlformats.org/officeDocument/2006/math" xmlns:v="urn:schemas-microsoft-com:vml" xmlns:wp14="http://schemas.microsoft.com/office/word/2010/wordprocessingDrawing" xmlns:wp="http://schemas.openxmlformats.org/drawingml/2006/wordprocessingDrawing" xmlns:w10="urn:schemas-microsoft-com:office:word" xmlns:w="http://schemas.openxmlformats.org/wordprocessingml/2006/main" xmlns:w14="http://schemas.microsoft.com/office/word/2010/wordml" xmlns:w15="http://schemas.microsoft.com/office/word/2012/wordml" xmlns:w16cid="http://schemas.microsoft.com/office/word/2016/wordml/cid" xmlns:w16se="http://schemas.microsoft.com/office/word/2015/wordml/symex" xmlns:wpg="http://schemas.microsoft.com/office/word/2010/wordprocessingGroup" xmlns:wpi="http://schemas.microsoft.com/office/word/2010/wordprocessingInk" xmlns:wne="http://schemas.microsoft.com/office/word/2006/wordml" xmlns:wps="http://schemas.microsoft.com/office/word/2010/wordprocessingShape" mc:Ignorable="w14 w15 w16se w16cid wp14">
+<w:endnotes xmlns:wpc="http://schemas.microsoft.com/office/word/2010/wordprocessingCanvas" xmlns:cx="http://schemas.microsoft.com/office/drawing/2014/chartex" xmlns:cx1="http://schemas.microsoft.com/office/drawing/2015/9/8/chartex" xmlns:cx2="http://schemas.microsoft.com/office/drawing/2015/10/21/chartex" xmlns:cx3="http://schemas.microsoft.com/office/drawing/2016/5/9/chartex" xmlns:cx4="http://schemas.microsoft.com/office/drawing/2016/5/10/chartex" xmlns:cx5="http://schemas.microsoft.com/office/drawing/2016/5/11/chartex" xmlns:cx6="http://schemas.microsoft.com/office/drawing/2016/5/12/chartex" xmlns:cx7="http://schemas.microsoft.com/office/drawing/2016/5/13/chartex" xmlns:cx8="http://schemas.microsoft.com/office/drawing/2016/5/14/chartex" xmlns:mc="http://schemas.openxmlformats.org/markup-compatibility/2006" xmlns:aink="http://schemas.microsoft.com/office/drawing/2016/ink" xmlns:am3d="http://schemas.microsoft.com/office/drawing/2017/model3d" xmlns:o="urn:schemas-microsoft-com:office:office" xmlns:r="http://schemas.openxmlformats.org/officeDocument/2006/relationships" xmlns:m="http://schemas.openxmlformats.org/officeDocument/2006/math" xmlns:v="urn:schemas-microsoft-com:vml" xmlns:wp14="http://schemas.microsoft.com/office/word/2010/wordprocessingDrawing" xmlns:wp="http://schemas.openxmlformats.org/drawingml/2006/wordprocessingDrawing" xmlns:w10="urn:schemas-microsoft-com:office:word" xmlns:w="http://schemas.openxmlformats.org/wordprocessingml/2006/main" xmlns:w14="http://schemas.microsoft.com/office/word/2010/wordml" xmlns:w15="http://schemas.microsoft.com/office/word/2012/wordml" xmlns:w16cex="http://schemas.microsoft.com/office/word/2018/wordml/cex" xmlns:w16cid="http://schemas.microsoft.com/office/word/2016/wordml/cid" xmlns:w16="http://schemas.microsoft.com/office/word/2018/wordml" xmlns:w16se="http://schemas.microsoft.com/office/word/2015/wordml/symex" xmlns:wpg="http://schemas.microsoft.com/office/word/2010/wordprocessingGroup" xmlns:wpi="http://schemas.microsoft.com/office/word/2010/wordprocessingInk" xmlns:wne="http://schemas.microsoft.com/office/word/2006/wordml" xmlns:wps="http://schemas.microsoft.com/office/word/2010/wordprocessingShape" mc:Ignorable="w14 w15 w16se w16cid w16 w16cex wp14">
   <w:endnote w:type="separator" w:id="-1">
     <w:p>
       <w:pPr>
@@ -4285,7 +4285,7 @@
 </file>
 
 <file path=word/footer1.xml><?xml version="1.0" encoding="utf-8"?>
-<w:ftr xmlns:wpc="http://schemas.microsoft.com/office/word/2010/wordprocessingCanvas" xmlns:cx="http://schemas.microsoft.com/office/drawing/2014/chartex" xmlns:cx1="http://schemas.microsoft.com/office/drawing/2015/9/8/chartex" xmlns:cx2="http://schemas.microsoft.com/office/drawing/2015/10/21/chartex" xmlns:cx3="http://schemas.microsoft.com/office/drawing/2016/5/9/chartex" xmlns:cx4="http://schemas.microsoft.com/office/drawing/2016/5/10/chartex" xmlns:cx5="http://schemas.microsoft.com/office/drawing/2016/5/11/chartex" xmlns:cx6="http://schemas.microsoft.com/office/drawing/2016/5/12/chartex" xmlns:cx7="http://schemas.microsoft.com/office/drawing/2016/5/13/chartex" xmlns:cx8="http://schemas.microsoft.com/office/drawing/2016/5/14/chartex" xmlns:mc="http://schemas.openxmlformats.org/markup-compatibility/2006" xmlns:aink="http://schemas.microsoft.com/office/drawing/2016/ink" xmlns:am3d="http://schemas.microsoft.com/office/drawing/2017/model3d" xmlns:o="urn:schemas-microsoft-com:office:office" xmlns:r="http://schemas.openxmlformats.org/officeDocument/2006/relationships" xmlns:m="http://schemas.openxmlformats.org/officeDocument/2006/math" xmlns:v="urn:schemas-microsoft-com:vml" xmlns:wp14="http://schemas.microsoft.com/office/word/2010/wordprocessingDrawing" xmlns:wp="http://schemas.openxmlformats.org/drawingml/2006/wordprocessingDrawing" xmlns:w10="urn:schemas-microsoft-com:office:word" xmlns:w="http://schemas.openxmlformats.org/wordprocessingml/2006/main" xmlns:w14="http://schemas.microsoft.com/office/word/2010/wordml" xmlns:w15="http://schemas.microsoft.com/office/word/2012/wordml" xmlns:w16cid="http://schemas.microsoft.com/office/word/2016/wordml/cid" xmlns:w16se="http://schemas.microsoft.com/office/word/2015/wordml/symex" xmlns:wpg="http://schemas.microsoft.com/office/word/2010/wordprocessingGroup" xmlns:wpi="http://schemas.microsoft.com/office/word/2010/wordprocessingInk" xmlns:wne="http://schemas.microsoft.com/office/word/2006/wordml" xmlns:wps="http://schemas.microsoft.com/office/word/2010/wordprocessingShape" mc:Ignorable="w14 w15 w16se w16cid wp14">
+<w:ftr xmlns:wpc="http://schemas.microsoft.com/office/word/2010/wordprocessingCanvas" xmlns:cx="http://schemas.microsoft.com/office/drawing/2014/chartex" xmlns:cx1="http://schemas.microsoft.com/office/drawing/2015/9/8/chartex" xmlns:cx2="http://schemas.microsoft.com/office/drawing/2015/10/21/chartex" xmlns:cx3="http://schemas.microsoft.com/office/drawing/2016/5/9/chartex" xmlns:cx4="http://schemas.microsoft.com/office/drawing/2016/5/10/chartex" xmlns:cx5="http://schemas.microsoft.com/office/drawing/2016/5/11/chartex" xmlns:cx6="http://schemas.microsoft.com/office/drawing/2016/5/12/chartex" xmlns:cx7="http://schemas.microsoft.com/office/drawing/2016/5/13/chartex" xmlns:cx8="http://schemas.microsoft.com/office/drawing/2016/5/14/chartex" xmlns:mc="http://schemas.openxmlformats.org/markup-compatibility/2006" xmlns:aink="http://schemas.microsoft.com/office/drawing/2016/ink" xmlns:am3d="http://schemas.microsoft.com/office/drawing/2017/model3d" xmlns:o="urn:schemas-microsoft-com:office:office" xmlns:r="http://schemas.openxmlformats.org/officeDocument/2006/relationships" xmlns:m="http://schemas.openxmlformats.org/officeDocument/2006/math" xmlns:v="urn:schemas-microsoft-com:vml" xmlns:wp14="http://schemas.microsoft.com/office/word/2010/wordprocessingDrawing" xmlns:wp="http://schemas.openxmlformats.org/drawingml/2006/wordprocessingDrawing" xmlns:w10="urn:schemas-microsoft-com:office:word" xmlns:w="http://schemas.openxmlformats.org/wordprocessingml/2006/main" xmlns:w14="http://schemas.microsoft.com/office/word/2010/wordml" xmlns:w15="http://schemas.microsoft.com/office/word/2012/wordml" xmlns:w16cex="http://schemas.microsoft.com/office/word/2018/wordml/cex" xmlns:w16cid="http://schemas.microsoft.com/office/word/2016/wordml/cid" xmlns:w16="http://schemas.microsoft.com/office/word/2018/wordml" xmlns:w16se="http://schemas.microsoft.com/office/word/2015/wordml/symex" xmlns:wpg="http://schemas.microsoft.com/office/word/2010/wordprocessingGroup" xmlns:wpi="http://schemas.microsoft.com/office/word/2010/wordprocessingInk" xmlns:wne="http://schemas.microsoft.com/office/word/2006/wordml" xmlns:wps="http://schemas.microsoft.com/office/word/2010/wordprocessingShape" mc:Ignorable="w14 w15 w16se w16cid w16 w16cex wp14">
   <w:p>
     <w:pPr>
       <w:pStyle w:val="Encabezado"/>
@@ -4314,7 +4314,7 @@
 </file>
 
 <file path=word/footer2.xml><?xml version="1.0" encoding="utf-8"?>
-<w:ftr xmlns:wpc="http://schemas.microsoft.com/office/word/2010/wordprocessingCanvas" xmlns:cx="http://schemas.microsoft.com/office/drawing/2014/chartex" xmlns:cx1="http://schemas.microsoft.com/office/drawing/2015/9/8/chartex" xmlns:cx2="http://schemas.microsoft.com/office/drawing/2015/10/21/chartex" xmlns:cx3="http://schemas.microsoft.com/office/drawing/2016/5/9/chartex" xmlns:cx4="http://schemas.microsoft.com/office/drawing/2016/5/10/chartex" xmlns:cx5="http://schemas.microsoft.com/office/drawing/2016/5/11/chartex" xmlns:cx6="http://schemas.microsoft.com/office/drawing/2016/5/12/chartex" xmlns:cx7="http://schemas.microsoft.com/office/drawing/2016/5/13/chartex" xmlns:cx8="http://schemas.microsoft.com/office/drawing/2016/5/14/chartex" xmlns:mc="http://schemas.openxmlformats.org/markup-compatibility/2006" xmlns:aink="http://schemas.microsoft.com/office/drawing/2016/ink" xmlns:am3d="http://schemas.microsoft.com/office/drawing/2017/model3d" xmlns:o="urn:schemas-microsoft-com:office:office" xmlns:r="http://schemas.openxmlformats.org/officeDocument/2006/relationships" xmlns:m="http://schemas.openxmlformats.org/officeDocument/2006/math" xmlns:v="urn:schemas-microsoft-com:vml" xmlns:wp14="http://schemas.microsoft.com/office/word/2010/wordprocessingDrawing" xmlns:wp="http://schemas.openxmlformats.org/drawingml/2006/wordprocessingDrawing" xmlns:w10="urn:schemas-microsoft-com:office:word" xmlns:w="http://schemas.openxmlformats.org/wordprocessingml/2006/main" xmlns:w14="http://schemas.microsoft.com/office/word/2010/wordml" xmlns:w15="http://schemas.microsoft.com/office/word/2012/wordml" xmlns:w16cid="http://schemas.microsoft.com/office/word/2016/wordml/cid" xmlns:w16se="http://schemas.microsoft.com/office/word/2015/wordml/symex" xmlns:wpg="http://schemas.microsoft.com/office/word/2010/wordprocessingGroup" xmlns:wpi="http://schemas.microsoft.com/office/word/2010/wordprocessingInk" xmlns:wne="http://schemas.microsoft.com/office/word/2006/wordml" xmlns:wps="http://schemas.microsoft.com/office/word/2010/wordprocessingShape" mc:Ignorable="w14 w15 w16se w16cid wp14">
+<w:ftr xmlns:wpc="http://schemas.microsoft.com/office/word/2010/wordprocessingCanvas" xmlns:cx="http://schemas.microsoft.com/office/drawing/2014/chartex" xmlns:cx1="http://schemas.microsoft.com/office/drawing/2015/9/8/chartex" xmlns:cx2="http://schemas.microsoft.com/office/drawing/2015/10/21/chartex" xmlns:cx3="http://schemas.microsoft.com/office/drawing/2016/5/9/chartex" xmlns:cx4="http://schemas.microsoft.com/office/drawing/2016/5/10/chartex" xmlns:cx5="http://schemas.microsoft.com/office/drawing/2016/5/11/chartex" xmlns:cx6="http://schemas.microsoft.com/office/drawing/2016/5/12/chartex" xmlns:cx7="http://schemas.microsoft.com/office/drawing/2016/5/13/chartex" xmlns:cx8="http://schemas.microsoft.com/office/drawing/2016/5/14/chartex" xmlns:mc="http://schemas.openxmlformats.org/markup-compatibility/2006" xmlns:aink="http://schemas.microsoft.com/office/drawing/2016/ink" xmlns:am3d="http://schemas.microsoft.com/office/drawing/2017/model3d" xmlns:o="urn:schemas-microsoft-com:office:office" xmlns:r="http://schemas.openxmlformats.org/officeDocument/2006/relationships" xmlns:m="http://schemas.openxmlformats.org/officeDocument/2006/math" xmlns:v="urn:schemas-microsoft-com:vml" xmlns:wp14="http://schemas.microsoft.com/office/word/2010/wordprocessingDrawing" xmlns:wp="http://schemas.openxmlformats.org/drawingml/2006/wordprocessingDrawing" xmlns:w10="urn:schemas-microsoft-com:office:word" xmlns:w="http://schemas.openxmlformats.org/wordprocessingml/2006/main" xmlns:w14="http://schemas.microsoft.com/office/word/2010/wordml" xmlns:w15="http://schemas.microsoft.com/office/word/2012/wordml" xmlns:w16cex="http://schemas.microsoft.com/office/word/2018/wordml/cex" xmlns:w16cid="http://schemas.microsoft.com/office/word/2016/wordml/cid" xmlns:w16="http://schemas.microsoft.com/office/word/2018/wordml" xmlns:w16se="http://schemas.microsoft.com/office/word/2015/wordml/symex" xmlns:wpg="http://schemas.microsoft.com/office/word/2010/wordprocessingGroup" xmlns:wpi="http://schemas.microsoft.com/office/word/2010/wordprocessingInk" xmlns:wne="http://schemas.microsoft.com/office/word/2006/wordml" xmlns:wps="http://schemas.microsoft.com/office/word/2010/wordprocessingShape" mc:Ignorable="w14 w15 w16se w16cid w16 w16cex wp14">
   <w:p>
     <w:pPr>
       <w:pStyle w:val="Piedepgina"/>
@@ -4366,7 +4366,7 @@
 </file>
 
 <file path=word/footer3.xml><?xml version="1.0" encoding="utf-8"?>
-<w:ftr xmlns:wpc="http://schemas.microsoft.com/office/word/2010/wordprocessingCanvas" xmlns:cx="http://schemas.microsoft.com/office/drawing/2014/chartex" xmlns:cx1="http://schemas.microsoft.com/office/drawing/2015/9/8/chartex" xmlns:cx2="http://schemas.microsoft.com/office/drawing/2015/10/21/chartex" xmlns:cx3="http://schemas.microsoft.com/office/drawing/2016/5/9/chartex" xmlns:cx4="http://schemas.microsoft.com/office/drawing/2016/5/10/chartex" xmlns:cx5="http://schemas.microsoft.com/office/drawing/2016/5/11/chartex" xmlns:cx6="http://schemas.microsoft.com/office/drawing/2016/5/12/chartex" xmlns:cx7="http://schemas.microsoft.com/office/drawing/2016/5/13/chartex" xmlns:cx8="http://schemas.microsoft.com/office/drawing/2016/5/14/chartex" xmlns:mc="http://schemas.openxmlformats.org/markup-compatibility/2006" xmlns:aink="http://schemas.microsoft.com/office/drawing/2016/ink" xmlns:am3d="http://schemas.microsoft.com/office/drawing/2017/model3d" xmlns:o="urn:schemas-microsoft-com:office:office" xmlns:r="http://schemas.openxmlformats.org/officeDocument/2006/relationships" xmlns:m="http://schemas.openxmlformats.org/officeDocument/2006/math" xmlns:v="urn:schemas-microsoft-com:vml" xmlns:wp14="http://schemas.microsoft.com/office/word/2010/wordprocessingDrawing" xmlns:wp="http://schemas.openxmlformats.org/drawingml/2006/wordprocessingDrawing" xmlns:w10="urn:schemas-microsoft-com:office:word" xmlns:w="http://schemas.openxmlformats.org/wordprocessingml/2006/main" xmlns:w14="http://schemas.microsoft.com/office/word/2010/wordml" xmlns:w15="http://schemas.microsoft.com/office/word/2012/wordml" xmlns:w16cid="http://schemas.microsoft.com/office/word/2016/wordml/cid" xmlns:w16se="http://schemas.microsoft.com/office/word/2015/wordml/symex" xmlns:wpg="http://schemas.microsoft.com/office/word/2010/wordprocessingGroup" xmlns:wpi="http://schemas.microsoft.com/office/word/2010/wordprocessingInk" xmlns:wne="http://schemas.microsoft.com/office/word/2006/wordml" xmlns:wps="http://schemas.microsoft.com/office/word/2010/wordprocessingShape" mc:Ignorable="w14 w15 w16se w16cid wp14">
+<w:ftr xmlns:wpc="http://schemas.microsoft.com/office/word/2010/wordprocessingCanvas" xmlns:cx="http://schemas.microsoft.com/office/drawing/2014/chartex" xmlns:cx1="http://schemas.microsoft.com/office/drawing/2015/9/8/chartex" xmlns:cx2="http://schemas.microsoft.com/office/drawing/2015/10/21/chartex" xmlns:cx3="http://schemas.microsoft.com/office/drawing/2016/5/9/chartex" xmlns:cx4="http://schemas.microsoft.com/office/drawing/2016/5/10/chartex" xmlns:cx5="http://schemas.microsoft.com/office/drawing/2016/5/11/chartex" xmlns:cx6="http://schemas.microsoft.com/office/drawing/2016/5/12/chartex" xmlns:cx7="http://schemas.microsoft.com/office/drawing/2016/5/13/chartex" xmlns:cx8="http://schemas.microsoft.com/office/drawing/2016/5/14/chartex" xmlns:mc="http://schemas.openxmlformats.org/markup-compatibility/2006" xmlns:aink="http://schemas.microsoft.com/office/drawing/2016/ink" xmlns:am3d="http://schemas.microsoft.com/office/drawing/2017/model3d" xmlns:o="urn:schemas-microsoft-com:office:office" xmlns:r="http://schemas.openxmlformats.org/officeDocument/2006/relationships" xmlns:m="http://schemas.openxmlformats.org/officeDocument/2006/math" xmlns:v="urn:schemas-microsoft-com:vml" xmlns:wp14="http://schemas.microsoft.com/office/word/2010/wordprocessingDrawing" xmlns:wp="http://schemas.openxmlformats.org/drawingml/2006/wordprocessingDrawing" xmlns:w10="urn:schemas-microsoft-com:office:word" xmlns:w="http://schemas.openxmlformats.org/wordprocessingml/2006/main" xmlns:w14="http://schemas.microsoft.com/office/word/2010/wordml" xmlns:w15="http://schemas.microsoft.com/office/word/2012/wordml" xmlns:w16cex="http://schemas.microsoft.com/office/word/2018/wordml/cex" xmlns:w16cid="http://schemas.microsoft.com/office/word/2016/wordml/cid" xmlns:w16="http://schemas.microsoft.com/office/word/2018/wordml" xmlns:w16se="http://schemas.microsoft.com/office/word/2015/wordml/symex" xmlns:wpg="http://schemas.microsoft.com/office/word/2010/wordprocessingGroup" xmlns:wpi="http://schemas.microsoft.com/office/word/2010/wordprocessingInk" xmlns:wne="http://schemas.microsoft.com/office/word/2006/wordml" xmlns:wps="http://schemas.microsoft.com/office/word/2010/wordprocessingShape" mc:Ignorable="w14 w15 w16se w16cid w16 w16cex wp14">
   <w:p>
     <w:pPr>
       <w:pStyle w:val="Piedepgina"/>
@@ -4396,7 +4396,7 @@
 </file>
 
 <file path=word/footnotes.xml><?xml version="1.0" encoding="utf-8"?>
-<w:footnotes xmlns:wpc="http://schemas.microsoft.com/office/word/2010/wordprocessingCanvas" xmlns:cx="http://schemas.microsoft.com/office/drawing/2014/chartex" xmlns:cx1="http://schemas.microsoft.com/office/drawing/2015/9/8/chartex" xmlns:cx2="http://schemas.microsoft.com/office/drawing/2015/10/21/chartex" xmlns:cx3="http://schemas.microsoft.com/office/drawing/2016/5/9/chartex" xmlns:cx4="http://schemas.microsoft.com/office/drawing/2016/5/10/chartex" xmlns:cx5="http://schemas.microsoft.com/office/drawing/2016/5/11/chartex" xmlns:cx6="http://schemas.microsoft.com/office/drawing/2016/5/12/chartex" xmlns:cx7="http://schemas.microsoft.com/office/drawing/2016/5/13/chartex" xmlns:cx8="http://schemas.microsoft.com/office/drawing/2016/5/14/chartex" xmlns:mc="http://schemas.openxmlformats.org/markup-compatibility/2006" xmlns:aink="http://schemas.microsoft.com/office/drawing/2016/ink" xmlns:am3d="http://schemas.microsoft.com/office/drawing/2017/model3d" xmlns:o="urn:schemas-microsoft-com:office:office" xmlns:r="http://schemas.openxmlformats.org/officeDocument/2006/relationships" xmlns:m="http://schemas.openxmlformats.org/officeDocument/2006/math" xmlns:v="urn:schemas-microsoft-com:vml" xmlns:wp14="http://schemas.microsoft.com/office/word/2010/wordprocessingDrawing" xmlns:wp="http://schemas.openxmlformats.org/drawingml/2006/wordprocessingDrawing" xmlns:w10="urn:schemas-microsoft-com:office:word" xmlns:w="http://schemas.openxmlformats.org/wordprocessingml/2006/main" xmlns:w14="http://schemas.microsoft.com/office/word/2010/wordml" xmlns:w15="http://schemas.microsoft.com/office/word/2012/wordml" xmlns:w16cid="http://schemas.microsoft.com/office/word/2016/wordml/cid" xmlns:w16se="http://schemas.microsoft.com/office/word/2015/wordml/symex" xmlns:wpg="http://schemas.microsoft.com/office/word/2010/wordprocessingGroup" xmlns:wpi="http://schemas.microsoft.com/office/word/2010/wordprocessingInk" xmlns:wne="http://schemas.microsoft.com/office/word/2006/wordml" xmlns:wps="http://schemas.microsoft.com/office/word/2010/wordprocessingShape" mc:Ignorable="w14 w15 w16se w16cid wp14">
+<w:footnotes xmlns:wpc="http://schemas.microsoft.com/office/word/2010/wordprocessingCanvas" xmlns:cx="http://schemas.microsoft.com/office/drawing/2014/chartex" xmlns:cx1="http://schemas.microsoft.com/office/drawing/2015/9/8/chartex" xmlns:cx2="http://schemas.microsoft.com/office/drawing/2015/10/21/chartex" xmlns:cx3="http://schemas.microsoft.com/office/drawing/2016/5/9/chartex" xmlns:cx4="http://schemas.microsoft.com/office/drawing/2016/5/10/chartex" xmlns:cx5="http://schemas.microsoft.com/office/drawing/2016/5/11/chartex" xmlns:cx6="http://schemas.microsoft.com/office/drawing/2016/5/12/chartex" xmlns:cx7="http://schemas.microsoft.com/office/drawing/2016/5/13/chartex" xmlns:cx8="http://schemas.microsoft.com/office/drawing/2016/5/14/chartex" xmlns:mc="http://schemas.openxmlformats.org/markup-compatibility/2006" xmlns:aink="http://schemas.microsoft.com/office/drawing/2016/ink" xmlns:am3d="http://schemas.microsoft.com/office/drawing/2017/model3d" xmlns:o="urn:schemas-microsoft-com:office:office" xmlns:r="http://schemas.openxmlformats.org/officeDocument/2006/relationships" xmlns:m="http://schemas.openxmlformats.org/officeDocument/2006/math" xmlns:v="urn:schemas-microsoft-com:vml" xmlns:wp14="http://schemas.microsoft.com/office/word/2010/wordprocessingDrawing" xmlns:wp="http://schemas.openxmlformats.org/drawingml/2006/wordprocessingDrawing" xmlns:w10="urn:schemas-microsoft-com:office:word" xmlns:w="http://schemas.openxmlformats.org/wordprocessingml/2006/main" xmlns:w14="http://schemas.microsoft.com/office/word/2010/wordml" xmlns:w15="http://schemas.microsoft.com/office/word/2012/wordml" xmlns:w16cex="http://schemas.microsoft.com/office/word/2018/wordml/cex" xmlns:w16cid="http://schemas.microsoft.com/office/word/2016/wordml/cid" xmlns:w16="http://schemas.microsoft.com/office/word/2018/wordml" xmlns:w16se="http://schemas.microsoft.com/office/word/2015/wordml/symex" xmlns:wpg="http://schemas.microsoft.com/office/word/2010/wordprocessingGroup" xmlns:wpi="http://schemas.microsoft.com/office/word/2010/wordprocessingInk" xmlns:wne="http://schemas.microsoft.com/office/word/2006/wordml" xmlns:wps="http://schemas.microsoft.com/office/word/2010/wordprocessingShape" mc:Ignorable="w14 w15 w16se w16cid w16 w16cex wp14">
   <w:footnote w:type="separator" w:id="-1">
     <w:p>
       <w:pPr>
@@ -4421,7 +4421,7 @@
 </file>
 
 <file path=word/header1.xml><?xml version="1.0" encoding="utf-8"?>
-<w:hdr xmlns:wpc="http://schemas.microsoft.com/office/word/2010/wordprocessingCanvas" xmlns:cx="http://schemas.microsoft.com/office/drawing/2014/chartex" xmlns:cx1="http://schemas.microsoft.com/office/drawing/2015/9/8/chartex" xmlns:cx2="http://schemas.microsoft.com/office/drawing/2015/10/21/chartex" xmlns:cx3="http://schemas.microsoft.com/office/drawing/2016/5/9/chartex" xmlns:cx4="http://schemas.microsoft.com/office/drawing/2016/5/10/chartex" xmlns:cx5="http://schemas.microsoft.com/office/drawing/2016/5/11/chartex" xmlns:cx6="http://schemas.microsoft.com/office/drawing/2016/5/12/chartex" xmlns:cx7="http://schemas.microsoft.com/office/drawing/2016/5/13/chartex" xmlns:cx8="http://schemas.microsoft.com/office/drawing/2016/5/14/chartex" xmlns:mc="http://schemas.openxmlformats.org/markup-compatibility/2006" xmlns:aink="http://schemas.microsoft.com/office/drawing/2016/ink" xmlns:am3d="http://schemas.microsoft.com/office/drawing/2017/model3d" xmlns:o="urn:schemas-microsoft-com:office:office" xmlns:r="http://schemas.openxmlformats.org/officeDocument/2006/relationships" xmlns:m="http://schemas.openxmlformats.org/officeDocument/2006/math" xmlns:v="urn:schemas-microsoft-com:vml" xmlns:wp14="http://schemas.microsoft.com/office/word/2010/wordprocessingDrawing" xmlns:wp="http://schemas.openxmlformats.org/drawingml/2006/wordprocessingDrawing" xmlns:w10="urn:schemas-microsoft-com:office:word" xmlns:w="http://schemas.openxmlformats.org/wordprocessingml/2006/main" xmlns:w14="http://schemas.microsoft.com/office/word/2010/wordml" xmlns:w15="http://schemas.microsoft.com/office/word/2012/wordml" xmlns:w16cid="http://schemas.microsoft.com/office/word/2016/wordml/cid" xmlns:w16se="http://schemas.microsoft.com/office/word/2015/wordml/symex" xmlns:wpg="http://schemas.microsoft.com/office/word/2010/wordprocessingGroup" xmlns:wpi="http://schemas.microsoft.com/office/word/2010/wordprocessingInk" xmlns:wne="http://schemas.microsoft.com/office/word/2006/wordml" xmlns:wps="http://schemas.microsoft.com/office/word/2010/wordprocessingShape" mc:Ignorable="w14 w15 w16se w16cid wp14">
+<w:hdr xmlns:wpc="http://schemas.microsoft.com/office/word/2010/wordprocessingCanvas" xmlns:cx="http://schemas.microsoft.com/office/drawing/2014/chartex" xmlns:cx1="http://schemas.microsoft.com/office/drawing/2015/9/8/chartex" xmlns:cx2="http://schemas.microsoft.com/office/drawing/2015/10/21/chartex" xmlns:cx3="http://schemas.microsoft.com/office/drawing/2016/5/9/chartex" xmlns:cx4="http://schemas.microsoft.com/office/drawing/2016/5/10/chartex" xmlns:cx5="http://schemas.microsoft.com/office/drawing/2016/5/11/chartex" xmlns:cx6="http://schemas.microsoft.com/office/drawing/2016/5/12/chartex" xmlns:cx7="http://schemas.microsoft.com/office/drawing/2016/5/13/chartex" xmlns:cx8="http://schemas.microsoft.com/office/drawing/2016/5/14/chartex" xmlns:mc="http://schemas.openxmlformats.org/markup-compatibility/2006" xmlns:aink="http://schemas.microsoft.com/office/drawing/2016/ink" xmlns:am3d="http://schemas.microsoft.com/office/drawing/2017/model3d" xmlns:o="urn:schemas-microsoft-com:office:office" xmlns:r="http://schemas.openxmlformats.org/officeDocument/2006/relationships" xmlns:m="http://schemas.openxmlformats.org/officeDocument/2006/math" xmlns:v="urn:schemas-microsoft-com:vml" xmlns:wp14="http://schemas.microsoft.com/office/word/2010/wordprocessingDrawing" xmlns:wp="http://schemas.openxmlformats.org/drawingml/2006/wordprocessingDrawing" xmlns:w10="urn:schemas-microsoft-com:office:word" xmlns:w="http://schemas.openxmlformats.org/wordprocessingml/2006/main" xmlns:w14="http://schemas.microsoft.com/office/word/2010/wordml" xmlns:w15="http://schemas.microsoft.com/office/word/2012/wordml" xmlns:w16cex="http://schemas.microsoft.com/office/word/2018/wordml/cex" xmlns:w16cid="http://schemas.microsoft.com/office/word/2016/wordml/cid" xmlns:w16="http://schemas.microsoft.com/office/word/2018/wordml" xmlns:w16se="http://schemas.microsoft.com/office/word/2015/wordml/symex" xmlns:wpg="http://schemas.microsoft.com/office/word/2010/wordprocessingGroup" xmlns:wpi="http://schemas.microsoft.com/office/word/2010/wordprocessingInk" xmlns:wne="http://schemas.microsoft.com/office/word/2006/wordml" xmlns:wps="http://schemas.microsoft.com/office/word/2010/wordprocessingShape" mc:Ignorable="w14 w15 w16se w16cid w16 w16cex wp14">
   <w:p>
     <w:pPr>
       <w:pStyle w:val="Encabezado"/>
@@ -4431,7 +4431,7 @@
 </file>
 
 <file path=word/header2.xml><?xml version="1.0" encoding="utf-8"?>
-<w:hdr xmlns:wpc="http://schemas.microsoft.com/office/word/2010/wordprocessingCanvas" xmlns:cx="http://schemas.microsoft.com/office/drawing/2014/chartex" xmlns:cx1="http://schemas.microsoft.com/office/drawing/2015/9/8/chartex" xmlns:cx2="http://schemas.microsoft.com/office/drawing/2015/10/21/chartex" xmlns:cx3="http://schemas.microsoft.com/office/drawing/2016/5/9/chartex" xmlns:cx4="http://schemas.microsoft.com/office/drawing/2016/5/10/chartex" xmlns:cx5="http://schemas.microsoft.com/office/drawing/2016/5/11/chartex" xmlns:cx6="http://schemas.microsoft.com/office/drawing/2016/5/12/chartex" xmlns:cx7="http://schemas.microsoft.com/office/drawing/2016/5/13/chartex" xmlns:cx8="http://schemas.microsoft.com/office/drawing/2016/5/14/chartex" xmlns:mc="http://schemas.openxmlformats.org/markup-compatibility/2006" xmlns:aink="http://schemas.microsoft.com/office/drawing/2016/ink" xmlns:am3d="http://schemas.microsoft.com/office/drawing/2017/model3d" xmlns:o="urn:schemas-microsoft-com:office:office" xmlns:r="http://schemas.openxmlformats.org/officeDocument/2006/relationships" xmlns:m="http://schemas.openxmlformats.org/officeDocument/2006/math" xmlns:v="urn:schemas-microsoft-com:vml" xmlns:wp14="http://schemas.microsoft.com/office/word/2010/wordprocessingDrawing" xmlns:wp="http://schemas.openxmlformats.org/drawingml/2006/wordprocessingDrawing" xmlns:w10="urn:schemas-microsoft-com:office:word" xmlns:w="http://schemas.openxmlformats.org/wordprocessingml/2006/main" xmlns:w14="http://schemas.microsoft.com/office/word/2010/wordml" xmlns:w15="http://schemas.microsoft.com/office/word/2012/wordml" xmlns:w16cid="http://schemas.microsoft.com/office/word/2016/wordml/cid" xmlns:w16se="http://schemas.microsoft.com/office/word/2015/wordml/symex" xmlns:wpg="http://schemas.microsoft.com/office/word/2010/wordprocessingGroup" xmlns:wpi="http://schemas.microsoft.com/office/word/2010/wordprocessingInk" xmlns:wne="http://schemas.microsoft.com/office/word/2006/wordml" xmlns:wps="http://schemas.microsoft.com/office/word/2010/wordprocessingShape" mc:Ignorable="w14 w15 w16se w16cid wp14">
+<w:hdr xmlns:wpc="http://schemas.microsoft.com/office/word/2010/wordprocessingCanvas" xmlns:cx="http://schemas.microsoft.com/office/drawing/2014/chartex" xmlns:cx1="http://schemas.microsoft.com/office/drawing/2015/9/8/chartex" xmlns:cx2="http://schemas.microsoft.com/office/drawing/2015/10/21/chartex" xmlns:cx3="http://schemas.microsoft.com/office/drawing/2016/5/9/chartex" xmlns:cx4="http://schemas.microsoft.com/office/drawing/2016/5/10/chartex" xmlns:cx5="http://schemas.microsoft.com/office/drawing/2016/5/11/chartex" xmlns:cx6="http://schemas.microsoft.com/office/drawing/2016/5/12/chartex" xmlns:cx7="http://schemas.microsoft.com/office/drawing/2016/5/13/chartex" xmlns:cx8="http://schemas.microsoft.com/office/drawing/2016/5/14/chartex" xmlns:mc="http://schemas.openxmlformats.org/markup-compatibility/2006" xmlns:aink="http://schemas.microsoft.com/office/drawing/2016/ink" xmlns:am3d="http://schemas.microsoft.com/office/drawing/2017/model3d" xmlns:o="urn:schemas-microsoft-com:office:office" xmlns:r="http://schemas.openxmlformats.org/officeDocument/2006/relationships" xmlns:m="http://schemas.openxmlformats.org/officeDocument/2006/math" xmlns:v="urn:schemas-microsoft-com:vml" xmlns:wp14="http://schemas.microsoft.com/office/word/2010/wordprocessingDrawing" xmlns:wp="http://schemas.openxmlformats.org/drawingml/2006/wordprocessingDrawing" xmlns:w10="urn:schemas-microsoft-com:office:word" xmlns:w="http://schemas.openxmlformats.org/wordprocessingml/2006/main" xmlns:w14="http://schemas.microsoft.com/office/word/2010/wordml" xmlns:w15="http://schemas.microsoft.com/office/word/2012/wordml" xmlns:w16cex="http://schemas.microsoft.com/office/word/2018/wordml/cex" xmlns:w16cid="http://schemas.microsoft.com/office/word/2016/wordml/cid" xmlns:w16="http://schemas.microsoft.com/office/word/2018/wordml" xmlns:w16se="http://schemas.microsoft.com/office/word/2015/wordml/symex" xmlns:wpg="http://schemas.microsoft.com/office/word/2010/wordprocessingGroup" xmlns:wpi="http://schemas.microsoft.com/office/word/2010/wordprocessingInk" xmlns:wne="http://schemas.microsoft.com/office/word/2006/wordml" xmlns:wps="http://schemas.microsoft.com/office/word/2010/wordprocessingShape" mc:Ignorable="w14 w15 w16se w16cid w16 w16cex wp14">
   <w:p>
     <w:pPr>
       <w:pStyle w:val="Encabezado"/>
@@ -4441,7 +4441,7 @@
 </file>
 
 <file path=word/numbering.xml><?xml version="1.0" encoding="utf-8"?>
-<w:numbering xmlns:wpc="http://schemas.microsoft.com/office/word/2010/wordprocessingCanvas" xmlns:cx="http://schemas.microsoft.com/office/drawing/2014/chartex" xmlns:cx1="http://schemas.microsoft.com/office/drawing/2015/9/8/chartex" xmlns:cx2="http://schemas.microsoft.com/office/drawing/2015/10/21/chartex" xmlns:cx3="http://schemas.microsoft.com/office/drawing/2016/5/9/chartex" xmlns:cx4="http://schemas.microsoft.com/office/drawing/2016/5/10/chartex" xmlns:cx5="http://schemas.microsoft.com/office/drawing/2016/5/11/chartex" xmlns:cx6="http://schemas.microsoft.com/office/drawing/2016/5/12/chartex" xmlns:cx7="http://schemas.microsoft.com/office/drawing/2016/5/13/chartex" xmlns:cx8="http://schemas.microsoft.com/office/drawing/2016/5/14/chartex" xmlns:mc="http://schemas.openxmlformats.org/markup-compatibility/2006" xmlns:aink="http://schemas.microsoft.com/office/drawing/2016/ink" xmlns:am3d="http://schemas.microsoft.com/office/drawing/2017/model3d" xmlns:o="urn:schemas-microsoft-com:office:office" xmlns:r="http://schemas.openxmlformats.org/officeDocument/2006/relationships" xmlns:m="http://schemas.openxmlformats.org/officeDocument/2006/math" xmlns:v="urn:schemas-microsoft-com:vml" xmlns:wp14="http://schemas.microsoft.com/office/word/2010/wordprocessingDrawing" xmlns:wp="http://schemas.openxmlformats.org/drawingml/2006/wordprocessingDrawing" xmlns:w10="urn:schemas-microsoft-com:office:word" xmlns:w="http://schemas.openxmlformats.org/wordprocessingml/2006/main" xmlns:w14="http://schemas.microsoft.com/office/word/2010/wordml" xmlns:w15="http://schemas.microsoft.com/office/word/2012/wordml" xmlns:w16cid="http://schemas.microsoft.com/office/word/2016/wordml/cid" xmlns:w16se="http://schemas.microsoft.com/office/word/2015/wordml/symex" xmlns:wpg="http://schemas.microsoft.com/office/word/2010/wordprocessingGroup" xmlns:wpi="http://schemas.microsoft.com/office/word/2010/wordprocessingInk" xmlns:wne="http://schemas.microsoft.com/office/word/2006/wordml" xmlns:wps="http://schemas.microsoft.com/office/word/2010/wordprocessingShape" mc:Ignorable="w14 w15 w16se w16cid wp14">
+<w:numbering xmlns:wpc="http://schemas.microsoft.com/office/word/2010/wordprocessingCanvas" xmlns:cx="http://schemas.microsoft.com/office/drawing/2014/chartex" xmlns:cx1="http://schemas.microsoft.com/office/drawing/2015/9/8/chartex" xmlns:cx2="http://schemas.microsoft.com/office/drawing/2015/10/21/chartex" xmlns:cx3="http://schemas.microsoft.com/office/drawing/2016/5/9/chartex" xmlns:cx4="http://schemas.microsoft.com/office/drawing/2016/5/10/chartex" xmlns:cx5="http://schemas.microsoft.com/office/drawing/2016/5/11/chartex" xmlns:cx6="http://schemas.microsoft.com/office/drawing/2016/5/12/chartex" xmlns:cx7="http://schemas.microsoft.com/office/drawing/2016/5/13/chartex" xmlns:cx8="http://schemas.microsoft.com/office/drawing/2016/5/14/chartex" xmlns:mc="http://schemas.openxmlformats.org/markup-compatibility/2006" xmlns:aink="http://schemas.microsoft.com/office/drawing/2016/ink" xmlns:am3d="http://schemas.microsoft.com/office/drawing/2017/model3d" xmlns:o="urn:schemas-microsoft-com:office:office" xmlns:r="http://schemas.openxmlformats.org/officeDocument/2006/relationships" xmlns:m="http://schemas.openxmlformats.org/officeDocument/2006/math" xmlns:v="urn:schemas-microsoft-com:vml" xmlns:wp14="http://schemas.microsoft.com/office/word/2010/wordprocessingDrawing" xmlns:wp="http://schemas.openxmlformats.org/drawingml/2006/wordprocessingDrawing" xmlns:w10="urn:schemas-microsoft-com:office:word" xmlns:w="http://schemas.openxmlformats.org/wordprocessingml/2006/main" xmlns:w14="http://schemas.microsoft.com/office/word/2010/wordml" xmlns:w15="http://schemas.microsoft.com/office/word/2012/wordml" xmlns:w16cex="http://schemas.microsoft.com/office/word/2018/wordml/cex" xmlns:w16cid="http://schemas.microsoft.com/office/word/2016/wordml/cid" xmlns:w16="http://schemas.microsoft.com/office/word/2018/wordml" xmlns:w16se="http://schemas.microsoft.com/office/word/2015/wordml/symex" xmlns:wpg="http://schemas.microsoft.com/office/word/2010/wordprocessingGroup" xmlns:wpi="http://schemas.microsoft.com/office/word/2010/wordprocessingInk" xmlns:wne="http://schemas.microsoft.com/office/word/2006/wordml" xmlns:wps="http://schemas.microsoft.com/office/word/2010/wordprocessingShape" mc:Ignorable="w14 w15 w16se w16cid w16 w16cex wp14">
   <w:abstractNum w:abstractNumId="0" w15:restartNumberingAfterBreak="0">
     <w:nsid w:val="02D96181"/>
     <w:multiLevelType w:val="hybridMultilevel"/>
@@ -6236,7 +6236,7 @@
 </file>
 
 <file path=word/styles.xml><?xml version="1.0" encoding="utf-8"?>
-<w:styles xmlns:mc="http://schemas.openxmlformats.org/markup-compatibility/2006" xmlns:r="http://schemas.openxmlformats.org/officeDocument/2006/relationships" xmlns:w="http://schemas.openxmlformats.org/wordprocessingml/2006/main" xmlns:w14="http://schemas.microsoft.com/office/word/2010/wordml" xmlns:w15="http://schemas.microsoft.com/office/word/2012/wordml" xmlns:w16cid="http://schemas.microsoft.com/office/word/2016/wordml/cid" xmlns:w16se="http://schemas.microsoft.com/office/word/2015/wordml/symex" mc:Ignorable="w14 w15 w16se w16cid">
+<w:styles xmlns:mc="http://schemas.openxmlformats.org/markup-compatibility/2006" xmlns:r="http://schemas.openxmlformats.org/officeDocument/2006/relationships" xmlns:w="http://schemas.openxmlformats.org/wordprocessingml/2006/main" xmlns:w14="http://schemas.microsoft.com/office/word/2010/wordml" xmlns:w15="http://schemas.microsoft.com/office/word/2012/wordml" xmlns:w16cex="http://schemas.microsoft.com/office/word/2018/wordml/cex" xmlns:w16cid="http://schemas.microsoft.com/office/word/2016/wordml/cid" xmlns:w16="http://schemas.microsoft.com/office/word/2018/wordml" xmlns:w16se="http://schemas.microsoft.com/office/word/2015/wordml/symex" mc:Ignorable="w14 w15 w16se w16cid w16 w16cex">
   <w:docDefaults>
     <w:rPrDefault>
       <w:rPr>
@@ -7795,7 +7795,7 @@
 </file>
 
 <file path=customXml/itemProps1.xml><?xml version="1.0" encoding="utf-8"?>
-<ds:datastoreItem xmlns:ds="http://schemas.openxmlformats.org/officeDocument/2006/customXml" ds:itemID="{466E767B-2820-4BA4-8477-DC98CBF1F734}">
+<ds:datastoreItem xmlns:ds="http://schemas.openxmlformats.org/officeDocument/2006/customXml" ds:itemID="{EEAEB2B7-0440-4EF0-8E19-E264A1462F82}">
   <ds:schemaRefs>
     <ds:schemaRef ds:uri="http://schemas.openxmlformats.org/officeDocument/2006/bibliography"/>
   </ds:schemaRefs>

--- a/Memoria TFG- Daniel Oliva González.docx
+++ b/Memoria TFG- Daniel Oliva González.docx
@@ -6,26 +6,2923 @@
       <w:pPr>
         <w:spacing w:after="160" w:line="259" w:lineRule="auto"/>
         <w:jc w:val="left"/>
-        <w:rPr>
-          <w:rFonts w:ascii="Cambria" w:hAnsi="Cambria"/>
-          <w:sz w:val="44"/>
-        </w:rPr>
-      </w:pPr>
+      </w:pPr>
+      <w:r>
+        <w:t>portada</w:t>
+      </w:r>
       <w:r>
         <w:br w:type="page"/>
       </w:r>
     </w:p>
     <w:p>
       <w:pPr>
+        <w:spacing w:after="160" w:line="259" w:lineRule="auto"/>
+        <w:jc w:val="left"/>
+      </w:pPr>
+      <w:r>
+        <w:lastRenderedPageBreak/>
+        <w:br w:type="page"/>
+      </w:r>
+    </w:p>
+    <w:p>
+      <w:pPr>
+        <w:spacing w:after="160" w:line="259" w:lineRule="auto"/>
+        <w:jc w:val="left"/>
+      </w:pPr>
+      <w:r>
+        <w:lastRenderedPageBreak/>
+        <w:t>resumen</w:t>
+      </w:r>
+    </w:p>
+    <w:p>
+      <w:pPr>
+        <w:spacing w:after="160" w:line="259" w:lineRule="auto"/>
+        <w:jc w:val="left"/>
+      </w:pPr>
+      <w:r>
+        <w:br w:type="page"/>
+      </w:r>
+    </w:p>
+    <w:p>
+      <w:pPr>
+        <w:spacing w:after="160" w:line="259" w:lineRule="auto"/>
+        <w:jc w:val="left"/>
+      </w:pPr>
+    </w:p>
+    <w:p>
+      <w:pPr>
+        <w:spacing w:after="160" w:line="259" w:lineRule="auto"/>
+        <w:jc w:val="left"/>
+      </w:pPr>
+      <w:r>
+        <w:br w:type="page"/>
+      </w:r>
+    </w:p>
+    <w:p>
+      <w:pPr>
+        <w:spacing w:after="160" w:line="259" w:lineRule="auto"/>
+        <w:jc w:val="left"/>
+      </w:pPr>
+      <w:r>
+        <w:lastRenderedPageBreak/>
+        <w:t>índice</w:t>
+      </w:r>
+    </w:p>
+    <w:p>
+      <w:pPr>
+        <w:spacing w:after="160" w:line="259" w:lineRule="auto"/>
+        <w:jc w:val="left"/>
+      </w:pPr>
+      <w:r>
+        <w:br w:type="page"/>
+      </w:r>
+    </w:p>
+    <w:p>
+      <w:pPr>
+        <w:spacing w:after="160" w:line="259" w:lineRule="auto"/>
+        <w:jc w:val="left"/>
+      </w:pPr>
+    </w:p>
+    <w:p>
+      <w:pPr>
+        <w:spacing w:after="160" w:line="259" w:lineRule="auto"/>
+        <w:jc w:val="left"/>
+      </w:pPr>
+      <w:r>
+        <w:br w:type="page"/>
+      </w:r>
+    </w:p>
+    <w:sdt>
+      <w:sdtPr>
+        <w:rPr>
+          <w:rFonts w:ascii="Arial" w:eastAsia="Cambria" w:hAnsi="Arial" w:cs="Times New Roman"/>
+          <w:color w:val="auto"/>
+          <w:sz w:val="24"/>
+          <w:szCs w:val="24"/>
+          <w:lang w:val="es-ES_tradnl" w:eastAsia="en-US"/>
+        </w:rPr>
+        <w:id w:val="1558664267"/>
+        <w:docPartObj>
+          <w:docPartGallery w:val="Table of Contents"/>
+          <w:docPartUnique/>
+        </w:docPartObj>
+      </w:sdtPr>
+      <w:sdtEndPr>
+        <w:rPr>
+          <w:b/>
+          <w:bCs/>
+        </w:rPr>
+      </w:sdtEndPr>
+      <w:sdtContent>
+        <w:p>
+          <w:pPr>
+            <w:pStyle w:val="TtuloTDC"/>
+          </w:pPr>
+          <w:r>
+            <w:t>Contenido</w:t>
+          </w:r>
+        </w:p>
+        <w:p>
+          <w:pPr>
+            <w:pStyle w:val="TDC1"/>
+            <w:tabs>
+              <w:tab w:val="left" w:pos="482"/>
+            </w:tabs>
+            <w:rPr>
+              <w:rFonts w:asciiTheme="minorHAnsi" w:eastAsiaTheme="minorEastAsia" w:hAnsiTheme="minorHAnsi" w:cstheme="minorBidi"/>
+              <w:b w:val="0"/>
+              <w:noProof/>
+              <w:sz w:val="22"/>
+              <w:szCs w:val="22"/>
+              <w:lang w:val="es-ES" w:eastAsia="es-ES"/>
+            </w:rPr>
+          </w:pPr>
+          <w:r>
+            <w:fldChar w:fldCharType="begin"/>
+          </w:r>
+          <w:r>
+            <w:instrText xml:space="preserve"> TOC \o "1-3" \h \z \u </w:instrText>
+          </w:r>
+          <w:r>
+            <w:fldChar w:fldCharType="separate"/>
+          </w:r>
+          <w:hyperlink w:anchor="_Toc40345489" w:history="1">
+            <w:r>
+              <w:rPr>
+                <w:rStyle w:val="Hipervnculo"/>
+                <w:noProof/>
+                <w14:cntxtAlts/>
+              </w:rPr>
+              <w:t>1.</w:t>
+            </w:r>
+            <w:r>
+              <w:rPr>
+                <w:rFonts w:asciiTheme="minorHAnsi" w:eastAsiaTheme="minorEastAsia" w:hAnsiTheme="minorHAnsi" w:cstheme="minorBidi"/>
+                <w:b w:val="0"/>
+                <w:noProof/>
+                <w:sz w:val="22"/>
+                <w:szCs w:val="22"/>
+                <w:lang w:val="es-ES" w:eastAsia="es-ES"/>
+              </w:rPr>
+              <w:tab/>
+            </w:r>
+            <w:r>
+              <w:rPr>
+                <w:rStyle w:val="Hipervnculo"/>
+                <w:noProof/>
+              </w:rPr>
+              <w:t>Introducción</w:t>
+            </w:r>
+            <w:r>
+              <w:rPr>
+                <w:noProof/>
+                <w:webHidden/>
+              </w:rPr>
+              <w:tab/>
+            </w:r>
+            <w:r>
+              <w:rPr>
+                <w:noProof/>
+                <w:webHidden/>
+              </w:rPr>
+              <w:fldChar w:fldCharType="begin"/>
+            </w:r>
+            <w:r>
+              <w:rPr>
+                <w:noProof/>
+                <w:webHidden/>
+              </w:rPr>
+              <w:instrText xml:space="preserve"> PAGEREF _Toc40345489 \h </w:instrText>
+            </w:r>
+            <w:r>
+              <w:rPr>
+                <w:noProof/>
+                <w:webHidden/>
+              </w:rPr>
+            </w:r>
+            <w:r>
+              <w:rPr>
+                <w:noProof/>
+                <w:webHidden/>
+              </w:rPr>
+              <w:fldChar w:fldCharType="separate"/>
+            </w:r>
+            <w:r>
+              <w:rPr>
+                <w:noProof/>
+                <w:webHidden/>
+              </w:rPr>
+              <w:t>8</w:t>
+            </w:r>
+            <w:r>
+              <w:rPr>
+                <w:noProof/>
+                <w:webHidden/>
+              </w:rPr>
+              <w:fldChar w:fldCharType="end"/>
+            </w:r>
+          </w:hyperlink>
+        </w:p>
+        <w:p>
+          <w:pPr>
+            <w:pStyle w:val="TDC2"/>
+            <w:tabs>
+              <w:tab w:val="left" w:pos="880"/>
+              <w:tab w:val="right" w:leader="dot" w:pos="8494"/>
+            </w:tabs>
+            <w:rPr>
+              <w:rFonts w:asciiTheme="minorHAnsi" w:eastAsiaTheme="minorEastAsia" w:hAnsiTheme="minorHAnsi" w:cstheme="minorBidi"/>
+              <w:noProof/>
+              <w:sz w:val="22"/>
+              <w:lang w:val="es-ES" w:eastAsia="es-ES"/>
+            </w:rPr>
+          </w:pPr>
+          <w:hyperlink w:anchor="_Toc40345490" w:history="1">
+            <w:r>
+              <w:rPr>
+                <w:rStyle w:val="Hipervnculo"/>
+                <w:b/>
+                <w:bCs/>
+                <w:noProof/>
+              </w:rPr>
+              <w:t>1.1.</w:t>
+            </w:r>
+            <w:r>
+              <w:rPr>
+                <w:rFonts w:asciiTheme="minorHAnsi" w:eastAsiaTheme="minorEastAsia" w:hAnsiTheme="minorHAnsi" w:cstheme="minorBidi"/>
+                <w:noProof/>
+                <w:sz w:val="22"/>
+                <w:lang w:val="es-ES" w:eastAsia="es-ES"/>
+              </w:rPr>
+              <w:tab/>
+            </w:r>
+            <w:r>
+              <w:rPr>
+                <w:rStyle w:val="Hipervnculo"/>
+                <w:noProof/>
+              </w:rPr>
+              <w:t>Conceptos previos</w:t>
+            </w:r>
+            <w:r>
+              <w:rPr>
+                <w:noProof/>
+                <w:webHidden/>
+              </w:rPr>
+              <w:tab/>
+            </w:r>
+            <w:r>
+              <w:rPr>
+                <w:noProof/>
+                <w:webHidden/>
+              </w:rPr>
+              <w:fldChar w:fldCharType="begin"/>
+            </w:r>
+            <w:r>
+              <w:rPr>
+                <w:noProof/>
+                <w:webHidden/>
+              </w:rPr>
+              <w:instrText xml:space="preserve"> PAGEREF _Toc40345490 \h </w:instrText>
+            </w:r>
+            <w:r>
+              <w:rPr>
+                <w:noProof/>
+                <w:webHidden/>
+              </w:rPr>
+            </w:r>
+            <w:r>
+              <w:rPr>
+                <w:noProof/>
+                <w:webHidden/>
+              </w:rPr>
+              <w:fldChar w:fldCharType="separate"/>
+            </w:r>
+            <w:r>
+              <w:rPr>
+                <w:noProof/>
+                <w:webHidden/>
+              </w:rPr>
+              <w:t>9</w:t>
+            </w:r>
+            <w:r>
+              <w:rPr>
+                <w:noProof/>
+                <w:webHidden/>
+              </w:rPr>
+              <w:fldChar w:fldCharType="end"/>
+            </w:r>
+          </w:hyperlink>
+        </w:p>
+        <w:p>
+          <w:pPr>
+            <w:pStyle w:val="TDC2"/>
+            <w:tabs>
+              <w:tab w:val="left" w:pos="880"/>
+              <w:tab w:val="right" w:leader="dot" w:pos="8494"/>
+            </w:tabs>
+            <w:rPr>
+              <w:rFonts w:asciiTheme="minorHAnsi" w:eastAsiaTheme="minorEastAsia" w:hAnsiTheme="minorHAnsi" w:cstheme="minorBidi"/>
+              <w:noProof/>
+              <w:sz w:val="22"/>
+              <w:lang w:val="es-ES" w:eastAsia="es-ES"/>
+            </w:rPr>
+          </w:pPr>
+          <w:hyperlink w:anchor="_Toc40345491" w:history="1">
+            <w:r>
+              <w:rPr>
+                <w:rStyle w:val="Hipervnculo"/>
+                <w:b/>
+                <w:bCs/>
+                <w:noProof/>
+              </w:rPr>
+              <w:t>1.2.</w:t>
+            </w:r>
+            <w:r>
+              <w:rPr>
+                <w:rFonts w:asciiTheme="minorHAnsi" w:eastAsiaTheme="minorEastAsia" w:hAnsiTheme="minorHAnsi" w:cstheme="minorBidi"/>
+                <w:noProof/>
+                <w:sz w:val="22"/>
+                <w:lang w:val="es-ES" w:eastAsia="es-ES"/>
+              </w:rPr>
+              <w:tab/>
+            </w:r>
+            <w:r>
+              <w:rPr>
+                <w:rStyle w:val="Hipervnculo"/>
+                <w:noProof/>
+              </w:rPr>
+              <w:t>Antecedentes</w:t>
+            </w:r>
+            <w:r>
+              <w:rPr>
+                <w:noProof/>
+                <w:webHidden/>
+              </w:rPr>
+              <w:tab/>
+            </w:r>
+            <w:r>
+              <w:rPr>
+                <w:noProof/>
+                <w:webHidden/>
+              </w:rPr>
+              <w:fldChar w:fldCharType="begin"/>
+            </w:r>
+            <w:r>
+              <w:rPr>
+                <w:noProof/>
+                <w:webHidden/>
+              </w:rPr>
+              <w:instrText xml:space="preserve"> PAGEREF _Toc40345491 \h </w:instrText>
+            </w:r>
+            <w:r>
+              <w:rPr>
+                <w:noProof/>
+                <w:webHidden/>
+              </w:rPr>
+            </w:r>
+            <w:r>
+              <w:rPr>
+                <w:noProof/>
+                <w:webHidden/>
+              </w:rPr>
+              <w:fldChar w:fldCharType="separate"/>
+            </w:r>
+            <w:r>
+              <w:rPr>
+                <w:noProof/>
+                <w:webHidden/>
+              </w:rPr>
+              <w:t>10</w:t>
+            </w:r>
+            <w:r>
+              <w:rPr>
+                <w:noProof/>
+                <w:webHidden/>
+              </w:rPr>
+              <w:fldChar w:fldCharType="end"/>
+            </w:r>
+          </w:hyperlink>
+        </w:p>
+        <w:p>
+          <w:pPr>
+            <w:pStyle w:val="TDC2"/>
+            <w:tabs>
+              <w:tab w:val="left" w:pos="880"/>
+              <w:tab w:val="right" w:leader="dot" w:pos="8494"/>
+            </w:tabs>
+            <w:rPr>
+              <w:rFonts w:asciiTheme="minorHAnsi" w:eastAsiaTheme="minorEastAsia" w:hAnsiTheme="minorHAnsi" w:cstheme="minorBidi"/>
+              <w:noProof/>
+              <w:sz w:val="22"/>
+              <w:lang w:val="es-ES" w:eastAsia="es-ES"/>
+            </w:rPr>
+          </w:pPr>
+          <w:hyperlink w:anchor="_Toc40345492" w:history="1">
+            <w:r>
+              <w:rPr>
+                <w:rStyle w:val="Hipervnculo"/>
+                <w:b/>
+                <w:bCs/>
+                <w:noProof/>
+              </w:rPr>
+              <w:t>1.3.</w:t>
+            </w:r>
+            <w:r>
+              <w:rPr>
+                <w:rFonts w:asciiTheme="minorHAnsi" w:eastAsiaTheme="minorEastAsia" w:hAnsiTheme="minorHAnsi" w:cstheme="minorBidi"/>
+                <w:noProof/>
+                <w:sz w:val="22"/>
+                <w:lang w:val="es-ES" w:eastAsia="es-ES"/>
+              </w:rPr>
+              <w:tab/>
+            </w:r>
+            <w:r>
+              <w:rPr>
+                <w:rStyle w:val="Hipervnculo"/>
+                <w:noProof/>
+              </w:rPr>
+              <w:t>Situación actual</w:t>
+            </w:r>
+            <w:r>
+              <w:rPr>
+                <w:noProof/>
+                <w:webHidden/>
+              </w:rPr>
+              <w:tab/>
+            </w:r>
+            <w:r>
+              <w:rPr>
+                <w:noProof/>
+                <w:webHidden/>
+              </w:rPr>
+              <w:fldChar w:fldCharType="begin"/>
+            </w:r>
+            <w:r>
+              <w:rPr>
+                <w:noProof/>
+                <w:webHidden/>
+              </w:rPr>
+              <w:instrText xml:space="preserve"> PAGEREF _Toc40345492 \h </w:instrText>
+            </w:r>
+            <w:r>
+              <w:rPr>
+                <w:noProof/>
+                <w:webHidden/>
+              </w:rPr>
+            </w:r>
+            <w:r>
+              <w:rPr>
+                <w:noProof/>
+                <w:webHidden/>
+              </w:rPr>
+              <w:fldChar w:fldCharType="separate"/>
+            </w:r>
+            <w:r>
+              <w:rPr>
+                <w:noProof/>
+                <w:webHidden/>
+              </w:rPr>
+              <w:t>12</w:t>
+            </w:r>
+            <w:r>
+              <w:rPr>
+                <w:noProof/>
+                <w:webHidden/>
+              </w:rPr>
+              <w:fldChar w:fldCharType="end"/>
+            </w:r>
+          </w:hyperlink>
+        </w:p>
+        <w:p>
+          <w:pPr>
+            <w:pStyle w:val="TDC2"/>
+            <w:tabs>
+              <w:tab w:val="left" w:pos="880"/>
+              <w:tab w:val="right" w:leader="dot" w:pos="8494"/>
+            </w:tabs>
+            <w:rPr>
+              <w:rFonts w:asciiTheme="minorHAnsi" w:eastAsiaTheme="minorEastAsia" w:hAnsiTheme="minorHAnsi" w:cstheme="minorBidi"/>
+              <w:noProof/>
+              <w:sz w:val="22"/>
+              <w:lang w:val="es-ES" w:eastAsia="es-ES"/>
+            </w:rPr>
+          </w:pPr>
+          <w:hyperlink w:anchor="_Toc40345493" w:history="1">
+            <w:r>
+              <w:rPr>
+                <w:rStyle w:val="Hipervnculo"/>
+                <w:b/>
+                <w:bCs/>
+                <w:noProof/>
+              </w:rPr>
+              <w:t>1.4.</w:t>
+            </w:r>
+            <w:r>
+              <w:rPr>
+                <w:rFonts w:asciiTheme="minorHAnsi" w:eastAsiaTheme="minorEastAsia" w:hAnsiTheme="minorHAnsi" w:cstheme="minorBidi"/>
+                <w:noProof/>
+                <w:sz w:val="22"/>
+                <w:lang w:val="es-ES" w:eastAsia="es-ES"/>
+              </w:rPr>
+              <w:tab/>
+            </w:r>
+            <w:r>
+              <w:rPr>
+                <w:rStyle w:val="Hipervnculo"/>
+                <w:noProof/>
+              </w:rPr>
+              <w:t>Motivación</w:t>
+            </w:r>
+            <w:r>
+              <w:rPr>
+                <w:noProof/>
+                <w:webHidden/>
+              </w:rPr>
+              <w:tab/>
+            </w:r>
+            <w:r>
+              <w:rPr>
+                <w:noProof/>
+                <w:webHidden/>
+              </w:rPr>
+              <w:fldChar w:fldCharType="begin"/>
+            </w:r>
+            <w:r>
+              <w:rPr>
+                <w:noProof/>
+                <w:webHidden/>
+              </w:rPr>
+              <w:instrText xml:space="preserve"> PAGEREF _Toc40345493 \h </w:instrText>
+            </w:r>
+            <w:r>
+              <w:rPr>
+                <w:noProof/>
+                <w:webHidden/>
+              </w:rPr>
+            </w:r>
+            <w:r>
+              <w:rPr>
+                <w:noProof/>
+                <w:webHidden/>
+              </w:rPr>
+              <w:fldChar w:fldCharType="separate"/>
+            </w:r>
+            <w:r>
+              <w:rPr>
+                <w:noProof/>
+                <w:webHidden/>
+              </w:rPr>
+              <w:t>14</w:t>
+            </w:r>
+            <w:r>
+              <w:rPr>
+                <w:noProof/>
+                <w:webHidden/>
+              </w:rPr>
+              <w:fldChar w:fldCharType="end"/>
+            </w:r>
+          </w:hyperlink>
+        </w:p>
+        <w:p>
+          <w:pPr>
+            <w:pStyle w:val="TDC2"/>
+            <w:tabs>
+              <w:tab w:val="left" w:pos="880"/>
+              <w:tab w:val="right" w:leader="dot" w:pos="8494"/>
+            </w:tabs>
+            <w:rPr>
+              <w:rFonts w:asciiTheme="minorHAnsi" w:eastAsiaTheme="minorEastAsia" w:hAnsiTheme="minorHAnsi" w:cstheme="minorBidi"/>
+              <w:noProof/>
+              <w:sz w:val="22"/>
+              <w:lang w:val="es-ES" w:eastAsia="es-ES"/>
+            </w:rPr>
+          </w:pPr>
+          <w:hyperlink w:anchor="_Toc40345494" w:history="1">
+            <w:r>
+              <w:rPr>
+                <w:rStyle w:val="Hipervnculo"/>
+                <w:b/>
+                <w:bCs/>
+                <w:noProof/>
+              </w:rPr>
+              <w:t>1.5.</w:t>
+            </w:r>
+            <w:r>
+              <w:rPr>
+                <w:rFonts w:asciiTheme="minorHAnsi" w:eastAsiaTheme="minorEastAsia" w:hAnsiTheme="minorHAnsi" w:cstheme="minorBidi"/>
+                <w:noProof/>
+                <w:sz w:val="22"/>
+                <w:lang w:val="es-ES" w:eastAsia="es-ES"/>
+              </w:rPr>
+              <w:tab/>
+            </w:r>
+            <w:r>
+              <w:rPr>
+                <w:rStyle w:val="Hipervnculo"/>
+                <w:noProof/>
+              </w:rPr>
+              <w:t>Objetivos</w:t>
+            </w:r>
+            <w:r>
+              <w:rPr>
+                <w:noProof/>
+                <w:webHidden/>
+              </w:rPr>
+              <w:tab/>
+            </w:r>
+            <w:r>
+              <w:rPr>
+                <w:noProof/>
+                <w:webHidden/>
+              </w:rPr>
+              <w:fldChar w:fldCharType="begin"/>
+            </w:r>
+            <w:r>
+              <w:rPr>
+                <w:noProof/>
+                <w:webHidden/>
+              </w:rPr>
+              <w:instrText xml:space="preserve"> PAGEREF _Toc40345494 \h </w:instrText>
+            </w:r>
+            <w:r>
+              <w:rPr>
+                <w:noProof/>
+                <w:webHidden/>
+              </w:rPr>
+            </w:r>
+            <w:r>
+              <w:rPr>
+                <w:noProof/>
+                <w:webHidden/>
+              </w:rPr>
+              <w:fldChar w:fldCharType="separate"/>
+            </w:r>
+            <w:r>
+              <w:rPr>
+                <w:noProof/>
+                <w:webHidden/>
+              </w:rPr>
+              <w:t>14</w:t>
+            </w:r>
+            <w:r>
+              <w:rPr>
+                <w:noProof/>
+                <w:webHidden/>
+              </w:rPr>
+              <w:fldChar w:fldCharType="end"/>
+            </w:r>
+          </w:hyperlink>
+        </w:p>
+        <w:p>
+          <w:pPr>
+            <w:pStyle w:val="TDC2"/>
+            <w:tabs>
+              <w:tab w:val="left" w:pos="880"/>
+              <w:tab w:val="right" w:leader="dot" w:pos="8494"/>
+            </w:tabs>
+            <w:rPr>
+              <w:rFonts w:asciiTheme="minorHAnsi" w:eastAsiaTheme="minorEastAsia" w:hAnsiTheme="minorHAnsi" w:cstheme="minorBidi"/>
+              <w:noProof/>
+              <w:sz w:val="22"/>
+              <w:lang w:val="es-ES" w:eastAsia="es-ES"/>
+            </w:rPr>
+          </w:pPr>
+          <w:hyperlink w:anchor="_Toc40345495" w:history="1">
+            <w:r>
+              <w:rPr>
+                <w:rStyle w:val="Hipervnculo"/>
+                <w:b/>
+                <w:bCs/>
+                <w:noProof/>
+              </w:rPr>
+              <w:t>1.6.</w:t>
+            </w:r>
+            <w:r>
+              <w:rPr>
+                <w:rFonts w:asciiTheme="minorHAnsi" w:eastAsiaTheme="minorEastAsia" w:hAnsiTheme="minorHAnsi" w:cstheme="minorBidi"/>
+                <w:noProof/>
+                <w:sz w:val="22"/>
+                <w:lang w:val="es-ES" w:eastAsia="es-ES"/>
+              </w:rPr>
+              <w:tab/>
+            </w:r>
+            <w:r>
+              <w:rPr>
+                <w:rStyle w:val="Hipervnculo"/>
+                <w:noProof/>
+              </w:rPr>
+              <w:t>Estructura de la memoria</w:t>
+            </w:r>
+            <w:r>
+              <w:rPr>
+                <w:noProof/>
+                <w:webHidden/>
+              </w:rPr>
+              <w:tab/>
+            </w:r>
+            <w:r>
+              <w:rPr>
+                <w:noProof/>
+                <w:webHidden/>
+              </w:rPr>
+              <w:fldChar w:fldCharType="begin"/>
+            </w:r>
+            <w:r>
+              <w:rPr>
+                <w:noProof/>
+                <w:webHidden/>
+              </w:rPr>
+              <w:instrText xml:space="preserve"> PAGEREF _Toc40345495 \h </w:instrText>
+            </w:r>
+            <w:r>
+              <w:rPr>
+                <w:noProof/>
+                <w:webHidden/>
+              </w:rPr>
+            </w:r>
+            <w:r>
+              <w:rPr>
+                <w:noProof/>
+                <w:webHidden/>
+              </w:rPr>
+              <w:fldChar w:fldCharType="separate"/>
+            </w:r>
+            <w:r>
+              <w:rPr>
+                <w:noProof/>
+                <w:webHidden/>
+              </w:rPr>
+              <w:t>15</w:t>
+            </w:r>
+            <w:r>
+              <w:rPr>
+                <w:noProof/>
+                <w:webHidden/>
+              </w:rPr>
+              <w:fldChar w:fldCharType="end"/>
+            </w:r>
+          </w:hyperlink>
+        </w:p>
+        <w:p>
+          <w:pPr>
+            <w:pStyle w:val="TDC1"/>
+            <w:tabs>
+              <w:tab w:val="left" w:pos="482"/>
+            </w:tabs>
+            <w:rPr>
+              <w:rFonts w:asciiTheme="minorHAnsi" w:eastAsiaTheme="minorEastAsia" w:hAnsiTheme="minorHAnsi" w:cstheme="minorBidi"/>
+              <w:b w:val="0"/>
+              <w:noProof/>
+              <w:sz w:val="22"/>
+              <w:szCs w:val="22"/>
+              <w:lang w:val="es-ES" w:eastAsia="es-ES"/>
+            </w:rPr>
+          </w:pPr>
+          <w:hyperlink w:anchor="_Toc40345496" w:history="1">
+            <w:r>
+              <w:rPr>
+                <w:rStyle w:val="Hipervnculo"/>
+                <w:noProof/>
+                <w14:cntxtAlts/>
+              </w:rPr>
+              <w:t>2.</w:t>
+            </w:r>
+            <w:r>
+              <w:rPr>
+                <w:rFonts w:asciiTheme="minorHAnsi" w:eastAsiaTheme="minorEastAsia" w:hAnsiTheme="minorHAnsi" w:cstheme="minorBidi"/>
+                <w:b w:val="0"/>
+                <w:noProof/>
+                <w:sz w:val="22"/>
+                <w:szCs w:val="22"/>
+                <w:lang w:val="es-ES" w:eastAsia="es-ES"/>
+              </w:rPr>
+              <w:tab/>
+            </w:r>
+            <w:r>
+              <w:rPr>
+                <w:rStyle w:val="Hipervnculo"/>
+                <w:noProof/>
+              </w:rPr>
+              <w:t>Contexto informático</w:t>
+            </w:r>
+            <w:r>
+              <w:rPr>
+                <w:noProof/>
+                <w:webHidden/>
+              </w:rPr>
+              <w:tab/>
+            </w:r>
+            <w:r>
+              <w:rPr>
+                <w:noProof/>
+                <w:webHidden/>
+              </w:rPr>
+              <w:fldChar w:fldCharType="begin"/>
+            </w:r>
+            <w:r>
+              <w:rPr>
+                <w:noProof/>
+                <w:webHidden/>
+              </w:rPr>
+              <w:instrText xml:space="preserve"> PAGEREF _Toc40345496 \h </w:instrText>
+            </w:r>
+            <w:r>
+              <w:rPr>
+                <w:noProof/>
+                <w:webHidden/>
+              </w:rPr>
+            </w:r>
+            <w:r>
+              <w:rPr>
+                <w:noProof/>
+                <w:webHidden/>
+              </w:rPr>
+              <w:fldChar w:fldCharType="separate"/>
+            </w:r>
+            <w:r>
+              <w:rPr>
+                <w:noProof/>
+                <w:webHidden/>
+              </w:rPr>
+              <w:t>16</w:t>
+            </w:r>
+            <w:r>
+              <w:rPr>
+                <w:noProof/>
+                <w:webHidden/>
+              </w:rPr>
+              <w:fldChar w:fldCharType="end"/>
+            </w:r>
+          </w:hyperlink>
+        </w:p>
+        <w:p>
+          <w:pPr>
+            <w:pStyle w:val="TDC2"/>
+            <w:tabs>
+              <w:tab w:val="left" w:pos="880"/>
+              <w:tab w:val="right" w:leader="dot" w:pos="8494"/>
+            </w:tabs>
+            <w:rPr>
+              <w:rFonts w:asciiTheme="minorHAnsi" w:eastAsiaTheme="minorEastAsia" w:hAnsiTheme="minorHAnsi" w:cstheme="minorBidi"/>
+              <w:noProof/>
+              <w:sz w:val="22"/>
+              <w:lang w:val="es-ES" w:eastAsia="es-ES"/>
+            </w:rPr>
+          </w:pPr>
+          <w:hyperlink w:anchor="_Toc40345497" w:history="1">
+            <w:r>
+              <w:rPr>
+                <w:rStyle w:val="Hipervnculo"/>
+                <w:b/>
+                <w:bCs/>
+                <w:noProof/>
+              </w:rPr>
+              <w:t>2.1.</w:t>
+            </w:r>
+            <w:r>
+              <w:rPr>
+                <w:rFonts w:asciiTheme="minorHAnsi" w:eastAsiaTheme="minorEastAsia" w:hAnsiTheme="minorHAnsi" w:cstheme="minorBidi"/>
+                <w:noProof/>
+                <w:sz w:val="22"/>
+                <w:lang w:val="es-ES" w:eastAsia="es-ES"/>
+              </w:rPr>
+              <w:tab/>
+            </w:r>
+            <w:r>
+              <w:rPr>
+                <w:rStyle w:val="Hipervnculo"/>
+                <w:noProof/>
+              </w:rPr>
+              <w:t>Teoría de agentes</w:t>
+            </w:r>
+            <w:r>
+              <w:rPr>
+                <w:noProof/>
+                <w:webHidden/>
+              </w:rPr>
+              <w:tab/>
+            </w:r>
+            <w:r>
+              <w:rPr>
+                <w:noProof/>
+                <w:webHidden/>
+              </w:rPr>
+              <w:fldChar w:fldCharType="begin"/>
+            </w:r>
+            <w:r>
+              <w:rPr>
+                <w:noProof/>
+                <w:webHidden/>
+              </w:rPr>
+              <w:instrText xml:space="preserve"> PAGEREF _Toc40345497 \h </w:instrText>
+            </w:r>
+            <w:r>
+              <w:rPr>
+                <w:noProof/>
+                <w:webHidden/>
+              </w:rPr>
+            </w:r>
+            <w:r>
+              <w:rPr>
+                <w:noProof/>
+                <w:webHidden/>
+              </w:rPr>
+              <w:fldChar w:fldCharType="separate"/>
+            </w:r>
+            <w:r>
+              <w:rPr>
+                <w:noProof/>
+                <w:webHidden/>
+              </w:rPr>
+              <w:t>17</w:t>
+            </w:r>
+            <w:r>
+              <w:rPr>
+                <w:noProof/>
+                <w:webHidden/>
+              </w:rPr>
+              <w:fldChar w:fldCharType="end"/>
+            </w:r>
+          </w:hyperlink>
+        </w:p>
+        <w:p>
+          <w:pPr>
+            <w:pStyle w:val="TDC2"/>
+            <w:tabs>
+              <w:tab w:val="left" w:pos="880"/>
+              <w:tab w:val="right" w:leader="dot" w:pos="8494"/>
+            </w:tabs>
+            <w:rPr>
+              <w:rFonts w:asciiTheme="minorHAnsi" w:eastAsiaTheme="minorEastAsia" w:hAnsiTheme="minorHAnsi" w:cstheme="minorBidi"/>
+              <w:noProof/>
+              <w:sz w:val="22"/>
+              <w:lang w:val="es-ES" w:eastAsia="es-ES"/>
+            </w:rPr>
+          </w:pPr>
+          <w:hyperlink w:anchor="_Toc40345498" w:history="1">
+            <w:r>
+              <w:rPr>
+                <w:rStyle w:val="Hipervnculo"/>
+                <w:b/>
+                <w:bCs/>
+                <w:noProof/>
+              </w:rPr>
+              <w:t>2.2.</w:t>
+            </w:r>
+            <w:r>
+              <w:rPr>
+                <w:rFonts w:asciiTheme="minorHAnsi" w:eastAsiaTheme="minorEastAsia" w:hAnsiTheme="minorHAnsi" w:cstheme="minorBidi"/>
+                <w:noProof/>
+                <w:sz w:val="22"/>
+                <w:lang w:val="es-ES" w:eastAsia="es-ES"/>
+              </w:rPr>
+              <w:tab/>
+            </w:r>
+            <w:r>
+              <w:rPr>
+                <w:rStyle w:val="Hipervnculo"/>
+                <w:noProof/>
+              </w:rPr>
+              <w:t>¿Qué es un agente?</w:t>
+            </w:r>
+            <w:r>
+              <w:rPr>
+                <w:noProof/>
+                <w:webHidden/>
+              </w:rPr>
+              <w:tab/>
+            </w:r>
+            <w:r>
+              <w:rPr>
+                <w:noProof/>
+                <w:webHidden/>
+              </w:rPr>
+              <w:fldChar w:fldCharType="begin"/>
+            </w:r>
+            <w:r>
+              <w:rPr>
+                <w:noProof/>
+                <w:webHidden/>
+              </w:rPr>
+              <w:instrText xml:space="preserve"> PAGEREF _Toc40345498 \h </w:instrText>
+            </w:r>
+            <w:r>
+              <w:rPr>
+                <w:noProof/>
+                <w:webHidden/>
+              </w:rPr>
+            </w:r>
+            <w:r>
+              <w:rPr>
+                <w:noProof/>
+                <w:webHidden/>
+              </w:rPr>
+              <w:fldChar w:fldCharType="separate"/>
+            </w:r>
+            <w:r>
+              <w:rPr>
+                <w:noProof/>
+                <w:webHidden/>
+              </w:rPr>
+              <w:t>17</w:t>
+            </w:r>
+            <w:r>
+              <w:rPr>
+                <w:noProof/>
+                <w:webHidden/>
+              </w:rPr>
+              <w:fldChar w:fldCharType="end"/>
+            </w:r>
+          </w:hyperlink>
+        </w:p>
+        <w:p>
+          <w:pPr>
+            <w:pStyle w:val="TDC2"/>
+            <w:tabs>
+              <w:tab w:val="left" w:pos="880"/>
+              <w:tab w:val="right" w:leader="dot" w:pos="8494"/>
+            </w:tabs>
+            <w:rPr>
+              <w:rFonts w:asciiTheme="minorHAnsi" w:eastAsiaTheme="minorEastAsia" w:hAnsiTheme="minorHAnsi" w:cstheme="minorBidi"/>
+              <w:noProof/>
+              <w:sz w:val="22"/>
+              <w:lang w:val="es-ES" w:eastAsia="es-ES"/>
+            </w:rPr>
+          </w:pPr>
+          <w:hyperlink w:anchor="_Toc40345499" w:history="1">
+            <w:r>
+              <w:rPr>
+                <w:rStyle w:val="Hipervnculo"/>
+                <w:b/>
+                <w:bCs/>
+                <w:noProof/>
+              </w:rPr>
+              <w:t>2.3.</w:t>
+            </w:r>
+            <w:r>
+              <w:rPr>
+                <w:rFonts w:asciiTheme="minorHAnsi" w:eastAsiaTheme="minorEastAsia" w:hAnsiTheme="minorHAnsi" w:cstheme="minorBidi"/>
+                <w:noProof/>
+                <w:sz w:val="22"/>
+                <w:lang w:val="es-ES" w:eastAsia="es-ES"/>
+              </w:rPr>
+              <w:tab/>
+            </w:r>
+            <w:r>
+              <w:rPr>
+                <w:rStyle w:val="Hipervnculo"/>
+                <w:noProof/>
+              </w:rPr>
+              <w:t>Características del entorno</w:t>
+            </w:r>
+            <w:r>
+              <w:rPr>
+                <w:noProof/>
+                <w:webHidden/>
+              </w:rPr>
+              <w:tab/>
+            </w:r>
+            <w:r>
+              <w:rPr>
+                <w:noProof/>
+                <w:webHidden/>
+              </w:rPr>
+              <w:fldChar w:fldCharType="begin"/>
+            </w:r>
+            <w:r>
+              <w:rPr>
+                <w:noProof/>
+                <w:webHidden/>
+              </w:rPr>
+              <w:instrText xml:space="preserve"> PAGEREF _Toc40345499 \h </w:instrText>
+            </w:r>
+            <w:r>
+              <w:rPr>
+                <w:noProof/>
+                <w:webHidden/>
+              </w:rPr>
+            </w:r>
+            <w:r>
+              <w:rPr>
+                <w:noProof/>
+                <w:webHidden/>
+              </w:rPr>
+              <w:fldChar w:fldCharType="separate"/>
+            </w:r>
+            <w:r>
+              <w:rPr>
+                <w:noProof/>
+                <w:webHidden/>
+              </w:rPr>
+              <w:t>19</w:t>
+            </w:r>
+            <w:r>
+              <w:rPr>
+                <w:noProof/>
+                <w:webHidden/>
+              </w:rPr>
+              <w:fldChar w:fldCharType="end"/>
+            </w:r>
+          </w:hyperlink>
+        </w:p>
+        <w:p>
+          <w:pPr>
+            <w:pStyle w:val="TDC2"/>
+            <w:tabs>
+              <w:tab w:val="left" w:pos="880"/>
+              <w:tab w:val="right" w:leader="dot" w:pos="8494"/>
+            </w:tabs>
+            <w:rPr>
+              <w:rFonts w:asciiTheme="minorHAnsi" w:eastAsiaTheme="minorEastAsia" w:hAnsiTheme="minorHAnsi" w:cstheme="minorBidi"/>
+              <w:noProof/>
+              <w:sz w:val="22"/>
+              <w:lang w:val="es-ES" w:eastAsia="es-ES"/>
+            </w:rPr>
+          </w:pPr>
+          <w:hyperlink w:anchor="_Toc40345500" w:history="1">
+            <w:r>
+              <w:rPr>
+                <w:rStyle w:val="Hipervnculo"/>
+                <w:b/>
+                <w:bCs/>
+                <w:noProof/>
+              </w:rPr>
+              <w:t>2.4.</w:t>
+            </w:r>
+            <w:r>
+              <w:rPr>
+                <w:rFonts w:asciiTheme="minorHAnsi" w:eastAsiaTheme="minorEastAsia" w:hAnsiTheme="minorHAnsi" w:cstheme="minorBidi"/>
+                <w:noProof/>
+                <w:sz w:val="22"/>
+                <w:lang w:val="es-ES" w:eastAsia="es-ES"/>
+              </w:rPr>
+              <w:tab/>
+            </w:r>
+            <w:r>
+              <w:rPr>
+                <w:rStyle w:val="Hipervnculo"/>
+                <w:noProof/>
+              </w:rPr>
+              <w:t>Sistemas multiagentes</w:t>
+            </w:r>
+            <w:r>
+              <w:rPr>
+                <w:noProof/>
+                <w:webHidden/>
+              </w:rPr>
+              <w:tab/>
+            </w:r>
+            <w:r>
+              <w:rPr>
+                <w:noProof/>
+                <w:webHidden/>
+              </w:rPr>
+              <w:fldChar w:fldCharType="begin"/>
+            </w:r>
+            <w:r>
+              <w:rPr>
+                <w:noProof/>
+                <w:webHidden/>
+              </w:rPr>
+              <w:instrText xml:space="preserve"> PAGEREF _Toc40345500 \h </w:instrText>
+            </w:r>
+            <w:r>
+              <w:rPr>
+                <w:noProof/>
+                <w:webHidden/>
+              </w:rPr>
+            </w:r>
+            <w:r>
+              <w:rPr>
+                <w:noProof/>
+                <w:webHidden/>
+              </w:rPr>
+              <w:fldChar w:fldCharType="separate"/>
+            </w:r>
+            <w:r>
+              <w:rPr>
+                <w:noProof/>
+                <w:webHidden/>
+              </w:rPr>
+              <w:t>19</w:t>
+            </w:r>
+            <w:r>
+              <w:rPr>
+                <w:noProof/>
+                <w:webHidden/>
+              </w:rPr>
+              <w:fldChar w:fldCharType="end"/>
+            </w:r>
+          </w:hyperlink>
+        </w:p>
+        <w:p>
+          <w:pPr>
+            <w:pStyle w:val="TDC3"/>
+            <w:tabs>
+              <w:tab w:val="left" w:pos="1320"/>
+              <w:tab w:val="right" w:leader="dot" w:pos="8494"/>
+            </w:tabs>
+            <w:rPr>
+              <w:rFonts w:asciiTheme="minorHAnsi" w:eastAsiaTheme="minorEastAsia" w:hAnsiTheme="minorHAnsi" w:cstheme="minorBidi"/>
+              <w:noProof/>
+              <w:lang w:val="es-ES" w:eastAsia="es-ES"/>
+            </w:rPr>
+          </w:pPr>
+          <w:hyperlink w:anchor="_Toc40345501" w:history="1">
+            <w:r>
+              <w:rPr>
+                <w:rStyle w:val="Hipervnculo"/>
+                <w:noProof/>
+              </w:rPr>
+              <w:t>2.4.1.</w:t>
+            </w:r>
+            <w:r>
+              <w:rPr>
+                <w:rFonts w:asciiTheme="minorHAnsi" w:eastAsiaTheme="minorEastAsia" w:hAnsiTheme="minorHAnsi" w:cstheme="minorBidi"/>
+                <w:noProof/>
+                <w:lang w:val="es-ES" w:eastAsia="es-ES"/>
+              </w:rPr>
+              <w:tab/>
+            </w:r>
+            <w:r>
+              <w:rPr>
+                <w:rStyle w:val="Hipervnculo"/>
+                <w:noProof/>
+              </w:rPr>
+              <w:t>Aplicaciones de los sistemas multiagentes</w:t>
+            </w:r>
+            <w:r>
+              <w:rPr>
+                <w:noProof/>
+                <w:webHidden/>
+              </w:rPr>
+              <w:tab/>
+            </w:r>
+            <w:r>
+              <w:rPr>
+                <w:noProof/>
+                <w:webHidden/>
+              </w:rPr>
+              <w:fldChar w:fldCharType="begin"/>
+            </w:r>
+            <w:r>
+              <w:rPr>
+                <w:noProof/>
+                <w:webHidden/>
+              </w:rPr>
+              <w:instrText xml:space="preserve"> PAGEREF _Toc40345501 \h </w:instrText>
+            </w:r>
+            <w:r>
+              <w:rPr>
+                <w:noProof/>
+                <w:webHidden/>
+              </w:rPr>
+            </w:r>
+            <w:r>
+              <w:rPr>
+                <w:noProof/>
+                <w:webHidden/>
+              </w:rPr>
+              <w:fldChar w:fldCharType="separate"/>
+            </w:r>
+            <w:r>
+              <w:rPr>
+                <w:noProof/>
+                <w:webHidden/>
+              </w:rPr>
+              <w:t>20</w:t>
+            </w:r>
+            <w:r>
+              <w:rPr>
+                <w:noProof/>
+                <w:webHidden/>
+              </w:rPr>
+              <w:fldChar w:fldCharType="end"/>
+            </w:r>
+          </w:hyperlink>
+        </w:p>
+        <w:p>
+          <w:pPr>
+            <w:pStyle w:val="TDC3"/>
+            <w:tabs>
+              <w:tab w:val="left" w:pos="1320"/>
+              <w:tab w:val="right" w:leader="dot" w:pos="8494"/>
+            </w:tabs>
+            <w:rPr>
+              <w:rFonts w:asciiTheme="minorHAnsi" w:eastAsiaTheme="minorEastAsia" w:hAnsiTheme="minorHAnsi" w:cstheme="minorBidi"/>
+              <w:noProof/>
+              <w:lang w:val="es-ES" w:eastAsia="es-ES"/>
+            </w:rPr>
+          </w:pPr>
+          <w:hyperlink w:anchor="_Toc40345502" w:history="1">
+            <w:r>
+              <w:rPr>
+                <w:rStyle w:val="Hipervnculo"/>
+                <w:noProof/>
+              </w:rPr>
+              <w:t>2.4.2.</w:t>
+            </w:r>
+            <w:r>
+              <w:rPr>
+                <w:rFonts w:asciiTheme="minorHAnsi" w:eastAsiaTheme="minorEastAsia" w:hAnsiTheme="minorHAnsi" w:cstheme="minorBidi"/>
+                <w:noProof/>
+                <w:lang w:val="es-ES" w:eastAsia="es-ES"/>
+              </w:rPr>
+              <w:tab/>
+            </w:r>
+            <w:r>
+              <w:rPr>
+                <w:rStyle w:val="Hipervnculo"/>
+                <w:noProof/>
+              </w:rPr>
+              <w:t>Herramientas para su construcción</w:t>
+            </w:r>
+            <w:r>
+              <w:rPr>
+                <w:noProof/>
+                <w:webHidden/>
+              </w:rPr>
+              <w:tab/>
+            </w:r>
+            <w:r>
+              <w:rPr>
+                <w:noProof/>
+                <w:webHidden/>
+              </w:rPr>
+              <w:fldChar w:fldCharType="begin"/>
+            </w:r>
+            <w:r>
+              <w:rPr>
+                <w:noProof/>
+                <w:webHidden/>
+              </w:rPr>
+              <w:instrText xml:space="preserve"> PAGEREF _Toc40345502 \h </w:instrText>
+            </w:r>
+            <w:r>
+              <w:rPr>
+                <w:noProof/>
+                <w:webHidden/>
+              </w:rPr>
+            </w:r>
+            <w:r>
+              <w:rPr>
+                <w:noProof/>
+                <w:webHidden/>
+              </w:rPr>
+              <w:fldChar w:fldCharType="separate"/>
+            </w:r>
+            <w:r>
+              <w:rPr>
+                <w:noProof/>
+                <w:webHidden/>
+              </w:rPr>
+              <w:t>21</w:t>
+            </w:r>
+            <w:r>
+              <w:rPr>
+                <w:noProof/>
+                <w:webHidden/>
+              </w:rPr>
+              <w:fldChar w:fldCharType="end"/>
+            </w:r>
+          </w:hyperlink>
+        </w:p>
+        <w:p>
+          <w:pPr>
+            <w:pStyle w:val="TDC2"/>
+            <w:tabs>
+              <w:tab w:val="left" w:pos="880"/>
+              <w:tab w:val="right" w:leader="dot" w:pos="8494"/>
+            </w:tabs>
+            <w:rPr>
+              <w:rFonts w:asciiTheme="minorHAnsi" w:eastAsiaTheme="minorEastAsia" w:hAnsiTheme="minorHAnsi" w:cstheme="minorBidi"/>
+              <w:noProof/>
+              <w:sz w:val="22"/>
+              <w:lang w:val="es-ES" w:eastAsia="es-ES"/>
+            </w:rPr>
+          </w:pPr>
+          <w:hyperlink w:anchor="_Toc40345503" w:history="1">
+            <w:r>
+              <w:rPr>
+                <w:rStyle w:val="Hipervnculo"/>
+                <w:b/>
+                <w:bCs/>
+                <w:noProof/>
+              </w:rPr>
+              <w:t>2.5.</w:t>
+            </w:r>
+            <w:r>
+              <w:rPr>
+                <w:rFonts w:asciiTheme="minorHAnsi" w:eastAsiaTheme="minorEastAsia" w:hAnsiTheme="minorHAnsi" w:cstheme="minorBidi"/>
+                <w:noProof/>
+                <w:sz w:val="22"/>
+                <w:lang w:val="es-ES" w:eastAsia="es-ES"/>
+              </w:rPr>
+              <w:tab/>
+            </w:r>
+            <w:r>
+              <w:rPr>
+                <w:rStyle w:val="Hipervnculo"/>
+                <w:noProof/>
+              </w:rPr>
+              <w:t>Modelos de propagación de enfermedades</w:t>
+            </w:r>
+            <w:r>
+              <w:rPr>
+                <w:noProof/>
+                <w:webHidden/>
+              </w:rPr>
+              <w:tab/>
+            </w:r>
+            <w:r>
+              <w:rPr>
+                <w:noProof/>
+                <w:webHidden/>
+              </w:rPr>
+              <w:fldChar w:fldCharType="begin"/>
+            </w:r>
+            <w:r>
+              <w:rPr>
+                <w:noProof/>
+                <w:webHidden/>
+              </w:rPr>
+              <w:instrText xml:space="preserve"> PAGEREF _Toc40345503 \h </w:instrText>
+            </w:r>
+            <w:r>
+              <w:rPr>
+                <w:noProof/>
+                <w:webHidden/>
+              </w:rPr>
+            </w:r>
+            <w:r>
+              <w:rPr>
+                <w:noProof/>
+                <w:webHidden/>
+              </w:rPr>
+              <w:fldChar w:fldCharType="separate"/>
+            </w:r>
+            <w:r>
+              <w:rPr>
+                <w:noProof/>
+                <w:webHidden/>
+              </w:rPr>
+              <w:t>22</w:t>
+            </w:r>
+            <w:r>
+              <w:rPr>
+                <w:noProof/>
+                <w:webHidden/>
+              </w:rPr>
+              <w:fldChar w:fldCharType="end"/>
+            </w:r>
+          </w:hyperlink>
+        </w:p>
+        <w:p>
+          <w:pPr>
+            <w:pStyle w:val="TDC1"/>
+            <w:tabs>
+              <w:tab w:val="left" w:pos="482"/>
+            </w:tabs>
+            <w:rPr>
+              <w:rFonts w:asciiTheme="minorHAnsi" w:eastAsiaTheme="minorEastAsia" w:hAnsiTheme="minorHAnsi" w:cstheme="minorBidi"/>
+              <w:b w:val="0"/>
+              <w:noProof/>
+              <w:sz w:val="22"/>
+              <w:szCs w:val="22"/>
+              <w:lang w:val="es-ES" w:eastAsia="es-ES"/>
+            </w:rPr>
+          </w:pPr>
+          <w:hyperlink w:anchor="_Toc40345504" w:history="1">
+            <w:r>
+              <w:rPr>
+                <w:rStyle w:val="Hipervnculo"/>
+                <w:noProof/>
+                <w14:cntxtAlts/>
+              </w:rPr>
+              <w:t>3.</w:t>
+            </w:r>
+            <w:r>
+              <w:rPr>
+                <w:rFonts w:asciiTheme="minorHAnsi" w:eastAsiaTheme="minorEastAsia" w:hAnsiTheme="minorHAnsi" w:cstheme="minorBidi"/>
+                <w:b w:val="0"/>
+                <w:noProof/>
+                <w:sz w:val="22"/>
+                <w:szCs w:val="22"/>
+                <w:lang w:val="es-ES" w:eastAsia="es-ES"/>
+              </w:rPr>
+              <w:tab/>
+            </w:r>
+            <w:r>
+              <w:rPr>
+                <w:rStyle w:val="Hipervnculo"/>
+                <w:noProof/>
+              </w:rPr>
+              <w:t>Metodología y herramientas de trabajo</w:t>
+            </w:r>
+            <w:r>
+              <w:rPr>
+                <w:noProof/>
+                <w:webHidden/>
+              </w:rPr>
+              <w:tab/>
+            </w:r>
+            <w:r>
+              <w:rPr>
+                <w:noProof/>
+                <w:webHidden/>
+              </w:rPr>
+              <w:fldChar w:fldCharType="begin"/>
+            </w:r>
+            <w:r>
+              <w:rPr>
+                <w:noProof/>
+                <w:webHidden/>
+              </w:rPr>
+              <w:instrText xml:space="preserve"> PAGEREF _Toc40345504 \h </w:instrText>
+            </w:r>
+            <w:r>
+              <w:rPr>
+                <w:noProof/>
+                <w:webHidden/>
+              </w:rPr>
+            </w:r>
+            <w:r>
+              <w:rPr>
+                <w:noProof/>
+                <w:webHidden/>
+              </w:rPr>
+              <w:fldChar w:fldCharType="separate"/>
+            </w:r>
+            <w:r>
+              <w:rPr>
+                <w:noProof/>
+                <w:webHidden/>
+              </w:rPr>
+              <w:t>25</w:t>
+            </w:r>
+            <w:r>
+              <w:rPr>
+                <w:noProof/>
+                <w:webHidden/>
+              </w:rPr>
+              <w:fldChar w:fldCharType="end"/>
+            </w:r>
+          </w:hyperlink>
+        </w:p>
+        <w:p>
+          <w:pPr>
+            <w:pStyle w:val="TDC2"/>
+            <w:tabs>
+              <w:tab w:val="left" w:pos="880"/>
+              <w:tab w:val="right" w:leader="dot" w:pos="8494"/>
+            </w:tabs>
+            <w:rPr>
+              <w:rFonts w:asciiTheme="minorHAnsi" w:eastAsiaTheme="minorEastAsia" w:hAnsiTheme="minorHAnsi" w:cstheme="minorBidi"/>
+              <w:noProof/>
+              <w:sz w:val="22"/>
+              <w:lang w:val="es-ES" w:eastAsia="es-ES"/>
+            </w:rPr>
+          </w:pPr>
+          <w:hyperlink w:anchor="_Toc40345505" w:history="1">
+            <w:r>
+              <w:rPr>
+                <w:rStyle w:val="Hipervnculo"/>
+                <w:b/>
+                <w:bCs/>
+                <w:noProof/>
+              </w:rPr>
+              <w:t>3.1.</w:t>
+            </w:r>
+            <w:r>
+              <w:rPr>
+                <w:rFonts w:asciiTheme="minorHAnsi" w:eastAsiaTheme="minorEastAsia" w:hAnsiTheme="minorHAnsi" w:cstheme="minorBidi"/>
+                <w:noProof/>
+                <w:sz w:val="22"/>
+                <w:lang w:val="es-ES" w:eastAsia="es-ES"/>
+              </w:rPr>
+              <w:tab/>
+            </w:r>
+            <w:r>
+              <w:rPr>
+                <w:rStyle w:val="Hipervnculo"/>
+                <w:noProof/>
+              </w:rPr>
+              <w:t>Metodología</w:t>
+            </w:r>
+            <w:r>
+              <w:rPr>
+                <w:noProof/>
+                <w:webHidden/>
+              </w:rPr>
+              <w:tab/>
+            </w:r>
+            <w:r>
+              <w:rPr>
+                <w:noProof/>
+                <w:webHidden/>
+              </w:rPr>
+              <w:fldChar w:fldCharType="begin"/>
+            </w:r>
+            <w:r>
+              <w:rPr>
+                <w:noProof/>
+                <w:webHidden/>
+              </w:rPr>
+              <w:instrText xml:space="preserve"> PAGEREF _Toc40345505 \h </w:instrText>
+            </w:r>
+            <w:r>
+              <w:rPr>
+                <w:noProof/>
+                <w:webHidden/>
+              </w:rPr>
+            </w:r>
+            <w:r>
+              <w:rPr>
+                <w:noProof/>
+                <w:webHidden/>
+              </w:rPr>
+              <w:fldChar w:fldCharType="separate"/>
+            </w:r>
+            <w:r>
+              <w:rPr>
+                <w:noProof/>
+                <w:webHidden/>
+              </w:rPr>
+              <w:t>26</w:t>
+            </w:r>
+            <w:r>
+              <w:rPr>
+                <w:noProof/>
+                <w:webHidden/>
+              </w:rPr>
+              <w:fldChar w:fldCharType="end"/>
+            </w:r>
+          </w:hyperlink>
+        </w:p>
+        <w:p>
+          <w:pPr>
+            <w:pStyle w:val="TDC2"/>
+            <w:tabs>
+              <w:tab w:val="left" w:pos="880"/>
+              <w:tab w:val="right" w:leader="dot" w:pos="8494"/>
+            </w:tabs>
+            <w:rPr>
+              <w:rFonts w:asciiTheme="minorHAnsi" w:eastAsiaTheme="minorEastAsia" w:hAnsiTheme="minorHAnsi" w:cstheme="minorBidi"/>
+              <w:noProof/>
+              <w:sz w:val="22"/>
+              <w:lang w:val="es-ES" w:eastAsia="es-ES"/>
+            </w:rPr>
+          </w:pPr>
+          <w:hyperlink w:anchor="_Toc40345506" w:history="1">
+            <w:r>
+              <w:rPr>
+                <w:rStyle w:val="Hipervnculo"/>
+                <w:b/>
+                <w:bCs/>
+                <w:noProof/>
+              </w:rPr>
+              <w:t>3.2.</w:t>
+            </w:r>
+            <w:r>
+              <w:rPr>
+                <w:rFonts w:asciiTheme="minorHAnsi" w:eastAsiaTheme="minorEastAsia" w:hAnsiTheme="minorHAnsi" w:cstheme="minorBidi"/>
+                <w:noProof/>
+                <w:sz w:val="22"/>
+                <w:lang w:val="es-ES" w:eastAsia="es-ES"/>
+              </w:rPr>
+              <w:tab/>
+            </w:r>
+            <w:r>
+              <w:rPr>
+                <w:rStyle w:val="Hipervnculo"/>
+                <w:noProof/>
+              </w:rPr>
+              <w:t>Herramientas de trabajo</w:t>
+            </w:r>
+            <w:r>
+              <w:rPr>
+                <w:noProof/>
+                <w:webHidden/>
+              </w:rPr>
+              <w:tab/>
+            </w:r>
+            <w:r>
+              <w:rPr>
+                <w:noProof/>
+                <w:webHidden/>
+              </w:rPr>
+              <w:fldChar w:fldCharType="begin"/>
+            </w:r>
+            <w:r>
+              <w:rPr>
+                <w:noProof/>
+                <w:webHidden/>
+              </w:rPr>
+              <w:instrText xml:space="preserve"> PAGEREF _Toc40345506 \h </w:instrText>
+            </w:r>
+            <w:r>
+              <w:rPr>
+                <w:noProof/>
+                <w:webHidden/>
+              </w:rPr>
+            </w:r>
+            <w:r>
+              <w:rPr>
+                <w:noProof/>
+                <w:webHidden/>
+              </w:rPr>
+              <w:fldChar w:fldCharType="separate"/>
+            </w:r>
+            <w:r>
+              <w:rPr>
+                <w:noProof/>
+                <w:webHidden/>
+              </w:rPr>
+              <w:t>27</w:t>
+            </w:r>
+            <w:r>
+              <w:rPr>
+                <w:noProof/>
+                <w:webHidden/>
+              </w:rPr>
+              <w:fldChar w:fldCharType="end"/>
+            </w:r>
+          </w:hyperlink>
+        </w:p>
+        <w:p>
+          <w:pPr>
+            <w:pStyle w:val="TDC3"/>
+            <w:tabs>
+              <w:tab w:val="left" w:pos="1320"/>
+              <w:tab w:val="right" w:leader="dot" w:pos="8494"/>
+            </w:tabs>
+            <w:rPr>
+              <w:rFonts w:asciiTheme="minorHAnsi" w:eastAsiaTheme="minorEastAsia" w:hAnsiTheme="minorHAnsi" w:cstheme="minorBidi"/>
+              <w:noProof/>
+              <w:lang w:val="es-ES" w:eastAsia="es-ES"/>
+            </w:rPr>
+          </w:pPr>
+          <w:hyperlink w:anchor="_Toc40345507" w:history="1">
+            <w:r>
+              <w:rPr>
+                <w:rStyle w:val="Hipervnculo"/>
+                <w:noProof/>
+              </w:rPr>
+              <w:t>3.2.1.</w:t>
+            </w:r>
+            <w:r>
+              <w:rPr>
+                <w:rFonts w:asciiTheme="minorHAnsi" w:eastAsiaTheme="minorEastAsia" w:hAnsiTheme="minorHAnsi" w:cstheme="minorBidi"/>
+                <w:noProof/>
+                <w:lang w:val="es-ES" w:eastAsia="es-ES"/>
+              </w:rPr>
+              <w:tab/>
+            </w:r>
+            <w:r>
+              <w:rPr>
+                <w:rStyle w:val="Hipervnculo"/>
+                <w:noProof/>
+              </w:rPr>
+              <w:t>R y RStudio</w:t>
+            </w:r>
+            <w:r>
+              <w:rPr>
+                <w:noProof/>
+                <w:webHidden/>
+              </w:rPr>
+              <w:tab/>
+            </w:r>
+            <w:r>
+              <w:rPr>
+                <w:noProof/>
+                <w:webHidden/>
+              </w:rPr>
+              <w:fldChar w:fldCharType="begin"/>
+            </w:r>
+            <w:r>
+              <w:rPr>
+                <w:noProof/>
+                <w:webHidden/>
+              </w:rPr>
+              <w:instrText xml:space="preserve"> PAGEREF _Toc40345507 \h </w:instrText>
+            </w:r>
+            <w:r>
+              <w:rPr>
+                <w:noProof/>
+                <w:webHidden/>
+              </w:rPr>
+            </w:r>
+            <w:r>
+              <w:rPr>
+                <w:noProof/>
+                <w:webHidden/>
+              </w:rPr>
+              <w:fldChar w:fldCharType="separate"/>
+            </w:r>
+            <w:r>
+              <w:rPr>
+                <w:noProof/>
+                <w:webHidden/>
+              </w:rPr>
+              <w:t>27</w:t>
+            </w:r>
+            <w:r>
+              <w:rPr>
+                <w:noProof/>
+                <w:webHidden/>
+              </w:rPr>
+              <w:fldChar w:fldCharType="end"/>
+            </w:r>
+          </w:hyperlink>
+        </w:p>
+        <w:p>
+          <w:pPr>
+            <w:pStyle w:val="TDC3"/>
+            <w:tabs>
+              <w:tab w:val="left" w:pos="1320"/>
+              <w:tab w:val="right" w:leader="dot" w:pos="8494"/>
+            </w:tabs>
+            <w:rPr>
+              <w:rFonts w:asciiTheme="minorHAnsi" w:eastAsiaTheme="minorEastAsia" w:hAnsiTheme="minorHAnsi" w:cstheme="minorBidi"/>
+              <w:noProof/>
+              <w:lang w:val="es-ES" w:eastAsia="es-ES"/>
+            </w:rPr>
+          </w:pPr>
+          <w:hyperlink w:anchor="_Toc40345508" w:history="1">
+            <w:r>
+              <w:rPr>
+                <w:rStyle w:val="Hipervnculo"/>
+                <w:noProof/>
+              </w:rPr>
+              <w:t>3.2.2.</w:t>
+            </w:r>
+            <w:r>
+              <w:rPr>
+                <w:rFonts w:asciiTheme="minorHAnsi" w:eastAsiaTheme="minorEastAsia" w:hAnsiTheme="minorHAnsi" w:cstheme="minorBidi"/>
+                <w:noProof/>
+                <w:lang w:val="es-ES" w:eastAsia="es-ES"/>
+              </w:rPr>
+              <w:tab/>
+            </w:r>
+            <w:r>
+              <w:rPr>
+                <w:rStyle w:val="Hipervnculo"/>
+                <w:noProof/>
+              </w:rPr>
+              <w:t>Microsoft Excel</w:t>
+            </w:r>
+            <w:r>
+              <w:rPr>
+                <w:noProof/>
+                <w:webHidden/>
+              </w:rPr>
+              <w:tab/>
+            </w:r>
+            <w:r>
+              <w:rPr>
+                <w:noProof/>
+                <w:webHidden/>
+              </w:rPr>
+              <w:fldChar w:fldCharType="begin"/>
+            </w:r>
+            <w:r>
+              <w:rPr>
+                <w:noProof/>
+                <w:webHidden/>
+              </w:rPr>
+              <w:instrText xml:space="preserve"> PAGEREF _Toc40345508 \h </w:instrText>
+            </w:r>
+            <w:r>
+              <w:rPr>
+                <w:noProof/>
+                <w:webHidden/>
+              </w:rPr>
+            </w:r>
+            <w:r>
+              <w:rPr>
+                <w:noProof/>
+                <w:webHidden/>
+              </w:rPr>
+              <w:fldChar w:fldCharType="separate"/>
+            </w:r>
+            <w:r>
+              <w:rPr>
+                <w:noProof/>
+                <w:webHidden/>
+              </w:rPr>
+              <w:t>27</w:t>
+            </w:r>
+            <w:r>
+              <w:rPr>
+                <w:noProof/>
+                <w:webHidden/>
+              </w:rPr>
+              <w:fldChar w:fldCharType="end"/>
+            </w:r>
+          </w:hyperlink>
+        </w:p>
+        <w:p>
+          <w:pPr>
+            <w:pStyle w:val="TDC3"/>
+            <w:tabs>
+              <w:tab w:val="left" w:pos="1320"/>
+              <w:tab w:val="right" w:leader="dot" w:pos="8494"/>
+            </w:tabs>
+            <w:rPr>
+              <w:rFonts w:asciiTheme="minorHAnsi" w:eastAsiaTheme="minorEastAsia" w:hAnsiTheme="minorHAnsi" w:cstheme="minorBidi"/>
+              <w:noProof/>
+              <w:lang w:val="es-ES" w:eastAsia="es-ES"/>
+            </w:rPr>
+          </w:pPr>
+          <w:hyperlink w:anchor="_Toc40345509" w:history="1">
+            <w:r>
+              <w:rPr>
+                <w:rStyle w:val="Hipervnculo"/>
+                <w:noProof/>
+              </w:rPr>
+              <w:t>3.2.3.</w:t>
+            </w:r>
+            <w:r>
+              <w:rPr>
+                <w:rFonts w:asciiTheme="minorHAnsi" w:eastAsiaTheme="minorEastAsia" w:hAnsiTheme="minorHAnsi" w:cstheme="minorBidi"/>
+                <w:noProof/>
+                <w:lang w:val="es-ES" w:eastAsia="es-ES"/>
+              </w:rPr>
+              <w:tab/>
+            </w:r>
+            <w:r>
+              <w:rPr>
+                <w:rStyle w:val="Hipervnculo"/>
+                <w:noProof/>
+              </w:rPr>
+              <w:t>Github</w:t>
+            </w:r>
+            <w:r>
+              <w:rPr>
+                <w:noProof/>
+                <w:webHidden/>
+              </w:rPr>
+              <w:tab/>
+            </w:r>
+            <w:r>
+              <w:rPr>
+                <w:noProof/>
+                <w:webHidden/>
+              </w:rPr>
+              <w:fldChar w:fldCharType="begin"/>
+            </w:r>
+            <w:r>
+              <w:rPr>
+                <w:noProof/>
+                <w:webHidden/>
+              </w:rPr>
+              <w:instrText xml:space="preserve"> PAGEREF _Toc40345509 \h </w:instrText>
+            </w:r>
+            <w:r>
+              <w:rPr>
+                <w:noProof/>
+                <w:webHidden/>
+              </w:rPr>
+            </w:r>
+            <w:r>
+              <w:rPr>
+                <w:noProof/>
+                <w:webHidden/>
+              </w:rPr>
+              <w:fldChar w:fldCharType="separate"/>
+            </w:r>
+            <w:r>
+              <w:rPr>
+                <w:noProof/>
+                <w:webHidden/>
+              </w:rPr>
+              <w:t>28</w:t>
+            </w:r>
+            <w:r>
+              <w:rPr>
+                <w:noProof/>
+                <w:webHidden/>
+              </w:rPr>
+              <w:fldChar w:fldCharType="end"/>
+            </w:r>
+          </w:hyperlink>
+        </w:p>
+        <w:p>
+          <w:pPr>
+            <w:pStyle w:val="TDC3"/>
+            <w:tabs>
+              <w:tab w:val="left" w:pos="1320"/>
+              <w:tab w:val="right" w:leader="dot" w:pos="8494"/>
+            </w:tabs>
+            <w:rPr>
+              <w:rFonts w:asciiTheme="minorHAnsi" w:eastAsiaTheme="minorEastAsia" w:hAnsiTheme="minorHAnsi" w:cstheme="minorBidi"/>
+              <w:noProof/>
+              <w:lang w:val="es-ES" w:eastAsia="es-ES"/>
+            </w:rPr>
+          </w:pPr>
+          <w:hyperlink w:anchor="_Toc40345510" w:history="1">
+            <w:r>
+              <w:rPr>
+                <w:rStyle w:val="Hipervnculo"/>
+                <w:noProof/>
+              </w:rPr>
+              <w:t>3.2.4.</w:t>
+            </w:r>
+            <w:r>
+              <w:rPr>
+                <w:rFonts w:asciiTheme="minorHAnsi" w:eastAsiaTheme="minorEastAsia" w:hAnsiTheme="minorHAnsi" w:cstheme="minorBidi"/>
+                <w:noProof/>
+                <w:lang w:val="es-ES" w:eastAsia="es-ES"/>
+              </w:rPr>
+              <w:tab/>
+            </w:r>
+            <w:r>
+              <w:rPr>
+                <w:rStyle w:val="Hipervnculo"/>
+                <w:noProof/>
+              </w:rPr>
+              <w:t>Netlogo</w:t>
+            </w:r>
+            <w:r>
+              <w:rPr>
+                <w:noProof/>
+                <w:webHidden/>
+              </w:rPr>
+              <w:tab/>
+            </w:r>
+            <w:r>
+              <w:rPr>
+                <w:noProof/>
+                <w:webHidden/>
+              </w:rPr>
+              <w:fldChar w:fldCharType="begin"/>
+            </w:r>
+            <w:r>
+              <w:rPr>
+                <w:noProof/>
+                <w:webHidden/>
+              </w:rPr>
+              <w:instrText xml:space="preserve"> PAGEREF _Toc40345510 \h </w:instrText>
+            </w:r>
+            <w:r>
+              <w:rPr>
+                <w:noProof/>
+                <w:webHidden/>
+              </w:rPr>
+            </w:r>
+            <w:r>
+              <w:rPr>
+                <w:noProof/>
+                <w:webHidden/>
+              </w:rPr>
+              <w:fldChar w:fldCharType="separate"/>
+            </w:r>
+            <w:r>
+              <w:rPr>
+                <w:noProof/>
+                <w:webHidden/>
+              </w:rPr>
+              <w:t>28</w:t>
+            </w:r>
+            <w:r>
+              <w:rPr>
+                <w:noProof/>
+                <w:webHidden/>
+              </w:rPr>
+              <w:fldChar w:fldCharType="end"/>
+            </w:r>
+          </w:hyperlink>
+        </w:p>
+        <w:p>
+          <w:pPr>
+            <w:pStyle w:val="TDC1"/>
+            <w:rPr>
+              <w:rFonts w:asciiTheme="minorHAnsi" w:eastAsiaTheme="minorEastAsia" w:hAnsiTheme="minorHAnsi" w:cstheme="minorBidi"/>
+              <w:b w:val="0"/>
+              <w:noProof/>
+              <w:sz w:val="22"/>
+              <w:szCs w:val="22"/>
+              <w:lang w:val="es-ES" w:eastAsia="es-ES"/>
+            </w:rPr>
+          </w:pPr>
+          <w:hyperlink w:anchor="_Toc40345511" w:history="1">
+            <w:r>
+              <w:rPr>
+                <w:rStyle w:val="Hipervnculo"/>
+                <w:noProof/>
+              </w:rPr>
+              <w:t>Referencias</w:t>
+            </w:r>
+            <w:r>
+              <w:rPr>
+                <w:noProof/>
+                <w:webHidden/>
+              </w:rPr>
+              <w:tab/>
+            </w:r>
+            <w:r>
+              <w:rPr>
+                <w:noProof/>
+                <w:webHidden/>
+              </w:rPr>
+              <w:fldChar w:fldCharType="begin"/>
+            </w:r>
+            <w:r>
+              <w:rPr>
+                <w:noProof/>
+                <w:webHidden/>
+              </w:rPr>
+              <w:instrText xml:space="preserve"> PAGEREF _Toc40345511 \h </w:instrText>
+            </w:r>
+            <w:r>
+              <w:rPr>
+                <w:noProof/>
+                <w:webHidden/>
+              </w:rPr>
+            </w:r>
+            <w:r>
+              <w:rPr>
+                <w:noProof/>
+                <w:webHidden/>
+              </w:rPr>
+              <w:fldChar w:fldCharType="separate"/>
+            </w:r>
+            <w:r>
+              <w:rPr>
+                <w:noProof/>
+                <w:webHidden/>
+              </w:rPr>
+              <w:t>30</w:t>
+            </w:r>
+            <w:r>
+              <w:rPr>
+                <w:noProof/>
+                <w:webHidden/>
+              </w:rPr>
+              <w:fldChar w:fldCharType="end"/>
+            </w:r>
+          </w:hyperlink>
+        </w:p>
+        <w:p>
+          <w:r>
+            <w:rPr>
+              <w:b/>
+              <w:bCs/>
+            </w:rPr>
+            <w:fldChar w:fldCharType="end"/>
+          </w:r>
+        </w:p>
+      </w:sdtContent>
+    </w:sdt>
+    <w:p>
+      <w:pPr>
+        <w:spacing w:after="160" w:line="259" w:lineRule="auto"/>
+        <w:jc w:val="left"/>
+      </w:pPr>
+    </w:p>
+    <w:p>
+      <w:pPr>
+        <w:spacing w:after="160" w:line="259" w:lineRule="auto"/>
+        <w:jc w:val="left"/>
+      </w:pPr>
+      <w:r>
+        <w:lastRenderedPageBreak/>
+        <w:br w:type="page"/>
+      </w:r>
+    </w:p>
+    <w:p>
+      <w:pPr>
+        <w:spacing w:after="160" w:line="259" w:lineRule="auto"/>
+        <w:jc w:val="left"/>
+      </w:pPr>
+      <w:r>
+        <w:lastRenderedPageBreak/>
+        <w:t>ilustraciones</w:t>
+      </w:r>
+    </w:p>
+    <w:p>
+      <w:pPr>
+        <w:spacing w:after="160" w:line="259" w:lineRule="auto"/>
+        <w:jc w:val="left"/>
+      </w:pPr>
+      <w:r>
+        <w:br w:type="page"/>
+      </w:r>
+    </w:p>
+    <w:p>
+      <w:pPr>
+        <w:spacing w:after="160" w:line="259" w:lineRule="auto"/>
+        <w:jc w:val="left"/>
+      </w:pPr>
+    </w:p>
+    <w:p>
+      <w:pPr>
+        <w:spacing w:after="160" w:line="259" w:lineRule="auto"/>
+        <w:jc w:val="left"/>
+      </w:pPr>
+      <w:r>
+        <w:br w:type="page"/>
+      </w:r>
+    </w:p>
+    <w:p>
+      <w:pPr>
+        <w:pStyle w:val="Tabladeilustraciones"/>
+        <w:tabs>
+          <w:tab w:val="right" w:leader="dot" w:pos="8494"/>
+        </w:tabs>
+        <w:rPr>
+          <w:rFonts w:asciiTheme="minorHAnsi" w:eastAsiaTheme="minorEastAsia" w:hAnsiTheme="minorHAnsi" w:cstheme="minorBidi"/>
+          <w:noProof/>
+          <w:sz w:val="22"/>
+          <w:szCs w:val="22"/>
+          <w:lang w:val="es-ES" w:eastAsia="es-ES"/>
+        </w:rPr>
+      </w:pPr>
+      <w:r>
+        <w:lastRenderedPageBreak/>
+        <w:fldChar w:fldCharType="begin"/>
+      </w:r>
+      <w:r>
+        <w:instrText xml:space="preserve"> TOC \h \z \c "Ilustración" </w:instrText>
+      </w:r>
+      <w:r>
+        <w:fldChar w:fldCharType="separate"/>
+      </w:r>
+      <w:hyperlink w:anchor="_Toc40345590" w:history="1">
+        <w:r>
+          <w:rPr>
+            <w:rStyle w:val="Hipervnculo"/>
+            <w:noProof/>
+          </w:rPr>
+          <w:t>Ilustración 1. Estadísticas de la epidemia de sida en 2009 [5]</w:t>
+        </w:r>
+        <w:r>
+          <w:rPr>
+            <w:noProof/>
+            <w:webHidden/>
+          </w:rPr>
+          <w:tab/>
+        </w:r>
+        <w:r>
+          <w:rPr>
+            <w:noProof/>
+            <w:webHidden/>
+          </w:rPr>
+          <w:fldChar w:fldCharType="begin"/>
+        </w:r>
+        <w:r>
+          <w:rPr>
+            <w:noProof/>
+            <w:webHidden/>
+          </w:rPr>
+          <w:instrText xml:space="preserve"> PAGEREF _Toc40345590 \h </w:instrText>
+        </w:r>
+        <w:r>
+          <w:rPr>
+            <w:noProof/>
+            <w:webHidden/>
+          </w:rPr>
+        </w:r>
+        <w:r>
+          <w:rPr>
+            <w:noProof/>
+            <w:webHidden/>
+          </w:rPr>
+          <w:fldChar w:fldCharType="separate"/>
+        </w:r>
+        <w:r>
+          <w:rPr>
+            <w:noProof/>
+            <w:webHidden/>
+          </w:rPr>
+          <w:t>15</w:t>
+        </w:r>
+        <w:r>
+          <w:rPr>
+            <w:noProof/>
+            <w:webHidden/>
+          </w:rPr>
+          <w:fldChar w:fldCharType="end"/>
+        </w:r>
+      </w:hyperlink>
+    </w:p>
+    <w:p>
+      <w:pPr>
+        <w:pStyle w:val="Tabladeilustraciones"/>
+        <w:tabs>
+          <w:tab w:val="right" w:leader="dot" w:pos="8494"/>
+        </w:tabs>
+        <w:rPr>
+          <w:rFonts w:asciiTheme="minorHAnsi" w:eastAsiaTheme="minorEastAsia" w:hAnsiTheme="minorHAnsi" w:cstheme="minorBidi"/>
+          <w:noProof/>
+          <w:sz w:val="22"/>
+          <w:szCs w:val="22"/>
+          <w:lang w:val="es-ES" w:eastAsia="es-ES"/>
+        </w:rPr>
+      </w:pPr>
+      <w:hyperlink w:anchor="_Toc40345591" w:history="1">
+        <w:r>
+          <w:rPr>
+            <w:rStyle w:val="Hipervnculo"/>
+            <w:noProof/>
+          </w:rPr>
+          <w:t>Ilustración 2. Zonas más afectadas por la epidemia de ébola (2014-2016) [1]</w:t>
+        </w:r>
+        <w:r>
+          <w:rPr>
+            <w:noProof/>
+            <w:webHidden/>
+          </w:rPr>
+          <w:tab/>
+        </w:r>
+        <w:r>
+          <w:rPr>
+            <w:noProof/>
+            <w:webHidden/>
+          </w:rPr>
+          <w:fldChar w:fldCharType="begin"/>
+        </w:r>
+        <w:r>
+          <w:rPr>
+            <w:noProof/>
+            <w:webHidden/>
+          </w:rPr>
+          <w:instrText xml:space="preserve"> PAGEREF _Toc40345591 \h </w:instrText>
+        </w:r>
+        <w:r>
+          <w:rPr>
+            <w:noProof/>
+            <w:webHidden/>
+          </w:rPr>
+        </w:r>
+        <w:r>
+          <w:rPr>
+            <w:noProof/>
+            <w:webHidden/>
+          </w:rPr>
+          <w:fldChar w:fldCharType="separate"/>
+        </w:r>
+        <w:r>
+          <w:rPr>
+            <w:noProof/>
+            <w:webHidden/>
+          </w:rPr>
+          <w:t>16</w:t>
+        </w:r>
+        <w:r>
+          <w:rPr>
+            <w:noProof/>
+            <w:webHidden/>
+          </w:rPr>
+          <w:fldChar w:fldCharType="end"/>
+        </w:r>
+      </w:hyperlink>
+    </w:p>
+    <w:p>
+      <w:pPr>
+        <w:pStyle w:val="Tabladeilustraciones"/>
+        <w:tabs>
+          <w:tab w:val="right" w:leader="dot" w:pos="8494"/>
+        </w:tabs>
+        <w:rPr>
+          <w:rFonts w:asciiTheme="minorHAnsi" w:eastAsiaTheme="minorEastAsia" w:hAnsiTheme="minorHAnsi" w:cstheme="minorBidi"/>
+          <w:noProof/>
+          <w:sz w:val="22"/>
+          <w:szCs w:val="22"/>
+          <w:lang w:val="es-ES" w:eastAsia="es-ES"/>
+        </w:rPr>
+      </w:pPr>
+      <w:hyperlink w:anchor="_Toc40345592" w:history="1">
+        <w:r>
+          <w:rPr>
+            <w:rStyle w:val="Hipervnculo"/>
+            <w:noProof/>
+          </w:rPr>
+          <w:t>Ilustración 3. Captura realizada a la página de ElPaís el 5 de abril de 2020 [6]</w:t>
+        </w:r>
+        <w:r>
+          <w:rPr>
+            <w:noProof/>
+            <w:webHidden/>
+          </w:rPr>
+          <w:tab/>
+        </w:r>
+        <w:r>
+          <w:rPr>
+            <w:noProof/>
+            <w:webHidden/>
+          </w:rPr>
+          <w:fldChar w:fldCharType="begin"/>
+        </w:r>
+        <w:r>
+          <w:rPr>
+            <w:noProof/>
+            <w:webHidden/>
+          </w:rPr>
+          <w:instrText xml:space="preserve"> PAGEREF _Toc40345592 \h </w:instrText>
+        </w:r>
+        <w:r>
+          <w:rPr>
+            <w:noProof/>
+            <w:webHidden/>
+          </w:rPr>
+        </w:r>
+        <w:r>
+          <w:rPr>
+            <w:noProof/>
+            <w:webHidden/>
+          </w:rPr>
+          <w:fldChar w:fldCharType="separate"/>
+        </w:r>
+        <w:r>
+          <w:rPr>
+            <w:noProof/>
+            <w:webHidden/>
+          </w:rPr>
+          <w:t>17</w:t>
+        </w:r>
+        <w:r>
+          <w:rPr>
+            <w:noProof/>
+            <w:webHidden/>
+          </w:rPr>
+          <w:fldChar w:fldCharType="end"/>
+        </w:r>
+      </w:hyperlink>
+    </w:p>
+    <w:p>
+      <w:pPr>
+        <w:pStyle w:val="Tabladeilustraciones"/>
+        <w:tabs>
+          <w:tab w:val="right" w:leader="dot" w:pos="8494"/>
+        </w:tabs>
+        <w:rPr>
+          <w:rFonts w:asciiTheme="minorHAnsi" w:eastAsiaTheme="minorEastAsia" w:hAnsiTheme="minorHAnsi" w:cstheme="minorBidi"/>
+          <w:noProof/>
+          <w:sz w:val="22"/>
+          <w:szCs w:val="22"/>
+          <w:lang w:val="es-ES" w:eastAsia="es-ES"/>
+        </w:rPr>
+      </w:pPr>
+      <w:hyperlink w:anchor="_Toc40345593" w:history="1">
+        <w:r>
+          <w:rPr>
+            <w:rStyle w:val="Hipervnculo"/>
+            <w:noProof/>
+          </w:rPr>
+          <w:t>Ilustración 4. Mapa de casos confirmados por COVID-19 [1]</w:t>
+        </w:r>
+        <w:r>
+          <w:rPr>
+            <w:noProof/>
+            <w:webHidden/>
+          </w:rPr>
+          <w:tab/>
+        </w:r>
+        <w:r>
+          <w:rPr>
+            <w:noProof/>
+            <w:webHidden/>
+          </w:rPr>
+          <w:fldChar w:fldCharType="begin"/>
+        </w:r>
+        <w:r>
+          <w:rPr>
+            <w:noProof/>
+            <w:webHidden/>
+          </w:rPr>
+          <w:instrText xml:space="preserve"> PAGEREF _Toc40345593 \h </w:instrText>
+        </w:r>
+        <w:r>
+          <w:rPr>
+            <w:noProof/>
+            <w:webHidden/>
+          </w:rPr>
+        </w:r>
+        <w:r>
+          <w:rPr>
+            <w:noProof/>
+            <w:webHidden/>
+          </w:rPr>
+          <w:fldChar w:fldCharType="separate"/>
+        </w:r>
+        <w:r>
+          <w:rPr>
+            <w:noProof/>
+            <w:webHidden/>
+          </w:rPr>
+          <w:t>18</w:t>
+        </w:r>
+        <w:r>
+          <w:rPr>
+            <w:noProof/>
+            <w:webHidden/>
+          </w:rPr>
+          <w:fldChar w:fldCharType="end"/>
+        </w:r>
+      </w:hyperlink>
+    </w:p>
+    <w:p>
+      <w:pPr>
+        <w:pStyle w:val="Tabladeilustraciones"/>
+        <w:tabs>
+          <w:tab w:val="right" w:leader="dot" w:pos="8494"/>
+        </w:tabs>
+        <w:rPr>
+          <w:rFonts w:asciiTheme="minorHAnsi" w:eastAsiaTheme="minorEastAsia" w:hAnsiTheme="minorHAnsi" w:cstheme="minorBidi"/>
+          <w:noProof/>
+          <w:sz w:val="22"/>
+          <w:szCs w:val="22"/>
+          <w:lang w:val="es-ES" w:eastAsia="es-ES"/>
+        </w:rPr>
+      </w:pPr>
+      <w:hyperlink w:anchor="_Toc40345594" w:history="1">
+        <w:r>
+          <w:rPr>
+            <w:rStyle w:val="Hipervnculo"/>
+            <w:noProof/>
+          </w:rPr>
+          <w:t>Ilustración 5. Representación de un agente en su entorno [7]</w:t>
+        </w:r>
+        <w:r>
+          <w:rPr>
+            <w:noProof/>
+            <w:webHidden/>
+          </w:rPr>
+          <w:tab/>
+        </w:r>
+        <w:r>
+          <w:rPr>
+            <w:noProof/>
+            <w:webHidden/>
+          </w:rPr>
+          <w:fldChar w:fldCharType="begin"/>
+        </w:r>
+        <w:r>
+          <w:rPr>
+            <w:noProof/>
+            <w:webHidden/>
+          </w:rPr>
+          <w:instrText xml:space="preserve"> PAGEREF _Toc40345594 \h </w:instrText>
+        </w:r>
+        <w:r>
+          <w:rPr>
+            <w:noProof/>
+            <w:webHidden/>
+          </w:rPr>
+        </w:r>
+        <w:r>
+          <w:rPr>
+            <w:noProof/>
+            <w:webHidden/>
+          </w:rPr>
+          <w:fldChar w:fldCharType="separate"/>
+        </w:r>
+        <w:r>
+          <w:rPr>
+            <w:noProof/>
+            <w:webHidden/>
+          </w:rPr>
+          <w:t>22</w:t>
+        </w:r>
+        <w:r>
+          <w:rPr>
+            <w:noProof/>
+            <w:webHidden/>
+          </w:rPr>
+          <w:fldChar w:fldCharType="end"/>
+        </w:r>
+      </w:hyperlink>
+    </w:p>
+    <w:p>
+      <w:pPr>
+        <w:pStyle w:val="Tabladeilustraciones"/>
+        <w:tabs>
+          <w:tab w:val="right" w:leader="dot" w:pos="8494"/>
+        </w:tabs>
+        <w:rPr>
+          <w:rFonts w:asciiTheme="minorHAnsi" w:eastAsiaTheme="minorEastAsia" w:hAnsiTheme="minorHAnsi" w:cstheme="minorBidi"/>
+          <w:noProof/>
+          <w:sz w:val="22"/>
+          <w:szCs w:val="22"/>
+          <w:lang w:val="es-ES" w:eastAsia="es-ES"/>
+        </w:rPr>
+      </w:pPr>
+      <w:hyperlink w:anchor="_Toc40345595" w:history="1">
+        <w:r>
+          <w:rPr>
+            <w:rStyle w:val="Hipervnculo"/>
+            <w:noProof/>
+          </w:rPr>
+          <w:t>Ilustración 6. Ecuaciones del modelo SI [8]</w:t>
+        </w:r>
+        <w:r>
+          <w:rPr>
+            <w:noProof/>
+            <w:webHidden/>
+          </w:rPr>
+          <w:tab/>
+        </w:r>
+        <w:r>
+          <w:rPr>
+            <w:noProof/>
+            <w:webHidden/>
+          </w:rPr>
+          <w:fldChar w:fldCharType="begin"/>
+        </w:r>
+        <w:r>
+          <w:rPr>
+            <w:noProof/>
+            <w:webHidden/>
+          </w:rPr>
+          <w:instrText xml:space="preserve"> PAGEREF _Toc40345595 \h </w:instrText>
+        </w:r>
+        <w:r>
+          <w:rPr>
+            <w:noProof/>
+            <w:webHidden/>
+          </w:rPr>
+        </w:r>
+        <w:r>
+          <w:rPr>
+            <w:noProof/>
+            <w:webHidden/>
+          </w:rPr>
+          <w:fldChar w:fldCharType="separate"/>
+        </w:r>
+        <w:r>
+          <w:rPr>
+            <w:noProof/>
+            <w:webHidden/>
+          </w:rPr>
+          <w:t>26</w:t>
+        </w:r>
+        <w:r>
+          <w:rPr>
+            <w:noProof/>
+            <w:webHidden/>
+          </w:rPr>
+          <w:fldChar w:fldCharType="end"/>
+        </w:r>
+      </w:hyperlink>
+    </w:p>
+    <w:p>
+      <w:pPr>
+        <w:pStyle w:val="Tabladeilustraciones"/>
+        <w:tabs>
+          <w:tab w:val="right" w:leader="dot" w:pos="8494"/>
+        </w:tabs>
+        <w:rPr>
+          <w:rFonts w:asciiTheme="minorHAnsi" w:eastAsiaTheme="minorEastAsia" w:hAnsiTheme="minorHAnsi" w:cstheme="minorBidi"/>
+          <w:noProof/>
+          <w:sz w:val="22"/>
+          <w:szCs w:val="22"/>
+          <w:lang w:val="es-ES" w:eastAsia="es-ES"/>
+        </w:rPr>
+      </w:pPr>
+      <w:hyperlink w:anchor="_Toc40345596" w:history="1">
+        <w:r>
+          <w:rPr>
+            <w:rStyle w:val="Hipervnculo"/>
+            <w:noProof/>
+          </w:rPr>
+          <w:t>Ilustración 7. Ecuaciones del modelo SIS [8]</w:t>
+        </w:r>
+        <w:r>
+          <w:rPr>
+            <w:noProof/>
+            <w:webHidden/>
+          </w:rPr>
+          <w:tab/>
+        </w:r>
+        <w:r>
+          <w:rPr>
+            <w:noProof/>
+            <w:webHidden/>
+          </w:rPr>
+          <w:fldChar w:fldCharType="begin"/>
+        </w:r>
+        <w:r>
+          <w:rPr>
+            <w:noProof/>
+            <w:webHidden/>
+          </w:rPr>
+          <w:instrText xml:space="preserve"> PAGEREF _Toc40345596 \h </w:instrText>
+        </w:r>
+        <w:r>
+          <w:rPr>
+            <w:noProof/>
+            <w:webHidden/>
+          </w:rPr>
+        </w:r>
+        <w:r>
+          <w:rPr>
+            <w:noProof/>
+            <w:webHidden/>
+          </w:rPr>
+          <w:fldChar w:fldCharType="separate"/>
+        </w:r>
+        <w:r>
+          <w:rPr>
+            <w:noProof/>
+            <w:webHidden/>
+          </w:rPr>
+          <w:t>27</w:t>
+        </w:r>
+        <w:r>
+          <w:rPr>
+            <w:noProof/>
+            <w:webHidden/>
+          </w:rPr>
+          <w:fldChar w:fldCharType="end"/>
+        </w:r>
+      </w:hyperlink>
+    </w:p>
+    <w:p>
+      <w:pPr>
+        <w:pStyle w:val="Tabladeilustraciones"/>
+        <w:tabs>
+          <w:tab w:val="right" w:leader="dot" w:pos="8494"/>
+        </w:tabs>
+        <w:rPr>
+          <w:rFonts w:asciiTheme="minorHAnsi" w:eastAsiaTheme="minorEastAsia" w:hAnsiTheme="minorHAnsi" w:cstheme="minorBidi"/>
+          <w:noProof/>
+          <w:sz w:val="22"/>
+          <w:szCs w:val="22"/>
+          <w:lang w:val="es-ES" w:eastAsia="es-ES"/>
+        </w:rPr>
+      </w:pPr>
+      <w:hyperlink w:anchor="_Toc40345597" w:history="1">
+        <w:r>
+          <w:rPr>
+            <w:rStyle w:val="Hipervnculo"/>
+            <w:noProof/>
+          </w:rPr>
+          <w:t>Ilustración 8. Ecuaciones del modelo SIR [8]</w:t>
+        </w:r>
+        <w:r>
+          <w:rPr>
+            <w:noProof/>
+            <w:webHidden/>
+          </w:rPr>
+          <w:tab/>
+        </w:r>
+        <w:r>
+          <w:rPr>
+            <w:noProof/>
+            <w:webHidden/>
+          </w:rPr>
+          <w:fldChar w:fldCharType="begin"/>
+        </w:r>
+        <w:r>
+          <w:rPr>
+            <w:noProof/>
+            <w:webHidden/>
+          </w:rPr>
+          <w:instrText xml:space="preserve"> PAGEREF _Toc40345597 \h </w:instrText>
+        </w:r>
+        <w:r>
+          <w:rPr>
+            <w:noProof/>
+            <w:webHidden/>
+          </w:rPr>
+        </w:r>
+        <w:r>
+          <w:rPr>
+            <w:noProof/>
+            <w:webHidden/>
+          </w:rPr>
+          <w:fldChar w:fldCharType="separate"/>
+        </w:r>
+        <w:r>
+          <w:rPr>
+            <w:noProof/>
+            <w:webHidden/>
+          </w:rPr>
+          <w:t>27</w:t>
+        </w:r>
+        <w:r>
+          <w:rPr>
+            <w:noProof/>
+            <w:webHidden/>
+          </w:rPr>
+          <w:fldChar w:fldCharType="end"/>
+        </w:r>
+      </w:hyperlink>
+    </w:p>
+    <w:p>
+      <w:pPr>
+        <w:pStyle w:val="Tabladeilustraciones"/>
+        <w:tabs>
+          <w:tab w:val="right" w:leader="dot" w:pos="8494"/>
+        </w:tabs>
+        <w:rPr>
+          <w:rFonts w:asciiTheme="minorHAnsi" w:eastAsiaTheme="minorEastAsia" w:hAnsiTheme="minorHAnsi" w:cstheme="minorBidi"/>
+          <w:noProof/>
+          <w:sz w:val="22"/>
+          <w:szCs w:val="22"/>
+          <w:lang w:val="es-ES" w:eastAsia="es-ES"/>
+        </w:rPr>
+      </w:pPr>
+      <w:hyperlink w:anchor="_Toc40345598" w:history="1">
+        <w:r>
+          <w:rPr>
+            <w:rStyle w:val="Hipervnculo"/>
+            <w:noProof/>
+          </w:rPr>
+          <w:t>Ilustración 9. Fases de CRISP-DM [1]</w:t>
+        </w:r>
+        <w:r>
+          <w:rPr>
+            <w:noProof/>
+            <w:webHidden/>
+          </w:rPr>
+          <w:tab/>
+        </w:r>
+        <w:r>
+          <w:rPr>
+            <w:noProof/>
+            <w:webHidden/>
+          </w:rPr>
+          <w:fldChar w:fldCharType="begin"/>
+        </w:r>
+        <w:r>
+          <w:rPr>
+            <w:noProof/>
+            <w:webHidden/>
+          </w:rPr>
+          <w:instrText xml:space="preserve"> PAGEREF _Toc40345598 \h </w:instrText>
+        </w:r>
+        <w:r>
+          <w:rPr>
+            <w:noProof/>
+            <w:webHidden/>
+          </w:rPr>
+        </w:r>
+        <w:r>
+          <w:rPr>
+            <w:noProof/>
+            <w:webHidden/>
+          </w:rPr>
+          <w:fldChar w:fldCharType="separate"/>
+        </w:r>
+        <w:r>
+          <w:rPr>
+            <w:noProof/>
+            <w:webHidden/>
+          </w:rPr>
+          <w:t>30</w:t>
+        </w:r>
+        <w:r>
+          <w:rPr>
+            <w:noProof/>
+            <w:webHidden/>
+          </w:rPr>
+          <w:fldChar w:fldCharType="end"/>
+        </w:r>
+      </w:hyperlink>
+    </w:p>
+    <w:p>
+      <w:pPr>
+        <w:spacing w:after="160" w:line="259" w:lineRule="auto"/>
+        <w:jc w:val="left"/>
+      </w:pPr>
+      <w:r>
+        <w:fldChar w:fldCharType="end"/>
+      </w:r>
+    </w:p>
+    <w:p>
+      <w:pPr>
+        <w:spacing w:after="160" w:line="259" w:lineRule="auto"/>
+        <w:jc w:val="left"/>
+      </w:pPr>
+      <w:r>
+        <w:br w:type="page"/>
+      </w:r>
+    </w:p>
+    <w:p>
+      <w:pPr>
+        <w:spacing w:after="160" w:line="259" w:lineRule="auto"/>
+        <w:jc w:val="left"/>
+      </w:pPr>
+      <w:r>
+        <w:lastRenderedPageBreak/>
+        <w:br w:type="page"/>
+      </w:r>
+    </w:p>
+    <w:p>
+      <w:pPr>
         <w:pStyle w:val="TFG1"/>
         <w:rPr>
           <w:sz w:val="32"/>
         </w:rPr>
       </w:pPr>
+      <w:bookmarkStart w:id="0" w:name="_Toc40345489"/>
       <w:r>
         <w:lastRenderedPageBreak/>
         <w:t>Introducción</w:t>
       </w:r>
+      <w:bookmarkEnd w:id="0"/>
     </w:p>
     <w:p/>
     <w:p/>
@@ -52,7 +2949,39 @@
     <w:p/>
     <w:p/>
     <w:p/>
-    <w:p/>
+    <w:p>
+      <w:pPr>
+        <w:spacing w:after="160" w:line="259" w:lineRule="auto"/>
+        <w:jc w:val="left"/>
+      </w:pPr>
+      <w:r>
+        <w:br w:type="page"/>
+      </w:r>
+    </w:p>
+    <w:p>
+      <w:pPr>
+        <w:pStyle w:val="TFG3"/>
+        <w:numPr>
+          <w:ilvl w:val="0"/>
+          <w:numId w:val="0"/>
+        </w:numPr>
+      </w:pPr>
+      <w:bookmarkStart w:id="1" w:name="_Toc40345490"/>
+    </w:p>
+    <w:p>
+      <w:pPr>
+        <w:spacing w:after="160" w:line="259" w:lineRule="auto"/>
+        <w:jc w:val="left"/>
+        <w:rPr>
+          <w:rFonts w:ascii="Cambria" w:hAnsi="Cambria"/>
+          <w:color w:val="000000" w:themeColor="text1"/>
+          <w:sz w:val="32"/>
+        </w:rPr>
+      </w:pPr>
+      <w:r>
+        <w:br w:type="page"/>
+      </w:r>
+    </w:p>
     <w:p>
       <w:pPr>
         <w:pStyle w:val="TFG3"/>
@@ -61,6 +2990,7 @@
         <w:lastRenderedPageBreak/>
         <w:t>Conceptos previos</w:t>
       </w:r>
+      <w:bookmarkEnd w:id="1"/>
     </w:p>
     <w:p>
       <w:pPr>
@@ -225,9 +3155,11 @@
       <w:pPr>
         <w:pStyle w:val="TFG3"/>
       </w:pPr>
+      <w:bookmarkStart w:id="2" w:name="_Toc40345491"/>
       <w:r>
         <w:t>Antecedentes</w:t>
       </w:r>
+      <w:bookmarkEnd w:id="2"/>
     </w:p>
     <w:p>
       <w:pPr>
@@ -464,8 +3396,9 @@
         <w:pStyle w:val="Descripcin"/>
         <w:ind w:left="1416"/>
       </w:pPr>
-      <w:bookmarkStart w:id="0" w:name="_Toc37610294"/>
-      <w:bookmarkStart w:id="1" w:name="_Ref40118203"/>
+      <w:bookmarkStart w:id="3" w:name="_Toc37610294"/>
+      <w:bookmarkStart w:id="4" w:name="_Ref40118203"/>
+      <w:bookmarkStart w:id="5" w:name="_Toc40345590"/>
       <w:r>
         <w:t xml:space="preserve">Ilustración </w:t>
       </w:r>
@@ -493,8 +3426,9 @@
       <w:r>
         <w:t xml:space="preserve"> Estadísticas de la epidemia de sida en 2009 [5]</w:t>
       </w:r>
-      <w:bookmarkEnd w:id="0"/>
-      <w:bookmarkEnd w:id="1"/>
+      <w:bookmarkEnd w:id="3"/>
+      <w:bookmarkEnd w:id="4"/>
+      <w:bookmarkEnd w:id="5"/>
     </w:p>
     <w:p>
       <w:pPr>
@@ -627,7 +3561,8 @@
         <w:pStyle w:val="Descripcin"/>
         <w:ind w:left="708" w:firstLine="708"/>
       </w:pPr>
-      <w:bookmarkStart w:id="2" w:name="_Toc37610295"/>
+      <w:bookmarkStart w:id="6" w:name="_Toc37610295"/>
+      <w:bookmarkStart w:id="7" w:name="_Toc40345591"/>
       <w:r>
         <w:t xml:space="preserve">Ilustración </w:t>
       </w:r>
@@ -655,7 +3590,8 @@
       <w:r>
         <w:t>Zonas más afectadas por la epidemia de ébola (2014-2016) [1]</w:t>
       </w:r>
-      <w:bookmarkEnd w:id="2"/>
+      <w:bookmarkEnd w:id="6"/>
+      <w:bookmarkEnd w:id="7"/>
     </w:p>
     <w:p>
       <w:pPr>
@@ -669,9 +3605,11 @@
       <w:pPr>
         <w:pStyle w:val="TFG3"/>
       </w:pPr>
+      <w:bookmarkStart w:id="8" w:name="_Toc40345492"/>
       <w:r>
         <w:t>Situación actual</w:t>
       </w:r>
+      <w:bookmarkEnd w:id="8"/>
     </w:p>
     <w:p>
       <w:pPr>
@@ -778,8 +3716,9 @@
         <w:pStyle w:val="Descripcin"/>
         <w:ind w:left="708" w:firstLine="708"/>
       </w:pPr>
-      <w:bookmarkStart w:id="3" w:name="_Toc37610296"/>
-      <w:bookmarkStart w:id="4" w:name="_Ref40118180"/>
+      <w:bookmarkStart w:id="9" w:name="_Toc37610296"/>
+      <w:bookmarkStart w:id="10" w:name="_Ref40118180"/>
+      <w:bookmarkStart w:id="11" w:name="_Toc40345592"/>
       <w:r>
         <w:t xml:space="preserve">Ilustración </w:t>
       </w:r>
@@ -807,8 +3746,9 @@
       <w:r>
         <w:t>Captura realizada a la página de ElPaís el 5 de abril de 2020 [6]</w:t>
       </w:r>
-      <w:bookmarkEnd w:id="3"/>
-      <w:bookmarkEnd w:id="4"/>
+      <w:bookmarkEnd w:id="9"/>
+      <w:bookmarkEnd w:id="10"/>
+      <w:bookmarkEnd w:id="11"/>
     </w:p>
     <w:p>
       <w:pPr>
@@ -927,8 +3867,9 @@
         <w:pStyle w:val="Descripcin"/>
         <w:ind w:left="1416" w:firstLine="708"/>
       </w:pPr>
-      <w:bookmarkStart w:id="5" w:name="_Toc37610297"/>
-      <w:bookmarkStart w:id="6" w:name="_Ref40118155"/>
+      <w:bookmarkStart w:id="12" w:name="_Toc37610297"/>
+      <w:bookmarkStart w:id="13" w:name="_Ref40118155"/>
+      <w:bookmarkStart w:id="14" w:name="_Toc40345593"/>
       <w:r>
         <w:t xml:space="preserve">Ilustración </w:t>
       </w:r>
@@ -956,8 +3897,9 @@
       <w:r>
         <w:t>Mapa de casos confirmados por COVID-19 [1]</w:t>
       </w:r>
-      <w:bookmarkEnd w:id="5"/>
-      <w:bookmarkEnd w:id="6"/>
+      <w:bookmarkEnd w:id="12"/>
+      <w:bookmarkEnd w:id="13"/>
+      <w:bookmarkEnd w:id="14"/>
     </w:p>
     <w:p>
       <w:pPr>
@@ -1008,9 +3950,11 @@
       <w:pPr>
         <w:pStyle w:val="TFG3"/>
       </w:pPr>
+      <w:bookmarkStart w:id="15" w:name="_Toc40345493"/>
       <w:r>
         <w:t>Motivación</w:t>
       </w:r>
+      <w:bookmarkEnd w:id="15"/>
     </w:p>
     <w:p>
       <w:pPr>
@@ -1032,9 +3976,11 @@
       <w:pPr>
         <w:pStyle w:val="TFG3"/>
       </w:pPr>
+      <w:bookmarkStart w:id="16" w:name="_Toc40345494"/>
       <w:r>
         <w:t>Objetivos</w:t>
       </w:r>
+      <w:bookmarkEnd w:id="16"/>
     </w:p>
     <w:p>
       <w:pPr>
@@ -1110,9 +4056,11 @@
       <w:pPr>
         <w:pStyle w:val="TFG3"/>
       </w:pPr>
+      <w:bookmarkStart w:id="17" w:name="_Toc40345495"/>
       <w:r>
         <w:t>Estructura de la memoria</w:t>
       </w:r>
+      <w:bookmarkEnd w:id="17"/>
     </w:p>
     <w:p>
       <w:r>
@@ -1193,36 +4141,67 @@
     </w:p>
     <w:p>
       <w:pPr>
+        <w:spacing w:after="160" w:line="259" w:lineRule="auto"/>
+        <w:jc w:val="left"/>
+      </w:pPr>
+      <w:r>
+        <w:lastRenderedPageBreak/>
+        <w:br w:type="page"/>
+      </w:r>
+    </w:p>
+    <w:p>
+      <w:pPr>
         <w:pStyle w:val="TFG1"/>
       </w:pPr>
+      <w:bookmarkStart w:id="18" w:name="_Toc40345496"/>
       <w:r>
         <w:lastRenderedPageBreak/>
         <w:t>Contexto informático</w:t>
       </w:r>
-    </w:p>
-    <w:p/>
-    <w:p/>
-    <w:p/>
-    <w:p/>
-    <w:p/>
-    <w:p/>
-    <w:p/>
-    <w:p/>
-    <w:p/>
-    <w:p/>
-    <w:p/>
-    <w:p/>
-    <w:p/>
-    <w:p/>
-    <w:p/>
-    <w:p/>
-    <w:p/>
-    <w:p/>
-    <w:p/>
-    <w:p/>
-    <w:p/>
-    <w:p/>
-    <w:p/>
+      <w:bookmarkEnd w:id="18"/>
+    </w:p>
+    <w:p/>
+    <w:p/>
+    <w:p/>
+    <w:p/>
+    <w:p/>
+    <w:p/>
+    <w:p/>
+    <w:p/>
+    <w:p/>
+    <w:p/>
+    <w:p/>
+    <w:p/>
+    <w:p/>
+    <w:p/>
+    <w:p/>
+    <w:p/>
+    <w:p/>
+    <w:p/>
+    <w:p/>
+    <w:p/>
+    <w:p/>
+    <w:p/>
+    <w:p/>
+    <w:p>
+      <w:pPr>
+        <w:spacing w:after="160" w:line="259" w:lineRule="auto"/>
+        <w:jc w:val="left"/>
+      </w:pPr>
+      <w:r>
+        <w:br w:type="page"/>
+      </w:r>
+    </w:p>
+    <w:p/>
+    <w:p>
+      <w:pPr>
+        <w:spacing w:after="160" w:line="259" w:lineRule="auto"/>
+        <w:jc w:val="left"/>
+      </w:pPr>
+      <w:r>
+        <w:br w:type="page"/>
+      </w:r>
+    </w:p>
     <w:p>
       <w:r>
         <w:lastRenderedPageBreak/>
@@ -1233,9 +4212,11 @@
       <w:pPr>
         <w:pStyle w:val="TFG3"/>
       </w:pPr>
+      <w:bookmarkStart w:id="19" w:name="_Toc40345497"/>
       <w:r>
         <w:t>Teoría de agentes</w:t>
       </w:r>
+      <w:bookmarkEnd w:id="19"/>
     </w:p>
     <w:p>
       <w:r>
@@ -1336,9 +4317,11 @@
       <w:pPr>
         <w:pStyle w:val="TFG3"/>
       </w:pPr>
+      <w:bookmarkStart w:id="20" w:name="_Toc40345498"/>
       <w:r>
         <w:t>¿Qué es un agente?</w:t>
       </w:r>
+      <w:bookmarkEnd w:id="20"/>
     </w:p>
     <w:p>
       <w:pPr>
@@ -1418,8 +4401,9 @@
       <w:r>
         <w:t xml:space="preserve">    </w:t>
       </w:r>
-      <w:bookmarkStart w:id="7" w:name="_Toc37610298"/>
-      <w:bookmarkStart w:id="8" w:name="_Ref40118106"/>
+      <w:bookmarkStart w:id="21" w:name="_Toc37610298"/>
+      <w:bookmarkStart w:id="22" w:name="_Ref40118106"/>
+      <w:bookmarkStart w:id="23" w:name="_Toc40345594"/>
       <w:r>
         <w:t xml:space="preserve">Ilustración </w:t>
       </w:r>
@@ -1447,8 +4431,9 @@
       <w:r>
         <w:t>Representación de un agente en su entorno [7]</w:t>
       </w:r>
-      <w:bookmarkEnd w:id="7"/>
-      <w:bookmarkEnd w:id="8"/>
+      <w:bookmarkEnd w:id="21"/>
+      <w:bookmarkEnd w:id="22"/>
+      <w:bookmarkEnd w:id="23"/>
     </w:p>
     <w:p>
       <w:r>
@@ -1578,10 +4563,12 @@
       <w:pPr>
         <w:pStyle w:val="TFG3"/>
       </w:pPr>
+      <w:bookmarkStart w:id="24" w:name="_Toc40345499"/>
       <w:r>
         <w:lastRenderedPageBreak/>
         <w:t>Características del entorno</w:t>
       </w:r>
+      <w:bookmarkEnd w:id="24"/>
     </w:p>
     <w:p>
       <w:pPr>
@@ -1687,9 +4674,11 @@
       <w:pPr>
         <w:pStyle w:val="TFG3"/>
       </w:pPr>
+      <w:bookmarkStart w:id="25" w:name="_Toc40345500"/>
       <w:r>
         <w:t>Sistemas multiagentes</w:t>
       </w:r>
+      <w:bookmarkEnd w:id="25"/>
     </w:p>
     <w:p>
       <w:pPr>
@@ -1879,9 +4868,11 @@
       <w:pPr>
         <w:pStyle w:val="TFG6"/>
       </w:pPr>
+      <w:bookmarkStart w:id="26" w:name="_Toc40345501"/>
       <w:r>
         <w:t>Aplicaciones de los sistemas multiagentes</w:t>
       </w:r>
+      <w:bookmarkEnd w:id="26"/>
     </w:p>
     <w:p>
       <w:pPr>
@@ -2016,11 +5007,13 @@
       <w:pPr>
         <w:pStyle w:val="TFG6"/>
       </w:pPr>
-      <w:bookmarkStart w:id="9" w:name="_Ref40175946"/>
+      <w:bookmarkStart w:id="27" w:name="_Ref40175946"/>
+      <w:bookmarkStart w:id="28" w:name="_Toc40345502"/>
       <w:r>
         <w:t>Herramientas para su construcción</w:t>
       </w:r>
-      <w:bookmarkEnd w:id="9"/>
+      <w:bookmarkEnd w:id="27"/>
+      <w:bookmarkEnd w:id="28"/>
     </w:p>
     <w:p>
       <w:r>
@@ -2250,9 +5243,11 @@
       <w:pPr>
         <w:pStyle w:val="TFG3"/>
       </w:pPr>
+      <w:bookmarkStart w:id="29" w:name="_Toc40345503"/>
       <w:r>
         <w:t>Modelos de propagación de enfermedades</w:t>
       </w:r>
+      <w:bookmarkEnd w:id="29"/>
     </w:p>
     <w:p>
       <w:r>
@@ -2349,7 +5344,8 @@
         <w:pStyle w:val="Descripcin"/>
         <w:ind w:left="2124" w:firstLine="708"/>
       </w:pPr>
-      <w:bookmarkStart w:id="10" w:name="_Toc37610299"/>
+      <w:bookmarkStart w:id="30" w:name="_Toc37610299"/>
+      <w:bookmarkStart w:id="31" w:name="_Toc40345595"/>
       <w:r>
         <w:t xml:space="preserve">Ilustración </w:t>
       </w:r>
@@ -2377,7 +5373,8 @@
       <w:r>
         <w:t>Ecuaciones del modelo SI [8]</w:t>
       </w:r>
-      <w:bookmarkEnd w:id="10"/>
+      <w:bookmarkEnd w:id="30"/>
+      <w:bookmarkEnd w:id="31"/>
     </w:p>
     <w:p>
       <w:pPr>
@@ -2449,7 +5446,8 @@
         <w:pStyle w:val="Descripcin"/>
         <w:ind w:left="2124" w:firstLine="708"/>
       </w:pPr>
-      <w:bookmarkStart w:id="11" w:name="_Toc37610300"/>
+      <w:bookmarkStart w:id="32" w:name="_Toc37610300"/>
+      <w:bookmarkStart w:id="33" w:name="_Toc40345596"/>
       <w:r>
         <w:lastRenderedPageBreak/>
         <w:t xml:space="preserve">Ilustración </w:t>
@@ -2478,7 +5476,8 @@
       <w:r>
         <w:t>Ecuaciones del modelo SIS [8]</w:t>
       </w:r>
-      <w:bookmarkEnd w:id="11"/>
+      <w:bookmarkEnd w:id="32"/>
+      <w:bookmarkEnd w:id="33"/>
     </w:p>
     <w:p>
       <w:pPr>
@@ -2549,7 +5548,8 @@
         <w:pStyle w:val="Descripcin"/>
         <w:jc w:val="center"/>
       </w:pPr>
-      <w:bookmarkStart w:id="12" w:name="_Toc37610301"/>
+      <w:bookmarkStart w:id="34" w:name="_Toc37610301"/>
+      <w:bookmarkStart w:id="35" w:name="_Toc40345597"/>
       <w:r>
         <w:t xml:space="preserve">Ilustración </w:t>
       </w:r>
@@ -2583,7 +5583,8 @@
       <w:r>
         <w:t xml:space="preserve"> [8]</w:t>
       </w:r>
-      <w:bookmarkEnd w:id="12"/>
+      <w:bookmarkEnd w:id="34"/>
+      <w:bookmarkEnd w:id="35"/>
     </w:p>
     <w:p>
       <w:r>
@@ -2652,10 +5653,12 @@
       <w:r>
         <w:br w:type="page"/>
       </w:r>
+      <w:bookmarkStart w:id="36" w:name="_Toc40345504"/>
       <w:r>
         <w:lastRenderedPageBreak/>
         <w:t>Metodología y herramientas de trabajo</w:t>
       </w:r>
+      <w:bookmarkEnd w:id="36"/>
     </w:p>
     <w:p/>
     <w:p/>
@@ -2686,10 +5689,12 @@
       <w:pPr>
         <w:pStyle w:val="TFG3"/>
       </w:pPr>
+      <w:bookmarkStart w:id="37" w:name="_Toc40345505"/>
       <w:r>
         <w:lastRenderedPageBreak/>
         <w:t>Metodología</w:t>
       </w:r>
+      <w:bookmarkEnd w:id="37"/>
     </w:p>
     <w:p>
       <w:pPr>
@@ -2798,6 +5803,7 @@
           <w:szCs w:val="24"/>
         </w:rPr>
       </w:pPr>
+      <w:bookmarkStart w:id="38" w:name="_Toc40345598"/>
       <w:r>
         <w:t xml:space="preserve">Ilustración </w:t>
       </w:r>
@@ -2822,6 +5828,7 @@
       <w:r>
         <w:t>. Fases de CRISP-DM [1]</w:t>
       </w:r>
+      <w:bookmarkEnd w:id="38"/>
     </w:p>
     <w:p>
       <w:pPr>
@@ -3029,17 +6036,21 @@
       <w:pPr>
         <w:pStyle w:val="TFG3"/>
       </w:pPr>
+      <w:bookmarkStart w:id="39" w:name="_Toc40345506"/>
       <w:r>
         <w:t>Herramientas de trabajo</w:t>
       </w:r>
+      <w:bookmarkEnd w:id="39"/>
     </w:p>
     <w:p>
       <w:pPr>
         <w:pStyle w:val="TFG6"/>
       </w:pPr>
+      <w:bookmarkStart w:id="40" w:name="_Toc40345507"/>
       <w:r>
         <w:t>R y RStudio</w:t>
       </w:r>
+      <w:bookmarkEnd w:id="40"/>
     </w:p>
     <w:p>
       <w:r>
@@ -3124,9 +6135,11 @@
       <w:pPr>
         <w:pStyle w:val="TFG6"/>
       </w:pPr>
+      <w:bookmarkStart w:id="41" w:name="_Toc40345508"/>
       <w:r>
         <w:t>Microsoft Excel</w:t>
       </w:r>
+      <w:bookmarkEnd w:id="41"/>
     </w:p>
     <w:p>
       <w:pPr>
@@ -3144,9 +6157,11 @@
       <w:pPr>
         <w:pStyle w:val="TFG6"/>
       </w:pPr>
+      <w:bookmarkStart w:id="42" w:name="_Toc40345509"/>
       <w:r>
         <w:t>Github</w:t>
       </w:r>
+      <w:bookmarkEnd w:id="42"/>
     </w:p>
     <w:p>
       <w:r>
@@ -3185,9 +6200,11 @@
       <w:pPr>
         <w:pStyle w:val="TFG6"/>
       </w:pPr>
+      <w:bookmarkStart w:id="43" w:name="_Toc40345510"/>
       <w:r>
         <w:t>Netlogo</w:t>
       </w:r>
+      <w:bookmarkEnd w:id="43"/>
     </w:p>
     <w:p>
       <w:r>
@@ -3267,969 +6284,480 @@
     <w:p/>
     <w:p/>
     <w:p/>
-    <w:p/>
-    <w:p/>
-    <w:p/>
-    <w:p/>
-    <w:p/>
-    <w:p/>
-    <w:p/>
-    <w:p/>
-    <w:p/>
-    <w:p/>
+    <w:p>
+      <w:pPr>
+        <w:spacing w:after="160" w:line="259" w:lineRule="auto"/>
+        <w:jc w:val="left"/>
+      </w:pPr>
+      <w:r>
+        <w:br w:type="page"/>
+      </w:r>
+    </w:p>
+    <w:p/>
+    <w:p>
+      <w:pPr>
+        <w:spacing w:after="160" w:line="259" w:lineRule="auto"/>
+        <w:jc w:val="left"/>
+      </w:pPr>
+      <w:r>
+        <w:br w:type="page"/>
+      </w:r>
+    </w:p>
+    <w:p>
+      <w:r>
+        <w:lastRenderedPageBreak/>
+        <w:t>Siguiente capitulo</w:t>
+      </w:r>
+    </w:p>
+    <w:p/>
+    <w:p/>
+    <w:p/>
+    <w:p/>
+    <w:p/>
+    <w:p/>
+    <w:p/>
+    <w:p/>
+    <w:p/>
+    <w:p/>
+    <w:p/>
+    <w:p/>
+    <w:p/>
+    <w:p/>
+    <w:p/>
+    <w:p/>
+    <w:p/>
+    <w:p/>
+    <w:p/>
+    <w:p>
+      <w:pPr>
+        <w:spacing w:after="160" w:line="259" w:lineRule="auto"/>
+        <w:jc w:val="left"/>
+      </w:pPr>
+      <w:r>
+        <w:br w:type="page"/>
+      </w:r>
+    </w:p>
+    <w:p/>
+    <w:p>
+      <w:pPr>
+        <w:spacing w:after="160" w:line="259" w:lineRule="auto"/>
+        <w:jc w:val="left"/>
+      </w:pPr>
+      <w:r>
+        <w:br w:type="page"/>
+      </w:r>
+    </w:p>
     <w:p>
       <w:pPr>
         <w:pStyle w:val="TFG4"/>
       </w:pPr>
-      <w:r>
+      <w:bookmarkStart w:id="44" w:name="_Toc40345511"/>
+      <w:r>
+        <w:lastRenderedPageBreak/>
         <w:t>R</w:t>
       </w:r>
       <w:r>
         <w:t>eferencias</w:t>
       </w:r>
-    </w:p>
-    <w:p>
-      <w:pPr>
-        <w:pStyle w:val="Prrafodelista"/>
-        <w:numPr>
-          <w:ilvl w:val="0"/>
-          <w:numId w:val="14"/>
-        </w:numPr>
-      </w:pPr>
-      <w:r>
-        <w:t xml:space="preserve">[1] Wikipedia: </w:t>
-      </w:r>
-      <w:hyperlink r:id="rId23" w:history="1">
-        <w:r>
-          <w:rPr>
-            <w:rStyle w:val="Hipervnculo"/>
-          </w:rPr>
-          <w:t>http://wikipedia.org/</w:t>
-        </w:r>
-      </w:hyperlink>
-    </w:p>
-    <w:p>
-      <w:pPr>
-        <w:pStyle w:val="Prrafodelista"/>
-        <w:numPr>
-          <w:ilvl w:val="0"/>
-          <w:numId w:val="14"/>
-        </w:numPr>
-      </w:pPr>
-      <w:r>
-        <w:t>[2]</w:t>
-      </w:r>
-      <w:hyperlink r:id="rId24" w:history="1">
-        <w:r>
-          <w:rPr>
-            <w:rStyle w:val="Hipervnculo"/>
-          </w:rPr>
-          <w:t>https://gacetamedica.com/investigacion/cual-es-la-diferencia-entre-brote-epidemia-y-pandemia/</w:t>
-        </w:r>
-      </w:hyperlink>
-    </w:p>
-    <w:p>
-      <w:pPr>
-        <w:pStyle w:val="Prrafodelista"/>
-        <w:numPr>
-          <w:ilvl w:val="0"/>
-          <w:numId w:val="14"/>
-        </w:numPr>
-      </w:pPr>
-      <w:r>
-        <w:t>[3]</w:t>
-      </w:r>
-      <w:hyperlink r:id="rId25" w:history="1">
-        <w:r>
-          <w:rPr>
-            <w:rStyle w:val="Hipervnculo"/>
-          </w:rPr>
-          <w:t>https://historia.nationalgeographic.com.es/a/grandes-pandemias-historia_15178/5</w:t>
-        </w:r>
-      </w:hyperlink>
-    </w:p>
-    <w:p>
-      <w:pPr>
-        <w:pStyle w:val="Prrafodelista"/>
-        <w:numPr>
-          <w:ilvl w:val="0"/>
-          <w:numId w:val="14"/>
-        </w:numPr>
-      </w:pPr>
-      <w:r>
-        <w:t>[4]</w:t>
-      </w:r>
-      <w:hyperlink r:id="rId26" w:history="1">
-        <w:r>
-          <w:rPr>
-            <w:rStyle w:val="Hipervnculo"/>
-          </w:rPr>
-          <w:t>https://www.who.int/es/news-room/fact-sheets/detail/ebola-virus-disease</w:t>
-        </w:r>
-      </w:hyperlink>
-    </w:p>
-    <w:p>
-      <w:pPr>
-        <w:pStyle w:val="Prrafodelista"/>
-        <w:numPr>
-          <w:ilvl w:val="0"/>
-          <w:numId w:val="14"/>
-        </w:numPr>
-      </w:pPr>
-      <w:r>
-        <w:t>[5]</w:t>
-      </w:r>
-      <w:hyperlink r:id="rId27" w:history="1">
-        <w:r>
-          <w:rPr>
-            <w:rStyle w:val="Hipervnculo"/>
-          </w:rPr>
-          <w:t>https://imagenesnoticias.com/estadisticas-del-sida-en-el-mundo-del-2009/</w:t>
-        </w:r>
-      </w:hyperlink>
-    </w:p>
-    <w:p>
-      <w:pPr>
-        <w:pStyle w:val="Prrafodelista"/>
-        <w:numPr>
-          <w:ilvl w:val="0"/>
-          <w:numId w:val="14"/>
-        </w:numPr>
-      </w:pPr>
-      <w:r>
-        <w:t>[6]</w:t>
-      </w:r>
-      <w:hyperlink r:id="rId28" w:history="1">
-        <w:r>
-          <w:rPr>
-            <w:rStyle w:val="Hipervnculo"/>
-          </w:rPr>
-          <w:t>https://elpais.com/sociedad/2020/03/30/actualidad/1585589827_546714.html</w:t>
-        </w:r>
-      </w:hyperlink>
-    </w:p>
-    <w:p>
-      <w:pPr>
-        <w:pStyle w:val="Prrafodelista"/>
-        <w:numPr>
-          <w:ilvl w:val="0"/>
-          <w:numId w:val="14"/>
-        </w:numPr>
-      </w:pPr>
-      <w:r>
-        <w:t xml:space="preserve">[7] Weiss, Gerhard. Multiagent Systems. 2nd ed. Cambridge, Mass: MIT Press, 2013. Print. </w:t>
-      </w:r>
-    </w:p>
-    <w:p>
-      <w:pPr>
-        <w:pStyle w:val="Prrafodelista"/>
-        <w:numPr>
-          <w:ilvl w:val="0"/>
-          <w:numId w:val="14"/>
-        </w:numPr>
-        <w:rPr>
-          <w:rStyle w:val="Hipervnculo"/>
-        </w:rPr>
-      </w:pPr>
-      <w:hyperlink r:id="rId29" w:history="1">
-        <w:r>
-          <w:rPr>
-            <w:rStyle w:val="Hipervnculo"/>
-          </w:rPr>
-          <w:t>https://www.cs.us.es/blogs/ontoblogia/2007/05/21/programacion-orientada-a-agentes-y-conocimiento-comun/</w:t>
-        </w:r>
-      </w:hyperlink>
-    </w:p>
-    <w:p>
-      <w:pPr>
-        <w:pStyle w:val="Prrafodelista"/>
-        <w:numPr>
-          <w:ilvl w:val="0"/>
-          <w:numId w:val="14"/>
-        </w:numPr>
+      <w:bookmarkEnd w:id="44"/>
+    </w:p>
+    <w:p>
+      <w:pPr>
+        <w:spacing w:after="160" w:line="259" w:lineRule="auto"/>
+        <w:jc w:val="left"/>
+        <w:rPr>
+          <w:rFonts w:ascii="Cambria" w:hAnsi="Cambria"/>
+          <w:sz w:val="44"/>
+        </w:rPr>
+      </w:pPr>
+      <w:r>
+        <w:br w:type="page"/>
+      </w:r>
+    </w:p>
+    <w:p>
+      <w:pPr>
+        <w:spacing w:after="160" w:line="259" w:lineRule="auto"/>
+        <w:jc w:val="left"/>
+        <w:rPr>
+          <w:rFonts w:ascii="Cambria" w:hAnsi="Cambria"/>
+          <w:sz w:val="44"/>
+        </w:rPr>
       </w:pPr>
       <w:r>
         <w:lastRenderedPageBreak/>
-        <w:t>TUTORIAL ON AGENT-BASED MODELING AND SIMULATION PART 2: HOW TO MODEL WITH AGENTS. Charles M. Macal and Michael J. North</w:t>
-      </w:r>
-    </w:p>
-    <w:p>
-      <w:pPr>
-        <w:pStyle w:val="Prrafodelista"/>
-        <w:numPr>
-          <w:ilvl w:val="0"/>
-          <w:numId w:val="14"/>
-        </w:numPr>
-      </w:pPr>
-      <w:hyperlink r:id="rId30" w:history="1">
-        <w:r>
-          <w:rPr>
-            <w:rStyle w:val="Hipervnculo"/>
-          </w:rPr>
-          <w:t>https://www.mcs.anl.gov/~leyffer/listn/slides-06/MacalNorth.pdf</w:t>
-        </w:r>
-      </w:hyperlink>
-    </w:p>
-    <w:p>
-      <w:pPr>
-        <w:pStyle w:val="Prrafodelista"/>
-        <w:numPr>
-          <w:ilvl w:val="0"/>
-          <w:numId w:val="14"/>
-        </w:numPr>
-      </w:pPr>
-      <w:r>
-        <w:t>Agent-based modeling: Methods and techniques for simulating human systems. Eric Bonabeau. Icosystem Corporation, 545 Concord Avenue, Cambridge, MA 02138</w:t>
-      </w:r>
-    </w:p>
-    <w:p>
-      <w:pPr>
-        <w:pStyle w:val="Prrafodelista"/>
-        <w:numPr>
-          <w:ilvl w:val="0"/>
-          <w:numId w:val="14"/>
-        </w:numPr>
-      </w:pPr>
-      <w:hyperlink r:id="rId31" w:history="1">
-        <w:r>
-          <w:rPr>
-            <w:rStyle w:val="Hipervnculo"/>
-          </w:rPr>
-          <w:t>http://www.dte.us.es/personal/mcromero/masredes/docs/SMARD.0910.mas.pdf</w:t>
-        </w:r>
-      </w:hyperlink>
-    </w:p>
-    <w:p>
-      <w:pPr>
-        <w:pStyle w:val="Prrafodelista"/>
-        <w:numPr>
-          <w:ilvl w:val="0"/>
-          <w:numId w:val="14"/>
-        </w:numPr>
-      </w:pPr>
-      <w:r>
-        <w:t>[8]</w:t>
-      </w:r>
-      <w:r>
-        <w:t xml:space="preserve"> </w:t>
-      </w:r>
-      <w:r>
-        <w:t>Montesinos-López OA, Hernández-Suárez CM. Modelos matemáticos para enfermedades infecciosas. Salud Publica Mex 2007;49:218-226.</w:t>
-      </w:r>
-    </w:p>
-    <w:p>
-      <w:pPr>
-        <w:pStyle w:val="Prrafodelista"/>
-        <w:numPr>
-          <w:ilvl w:val="0"/>
-          <w:numId w:val="14"/>
-        </w:numPr>
-      </w:pPr>
-      <w:hyperlink r:id="rId32" w:history="1">
-        <w:r>
-          <w:rPr>
-            <w:rStyle w:val="Hipervnculo"/>
-          </w:rPr>
-          <w:t>https://www.cs.upc.edu/~bejar/ecsdi/Teoria/ECSDI02a-Agentes.pdf</w:t>
-        </w:r>
-      </w:hyperlink>
-    </w:p>
-    <w:p>
-      <w:pPr>
-        <w:pStyle w:val="Prrafodelista"/>
-        <w:numPr>
-          <w:ilvl w:val="0"/>
-          <w:numId w:val="14"/>
-        </w:numPr>
-        <w:rPr>
-          <w:rStyle w:val="Hipervnculo"/>
+        <w:br w:type="page"/>
+      </w:r>
+    </w:p>
+    <w:sdt>
+      <w:sdtPr>
+        <w:rPr>
+          <w:rFonts w:ascii="Arial" w:eastAsia="Cambria" w:hAnsi="Arial" w:cs="Times New Roman"/>
           <w:color w:val="auto"/>
-          <w:u w:val="none"/>
-        </w:rPr>
-      </w:pPr>
-      <w:r>
-        <w:t>[10]</w:t>
-      </w:r>
-      <w:r>
-        <w:t xml:space="preserve"> Página oficial de Netlogo</w:t>
-      </w:r>
-      <w:r>
-        <w:t xml:space="preserve"> </w:t>
-      </w:r>
-      <w:hyperlink r:id="rId33" w:history="1">
-        <w:r>
-          <w:rPr>
-            <w:rStyle w:val="Hipervnculo"/>
-          </w:rPr>
-          <w:t>https://ccl.northwestern.edu/netlogo/</w:t>
-        </w:r>
-      </w:hyperlink>
-    </w:p>
-    <w:p>
-      <w:pPr>
-        <w:pStyle w:val="Prrafodelista"/>
-        <w:numPr>
-          <w:ilvl w:val="0"/>
-          <w:numId w:val="14"/>
-        </w:numPr>
-      </w:pPr>
-      <w:hyperlink r:id="rId34" w:history="1">
-        <w:r>
-          <w:rPr>
-            <w:rStyle w:val="Hipervnculo"/>
-          </w:rPr>
-          <w:t>https://sites.google.com/site/manualnetlogo/ejercicio-15-listas-1</w:t>
-        </w:r>
-      </w:hyperlink>
-    </w:p>
-    <w:p>
-      <w:pPr>
-        <w:pStyle w:val="Prrafodelista"/>
-        <w:numPr>
-          <w:ilvl w:val="0"/>
-          <w:numId w:val="14"/>
-        </w:numPr>
-      </w:pPr>
-      <w:r>
-        <w:t xml:space="preserve">Stackoverflow </w:t>
-      </w:r>
-      <w:hyperlink r:id="rId35" w:history="1">
-        <w:r>
-          <w:rPr>
-            <w:rStyle w:val="Hipervnculo"/>
-          </w:rPr>
-          <w:t>www.stackoverflow.com</w:t>
-        </w:r>
-      </w:hyperlink>
-      <w:r>
-        <w:t xml:space="preserve"> </w:t>
-      </w:r>
-    </w:p>
-    <w:p>
-      <w:pPr>
-        <w:pStyle w:val="Prrafodelista"/>
-        <w:numPr>
-          <w:ilvl w:val="0"/>
-          <w:numId w:val="14"/>
-        </w:numPr>
-        <w:rPr>
-          <w:rStyle w:val="Hipervnculo"/>
-          <w:color w:val="auto"/>
-          <w:u w:val="none"/>
-        </w:rPr>
-      </w:pPr>
-      <w:hyperlink r:id="rId36" w:history="1">
-        <w:r>
-          <w:rPr>
-            <w:rStyle w:val="Hipervnculo"/>
-          </w:rPr>
-          <w:t>https://bookdown.org/gboccardo/manual-ED-UCH/construccion-de-graficos-usando-rstudio-funcionalidades-basicas-y-uso-del-paquete-ggplot2.html</w:t>
-        </w:r>
-      </w:hyperlink>
-    </w:p>
-    <w:p>
-      <w:pPr>
-        <w:pStyle w:val="Prrafodelista"/>
-        <w:numPr>
-          <w:ilvl w:val="0"/>
-          <w:numId w:val="14"/>
-        </w:numPr>
-        <w:rPr>
-          <w:rStyle w:val="Hipervnculo"/>
-          <w:color w:val="auto"/>
-          <w:u w:val="none"/>
-        </w:rPr>
-      </w:pPr>
-      <w:hyperlink r:id="rId37" w:history="1">
-        <w:r>
-          <w:rPr>
-            <w:rStyle w:val="Hipervnculo"/>
-          </w:rPr>
-          <w:t>https://www.sngular.com/es/data-science-crisp-dm-metodologia/</w:t>
-        </w:r>
-      </w:hyperlink>
-    </w:p>
-    <w:p>
-      <w:pPr>
-        <w:pStyle w:val="Prrafodelista"/>
-        <w:numPr>
-          <w:ilvl w:val="0"/>
-          <w:numId w:val="14"/>
-        </w:numPr>
-      </w:pPr>
-      <w:r>
-        <w:t xml:space="preserve">[9] </w:t>
-      </w:r>
-      <w:hyperlink r:id="rId38" w:history="1">
-        <w:r>
-          <w:rPr>
-            <w:rStyle w:val="Hipervnculo"/>
-          </w:rPr>
-          <w:t>https://github.com/</w:t>
-        </w:r>
-      </w:hyperlink>
-      <w:r>
-        <w:t xml:space="preserve"> </w:t>
-      </w:r>
-    </w:p>
-    <w:p>
-      <w:pPr>
-        <w:pStyle w:val="Textoindependiente"/>
-      </w:pPr>
-    </w:p>
-    <w:p>
-      <w:pPr>
-        <w:pStyle w:val="Tabladeilustraciones"/>
-        <w:tabs>
-          <w:tab w:val="right" w:leader="dot" w:pos="8494"/>
-        </w:tabs>
-        <w:rPr>
-          <w:noProof/>
-        </w:rPr>
-      </w:pPr>
-      <w:r>
-        <w:fldChar w:fldCharType="begin"/>
-      </w:r>
-      <w:r>
-        <w:instrText xml:space="preserve"> TOC \h \z \c "Ilustración" </w:instrText>
-      </w:r>
-      <w:r>
-        <w:fldChar w:fldCharType="separate"/>
-      </w:r>
-      <w:hyperlink w:anchor="_Toc37610294" w:history="1">
-        <w:r>
-          <w:rPr>
-            <w:rStyle w:val="Hipervnculo"/>
-            <w:noProof/>
-          </w:rPr>
-          <w:t>Ilustración 1. Estadísticas de la epidemia de sida en 2009 [5]</w:t>
-        </w:r>
-        <w:r>
-          <w:rPr>
-            <w:noProof/>
-            <w:webHidden/>
-          </w:rPr>
-          <w:tab/>
-        </w:r>
-        <w:r>
-          <w:rPr>
-            <w:noProof/>
-            <w:webHidden/>
-          </w:rPr>
-          <w:fldChar w:fldCharType="begin"/>
-        </w:r>
-        <w:r>
-          <w:rPr>
-            <w:noProof/>
-            <w:webHidden/>
-          </w:rPr>
-          <w:instrText xml:space="preserve"> PAGEREF _Toc37610294 \h </w:instrText>
-        </w:r>
-        <w:r>
-          <w:rPr>
-            <w:noProof/>
-            <w:webHidden/>
-          </w:rPr>
-        </w:r>
-        <w:r>
-          <w:rPr>
-            <w:noProof/>
-            <w:webHidden/>
-          </w:rPr>
-          <w:fldChar w:fldCharType="separate"/>
-        </w:r>
-        <w:r>
-          <w:rPr>
-            <w:noProof/>
-            <w:webHidden/>
-          </w:rPr>
-          <w:t>5</w:t>
-        </w:r>
-        <w:r>
-          <w:rPr>
-            <w:noProof/>
-            <w:webHidden/>
-          </w:rPr>
-          <w:fldChar w:fldCharType="end"/>
-        </w:r>
-      </w:hyperlink>
-    </w:p>
-    <w:p>
-      <w:pPr>
-        <w:pStyle w:val="Tabladeilustraciones"/>
-        <w:tabs>
-          <w:tab w:val="right" w:leader="dot" w:pos="8494"/>
-        </w:tabs>
-        <w:rPr>
-          <w:noProof/>
-        </w:rPr>
-      </w:pPr>
-      <w:hyperlink w:anchor="_Toc37610295" w:history="1">
-        <w:r>
-          <w:rPr>
-            <w:rStyle w:val="Hipervnculo"/>
-            <w:noProof/>
-          </w:rPr>
-          <w:t>Ilustración 2. Zonas más afectadas por la epidemia de ébola (2014-2016) [1]</w:t>
-        </w:r>
-        <w:r>
-          <w:rPr>
-            <w:noProof/>
-            <w:webHidden/>
-          </w:rPr>
-          <w:tab/>
-        </w:r>
-        <w:r>
-          <w:rPr>
-            <w:noProof/>
-            <w:webHidden/>
-          </w:rPr>
-          <w:fldChar w:fldCharType="begin"/>
-        </w:r>
-        <w:r>
-          <w:rPr>
-            <w:noProof/>
-            <w:webHidden/>
-          </w:rPr>
-          <w:instrText xml:space="preserve"> PAGEREF _Toc37610295 \h </w:instrText>
-        </w:r>
-        <w:r>
-          <w:rPr>
-            <w:noProof/>
-            <w:webHidden/>
-          </w:rPr>
-        </w:r>
-        <w:r>
-          <w:rPr>
-            <w:noProof/>
-            <w:webHidden/>
-          </w:rPr>
-          <w:fldChar w:fldCharType="separate"/>
-        </w:r>
-        <w:r>
-          <w:rPr>
-            <w:noProof/>
-            <w:webHidden/>
-          </w:rPr>
-          <w:t>6</w:t>
-        </w:r>
-        <w:r>
-          <w:rPr>
-            <w:noProof/>
-            <w:webHidden/>
-          </w:rPr>
-          <w:fldChar w:fldCharType="end"/>
-        </w:r>
-      </w:hyperlink>
-    </w:p>
-    <w:p>
-      <w:pPr>
-        <w:pStyle w:val="Tabladeilustraciones"/>
-        <w:tabs>
-          <w:tab w:val="right" w:leader="dot" w:pos="8494"/>
-        </w:tabs>
-        <w:rPr>
-          <w:noProof/>
-        </w:rPr>
-      </w:pPr>
-      <w:hyperlink w:anchor="_Toc37610296" w:history="1">
-        <w:r>
-          <w:rPr>
-            <w:rStyle w:val="Hipervnculo"/>
-            <w:noProof/>
-          </w:rPr>
-          <w:t>Ilustración 3. Captura realizada a la página de ElPaís el 5 de abril de 2020 [6]</w:t>
-        </w:r>
-        <w:r>
-          <w:rPr>
-            <w:noProof/>
-            <w:webHidden/>
-          </w:rPr>
-          <w:tab/>
-        </w:r>
-        <w:r>
-          <w:rPr>
-            <w:noProof/>
-            <w:webHidden/>
-          </w:rPr>
-          <w:fldChar w:fldCharType="begin"/>
-        </w:r>
-        <w:r>
-          <w:rPr>
-            <w:noProof/>
-            <w:webHidden/>
-          </w:rPr>
-          <w:instrText xml:space="preserve"> PAGEREF _Toc37610296 \h </w:instrText>
-        </w:r>
-        <w:r>
-          <w:rPr>
-            <w:noProof/>
-            <w:webHidden/>
-          </w:rPr>
-        </w:r>
-        <w:r>
-          <w:rPr>
-            <w:noProof/>
-            <w:webHidden/>
-          </w:rPr>
-          <w:fldChar w:fldCharType="separate"/>
-        </w:r>
-        <w:r>
-          <w:rPr>
-            <w:noProof/>
-            <w:webHidden/>
-          </w:rPr>
-          <w:t>7</w:t>
-        </w:r>
-        <w:r>
-          <w:rPr>
-            <w:noProof/>
-            <w:webHidden/>
-          </w:rPr>
-          <w:fldChar w:fldCharType="end"/>
-        </w:r>
-      </w:hyperlink>
-    </w:p>
-    <w:p>
-      <w:pPr>
-        <w:pStyle w:val="Tabladeilustraciones"/>
-        <w:tabs>
-          <w:tab w:val="right" w:leader="dot" w:pos="8494"/>
-        </w:tabs>
-        <w:rPr>
-          <w:noProof/>
-        </w:rPr>
-      </w:pPr>
-      <w:hyperlink w:anchor="_Toc37610297" w:history="1">
-        <w:r>
-          <w:rPr>
-            <w:rStyle w:val="Hipervnculo"/>
-            <w:noProof/>
-          </w:rPr>
-          <w:t>Ilustración 4. Mapa de casos confirmados por COVID-19 [1]</w:t>
-        </w:r>
-        <w:r>
-          <w:rPr>
-            <w:noProof/>
-            <w:webHidden/>
-          </w:rPr>
-          <w:tab/>
-        </w:r>
-        <w:r>
-          <w:rPr>
-            <w:noProof/>
-            <w:webHidden/>
-          </w:rPr>
-          <w:fldChar w:fldCharType="begin"/>
-        </w:r>
-        <w:r>
-          <w:rPr>
-            <w:noProof/>
-            <w:webHidden/>
-          </w:rPr>
-          <w:instrText xml:space="preserve"> PAGEREF _Toc37610297 \h </w:instrText>
-        </w:r>
-        <w:r>
-          <w:rPr>
-            <w:noProof/>
-            <w:webHidden/>
-          </w:rPr>
-        </w:r>
-        <w:r>
-          <w:rPr>
-            <w:noProof/>
-            <w:webHidden/>
-          </w:rPr>
-          <w:fldChar w:fldCharType="separate"/>
-        </w:r>
-        <w:r>
-          <w:rPr>
-            <w:noProof/>
-            <w:webHidden/>
-          </w:rPr>
-          <w:t>7</w:t>
-        </w:r>
-        <w:r>
-          <w:rPr>
-            <w:noProof/>
-            <w:webHidden/>
-          </w:rPr>
-          <w:fldChar w:fldCharType="end"/>
-        </w:r>
-      </w:hyperlink>
-    </w:p>
-    <w:p>
-      <w:pPr>
-        <w:pStyle w:val="Tabladeilustraciones"/>
-        <w:tabs>
-          <w:tab w:val="right" w:leader="dot" w:pos="8494"/>
-        </w:tabs>
-        <w:rPr>
-          <w:noProof/>
-        </w:rPr>
-      </w:pPr>
-      <w:hyperlink w:anchor="_Toc37610298" w:history="1">
-        <w:r>
-          <w:rPr>
-            <w:rStyle w:val="Hipervnculo"/>
-            <w:noProof/>
-          </w:rPr>
-          <w:t>Ilustración 5. Representación de un agente en su entorno [7]</w:t>
-        </w:r>
-        <w:r>
-          <w:rPr>
-            <w:noProof/>
-            <w:webHidden/>
-          </w:rPr>
-          <w:tab/>
-        </w:r>
-        <w:r>
-          <w:rPr>
-            <w:noProof/>
-            <w:webHidden/>
-          </w:rPr>
-          <w:fldChar w:fldCharType="begin"/>
-        </w:r>
-        <w:r>
-          <w:rPr>
-            <w:noProof/>
-            <w:webHidden/>
-          </w:rPr>
-          <w:instrText xml:space="preserve"> PAGEREF _Toc37610298 \h </w:instrText>
-        </w:r>
-        <w:r>
-          <w:rPr>
-            <w:noProof/>
-            <w:webHidden/>
-          </w:rPr>
-        </w:r>
-        <w:r>
-          <w:rPr>
-            <w:noProof/>
-            <w:webHidden/>
-          </w:rPr>
-          <w:fldChar w:fldCharType="separate"/>
-        </w:r>
-        <w:r>
-          <w:rPr>
-            <w:noProof/>
-            <w:webHidden/>
-          </w:rPr>
-          <w:t>12</w:t>
-        </w:r>
-        <w:r>
-          <w:rPr>
-            <w:noProof/>
-            <w:webHidden/>
-          </w:rPr>
-          <w:fldChar w:fldCharType="end"/>
-        </w:r>
-      </w:hyperlink>
-    </w:p>
-    <w:p>
-      <w:pPr>
-        <w:pStyle w:val="Tabladeilustraciones"/>
-        <w:tabs>
-          <w:tab w:val="right" w:leader="dot" w:pos="8494"/>
-        </w:tabs>
-        <w:rPr>
-          <w:noProof/>
-        </w:rPr>
-      </w:pPr>
-      <w:hyperlink w:anchor="_Toc37610299" w:history="1">
-        <w:r>
-          <w:rPr>
-            <w:rStyle w:val="Hipervnculo"/>
-            <w:noProof/>
-          </w:rPr>
-          <w:t>Ilustración 6. Ecuaciones del modelo SI [8]</w:t>
-        </w:r>
-        <w:r>
-          <w:rPr>
-            <w:noProof/>
-            <w:webHidden/>
-          </w:rPr>
-          <w:tab/>
-        </w:r>
-        <w:r>
-          <w:rPr>
-            <w:noProof/>
-            <w:webHidden/>
-          </w:rPr>
-          <w:fldChar w:fldCharType="begin"/>
-        </w:r>
-        <w:r>
-          <w:rPr>
-            <w:noProof/>
-            <w:webHidden/>
-          </w:rPr>
-          <w:instrText xml:space="preserve"> PAGEREF _Toc37610299 \h </w:instrText>
-        </w:r>
-        <w:r>
-          <w:rPr>
-            <w:noProof/>
-            <w:webHidden/>
-          </w:rPr>
-        </w:r>
-        <w:r>
-          <w:rPr>
-            <w:noProof/>
-            <w:webHidden/>
-          </w:rPr>
-          <w:fldChar w:fldCharType="separate"/>
-        </w:r>
-        <w:r>
-          <w:rPr>
-            <w:noProof/>
-            <w:webHidden/>
-          </w:rPr>
-          <w:t>16</w:t>
-        </w:r>
-        <w:r>
-          <w:rPr>
-            <w:noProof/>
-            <w:webHidden/>
-          </w:rPr>
-          <w:fldChar w:fldCharType="end"/>
-        </w:r>
-      </w:hyperlink>
-    </w:p>
-    <w:p>
-      <w:pPr>
-        <w:pStyle w:val="Tabladeilustraciones"/>
-        <w:tabs>
-          <w:tab w:val="right" w:leader="dot" w:pos="8494"/>
-        </w:tabs>
-        <w:rPr>
-          <w:noProof/>
-        </w:rPr>
-      </w:pPr>
-      <w:hyperlink w:anchor="_Toc37610300" w:history="1">
-        <w:r>
-          <w:rPr>
-            <w:rStyle w:val="Hipervnculo"/>
-            <w:noProof/>
-          </w:rPr>
-          <w:t>Ilustración 7. Ecuaciones del modelo SIS [8]</w:t>
-        </w:r>
-        <w:r>
-          <w:rPr>
-            <w:noProof/>
-            <w:webHidden/>
-          </w:rPr>
-          <w:tab/>
-        </w:r>
-        <w:r>
-          <w:rPr>
-            <w:noProof/>
-            <w:webHidden/>
-          </w:rPr>
-          <w:fldChar w:fldCharType="begin"/>
-        </w:r>
-        <w:r>
-          <w:rPr>
-            <w:noProof/>
-            <w:webHidden/>
-          </w:rPr>
-          <w:instrText xml:space="preserve"> PAGEREF _Toc37610300 \h </w:instrText>
-        </w:r>
-        <w:r>
-          <w:rPr>
-            <w:noProof/>
-            <w:webHidden/>
-          </w:rPr>
-        </w:r>
-        <w:r>
-          <w:rPr>
-            <w:noProof/>
-            <w:webHidden/>
-          </w:rPr>
-          <w:fldChar w:fldCharType="separate"/>
-        </w:r>
-        <w:r>
-          <w:rPr>
-            <w:noProof/>
-            <w:webHidden/>
-          </w:rPr>
-          <w:t>16</w:t>
-        </w:r>
-        <w:r>
-          <w:rPr>
-            <w:noProof/>
-            <w:webHidden/>
-          </w:rPr>
-          <w:fldChar w:fldCharType="end"/>
-        </w:r>
-      </w:hyperlink>
-    </w:p>
-    <w:p>
-      <w:pPr>
-        <w:pStyle w:val="Tabladeilustraciones"/>
-        <w:tabs>
-          <w:tab w:val="right" w:leader="dot" w:pos="8494"/>
-        </w:tabs>
-        <w:rPr>
-          <w:noProof/>
-        </w:rPr>
-      </w:pPr>
-      <w:hyperlink w:anchor="_Toc37610301" w:history="1">
-        <w:r>
-          <w:rPr>
-            <w:rStyle w:val="Hipervnculo"/>
-            <w:noProof/>
-          </w:rPr>
-          <w:t>Ilustración 8. Ecuaciones del modelo SIR [8]</w:t>
-        </w:r>
-        <w:r>
-          <w:rPr>
-            <w:noProof/>
-            <w:webHidden/>
-          </w:rPr>
-          <w:tab/>
-        </w:r>
-        <w:r>
-          <w:rPr>
-            <w:noProof/>
-            <w:webHidden/>
-          </w:rPr>
-          <w:fldChar w:fldCharType="begin"/>
-        </w:r>
-        <w:r>
-          <w:rPr>
-            <w:noProof/>
-            <w:webHidden/>
-          </w:rPr>
-          <w:instrText xml:space="preserve"> PAGEREF _Toc37610301 \h </w:instrText>
-        </w:r>
-        <w:r>
-          <w:rPr>
-            <w:noProof/>
-            <w:webHidden/>
-          </w:rPr>
-        </w:r>
-        <w:r>
-          <w:rPr>
-            <w:noProof/>
-            <w:webHidden/>
-          </w:rPr>
-          <w:fldChar w:fldCharType="separate"/>
-        </w:r>
-        <w:r>
-          <w:rPr>
-            <w:noProof/>
-            <w:webHidden/>
-          </w:rPr>
-          <w:t>17</w:t>
-        </w:r>
-        <w:r>
-          <w:rPr>
-            <w:noProof/>
-            <w:webHidden/>
-          </w:rPr>
-          <w:fldChar w:fldCharType="end"/>
-        </w:r>
-      </w:hyperlink>
-    </w:p>
+          <w:sz w:val="24"/>
+          <w:szCs w:val="24"/>
+          <w:lang w:val="es-ES"/>
+        </w:rPr>
+        <w:id w:val="-119153008"/>
+        <w:docPartObj>
+          <w:docPartGallery w:val="Bibliographies"/>
+          <w:docPartUnique/>
+        </w:docPartObj>
+      </w:sdtPr>
+      <w:sdtEndPr>
+        <w:rPr>
+          <w:lang w:val="es-ES_tradnl"/>
+        </w:rPr>
+      </w:sdtEndPr>
+      <w:sdtContent>
+        <w:p>
+          <w:pPr>
+            <w:pStyle w:val="Ttulo1"/>
+          </w:pPr>
+        </w:p>
+        <w:sdt>
+          <w:sdtPr>
+            <w:id w:val="111145805"/>
+            <w:bibliography/>
+          </w:sdtPr>
+          <w:sdtContent>
+            <w:p>
+              <w:pPr>
+                <w:pStyle w:val="Bibliografa"/>
+                <w:ind w:left="720" w:hanging="720"/>
+                <w:rPr>
+                  <w:noProof/>
+                </w:rPr>
+              </w:pPr>
+              <w:r>
+                <w:fldChar w:fldCharType="begin"/>
+              </w:r>
+              <w:r>
+                <w:instrText>BIBLIOGRAPHY</w:instrText>
+              </w:r>
+              <w:r>
+                <w:fldChar w:fldCharType="separate"/>
+              </w:r>
+              <w:r>
+                <w:rPr>
+                  <w:noProof/>
+                </w:rPr>
+                <w:t xml:space="preserve">E, B. (2002). </w:t>
+              </w:r>
+              <w:r>
+                <w:rPr>
+                  <w:i/>
+                  <w:iCs/>
+                  <w:noProof/>
+                </w:rPr>
+                <w:t>Agent-based modeling: methods and techniques for simulating human systems.</w:t>
+              </w:r>
+              <w:r>
+                <w:rPr>
+                  <w:noProof/>
+                </w:rPr>
+                <w:t xml:space="preserve"> </w:t>
+              </w:r>
+            </w:p>
+            <w:p>
+              <w:pPr>
+                <w:pStyle w:val="Bibliografa"/>
+                <w:ind w:left="720" w:hanging="720"/>
+                <w:rPr>
+                  <w:noProof/>
+                </w:rPr>
+              </w:pPr>
+              <w:r>
+                <w:rPr>
+                  <w:noProof/>
+                </w:rPr>
+                <w:t xml:space="preserve">Juliana. (s.f.). </w:t>
+              </w:r>
+              <w:r>
+                <w:rPr>
+                  <w:i/>
+                  <w:iCs/>
+                  <w:noProof/>
+                </w:rPr>
+                <w:t>Imágenes y Noticias</w:t>
+              </w:r>
+              <w:r>
+                <w:rPr>
+                  <w:noProof/>
+                </w:rPr>
+                <w:t>. Recuperado el 15 de Abril de 2020, de https://imagenesnoticias.com/estadisticas-del-sida-en-el-mundo-del-2009/</w:t>
+              </w:r>
+            </w:p>
+            <w:p>
+              <w:pPr>
+                <w:pStyle w:val="Bibliografa"/>
+                <w:ind w:left="720" w:hanging="720"/>
+                <w:rPr>
+                  <w:noProof/>
+                </w:rPr>
+              </w:pPr>
+              <w:r>
+                <w:rPr>
+                  <w:noProof/>
+                </w:rPr>
+                <w:t xml:space="preserve">Mariano Zafra, P. R. (5 de Abril de 2020). </w:t>
+              </w:r>
+              <w:r>
+                <w:rPr>
+                  <w:i/>
+                  <w:iCs/>
+                  <w:noProof/>
+                </w:rPr>
+                <w:t>ElPaís</w:t>
+              </w:r>
+              <w:r>
+                <w:rPr>
+                  <w:noProof/>
+                </w:rPr>
+                <w:t>. Recuperado el 5 de Abril de 2020, de https://elpais.com/sociedad/2020/04/09/actualidad/1586437657_937910.html</w:t>
+              </w:r>
+            </w:p>
+            <w:p>
+              <w:pPr>
+                <w:pStyle w:val="Bibliografa"/>
+                <w:ind w:left="720" w:hanging="720"/>
+                <w:rPr>
+                  <w:noProof/>
+                </w:rPr>
+              </w:pPr>
+              <w:r>
+                <w:rPr>
+                  <w:noProof/>
+                </w:rPr>
+                <w:t xml:space="preserve">Montesinos-López OA, H.-S. C. (2007). Modelos matemáticos para enfermedades infecciosas. </w:t>
+              </w:r>
+              <w:r>
+                <w:rPr>
+                  <w:i/>
+                  <w:iCs/>
+                  <w:noProof/>
+                </w:rPr>
+                <w:t>Salud Publica Mex</w:t>
+              </w:r>
+              <w:r>
+                <w:rPr>
+                  <w:noProof/>
+                </w:rPr>
+                <w:t>(49), 218-226.</w:t>
+              </w:r>
+            </w:p>
+            <w:p>
+              <w:pPr>
+                <w:pStyle w:val="Bibliografa"/>
+                <w:ind w:left="720" w:hanging="720"/>
+                <w:rPr>
+                  <w:noProof/>
+                </w:rPr>
+              </w:pPr>
+              <w:r>
+                <w:rPr>
+                  <w:noProof/>
+                </w:rPr>
+                <w:t>Netlogo. (s.f.). Obtenido de https://ccl.northwestern.edu/netlogo/</w:t>
+              </w:r>
+            </w:p>
+            <w:p>
+              <w:pPr>
+                <w:pStyle w:val="Bibliografa"/>
+                <w:ind w:left="720" w:hanging="720"/>
+                <w:rPr>
+                  <w:noProof/>
+                </w:rPr>
+              </w:pPr>
+              <w:r>
+                <w:rPr>
+                  <w:noProof/>
+                </w:rPr>
+                <w:t xml:space="preserve">North, C. M. (2006). </w:t>
+              </w:r>
+              <w:r>
+                <w:rPr>
+                  <w:i/>
+                  <w:iCs/>
+                  <w:noProof/>
+                </w:rPr>
+                <w:t>Tutorial on Agent-Based Modeling and Simulation PART 2: How to Model with Agents.</w:t>
+              </w:r>
+              <w:r>
+                <w:rPr>
+                  <w:noProof/>
+                </w:rPr>
+                <w:t xml:space="preserve"> California.</w:t>
+              </w:r>
+            </w:p>
+            <w:p>
+              <w:pPr>
+                <w:pStyle w:val="Bibliografa"/>
+                <w:ind w:left="720" w:hanging="720"/>
+                <w:rPr>
+                  <w:noProof/>
+                </w:rPr>
+              </w:pPr>
+              <w:r>
+                <w:rPr>
+                  <w:noProof/>
+                </w:rPr>
+                <w:t>OMS. (10 de Febrero de 2020). Recuperado el 13 de Abril de 2020, de https://www.who.int/es/news-room/fact-sheets/detail/ebola-virus-disease</w:t>
+              </w:r>
+            </w:p>
+            <w:p>
+              <w:pPr>
+                <w:pStyle w:val="Bibliografa"/>
+                <w:ind w:left="720" w:hanging="720"/>
+                <w:rPr>
+                  <w:noProof/>
+                </w:rPr>
+              </w:pPr>
+              <w:r>
+                <w:rPr>
+                  <w:noProof/>
+                </w:rPr>
+                <w:t xml:space="preserve">Pané, G. H. (25 de Marzo de 2020). </w:t>
+              </w:r>
+              <w:r>
+                <w:rPr>
+                  <w:i/>
+                  <w:iCs/>
+                  <w:noProof/>
+                </w:rPr>
+                <w:t>National Geographic</w:t>
+              </w:r>
+              <w:r>
+                <w:rPr>
+                  <w:noProof/>
+                </w:rPr>
+                <w:t>. Recuperado el 9 de Abril de 2020, de https://historia.nationalgeographic.com.es/a/grandes-pandemias-historia_15178/5</w:t>
+              </w:r>
+            </w:p>
+            <w:p>
+              <w:pPr>
+                <w:pStyle w:val="Bibliografa"/>
+                <w:ind w:left="720" w:hanging="720"/>
+                <w:rPr>
+                  <w:noProof/>
+                </w:rPr>
+              </w:pPr>
+              <w:r>
+                <w:rPr>
+                  <w:noProof/>
+                </w:rPr>
+                <w:t xml:space="preserve">Pulido, S. (12 de Marzo de 2020). </w:t>
+              </w:r>
+              <w:r>
+                <w:rPr>
+                  <w:i/>
+                  <w:iCs/>
+                  <w:noProof/>
+                </w:rPr>
+                <w:t>GacetaMédica</w:t>
+              </w:r>
+              <w:r>
+                <w:rPr>
+                  <w:noProof/>
+                </w:rPr>
+                <w:t>. Recuperado el 9 de Abril de 2020, de https://gacetamedica.com/investigacion/cual-es-la-diferencia-entre-brote-epidemia-y-pandemia/</w:t>
+              </w:r>
+            </w:p>
+            <w:p>
+              <w:pPr>
+                <w:pStyle w:val="Bibliografa"/>
+                <w:ind w:left="720" w:hanging="720"/>
+                <w:rPr>
+                  <w:noProof/>
+                </w:rPr>
+              </w:pPr>
+              <w:r>
+                <w:rPr>
+                  <w:noProof/>
+                </w:rPr>
+                <w:t xml:space="preserve">Stackoverflow. (s.f.). Obtenido de www.stackoverflow.com </w:t>
+              </w:r>
+            </w:p>
+            <w:p>
+              <w:pPr>
+                <w:pStyle w:val="Bibliografa"/>
+                <w:ind w:left="720" w:hanging="720"/>
+                <w:rPr>
+                  <w:noProof/>
+                </w:rPr>
+              </w:pPr>
+              <w:r>
+                <w:rPr>
+                  <w:noProof/>
+                </w:rPr>
+                <w:t>Ternero, M. d. (s.f.). Obtenido de http://www.dte.us.es/personal/mcromero/masredes/docs/SMARD.0910.mas.pdf</w:t>
+              </w:r>
+            </w:p>
+            <w:p>
+              <w:pPr>
+                <w:pStyle w:val="Bibliografa"/>
+                <w:ind w:left="720" w:hanging="720"/>
+                <w:rPr>
+                  <w:noProof/>
+                </w:rPr>
+              </w:pPr>
+              <w:r>
+                <w:rPr>
+                  <w:noProof/>
+                </w:rPr>
+                <w:t xml:space="preserve">Weiss, G. (2013). </w:t>
+              </w:r>
+              <w:r>
+                <w:rPr>
+                  <w:i/>
+                  <w:iCs/>
+                  <w:noProof/>
+                </w:rPr>
+                <w:t>Multiagent Systems</w:t>
+              </w:r>
+              <w:r>
+                <w:rPr>
+                  <w:noProof/>
+                </w:rPr>
+                <w:t xml:space="preserve"> (2nd ed.). Cambridge: Mass: MIT Press.</w:t>
+              </w:r>
+            </w:p>
+            <w:p>
+              <w:pPr>
+                <w:pStyle w:val="Bibliografa"/>
+                <w:ind w:left="720" w:hanging="720"/>
+                <w:rPr>
+                  <w:noProof/>
+                </w:rPr>
+              </w:pPr>
+              <w:r>
+                <w:rPr>
+                  <w:i/>
+                  <w:iCs/>
+                  <w:noProof/>
+                </w:rPr>
+                <w:t>Wikipedia</w:t>
+              </w:r>
+              <w:r>
+                <w:rPr>
+                  <w:noProof/>
+                </w:rPr>
+                <w:t>. (s.f.). Obtenido de http://wikipedia.org/</w:t>
+              </w:r>
+            </w:p>
+            <w:p>
+              <w:r>
+                <w:rPr>
+                  <w:b/>
+                  <w:bCs/>
+                </w:rPr>
+                <w:lastRenderedPageBreak/>
+                <w:fldChar w:fldCharType="end"/>
+              </w:r>
+            </w:p>
+          </w:sdtContent>
+        </w:sdt>
+      </w:sdtContent>
+    </w:sdt>
     <w:p>
       <w:pPr>
         <w:pStyle w:val="TFG1"/>
@@ -4239,17 +6767,1143 @@
         </w:numPr>
         <w:ind w:left="360"/>
       </w:pPr>
+    </w:p>
+    <w:p>
+      <w:pPr>
+        <w:spacing w:after="160" w:line="259" w:lineRule="auto"/>
+        <w:jc w:val="left"/>
+        <w:rPr>
+          <w:rFonts w:ascii="Cambria" w:hAnsi="Cambria"/>
+          <w:sz w:val="44"/>
+        </w:rPr>
+      </w:pPr>
+      <w:r>
+        <w:br w:type="page"/>
+      </w:r>
+    </w:p>
+    <w:p>
+      <w:pPr>
+        <w:pStyle w:val="TFG1"/>
+      </w:pPr>
       <w:r>
         <w:lastRenderedPageBreak/>
+        <w:t>Apéndices</w:t>
+      </w:r>
+    </w:p>
+    <w:p>
+      <w:pPr>
+        <w:pStyle w:val="TFG1"/>
+        <w:numPr>
+          <w:ilvl w:val="0"/>
+          <w:numId w:val="0"/>
+        </w:numPr>
+        <w:ind w:left="360"/>
+      </w:pPr>
+    </w:p>
+    <w:p/>
+    <w:p>
+      <w:pPr>
+        <w:spacing w:after="160" w:line="259" w:lineRule="auto"/>
+        <w:jc w:val="left"/>
+      </w:pPr>
+      <w:r>
+        <w:br w:type="page"/>
+      </w:r>
+    </w:p>
+    <w:p/>
+    <w:p>
+      <w:pPr>
+        <w:spacing w:after="160" w:line="259" w:lineRule="auto"/>
+        <w:jc w:val="left"/>
+      </w:pPr>
+      <w:r>
+        <w:br w:type="page"/>
+      </w:r>
+    </w:p>
+    <w:p>
+      <w:pPr>
+        <w:pStyle w:val="TFG3"/>
+      </w:pPr>
+      <w:r>
+        <w:lastRenderedPageBreak/>
+        <w:t>Manual de instalación</w:t>
+      </w:r>
+    </w:p>
+    <w:p>
+      <w:pPr>
+        <w:pStyle w:val="TFG6"/>
+      </w:pPr>
+      <w:r>
+        <w:t>Requisitos previos</w:t>
+      </w:r>
+    </w:p>
+    <w:p>
+      <w:r>
+        <w:t>Para usar la aplicación de simulación de epidemias, ya sea el modelo 1 o el modelo 2, es necesario tener instalado el programa Netlogo o usar su versión web. Para los dos casos es necesario acceder a su página [10].</w:t>
+      </w:r>
+    </w:p>
+    <w:p>
+      <w:r>
+        <w:t>Una vez se haya entrado, se dispondrá de las dos opciones, como se observa en la ilustr…</w:t>
+      </w:r>
+    </w:p>
+    <w:p>
+      <w:pPr>
+        <w:keepNext/>
+        <w:jc w:val="center"/>
+      </w:pPr>
+      <w:r>
+        <w:rPr>
+          <w:noProof/>
+        </w:rPr>
+        <w:drawing>
+          <wp:inline distT="0" distB="0" distL="0" distR="0" wp14:anchorId="1CAD2702" wp14:editId="39BE3804">
+            <wp:extent cx="5095875" cy="1466850"/>
+            <wp:effectExtent l="0" t="0" r="9525" b="0"/>
+            <wp:docPr id="10" name="Imagen 10"/>
+            <wp:cNvGraphicFramePr>
+              <a:graphicFrameLocks xmlns:a="http://schemas.openxmlformats.org/drawingml/2006/main" noChangeAspect="1"/>
+            </wp:cNvGraphicFramePr>
+            <a:graphic xmlns:a="http://schemas.openxmlformats.org/drawingml/2006/main">
+              <a:graphicData uri="http://schemas.openxmlformats.org/drawingml/2006/picture">
+                <pic:pic xmlns:pic="http://schemas.openxmlformats.org/drawingml/2006/picture">
+                  <pic:nvPicPr>
+                    <pic:cNvPr id="1" name=""/>
+                    <pic:cNvPicPr/>
+                  </pic:nvPicPr>
+                  <pic:blipFill>
+                    <a:blip r:embed="rId23"/>
+                    <a:stretch>
+                      <a:fillRect/>
+                    </a:stretch>
+                  </pic:blipFill>
+                  <pic:spPr>
+                    <a:xfrm>
+                      <a:off x="0" y="0"/>
+                      <a:ext cx="5095875" cy="1466850"/>
+                    </a:xfrm>
+                    <a:prstGeom prst="rect">
+                      <a:avLst/>
+                    </a:prstGeom>
+                  </pic:spPr>
+                </pic:pic>
+              </a:graphicData>
+            </a:graphic>
+          </wp:inline>
+        </w:drawing>
+      </w:r>
+    </w:p>
+    <w:p>
+      <w:pPr>
+        <w:pStyle w:val="Descripcin"/>
+        <w:jc w:val="center"/>
+      </w:pPr>
+      <w:r>
+        <w:t xml:space="preserve">Ilustración </w:t>
+      </w:r>
+      <w:r>
+        <w:fldChar w:fldCharType="begin"/>
+      </w:r>
+      <w:r>
+        <w:instrText xml:space="preserve"> SEQ Ilustración \* ARABIC </w:instrText>
+      </w:r>
+      <w:r>
+        <w:fldChar w:fldCharType="separate"/>
+      </w:r>
+      <w:r>
+        <w:rPr>
+          <w:noProof/>
+        </w:rPr>
+        <w:t>10</w:t>
+      </w:r>
+      <w:r>
         <w:fldChar w:fldCharType="end"/>
       </w:r>
+      <w:r>
+        <w:t>. Imagen obtenida de la página de Netlogo [10]</w:t>
+      </w:r>
+    </w:p>
+    <w:p>
+      <w:pPr>
+        <w:jc w:val="left"/>
+      </w:pPr>
+      <w:r>
+        <w:t xml:space="preserve">En este caso, se usará la aplicación de escritorio puesto que al cargar los modelos diseñados en la aplicación web se han experimentado diversos errores. Se pulsa en </w:t>
+      </w:r>
+      <w:r>
+        <w:rPr>
+          <w:b/>
+          <w:bCs/>
+        </w:rPr>
+        <w:t>Download Netlogo</w:t>
+      </w:r>
+      <w:r>
+        <w:t xml:space="preserve"> y la página te redireccionará a otra en la que se podrá añadir diversa información, aunque no es necesaria, siendo lo más relevante la elección de la versión a descargar. </w:t>
+      </w:r>
+    </w:p>
+    <w:p>
+      <w:pPr>
+        <w:keepNext/>
+        <w:jc w:val="center"/>
+      </w:pPr>
+      <w:r>
+        <w:rPr>
+          <w:noProof/>
+        </w:rPr>
+        <w:drawing>
+          <wp:inline distT="0" distB="0" distL="0" distR="0" wp14:anchorId="63D7D9DA" wp14:editId="31AD0B8D">
+            <wp:extent cx="5217050" cy="2697480"/>
+            <wp:effectExtent l="0" t="0" r="3175" b="7620"/>
+            <wp:docPr id="11" name="Imagen 11"/>
+            <wp:cNvGraphicFramePr>
+              <a:graphicFrameLocks xmlns:a="http://schemas.openxmlformats.org/drawingml/2006/main" noChangeAspect="1"/>
+            </wp:cNvGraphicFramePr>
+            <a:graphic xmlns:a="http://schemas.openxmlformats.org/drawingml/2006/main">
+              <a:graphicData uri="http://schemas.openxmlformats.org/drawingml/2006/picture">
+                <pic:pic xmlns:pic="http://schemas.openxmlformats.org/drawingml/2006/picture">
+                  <pic:nvPicPr>
+                    <pic:cNvPr id="1" name=""/>
+                    <pic:cNvPicPr/>
+                  </pic:nvPicPr>
+                  <pic:blipFill>
+                    <a:blip r:embed="rId24"/>
+                    <a:stretch>
+                      <a:fillRect/>
+                    </a:stretch>
+                  </pic:blipFill>
+                  <pic:spPr>
+                    <a:xfrm>
+                      <a:off x="0" y="0"/>
+                      <a:ext cx="5223645" cy="2700890"/>
+                    </a:xfrm>
+                    <a:prstGeom prst="rect">
+                      <a:avLst/>
+                    </a:prstGeom>
+                  </pic:spPr>
+                </pic:pic>
+              </a:graphicData>
+            </a:graphic>
+          </wp:inline>
+        </w:drawing>
+      </w:r>
+    </w:p>
+    <w:p>
+      <w:pPr>
+        <w:pStyle w:val="Descripcin"/>
+        <w:jc w:val="center"/>
+      </w:pPr>
+      <w:r>
+        <w:t xml:space="preserve">Ilustración </w:t>
+      </w:r>
+      <w:r>
+        <w:fldChar w:fldCharType="begin"/>
+      </w:r>
+      <w:r>
+        <w:instrText xml:space="preserve"> SEQ Ilustración \* ARABIC </w:instrText>
+      </w:r>
+      <w:r>
+        <w:fldChar w:fldCharType="separate"/>
+      </w:r>
+      <w:r>
+        <w:rPr>
+          <w:noProof/>
+        </w:rPr>
+        <w:t>11</w:t>
+      </w:r>
+      <w:r>
+        <w:fldChar w:fldCharType="end"/>
+      </w:r>
+      <w:r>
+        <w:t>. Imagen para descargar Netlogo [10]</w:t>
+      </w:r>
+    </w:p>
+    <w:p>
+      <w:pPr>
+        <w:jc w:val="left"/>
+      </w:pPr>
+    </w:p>
+    <w:p>
+      <w:pPr>
+        <w:jc w:val="left"/>
+      </w:pPr>
+      <w:r>
+        <w:t xml:space="preserve">En este caso ha sido usada la versión 6.1.1. Al pulsar en </w:t>
+      </w:r>
+      <w:r>
+        <w:rPr>
+          <w:b/>
+          <w:bCs/>
+        </w:rPr>
+        <w:t xml:space="preserve">Download </w:t>
+      </w:r>
+      <w:r>
+        <w:t>se cargará la siguiente página, en la que se podrá elegir para qué sistema operativo descargar Netlogo:</w:t>
+      </w:r>
+    </w:p>
+    <w:p>
+      <w:pPr>
+        <w:keepNext/>
+        <w:jc w:val="center"/>
+      </w:pPr>
+      <w:r>
+        <w:rPr>
+          <w:noProof/>
+        </w:rPr>
+        <w:drawing>
+          <wp:inline distT="0" distB="0" distL="0" distR="0" wp14:anchorId="675B4B24" wp14:editId="345E91D9">
+            <wp:extent cx="4314825" cy="2733675"/>
+            <wp:effectExtent l="0" t="0" r="9525" b="9525"/>
+            <wp:docPr id="12" name="Imagen 12"/>
+            <wp:cNvGraphicFramePr>
+              <a:graphicFrameLocks xmlns:a="http://schemas.openxmlformats.org/drawingml/2006/main" noChangeAspect="1"/>
+            </wp:cNvGraphicFramePr>
+            <a:graphic xmlns:a="http://schemas.openxmlformats.org/drawingml/2006/main">
+              <a:graphicData uri="http://schemas.openxmlformats.org/drawingml/2006/picture">
+                <pic:pic xmlns:pic="http://schemas.openxmlformats.org/drawingml/2006/picture">
+                  <pic:nvPicPr>
+                    <pic:cNvPr id="1" name=""/>
+                    <pic:cNvPicPr/>
+                  </pic:nvPicPr>
+                  <pic:blipFill>
+                    <a:blip r:embed="rId25"/>
+                    <a:stretch>
+                      <a:fillRect/>
+                    </a:stretch>
+                  </pic:blipFill>
+                  <pic:spPr>
+                    <a:xfrm>
+                      <a:off x="0" y="0"/>
+                      <a:ext cx="4314825" cy="2733675"/>
+                    </a:xfrm>
+                    <a:prstGeom prst="rect">
+                      <a:avLst/>
+                    </a:prstGeom>
+                  </pic:spPr>
+                </pic:pic>
+              </a:graphicData>
+            </a:graphic>
+          </wp:inline>
+        </w:drawing>
+      </w:r>
+    </w:p>
+    <w:p>
+      <w:pPr>
+        <w:pStyle w:val="Descripcin"/>
+        <w:jc w:val="center"/>
+      </w:pPr>
+      <w:r>
+        <w:t xml:space="preserve">Ilustración </w:t>
+      </w:r>
+      <w:r>
+        <w:fldChar w:fldCharType="begin"/>
+      </w:r>
+      <w:r>
+        <w:instrText xml:space="preserve"> SEQ Ilustración \* ARABIC </w:instrText>
+      </w:r>
+      <w:r>
+        <w:fldChar w:fldCharType="separate"/>
+      </w:r>
+      <w:r>
+        <w:rPr>
+          <w:noProof/>
+        </w:rPr>
+        <w:t>12</w:t>
+      </w:r>
+      <w:r>
+        <w:fldChar w:fldCharType="end"/>
+      </w:r>
+      <w:r>
+        <w:t>. Opciones de descarga de Netlogo [10]</w:t>
+      </w:r>
+    </w:p>
+    <w:p>
+      <w:r>
+        <w:t>Una vez se seleccione la opción necesitada se iniciará la descarga del programa y lo único que habrá que hacer será esperar hasta que termine. Como se puede observar, es un programa que no ocupa mucho, así que no es necesario tener grandes cantidades de memoria en el disco duro.</w:t>
+      </w:r>
+    </w:p>
+    <w:p>
+      <w:r>
+        <w:t>Cuando se descargue, se inicia y se abrirá un ejecutador para realizar la instalación del programa.</w:t>
+      </w:r>
+    </w:p>
+    <w:p>
+      <w:pPr>
+        <w:pStyle w:val="TFG6"/>
+      </w:pPr>
+      <w:r>
+        <w:t>Apertura de los modelos</w:t>
+      </w:r>
+    </w:p>
+    <w:p>
+      <w:r>
+        <w:t>Una vez se inicie el programa Netlogo, la interfaz primera que se obtendrá es:</w:t>
+      </w:r>
+    </w:p>
+    <w:p>
+      <w:pPr>
+        <w:keepNext/>
+        <w:jc w:val="center"/>
+      </w:pPr>
+      <w:r>
+        <w:rPr>
+          <w:noProof/>
+        </w:rPr>
+        <w:lastRenderedPageBreak/>
+        <w:drawing>
+          <wp:inline distT="0" distB="0" distL="0" distR="0" wp14:anchorId="6DFC219B" wp14:editId="641231B8">
+            <wp:extent cx="4922520" cy="4452496"/>
+            <wp:effectExtent l="0" t="0" r="0" b="5715"/>
+            <wp:docPr id="13" name="Imagen 13"/>
+            <wp:cNvGraphicFramePr>
+              <a:graphicFrameLocks xmlns:a="http://schemas.openxmlformats.org/drawingml/2006/main" noChangeAspect="1"/>
+            </wp:cNvGraphicFramePr>
+            <a:graphic xmlns:a="http://schemas.openxmlformats.org/drawingml/2006/main">
+              <a:graphicData uri="http://schemas.openxmlformats.org/drawingml/2006/picture">
+                <pic:pic xmlns:pic="http://schemas.openxmlformats.org/drawingml/2006/picture">
+                  <pic:nvPicPr>
+                    <pic:cNvPr id="1" name=""/>
+                    <pic:cNvPicPr/>
+                  </pic:nvPicPr>
+                  <pic:blipFill>
+                    <a:blip r:embed="rId26"/>
+                    <a:stretch>
+                      <a:fillRect/>
+                    </a:stretch>
+                  </pic:blipFill>
+                  <pic:spPr>
+                    <a:xfrm>
+                      <a:off x="0" y="0"/>
+                      <a:ext cx="4941166" cy="4469362"/>
+                    </a:xfrm>
+                    <a:prstGeom prst="rect">
+                      <a:avLst/>
+                    </a:prstGeom>
+                  </pic:spPr>
+                </pic:pic>
+              </a:graphicData>
+            </a:graphic>
+          </wp:inline>
+        </w:drawing>
+      </w:r>
+    </w:p>
+    <w:p>
+      <w:pPr>
+        <w:pStyle w:val="Descripcin"/>
+        <w:jc w:val="center"/>
+      </w:pPr>
+      <w:r>
+        <w:t xml:space="preserve">Ilustración </w:t>
+      </w:r>
+      <w:r>
+        <w:fldChar w:fldCharType="begin"/>
+      </w:r>
+      <w:r>
+        <w:instrText xml:space="preserve"> SEQ Ilustración \* ARABIC </w:instrText>
+      </w:r>
+      <w:r>
+        <w:fldChar w:fldCharType="separate"/>
+      </w:r>
+      <w:r>
+        <w:rPr>
+          <w:noProof/>
+        </w:rPr>
+        <w:t>13</w:t>
+      </w:r>
+      <w:r>
+        <w:fldChar w:fldCharType="end"/>
+      </w:r>
+      <w:r>
+        <w:t>. Interfaz inicial de Netlogo</w:t>
+      </w:r>
+    </w:p>
+    <w:p>
+      <w:r>
+        <w:t xml:space="preserve">Para abrir los modelos simplemente se pulsará en el desplegable </w:t>
+      </w:r>
+      <w:r>
+        <w:rPr>
+          <w:b/>
+          <w:bCs/>
+        </w:rPr>
+        <w:t>Archivo</w:t>
+      </w:r>
+      <w:r>
+        <w:t xml:space="preserve"> para posteriormente pulsar en </w:t>
+      </w:r>
+      <w:r>
+        <w:rPr>
+          <w:b/>
+          <w:bCs/>
+        </w:rPr>
+        <w:t xml:space="preserve">Abrir </w:t>
+      </w:r>
+      <w:r>
+        <w:t xml:space="preserve">y seleccionar el modelo que quiera ser usado. Cuando se abra, ya se podrá pasar al </w:t>
+      </w:r>
+      <w:r>
+        <w:rPr>
+          <w:b/>
+          <w:bCs/>
+        </w:rPr>
+        <w:fldChar w:fldCharType="begin"/>
+      </w:r>
+      <w:r>
+        <w:rPr>
+          <w:b/>
+          <w:bCs/>
+        </w:rPr>
+        <w:instrText xml:space="preserve"> REF _Ref40368664 \h </w:instrText>
+      </w:r>
+      <w:r>
+        <w:rPr>
+          <w:b/>
+          <w:bCs/>
+        </w:rPr>
+      </w:r>
+      <w:r>
+        <w:rPr>
+          <w:b/>
+          <w:bCs/>
+        </w:rPr>
+        <w:fldChar w:fldCharType="separate"/>
+      </w:r>
+      <w:r>
+        <w:t>Manual de uso Modelo 1</w:t>
+      </w:r>
+      <w:r>
+        <w:rPr>
+          <w:b/>
+          <w:bCs/>
+        </w:rPr>
+        <w:fldChar w:fldCharType="end"/>
+      </w:r>
+      <w:r>
+        <w:rPr>
+          <w:b/>
+          <w:bCs/>
+        </w:rPr>
+        <w:t xml:space="preserve"> </w:t>
+      </w:r>
+      <w:r>
+        <w:t xml:space="preserve">o </w:t>
+      </w:r>
+      <w:r>
+        <w:fldChar w:fldCharType="begin"/>
+      </w:r>
+      <w:r>
+        <w:instrText xml:space="preserve"> REF _Ref40368780 \h </w:instrText>
+      </w:r>
+      <w:r>
+        <w:fldChar w:fldCharType="separate"/>
+      </w:r>
+      <w:r>
+        <w:t>Manual de uso Modelo 2</w:t>
+      </w:r>
+      <w:r>
+        <w:fldChar w:fldCharType="end"/>
+      </w:r>
+      <w:r>
+        <w:t>.</w:t>
+      </w:r>
+    </w:p>
+    <w:p>
+      <w:pPr>
+        <w:spacing w:after="160" w:line="259" w:lineRule="auto"/>
+        <w:jc w:val="left"/>
+      </w:pPr>
+      <w:r>
+        <w:br w:type="page"/>
+      </w:r>
+    </w:p>
+    <w:p/>
+    <w:p>
+      <w:pPr>
+        <w:spacing w:after="160" w:line="259" w:lineRule="auto"/>
+        <w:jc w:val="left"/>
+      </w:pPr>
+      <w:r>
+        <w:br w:type="page"/>
+      </w:r>
+    </w:p>
+    <w:p>
+      <w:pPr>
+        <w:pStyle w:val="TFG3"/>
+      </w:pPr>
+      <w:bookmarkStart w:id="45" w:name="_Ref40368664"/>
+      <w:r>
+        <w:lastRenderedPageBreak/>
+        <w:t>Manual de uso Modelo 1</w:t>
+      </w:r>
+      <w:bookmarkEnd w:id="45"/>
+    </w:p>
+    <w:p>
+      <w:pPr>
+        <w:pStyle w:val="Prrafodelista"/>
+        <w:numPr>
+          <w:ilvl w:val="0"/>
+          <w:numId w:val="18"/>
+        </w:numPr>
+      </w:pPr>
+      <w:r>
+        <w:t>Al haber abierto el Modelo 1 se iniciará una interfaz como la de la “</w:t>
+      </w:r>
+      <w:r>
+        <w:fldChar w:fldCharType="begin"/>
+      </w:r>
+      <w:r>
+        <w:instrText xml:space="preserve"> REF _Ref40367310 \h </w:instrText>
+      </w:r>
+      <w:r>
+        <w:fldChar w:fldCharType="separate"/>
+      </w:r>
+      <w:r>
+        <w:t xml:space="preserve">Ilustración </w:t>
+      </w:r>
+      <w:r>
+        <w:rPr>
+          <w:noProof/>
+        </w:rPr>
+        <w:t>14</w:t>
+      </w:r>
+      <w:r>
+        <w:t>. Interfaz inicial del Modelo 1</w:t>
+      </w:r>
+      <w:r>
+        <w:fldChar w:fldCharType="end"/>
+      </w:r>
+      <w:r>
+        <w:t>”.</w:t>
+      </w:r>
+    </w:p>
+    <w:p>
+      <w:pPr>
+        <w:pStyle w:val="Prrafodelista"/>
+      </w:pPr>
+      <w:r>
+        <w:t>En ella se pueden observar</w:t>
+      </w:r>
+      <w:r>
+        <w:t xml:space="preserve"> botones, desplegables (para seleccionar la forma del agente durante la simulación), monitores (para ver la evolución de determinados valores), entradas (para introducir valores para realizar la simulación), deslizadores (para elegir un valor determinado), gráficas (para ver la evolución respecto al tiempo de ciertos valores) y el campo de la simulación (donde se realiza la simulación de la epidemia).</w:t>
+      </w:r>
+    </w:p>
+    <w:p>
+      <w:pPr>
+        <w:pStyle w:val="Prrafodelista"/>
+        <w:numPr>
+          <w:ilvl w:val="0"/>
+          <w:numId w:val="18"/>
+        </w:numPr>
+      </w:pPr>
+      <w:r>
+        <w:t xml:space="preserve">Para comenzar se deberán cargar los datos de la letalidad y la tasa de recuperación pulsando el botón </w:t>
+      </w:r>
+      <w:r>
+        <w:rPr>
+          <w:b/>
+          <w:bCs/>
+        </w:rPr>
+        <w:t>cargar-datos-letalidad-contagios</w:t>
+      </w:r>
+      <w:r>
+        <w:t xml:space="preserve">. Estos datos irán en un archivo .txt en el que se pondrán de la siguiente manera:  nºcasos nºrecuperados nºmuertos. </w:t>
+      </w:r>
+    </w:p>
+    <w:p>
+      <w:pPr>
+        <w:pStyle w:val="Prrafodelista"/>
+      </w:pPr>
+      <w:r>
+        <w:t>Ejemplo: 472 300 124</w:t>
+      </w:r>
+    </w:p>
+    <w:p>
+      <w:pPr>
+        <w:pStyle w:val="Prrafodelista"/>
+      </w:pPr>
+      <w:r>
+        <w:t>En el caso de la simulación se usarán los datos de España que se encuentran en el archivo “covid19.txt”.</w:t>
+      </w:r>
+    </w:p>
+    <w:p>
+      <w:pPr>
+        <w:pStyle w:val="Prrafodelista"/>
+        <w:numPr>
+          <w:ilvl w:val="0"/>
+          <w:numId w:val="18"/>
+        </w:numPr>
+      </w:pPr>
+      <w:r>
+        <w:t xml:space="preserve">Se pulsa el botón </w:t>
+      </w:r>
+      <w:r>
+        <w:rPr>
+          <w:b/>
+          <w:bCs/>
+        </w:rPr>
+        <w:t>mostrar-letalidad-y-tasa-recuperación</w:t>
+      </w:r>
+      <w:r>
+        <w:t xml:space="preserve">. </w:t>
+      </w:r>
+    </w:p>
+    <w:p>
+      <w:pPr>
+        <w:pStyle w:val="Prrafodelista"/>
+        <w:numPr>
+          <w:ilvl w:val="0"/>
+          <w:numId w:val="18"/>
+        </w:numPr>
+      </w:pPr>
+      <w:r>
+        <w:t>Se muestra en los monitores la tasa de letalidad y la tasa de recuperación.</w:t>
+      </w:r>
+    </w:p>
+    <w:p>
+      <w:pPr>
+        <w:pStyle w:val="Prrafodelista"/>
+        <w:numPr>
+          <w:ilvl w:val="0"/>
+          <w:numId w:val="18"/>
+        </w:numPr>
+      </w:pPr>
+      <w:r>
+        <w:t xml:space="preserve">Se pueden usar esos datos para rellenar la entrada </w:t>
+      </w:r>
+      <w:r>
+        <w:rPr>
+          <w:b/>
+          <w:bCs/>
+        </w:rPr>
+        <w:t xml:space="preserve">%-probabilidad-muerte </w:t>
+      </w:r>
+      <w:r>
+        <w:t>y</w:t>
+      </w:r>
+      <w:r>
+        <w:rPr>
+          <w:b/>
+          <w:bCs/>
+        </w:rPr>
+        <w:t xml:space="preserve"> %-probabilidad-muerte</w:t>
+      </w:r>
+    </w:p>
+    <w:p>
+      <w:pPr>
+        <w:pStyle w:val="Prrafodelista"/>
+        <w:numPr>
+          <w:ilvl w:val="0"/>
+          <w:numId w:val="18"/>
+        </w:numPr>
+      </w:pPr>
+      <w:r>
+        <w:t>Se rellenan los porcentajes de padecer un síntoma. Para ello se usarán los porcentajes de los datos de pacientes que se tiene.</w:t>
+      </w:r>
+    </w:p>
+    <w:p>
+      <w:pPr>
+        <w:pStyle w:val="Prrafodelista"/>
+        <w:rPr>
+          <w:b/>
+          <w:bCs/>
+          <w:i/>
+          <w:iCs/>
+          <w:u w:val="single"/>
+        </w:rPr>
+      </w:pPr>
+      <w:r>
+        <w:rPr>
+          <w:b/>
+          <w:bCs/>
+          <w:i/>
+          <w:iCs/>
+          <w:u w:val="single"/>
+        </w:rPr>
+        <w:t>HACER REFERENCIA CRUZADA A IMAGEN DEL ANEXO DATOS</w:t>
+      </w:r>
+    </w:p>
+    <w:p>
+      <w:pPr>
+        <w:pStyle w:val="Prrafodelista"/>
+        <w:numPr>
+          <w:ilvl w:val="0"/>
+          <w:numId w:val="18"/>
+        </w:numPr>
+      </w:pPr>
+      <w:r>
+        <w:t xml:space="preserve">Se rellenan los campos restantes tales como el </w:t>
+      </w:r>
+      <w:r>
+        <w:rPr>
+          <w:b/>
+          <w:bCs/>
+        </w:rPr>
+        <w:t>tiempo-recuperación</w:t>
+      </w:r>
+      <w:r>
+        <w:t xml:space="preserve"> mediante un deslizador, el </w:t>
+      </w:r>
+      <w:r>
+        <w:rPr>
+          <w:b/>
+          <w:bCs/>
+        </w:rPr>
+        <w:t>número-personas</w:t>
+      </w:r>
+      <w:r>
+        <w:t xml:space="preserve"> que da el número de agentes de la población inicial, se escoge en el seleccionador </w:t>
+      </w:r>
+      <w:r>
+        <w:rPr>
+          <w:b/>
+          <w:bCs/>
+        </w:rPr>
+        <w:t xml:space="preserve">forma </w:t>
+      </w:r>
+      <w:r>
+        <w:t>cómo van a ser vistos los agentes, se introduce el porcentaje de obtención de mascarillas (obtenido mediante los datos de repartición de mascarillas por comunidad autónoma en el archivo “</w:t>
+      </w:r>
+      <w:r>
+        <w:t>ccaa_covid19_mascarillas.csv</w:t>
+      </w:r>
+      <w:r>
+        <w:t xml:space="preserve">”) </w:t>
+      </w:r>
+      <w:r>
+        <w:t xml:space="preserve">en la entrada </w:t>
+      </w:r>
+      <w:r>
+        <w:rPr>
+          <w:b/>
+          <w:bCs/>
+        </w:rPr>
+        <w:t xml:space="preserve">%-conseguir-mascarillas </w:t>
+      </w:r>
+      <w:r>
+        <w:t xml:space="preserve">y su disminución </w:t>
+      </w:r>
+      <w:r>
+        <w:t>en la probabilidad de ser contagiado, así como esta misma.</w:t>
+      </w:r>
+    </w:p>
+    <w:p>
+      <w:pPr>
+        <w:pStyle w:val="Prrafodelista"/>
+        <w:numPr>
+          <w:ilvl w:val="0"/>
+          <w:numId w:val="18"/>
+        </w:numPr>
+      </w:pPr>
+      <w:r>
+        <w:t xml:space="preserve">Paso 7. Se pulsa el botón </w:t>
+      </w:r>
+      <w:r>
+        <w:rPr>
+          <w:b/>
+          <w:bCs/>
+        </w:rPr>
+        <w:t>setup</w:t>
+      </w:r>
+      <w:r>
+        <w:rPr>
+          <w:b/>
+          <w:bCs/>
+        </w:rPr>
+        <w:t xml:space="preserve"> </w:t>
+      </w:r>
+      <w:r>
+        <w:t>para inicializar los agentes.</w:t>
+      </w:r>
+    </w:p>
+    <w:p>
+      <w:pPr>
+        <w:pStyle w:val="Prrafodelista"/>
+        <w:numPr>
+          <w:ilvl w:val="0"/>
+          <w:numId w:val="18"/>
+        </w:numPr>
+      </w:pPr>
+      <w:r>
+        <w:lastRenderedPageBreak/>
+        <w:t>Antes de comenzar la simulación, se recomienda bajar la velocidad de la ésta en un deslizador situado en la parte superior central de la interfaz:</w:t>
+      </w:r>
+    </w:p>
+    <w:p>
+      <w:pPr>
+        <w:pStyle w:val="Prrafodelista"/>
+        <w:keepNext/>
+        <w:jc w:val="center"/>
+      </w:pPr>
+      <w:r>
+        <w:rPr>
+          <w:noProof/>
+        </w:rPr>
+        <w:drawing>
+          <wp:inline distT="0" distB="0" distL="0" distR="0" wp14:anchorId="7F26B60A" wp14:editId="0B229958">
+            <wp:extent cx="2219325" cy="704850"/>
+            <wp:effectExtent l="0" t="0" r="9525" b="0"/>
+            <wp:docPr id="17" name="Imagen 17"/>
+            <wp:cNvGraphicFramePr>
+              <a:graphicFrameLocks xmlns:a="http://schemas.openxmlformats.org/drawingml/2006/main" noChangeAspect="1"/>
+            </wp:cNvGraphicFramePr>
+            <a:graphic xmlns:a="http://schemas.openxmlformats.org/drawingml/2006/main">
+              <a:graphicData uri="http://schemas.openxmlformats.org/drawingml/2006/picture">
+                <pic:pic xmlns:pic="http://schemas.openxmlformats.org/drawingml/2006/picture">
+                  <pic:nvPicPr>
+                    <pic:cNvPr id="1" name=""/>
+                    <pic:cNvPicPr/>
+                  </pic:nvPicPr>
+                  <pic:blipFill>
+                    <a:blip r:embed="rId27"/>
+                    <a:stretch>
+                      <a:fillRect/>
+                    </a:stretch>
+                  </pic:blipFill>
+                  <pic:spPr>
+                    <a:xfrm>
+                      <a:off x="0" y="0"/>
+                      <a:ext cx="2219325" cy="704850"/>
+                    </a:xfrm>
+                    <a:prstGeom prst="rect">
+                      <a:avLst/>
+                    </a:prstGeom>
+                  </pic:spPr>
+                </pic:pic>
+              </a:graphicData>
+            </a:graphic>
+          </wp:inline>
+        </w:drawing>
+      </w:r>
+    </w:p>
+    <w:p>
+      <w:pPr>
+        <w:pStyle w:val="Descripcin"/>
+        <w:ind w:firstLine="708"/>
+        <w:jc w:val="center"/>
+      </w:pPr>
+      <w:r>
+        <w:t xml:space="preserve">Ilustración </w:t>
+      </w:r>
+      <w:r>
+        <w:fldChar w:fldCharType="begin"/>
+      </w:r>
+      <w:r>
+        <w:instrText xml:space="preserve"> SEQ Ilustración \* ARABIC </w:instrText>
+      </w:r>
+      <w:r>
+        <w:fldChar w:fldCharType="separate"/>
+      </w:r>
+      <w:r>
+        <w:rPr>
+          <w:noProof/>
+        </w:rPr>
+        <w:t>14</w:t>
+      </w:r>
+      <w:r>
+        <w:fldChar w:fldCharType="end"/>
+      </w:r>
+      <w:r>
+        <w:t>. Deslizador de la velocidad de simulación</w:t>
+      </w:r>
+    </w:p>
+    <w:p>
+      <w:pPr>
+        <w:pStyle w:val="Prrafodelista"/>
+        <w:numPr>
+          <w:ilvl w:val="0"/>
+          <w:numId w:val="18"/>
+        </w:numPr>
+      </w:pPr>
+      <w:r>
+        <w:t xml:space="preserve"> Se pulsa el botón </w:t>
+      </w:r>
+      <w:r>
+        <w:rPr>
+          <w:b/>
+          <w:bCs/>
+        </w:rPr>
+        <w:t>go,</w:t>
+      </w:r>
+      <w:r>
+        <w:t xml:space="preserve"> iniciando la simulación.</w:t>
+      </w:r>
+    </w:p>
+    <w:p>
+      <w:pPr>
+        <w:pStyle w:val="Prrafodelista"/>
+        <w:numPr>
+          <w:ilvl w:val="0"/>
+          <w:numId w:val="18"/>
+        </w:numPr>
+      </w:pPr>
+      <w:r>
+        <w:t xml:space="preserve"> Se pueden observar los resultados mediante una gráfica y viendo los porcentajes de infectados, muertos, recuperados y susceptibles.</w:t>
+      </w:r>
+    </w:p>
+    <w:p>
+      <w:pPr>
+        <w:pStyle w:val="Prrafodelista"/>
+        <w:numPr>
+          <w:ilvl w:val="0"/>
+          <w:numId w:val="18"/>
+        </w:numPr>
+      </w:pPr>
+      <w:r>
+        <w:t xml:space="preserve"> Mediante el botón </w:t>
+      </w:r>
+      <w:r>
+        <w:rPr>
+          <w:b/>
+          <w:bCs/>
+        </w:rPr>
+        <w:t xml:space="preserve">exportar-interfaz </w:t>
+      </w:r>
+      <w:r>
+        <w:t>se puede conseguir una imagen de lo realizado.</w:t>
+      </w:r>
+    </w:p>
+    <w:p>
+      <w:pPr>
+        <w:pStyle w:val="Prrafodelista"/>
+        <w:numPr>
+          <w:ilvl w:val="0"/>
+          <w:numId w:val="18"/>
+        </w:numPr>
+      </w:pPr>
+      <w:r>
+        <w:t xml:space="preserve"> Seleccionando Archivo &gt; Exportar &gt; Exportar mundo se puede conseguir un archivo .csv con en el que se ven las características de los diferentes agentes</w:t>
+      </w:r>
+      <w:r>
+        <w:t xml:space="preserve"> que intervienen en la simulación.</w:t>
+      </w:r>
+    </w:p>
+    <w:p/>
+    <w:p/>
+    <w:p/>
+    <w:p/>
+    <w:p/>
+    <w:p/>
+    <w:p/>
+    <w:p/>
+    <w:p/>
+    <w:p/>
+    <w:p/>
+    <w:p/>
+    <w:p/>
+    <w:p/>
+    <w:p/>
+    <w:p>
+      <w:pPr>
+        <w:keepNext/>
+        <w:jc w:val="center"/>
+      </w:pPr>
+      <w:r>
+        <w:rPr>
+          <w:noProof/>
+        </w:rPr>
+        <w:lastRenderedPageBreak/>
+        <w:drawing>
+          <wp:inline distT="0" distB="0" distL="0" distR="0" wp14:anchorId="2DB2E0D9" wp14:editId="01BDFA7C">
+            <wp:extent cx="8469845" cy="3665220"/>
+            <wp:effectExtent l="1905" t="0" r="0" b="0"/>
+            <wp:docPr id="16" name="Imagen 16"/>
+            <wp:cNvGraphicFramePr>
+              <a:graphicFrameLocks xmlns:a="http://schemas.openxmlformats.org/drawingml/2006/main" noChangeAspect="1"/>
+            </wp:cNvGraphicFramePr>
+            <a:graphic xmlns:a="http://schemas.openxmlformats.org/drawingml/2006/main">
+              <a:graphicData uri="http://schemas.openxmlformats.org/drawingml/2006/picture">
+                <pic:pic xmlns:pic="http://schemas.openxmlformats.org/drawingml/2006/picture">
+                  <pic:nvPicPr>
+                    <pic:cNvPr id="1" name=""/>
+                    <pic:cNvPicPr/>
+                  </pic:nvPicPr>
+                  <pic:blipFill>
+                    <a:blip r:embed="rId28"/>
+                    <a:stretch>
+                      <a:fillRect/>
+                    </a:stretch>
+                  </pic:blipFill>
+                  <pic:spPr>
+                    <a:xfrm rot="16200000">
+                      <a:off x="0" y="0"/>
+                      <a:ext cx="8521123" cy="3687410"/>
+                    </a:xfrm>
+                    <a:prstGeom prst="rect">
+                      <a:avLst/>
+                    </a:prstGeom>
+                  </pic:spPr>
+                </pic:pic>
+              </a:graphicData>
+            </a:graphic>
+          </wp:inline>
+        </w:drawing>
+      </w:r>
+    </w:p>
+    <w:p>
+      <w:pPr>
+        <w:pStyle w:val="Descripcin"/>
+        <w:jc w:val="center"/>
+      </w:pPr>
+      <w:bookmarkStart w:id="46" w:name="_Ref40367310"/>
+      <w:r>
+        <w:t xml:space="preserve">Ilustración </w:t>
+      </w:r>
+      <w:r>
+        <w:fldChar w:fldCharType="begin"/>
+      </w:r>
+      <w:r>
+        <w:instrText xml:space="preserve"> SEQ Ilustración \* ARABIC </w:instrText>
+      </w:r>
+      <w:r>
+        <w:fldChar w:fldCharType="separate"/>
+      </w:r>
+      <w:r>
+        <w:rPr>
+          <w:noProof/>
+        </w:rPr>
+        <w:t>15</w:t>
+      </w:r>
+      <w:r>
+        <w:fldChar w:fldCharType="end"/>
+      </w:r>
+      <w:r>
+        <w:t>. Interfaz inicial del Modelo 1</w:t>
+      </w:r>
+      <w:bookmarkEnd w:id="46"/>
+    </w:p>
+    <w:p>
+      <w:pPr>
+        <w:spacing w:after="160" w:line="259" w:lineRule="auto"/>
+        <w:jc w:val="left"/>
+        <w:rPr>
+          <w:i/>
+          <w:iCs/>
+          <w:color w:val="44546A" w:themeColor="text2"/>
+          <w:sz w:val="18"/>
+          <w:szCs w:val="18"/>
+        </w:rPr>
+      </w:pPr>
+      <w:r>
+        <w:lastRenderedPageBreak/>
+        <w:br w:type="page"/>
+      </w:r>
+    </w:p>
+    <w:p>
+      <w:pPr>
+        <w:pStyle w:val="TFG3"/>
+      </w:pPr>
+      <w:bookmarkStart w:id="47" w:name="_Ref40368780"/>
+      <w:r>
+        <w:lastRenderedPageBreak/>
+        <w:t>Manual de uso Modelo 2</w:t>
+      </w:r>
+      <w:bookmarkEnd w:id="47"/>
     </w:p>
     <w:sectPr>
-      <w:headerReference w:type="default" r:id="rId39"/>
-      <w:footerReference w:type="even" r:id="rId40"/>
-      <w:footerReference w:type="default" r:id="rId41"/>
-      <w:headerReference w:type="first" r:id="rId42"/>
-      <w:footerReference w:type="first" r:id="rId43"/>
+      <w:headerReference w:type="default" r:id="rId29"/>
+      <w:footerReference w:type="even" r:id="rId30"/>
+      <w:footerReference w:type="default" r:id="rId31"/>
+      <w:headerReference w:type="first" r:id="rId32"/>
+      <w:footerReference w:type="first" r:id="rId33"/>
       <w:pgSz w:w="11906" w:h="16838"/>
       <w:pgMar w:top="1417" w:right="1701" w:bottom="1417" w:left="1701" w:header="708" w:footer="708" w:gutter="0"/>
       <w:cols w:space="708"/>
@@ -5722,6 +9376,95 @@
     </w:lvl>
   </w:abstractNum>
   <w:abstractNum w:abstractNumId="13" w15:restartNumberingAfterBreak="0">
+    <w:nsid w:val="62082A8A"/>
+    <w:multiLevelType w:val="hybridMultilevel"/>
+    <w:tmpl w:val="A2ECBF0E"/>
+    <w:lvl w:ilvl="0" w:tplc="0C0A000F">
+      <w:start w:val="1"/>
+      <w:numFmt w:val="decimal"/>
+      <w:lvlText w:val="%1."/>
+      <w:lvlJc w:val="left"/>
+      <w:pPr>
+        <w:ind w:left="720" w:hanging="360"/>
+      </w:pPr>
+      <w:rPr>
+        <w:rFonts w:hint="default"/>
+      </w:rPr>
+    </w:lvl>
+    <w:lvl w:ilvl="1" w:tplc="0C0A0019" w:tentative="1">
+      <w:start w:val="1"/>
+      <w:numFmt w:val="lowerLetter"/>
+      <w:lvlText w:val="%2."/>
+      <w:lvlJc w:val="left"/>
+      <w:pPr>
+        <w:ind w:left="1440" w:hanging="360"/>
+      </w:pPr>
+    </w:lvl>
+    <w:lvl w:ilvl="2" w:tplc="0C0A001B" w:tentative="1">
+      <w:start w:val="1"/>
+      <w:numFmt w:val="lowerRoman"/>
+      <w:lvlText w:val="%3."/>
+      <w:lvlJc w:val="right"/>
+      <w:pPr>
+        <w:ind w:left="2160" w:hanging="180"/>
+      </w:pPr>
+    </w:lvl>
+    <w:lvl w:ilvl="3" w:tplc="0C0A000F" w:tentative="1">
+      <w:start w:val="1"/>
+      <w:numFmt w:val="decimal"/>
+      <w:lvlText w:val="%4."/>
+      <w:lvlJc w:val="left"/>
+      <w:pPr>
+        <w:ind w:left="2880" w:hanging="360"/>
+      </w:pPr>
+    </w:lvl>
+    <w:lvl w:ilvl="4" w:tplc="0C0A0019" w:tentative="1">
+      <w:start w:val="1"/>
+      <w:numFmt w:val="lowerLetter"/>
+      <w:lvlText w:val="%5."/>
+      <w:lvlJc w:val="left"/>
+      <w:pPr>
+        <w:ind w:left="3600" w:hanging="360"/>
+      </w:pPr>
+    </w:lvl>
+    <w:lvl w:ilvl="5" w:tplc="0C0A001B" w:tentative="1">
+      <w:start w:val="1"/>
+      <w:numFmt w:val="lowerRoman"/>
+      <w:lvlText w:val="%6."/>
+      <w:lvlJc w:val="right"/>
+      <w:pPr>
+        <w:ind w:left="4320" w:hanging="180"/>
+      </w:pPr>
+    </w:lvl>
+    <w:lvl w:ilvl="6" w:tplc="0C0A000F" w:tentative="1">
+      <w:start w:val="1"/>
+      <w:numFmt w:val="decimal"/>
+      <w:lvlText w:val="%7."/>
+      <w:lvlJc w:val="left"/>
+      <w:pPr>
+        <w:ind w:left="5040" w:hanging="360"/>
+      </w:pPr>
+    </w:lvl>
+    <w:lvl w:ilvl="7" w:tplc="0C0A0019" w:tentative="1">
+      <w:start w:val="1"/>
+      <w:numFmt w:val="lowerLetter"/>
+      <w:lvlText w:val="%8."/>
+      <w:lvlJc w:val="left"/>
+      <w:pPr>
+        <w:ind w:left="5760" w:hanging="360"/>
+      </w:pPr>
+    </w:lvl>
+    <w:lvl w:ilvl="8" w:tplc="0C0A001B" w:tentative="1">
+      <w:start w:val="1"/>
+      <w:numFmt w:val="lowerRoman"/>
+      <w:lvlText w:val="%9."/>
+      <w:lvlJc w:val="right"/>
+      <w:pPr>
+        <w:ind w:left="6480" w:hanging="180"/>
+      </w:pPr>
+    </w:lvl>
+  </w:abstractNum>
+  <w:abstractNum w:abstractNumId="14" w15:restartNumberingAfterBreak="0">
     <w:nsid w:val="66E51C7E"/>
     <w:multiLevelType w:val="multilevel"/>
     <w:tmpl w:val="E6969890"/>
@@ -5853,7 +9596,7 @@
       </w:rPr>
     </w:lvl>
   </w:abstractNum>
-  <w:abstractNum w:abstractNumId="14" w15:restartNumberingAfterBreak="0">
+  <w:abstractNum w:abstractNumId="15" w15:restartNumberingAfterBreak="0">
     <w:nsid w:val="72377161"/>
     <w:multiLevelType w:val="hybridMultilevel"/>
     <w:tmpl w:val="7CA65998"/>
@@ -5947,7 +9690,7 @@
       </w:pPr>
     </w:lvl>
   </w:abstractNum>
-  <w:abstractNum w:abstractNumId="15" w15:restartNumberingAfterBreak="0">
+  <w:abstractNum w:abstractNumId="16" w15:restartNumberingAfterBreak="0">
     <w:nsid w:val="77CC1F7F"/>
     <w:multiLevelType w:val="multilevel"/>
     <w:tmpl w:val="C2F01B10"/>
@@ -6068,7 +9811,7 @@
       </w:rPr>
     </w:lvl>
   </w:abstractNum>
-  <w:abstractNum w:abstractNumId="16" w15:restartNumberingAfterBreak="0">
+  <w:abstractNum w:abstractNumId="17" w15:restartNumberingAfterBreak="0">
     <w:nsid w:val="79B15730"/>
     <w:multiLevelType w:val="hybridMultilevel"/>
     <w:tmpl w:val="83722344"/>
@@ -6188,7 +9931,7 @@
     <w:abstractNumId w:val="9"/>
   </w:num>
   <w:num w:numId="3">
-    <w:abstractNumId w:val="13"/>
+    <w:abstractNumId w:val="14"/>
   </w:num>
   <w:num w:numId="4">
     <w:abstractNumId w:val="1"/>
@@ -6197,7 +9940,7 @@
     <w:abstractNumId w:val="10"/>
   </w:num>
   <w:num w:numId="6">
-    <w:abstractNumId w:val="14"/>
+    <w:abstractNumId w:val="15"/>
   </w:num>
   <w:num w:numId="7">
     <w:abstractNumId w:val="5"/>
@@ -6218,7 +9961,7 @@
     <w:abstractNumId w:val="6"/>
   </w:num>
   <w:num w:numId="13">
-    <w:abstractNumId w:val="15"/>
+    <w:abstractNumId w:val="16"/>
   </w:num>
   <w:num w:numId="14">
     <w:abstractNumId w:val="7"/>
@@ -6227,10 +9970,13 @@
     <w:abstractNumId w:val="11"/>
   </w:num>
   <w:num w:numId="16">
-    <w:abstractNumId w:val="16"/>
+    <w:abstractNumId w:val="17"/>
   </w:num>
   <w:num w:numId="17">
     <w:abstractNumId w:val="4"/>
+  </w:num>
+  <w:num w:numId="18">
+    <w:abstractNumId w:val="13"/>
   </w:num>
 </w:numbering>
 </file>
@@ -7492,6 +11238,31 @@
     <w:basedOn w:val="Fuentedeprrafopredeter"/>
     <w:rsid w:val="00A638A1"/>
   </w:style>
+  <w:style w:type="paragraph" w:styleId="TtuloTDC">
+    <w:name w:val="TOC Heading"/>
+    <w:basedOn w:val="Ttulo1"/>
+    <w:next w:val="Normal"/>
+    <w:uiPriority w:val="39"/>
+    <w:unhideWhenUsed/>
+    <w:qFormat/>
+    <w:rsid w:val="00CE52D9"/>
+    <w:pPr>
+      <w:spacing w:line="259" w:lineRule="auto"/>
+      <w:jc w:val="left"/>
+      <w:outlineLvl w:val="9"/>
+    </w:pPr>
+    <w:rPr>
+      <w:lang w:val="es-ES" w:eastAsia="es-ES"/>
+    </w:rPr>
+  </w:style>
+  <w:style w:type="paragraph" w:styleId="Bibliografa">
+    <w:name w:val="Bibliography"/>
+    <w:basedOn w:val="Normal"/>
+    <w:next w:val="Normal"/>
+    <w:uiPriority w:val="37"/>
+    <w:unhideWhenUsed/>
+    <w:rsid w:val="00B5570E"/>
+  </w:style>
 </w:styles>
 </file>
 
@@ -7791,11 +11562,266 @@
 </file>
 
 <file path=customXml/item1.xml><?xml version="1.0" encoding="utf-8"?>
-<b:Sources xmlns:b="http://schemas.openxmlformats.org/officeDocument/2006/bibliography" xmlns="http://schemas.openxmlformats.org/officeDocument/2006/bibliography" SelectedStyle="\APASixthEditionOfficeOnline.xsl" StyleName="APA" Version="6"/>
+<b:Sources xmlns:b="http://schemas.openxmlformats.org/officeDocument/2006/bibliography" xmlns="http://schemas.openxmlformats.org/officeDocument/2006/bibliography" SelectedStyle="\APASixthEditionOfficeOnline.xsl" StyleName="APA" Version="6">
+  <b:Source>
+    <b:Tag>Wik</b:Tag>
+    <b:SourceType>InternetSite</b:SourceType>
+    <b:Guid>{07890EAC-3315-42AD-9CB4-0D44ED2BA961}</b:Guid>
+    <b:Title>Wikipedia</b:Title>
+    <b:URL>http://wikipedia.org/</b:URL>
+    <b:RefOrder>1</b:RefOrder>
+  </b:Source>
+  <b:Source>
+    <b:Tag>Pul20</b:Tag>
+    <b:SourceType>InternetSite</b:SourceType>
+    <b:Guid>{2D32EE06-841B-4066-B809-E10E8EFF061B}</b:Guid>
+    <b:Author>
+      <b:Author>
+        <b:NameList>
+          <b:Person>
+            <b:Last>Pulido</b:Last>
+            <b:First>Sandra</b:First>
+          </b:Person>
+        </b:NameList>
+      </b:Author>
+    </b:Author>
+    <b:Title>GacetaMédica</b:Title>
+    <b:Year>2020</b:Year>
+    <b:Month>Marzo</b:Month>
+    <b:Day>12</b:Day>
+    <b:URL>https://gacetamedica.com/investigacion/cual-es-la-diferencia-entre-brote-epidemia-y-pandemia/</b:URL>
+    <b:YearAccessed>2020</b:YearAccessed>
+    <b:MonthAccessed>Abril</b:MonthAccessed>
+    <b:DayAccessed>9</b:DayAccessed>
+    <b:RefOrder>2</b:RefOrder>
+  </b:Source>
+  <b:Source>
+    <b:Tag>Pan20</b:Tag>
+    <b:SourceType>InternetSite</b:SourceType>
+    <b:Guid>{B0E28CBF-06C1-4B37-9FE9-C470427CEA99}</b:Guid>
+    <b:Author>
+      <b:Author>
+        <b:NameList>
+          <b:Person>
+            <b:Last>Pané</b:Last>
+            <b:First>Guiomar</b:First>
+            <b:Middle>Huguet</b:Middle>
+          </b:Person>
+        </b:NameList>
+      </b:Author>
+    </b:Author>
+    <b:Title>National Geographic</b:Title>
+    <b:Year>2020</b:Year>
+    <b:Month>Marzo</b:Month>
+    <b:Day>25</b:Day>
+    <b:URL>https://historia.nationalgeographic.com.es/a/grandes-pandemias-historia_15178/5</b:URL>
+    <b:YearAccessed>2020</b:YearAccessed>
+    <b:MonthAccessed>Abril</b:MonthAccessed>
+    <b:DayAccessed>9</b:DayAccessed>
+    <b:ShortTitle>Grandes pandemias de la historia</b:ShortTitle>
+    <b:RefOrder>3</b:RefOrder>
+  </b:Source>
+  <b:Source>
+    <b:Tag>OMS20</b:Tag>
+    <b:SourceType>InternetSite</b:SourceType>
+    <b:Guid>{91AA8ECB-2633-4462-9A81-FE26B6BD4872}</b:Guid>
+    <b:Author>
+      <b:Author>
+        <b:Corporate>OMS</b:Corporate>
+      </b:Author>
+    </b:Author>
+    <b:Year>2020</b:Year>
+    <b:Month>Febrero</b:Month>
+    <b:Day>10</b:Day>
+    <b:URL>https://www.who.int/es/news-room/fact-sheets/detail/ebola-virus-disease</b:URL>
+    <b:YearAccessed>2020</b:YearAccessed>
+    <b:MonthAccessed>Abril </b:MonthAccessed>
+    <b:DayAccessed>13</b:DayAccessed>
+    <b:RefOrder>4</b:RefOrder>
+  </b:Source>
+  <b:Source>
+    <b:Tag>Jul20</b:Tag>
+    <b:SourceType>InternetSite</b:SourceType>
+    <b:Guid>{575223A9-CB01-4A22-A0B9-F2E1BAD65CA8}</b:Guid>
+    <b:Author>
+      <b:Author>
+        <b:NameList>
+          <b:Person>
+            <b:Last>Juliana</b:Last>
+          </b:Person>
+        </b:NameList>
+      </b:Author>
+    </b:Author>
+    <b:Title>Imágenes y Noticias</b:Title>
+    <b:URL>https://imagenesnoticias.com/estadisticas-del-sida-en-el-mundo-del-2009/</b:URL>
+    <b:YearAccessed>2020</b:YearAccessed>
+    <b:MonthAccessed>Abril</b:MonthAccessed>
+    <b:DayAccessed>15</b:DayAccessed>
+    <b:ShortTitle>Estadísticas del sida en el mundo del 2009</b:ShortTitle>
+    <b:RefOrder>5</b:RefOrder>
+  </b:Source>
+  <b:Source>
+    <b:Tag>Wei13</b:Tag>
+    <b:SourceType>Book</b:SourceType>
+    <b:Guid>{7EA9D869-EF9D-4D4B-82CE-E548181EC20E}</b:Guid>
+    <b:Title>Multiagent Systems</b:Title>
+    <b:Year>2013</b:Year>
+    <b:Author>
+      <b:Author>
+        <b:NameList>
+          <b:Person>
+            <b:Last>Weiss</b:Last>
+            <b:First>Gerhard</b:First>
+          </b:Person>
+        </b:NameList>
+      </b:Author>
+    </b:Author>
+    <b:City>Cambridge</b:City>
+    <b:Publisher>Mass: MIT Press</b:Publisher>
+    <b:Edition>2nd</b:Edition>
+    <b:RefOrder>6</b:RefOrder>
+  </b:Source>
+  <b:Source>
+    <b:Tag>alM20</b:Tag>
+    <b:SourceType>InternetSite</b:SourceType>
+    <b:Guid>{0EFABF4C-DBCD-43B7-B5E4-06B1F7F6A282}</b:Guid>
+    <b:Author>
+      <b:Author>
+        <b:NameList>
+          <b:Person>
+            <b:Last>Mariano Zafra</b:Last>
+            <b:First>Patricia</b:First>
+            <b:Middle>R.Blanco y Luis Sevillano Pires</b:Middle>
+          </b:Person>
+        </b:NameList>
+      </b:Author>
+    </b:Author>
+    <b:Title>ElPaís</b:Title>
+    <b:Year>2020</b:Year>
+    <b:Month>Abril</b:Month>
+    <b:Day>5</b:Day>
+    <b:URL>https://elpais.com/sociedad/2020/04/09/actualidad/1586437657_937910.html</b:URL>
+    <b:YearAccessed>2020</b:YearAccessed>
+    <b:MonthAccessed>Abril</b:MonthAccessed>
+    <b:DayAccessed>5</b:DayAccessed>
+    <b:ShortTitle>Casos confirmados de coronavirus en España y en el mundo</b:ShortTitle>
+    <b:RefOrder>7</b:RefOrder>
+  </b:Source>
+  <b:Source>
+    <b:Tag>CMM06</b:Tag>
+    <b:SourceType>Report</b:SourceType>
+    <b:Guid>{BD4C0A2A-EA9B-4624-AA6C-2E7227243B59}</b:Guid>
+    <b:Title>Tutorial on Agent-Based Modeling and Simulation PART 2: How to Model with Agents</b:Title>
+    <b:Year>2006</b:Year>
+    <b:City>California</b:City>
+    <b:Author>
+      <b:Author>
+        <b:NameList>
+          <b:Person>
+            <b:Last>North</b:Last>
+            <b:First>C.</b:First>
+            <b:Middle>M. Macal y Michael John</b:Middle>
+          </b:Person>
+        </b:NameList>
+      </b:Author>
+    </b:Author>
+    <b:RefOrder>8</b:RefOrder>
+  </b:Source>
+  <b:Source>
+    <b:Tag>Bon02</b:Tag>
+    <b:SourceType>Report</b:SourceType>
+    <b:Guid>{F6711BC5-9B81-4D14-AEF2-E3AC508A7E65}</b:Guid>
+    <b:Author>
+      <b:Author>
+        <b:NameList>
+          <b:Person>
+            <b:Last>E</b:Last>
+            <b:First>Bonabeau</b:First>
+          </b:Person>
+        </b:NameList>
+      </b:Author>
+    </b:Author>
+    <b:Title>Agent-based modeling: methods and techniques for simulating human systems.</b:Title>
+    <b:Year>2002</b:Year>
+    <b:RefOrder>9</b:RefOrder>
+  </b:Source>
+  <b:Source>
+    <b:Tag>Ter</b:Tag>
+    <b:SourceType>DocumentFromInternetSite</b:SourceType>
+    <b:Guid>{C79A332C-6C17-43B6-B74D-E2C497F85DED}</b:Guid>
+    <b:Author>
+      <b:Author>
+        <b:NameList>
+          <b:Person>
+            <b:Last>Ternero</b:Last>
+            <b:First>María</b:First>
+            <b:Middle>del Carmen Romero</b:Middle>
+          </b:Person>
+        </b:NameList>
+      </b:Author>
+    </b:Author>
+    <b:URL>http://www.dte.us.es/personal/mcromero/masredes/docs/SMARD.0910.mas.pdf</b:URL>
+    <b:RefOrder>10</b:RefOrder>
+  </b:Source>
+  <b:Source>
+    <b:Tag>Mon07</b:Tag>
+    <b:SourceType>JournalArticle</b:SourceType>
+    <b:Guid>{D332FF2D-C55B-4D03-9A5B-3426D65500E7}</b:Guid>
+    <b:Title>Modelos matemáticos para enfermedades infecciosas</b:Title>
+    <b:Year>2007</b:Year>
+    <b:Author>
+      <b:Author>
+        <b:NameList>
+          <b:Person>
+            <b:Last>Montesinos-López OA</b:Last>
+            <b:First>Hernández-Suárez</b:First>
+            <b:Middle>CM.</b:Middle>
+          </b:Person>
+        </b:NameList>
+      </b:Author>
+    </b:Author>
+    <b:JournalName>Salud Publica Mex</b:JournalName>
+    <b:Pages>218-226.</b:Pages>
+    <b:Issue>49</b:Issue>
+    <b:RefOrder>11</b:RefOrder>
+  </b:Source>
+  <b:Source>
+    <b:Tag>Net</b:Tag>
+    <b:SourceType>InternetSite</b:SourceType>
+    <b:Guid>{A94228B0-6048-436D-8DBE-23D5F1C80029}</b:Guid>
+    <b:Author>
+      <b:Author>
+        <b:NameList>
+          <b:Person>
+            <b:Last>Netlogo</b:Last>
+          </b:Person>
+        </b:NameList>
+      </b:Author>
+    </b:Author>
+    <b:URL>https://ccl.northwestern.edu/netlogo/</b:URL>
+    <b:RefOrder>12</b:RefOrder>
+  </b:Source>
+  <b:Source>
+    <b:Tag>Sta</b:Tag>
+    <b:SourceType>InternetSite</b:SourceType>
+    <b:Guid>{CF544241-C9C0-4C6E-BA04-2E6A7A36D37F}</b:Guid>
+    <b:Author>
+      <b:Author>
+        <b:NameList>
+          <b:Person>
+            <b:Last>Stackoverflow</b:Last>
+          </b:Person>
+        </b:NameList>
+      </b:Author>
+    </b:Author>
+    <b:URL>www.stackoverflow.com </b:URL>
+    <b:RefOrder>13</b:RefOrder>
+  </b:Source>
+</b:Sources>
 </file>
 
 <file path=customXml/itemProps1.xml><?xml version="1.0" encoding="utf-8"?>
-<ds:datastoreItem xmlns:ds="http://schemas.openxmlformats.org/officeDocument/2006/customXml" ds:itemID="{EEAEB2B7-0440-4EF0-8E19-E264A1462F82}">
+<ds:datastoreItem xmlns:ds="http://schemas.openxmlformats.org/officeDocument/2006/customXml" ds:itemID="{5E19F70B-FE1B-43B1-BB9D-A7FD29C3BDA6}">
   <ds:schemaRefs>
     <ds:schemaRef ds:uri="http://schemas.openxmlformats.org/officeDocument/2006/bibliography"/>
   </ds:schemaRefs>

--- a/Memoria TFG- Daniel Oliva González.docx
+++ b/Memoria TFG- Daniel Oliva González.docx
@@ -2248,7 +2248,7 @@
       <w:r>
         <w:fldChar w:fldCharType="separate"/>
       </w:r>
-      <w:hyperlink w:anchor="_Toc40345590" w:history="1">
+      <w:hyperlink w:anchor="_Toc42075736" w:history="1">
         <w:r>
           <w:rPr>
             <w:rStyle w:val="Hipervnculo"/>
@@ -2275,151 +2275,7 @@
             <w:noProof/>
             <w:webHidden/>
           </w:rPr>
-          <w:instrText xml:space="preserve"> PAGEREF _Toc40345590 \h </w:instrText>
-        </w:r>
-        <w:r>
-          <w:rPr>
-            <w:noProof/>
-            <w:webHidden/>
-          </w:rPr>
-        </w:r>
-        <w:r>
-          <w:rPr>
-            <w:noProof/>
-            <w:webHidden/>
-          </w:rPr>
-          <w:fldChar w:fldCharType="separate"/>
-        </w:r>
-        <w:r>
-          <w:rPr>
-            <w:noProof/>
-            <w:webHidden/>
-          </w:rPr>
-          <w:t>15</w:t>
-        </w:r>
-        <w:r>
-          <w:rPr>
-            <w:noProof/>
-            <w:webHidden/>
-          </w:rPr>
-          <w:fldChar w:fldCharType="end"/>
-        </w:r>
-      </w:hyperlink>
-    </w:p>
-    <w:p>
-      <w:pPr>
-        <w:pStyle w:val="Tabladeilustraciones"/>
-        <w:tabs>
-          <w:tab w:val="right" w:leader="dot" w:pos="8494"/>
-        </w:tabs>
-        <w:rPr>
-          <w:rFonts w:asciiTheme="minorHAnsi" w:eastAsiaTheme="minorEastAsia" w:hAnsiTheme="minorHAnsi" w:cstheme="minorBidi"/>
-          <w:noProof/>
-          <w:sz w:val="22"/>
-          <w:szCs w:val="22"/>
-          <w:lang w:val="es-ES" w:eastAsia="es-ES"/>
-        </w:rPr>
-      </w:pPr>
-      <w:hyperlink w:anchor="_Toc40345591" w:history="1">
-        <w:r>
-          <w:rPr>
-            <w:rStyle w:val="Hipervnculo"/>
-            <w:noProof/>
-          </w:rPr>
-          <w:t>Ilustración 2. Zonas más afectadas por la epidemia de ébola (2014-2016) [1]</w:t>
-        </w:r>
-        <w:r>
-          <w:rPr>
-            <w:noProof/>
-            <w:webHidden/>
-          </w:rPr>
-          <w:tab/>
-        </w:r>
-        <w:r>
-          <w:rPr>
-            <w:noProof/>
-            <w:webHidden/>
-          </w:rPr>
-          <w:fldChar w:fldCharType="begin"/>
-        </w:r>
-        <w:r>
-          <w:rPr>
-            <w:noProof/>
-            <w:webHidden/>
-          </w:rPr>
-          <w:instrText xml:space="preserve"> PAGEREF _Toc40345591 \h </w:instrText>
-        </w:r>
-        <w:r>
-          <w:rPr>
-            <w:noProof/>
-            <w:webHidden/>
-          </w:rPr>
-        </w:r>
-        <w:r>
-          <w:rPr>
-            <w:noProof/>
-            <w:webHidden/>
-          </w:rPr>
-          <w:fldChar w:fldCharType="separate"/>
-        </w:r>
-        <w:r>
-          <w:rPr>
-            <w:noProof/>
-            <w:webHidden/>
-          </w:rPr>
-          <w:t>16</w:t>
-        </w:r>
-        <w:r>
-          <w:rPr>
-            <w:noProof/>
-            <w:webHidden/>
-          </w:rPr>
-          <w:fldChar w:fldCharType="end"/>
-        </w:r>
-      </w:hyperlink>
-    </w:p>
-    <w:p>
-      <w:pPr>
-        <w:pStyle w:val="Tabladeilustraciones"/>
-        <w:tabs>
-          <w:tab w:val="right" w:leader="dot" w:pos="8494"/>
-        </w:tabs>
-        <w:rPr>
-          <w:rFonts w:asciiTheme="minorHAnsi" w:eastAsiaTheme="minorEastAsia" w:hAnsiTheme="minorHAnsi" w:cstheme="minorBidi"/>
-          <w:noProof/>
-          <w:sz w:val="22"/>
-          <w:szCs w:val="22"/>
-          <w:lang w:val="es-ES" w:eastAsia="es-ES"/>
-        </w:rPr>
-      </w:pPr>
-      <w:hyperlink w:anchor="_Toc40345592" w:history="1">
-        <w:r>
-          <w:rPr>
-            <w:rStyle w:val="Hipervnculo"/>
-            <w:noProof/>
-          </w:rPr>
-          <w:t>Ilustración 3. Captura realizada a la página de ElPaís el 5 de abril de 2020 [6]</w:t>
-        </w:r>
-        <w:r>
-          <w:rPr>
-            <w:noProof/>
-            <w:webHidden/>
-          </w:rPr>
-          <w:tab/>
-        </w:r>
-        <w:r>
-          <w:rPr>
-            <w:noProof/>
-            <w:webHidden/>
-          </w:rPr>
-          <w:fldChar w:fldCharType="begin"/>
-        </w:r>
-        <w:r>
-          <w:rPr>
-            <w:noProof/>
-            <w:webHidden/>
-          </w:rPr>
-          <w:instrText xml:space="preserve"> PAGEREF _Toc40345592 \h </w:instrText>
+          <w:instrText xml:space="preserve"> PAGEREF _Toc42075736 \h </w:instrText>
         </w:r>
         <w:r>
           <w:rPr>
@@ -2464,13 +2320,13 @@
           <w:lang w:val="es-ES" w:eastAsia="es-ES"/>
         </w:rPr>
       </w:pPr>
-      <w:hyperlink w:anchor="_Toc40345593" w:history="1">
+      <w:hyperlink w:anchor="_Toc42075737" w:history="1">
         <w:r>
           <w:rPr>
             <w:rStyle w:val="Hipervnculo"/>
             <w:noProof/>
           </w:rPr>
-          <w:t>Ilustración 4. Mapa de casos confirmados por COVID-19 [1]</w:t>
+          <w:t>Ilustración 2. Zonas más afectadas por la epidemia de ébola (2014-2016) [1]</w:t>
         </w:r>
         <w:r>
           <w:rPr>
@@ -2491,7 +2347,7 @@
             <w:noProof/>
             <w:webHidden/>
           </w:rPr>
-          <w:instrText xml:space="preserve"> PAGEREF _Toc40345593 \h </w:instrText>
+          <w:instrText xml:space="preserve"> PAGEREF _Toc42075737 \h </w:instrText>
         </w:r>
         <w:r>
           <w:rPr>
@@ -2536,7 +2392,151 @@
           <w:lang w:val="es-ES" w:eastAsia="es-ES"/>
         </w:rPr>
       </w:pPr>
-      <w:hyperlink w:anchor="_Toc40345594" w:history="1">
+      <w:hyperlink w:anchor="_Toc42075738" w:history="1">
+        <w:r>
+          <w:rPr>
+            <w:rStyle w:val="Hipervnculo"/>
+            <w:noProof/>
+          </w:rPr>
+          <w:t>Ilustración 3. Captura realizada a la página de ElPaís el 5 de abril de 2020 [6]</w:t>
+        </w:r>
+        <w:r>
+          <w:rPr>
+            <w:noProof/>
+            <w:webHidden/>
+          </w:rPr>
+          <w:tab/>
+        </w:r>
+        <w:r>
+          <w:rPr>
+            <w:noProof/>
+            <w:webHidden/>
+          </w:rPr>
+          <w:fldChar w:fldCharType="begin"/>
+        </w:r>
+        <w:r>
+          <w:rPr>
+            <w:noProof/>
+            <w:webHidden/>
+          </w:rPr>
+          <w:instrText xml:space="preserve"> PAGEREF _Toc42075738 \h </w:instrText>
+        </w:r>
+        <w:r>
+          <w:rPr>
+            <w:noProof/>
+            <w:webHidden/>
+          </w:rPr>
+        </w:r>
+        <w:r>
+          <w:rPr>
+            <w:noProof/>
+            <w:webHidden/>
+          </w:rPr>
+          <w:fldChar w:fldCharType="separate"/>
+        </w:r>
+        <w:r>
+          <w:rPr>
+            <w:noProof/>
+            <w:webHidden/>
+          </w:rPr>
+          <w:t>19</w:t>
+        </w:r>
+        <w:r>
+          <w:rPr>
+            <w:noProof/>
+            <w:webHidden/>
+          </w:rPr>
+          <w:fldChar w:fldCharType="end"/>
+        </w:r>
+      </w:hyperlink>
+    </w:p>
+    <w:p>
+      <w:pPr>
+        <w:pStyle w:val="Tabladeilustraciones"/>
+        <w:tabs>
+          <w:tab w:val="right" w:leader="dot" w:pos="8494"/>
+        </w:tabs>
+        <w:rPr>
+          <w:rFonts w:asciiTheme="minorHAnsi" w:eastAsiaTheme="minorEastAsia" w:hAnsiTheme="minorHAnsi" w:cstheme="minorBidi"/>
+          <w:noProof/>
+          <w:sz w:val="22"/>
+          <w:szCs w:val="22"/>
+          <w:lang w:val="es-ES" w:eastAsia="es-ES"/>
+        </w:rPr>
+      </w:pPr>
+      <w:hyperlink w:anchor="_Toc42075739" w:history="1">
+        <w:r>
+          <w:rPr>
+            <w:rStyle w:val="Hipervnculo"/>
+            <w:noProof/>
+          </w:rPr>
+          <w:t>Ilustración 4. Mapa de casos confirmados por COVID-19 [1]</w:t>
+        </w:r>
+        <w:r>
+          <w:rPr>
+            <w:noProof/>
+            <w:webHidden/>
+          </w:rPr>
+          <w:tab/>
+        </w:r>
+        <w:r>
+          <w:rPr>
+            <w:noProof/>
+            <w:webHidden/>
+          </w:rPr>
+          <w:fldChar w:fldCharType="begin"/>
+        </w:r>
+        <w:r>
+          <w:rPr>
+            <w:noProof/>
+            <w:webHidden/>
+          </w:rPr>
+          <w:instrText xml:space="preserve"> PAGEREF _Toc42075739 \h </w:instrText>
+        </w:r>
+        <w:r>
+          <w:rPr>
+            <w:noProof/>
+            <w:webHidden/>
+          </w:rPr>
+        </w:r>
+        <w:r>
+          <w:rPr>
+            <w:noProof/>
+            <w:webHidden/>
+          </w:rPr>
+          <w:fldChar w:fldCharType="separate"/>
+        </w:r>
+        <w:r>
+          <w:rPr>
+            <w:noProof/>
+            <w:webHidden/>
+          </w:rPr>
+          <w:t>20</w:t>
+        </w:r>
+        <w:r>
+          <w:rPr>
+            <w:noProof/>
+            <w:webHidden/>
+          </w:rPr>
+          <w:fldChar w:fldCharType="end"/>
+        </w:r>
+      </w:hyperlink>
+    </w:p>
+    <w:p>
+      <w:pPr>
+        <w:pStyle w:val="Tabladeilustraciones"/>
+        <w:tabs>
+          <w:tab w:val="right" w:leader="dot" w:pos="8494"/>
+        </w:tabs>
+        <w:rPr>
+          <w:rFonts w:asciiTheme="minorHAnsi" w:eastAsiaTheme="minorEastAsia" w:hAnsiTheme="minorHAnsi" w:cstheme="minorBidi"/>
+          <w:noProof/>
+          <w:sz w:val="22"/>
+          <w:szCs w:val="22"/>
+          <w:lang w:val="es-ES" w:eastAsia="es-ES"/>
+        </w:rPr>
+      </w:pPr>
+      <w:hyperlink w:anchor="_Toc42075740" w:history="1">
         <w:r>
           <w:rPr>
             <w:rStyle w:val="Hipervnculo"/>
@@ -2563,79 +2563,7 @@
             <w:noProof/>
             <w:webHidden/>
           </w:rPr>
-          <w:instrText xml:space="preserve"> PAGEREF _Toc40345594 \h </w:instrText>
-        </w:r>
-        <w:r>
-          <w:rPr>
-            <w:noProof/>
-            <w:webHidden/>
-          </w:rPr>
-        </w:r>
-        <w:r>
-          <w:rPr>
-            <w:noProof/>
-            <w:webHidden/>
-          </w:rPr>
-          <w:fldChar w:fldCharType="separate"/>
-        </w:r>
-        <w:r>
-          <w:rPr>
-            <w:noProof/>
-            <w:webHidden/>
-          </w:rPr>
-          <w:t>22</w:t>
-        </w:r>
-        <w:r>
-          <w:rPr>
-            <w:noProof/>
-            <w:webHidden/>
-          </w:rPr>
-          <w:fldChar w:fldCharType="end"/>
-        </w:r>
-      </w:hyperlink>
-    </w:p>
-    <w:p>
-      <w:pPr>
-        <w:pStyle w:val="Tabladeilustraciones"/>
-        <w:tabs>
-          <w:tab w:val="right" w:leader="dot" w:pos="8494"/>
-        </w:tabs>
-        <w:rPr>
-          <w:rFonts w:asciiTheme="minorHAnsi" w:eastAsiaTheme="minorEastAsia" w:hAnsiTheme="minorHAnsi" w:cstheme="minorBidi"/>
-          <w:noProof/>
-          <w:sz w:val="22"/>
-          <w:szCs w:val="22"/>
-          <w:lang w:val="es-ES" w:eastAsia="es-ES"/>
-        </w:rPr>
-      </w:pPr>
-      <w:hyperlink w:anchor="_Toc40345595" w:history="1">
-        <w:r>
-          <w:rPr>
-            <w:rStyle w:val="Hipervnculo"/>
-            <w:noProof/>
-          </w:rPr>
-          <w:t>Ilustración 6. Ecuaciones del modelo SI [8]</w:t>
-        </w:r>
-        <w:r>
-          <w:rPr>
-            <w:noProof/>
-            <w:webHidden/>
-          </w:rPr>
-          <w:tab/>
-        </w:r>
-        <w:r>
-          <w:rPr>
-            <w:noProof/>
-            <w:webHidden/>
-          </w:rPr>
-          <w:fldChar w:fldCharType="begin"/>
-        </w:r>
-        <w:r>
-          <w:rPr>
-            <w:noProof/>
-            <w:webHidden/>
-          </w:rPr>
-          <w:instrText xml:space="preserve"> PAGEREF _Toc40345595 \h </w:instrText>
+          <w:instrText xml:space="preserve"> PAGEREF _Toc42075740 \h </w:instrText>
         </w:r>
         <w:r>
           <w:rPr>
@@ -2680,13 +2608,13 @@
           <w:lang w:val="es-ES" w:eastAsia="es-ES"/>
         </w:rPr>
       </w:pPr>
-      <w:hyperlink w:anchor="_Toc40345596" w:history="1">
+      <w:hyperlink w:anchor="_Toc42075741" w:history="1">
         <w:r>
           <w:rPr>
             <w:rStyle w:val="Hipervnculo"/>
             <w:noProof/>
           </w:rPr>
-          <w:t>Ilustración 7. Ecuaciones del modelo SIS [8]</w:t>
+          <w:t>Ilustración 6. Ecuaciones del modelo SI [8]</w:t>
         </w:r>
         <w:r>
           <w:rPr>
@@ -2707,151 +2635,7 @@
             <w:noProof/>
             <w:webHidden/>
           </w:rPr>
-          <w:instrText xml:space="preserve"> PAGEREF _Toc40345596 \h </w:instrText>
-        </w:r>
-        <w:r>
-          <w:rPr>
-            <w:noProof/>
-            <w:webHidden/>
-          </w:rPr>
-        </w:r>
-        <w:r>
-          <w:rPr>
-            <w:noProof/>
-            <w:webHidden/>
-          </w:rPr>
-          <w:fldChar w:fldCharType="separate"/>
-        </w:r>
-        <w:r>
-          <w:rPr>
-            <w:noProof/>
-            <w:webHidden/>
-          </w:rPr>
-          <w:t>27</w:t>
-        </w:r>
-        <w:r>
-          <w:rPr>
-            <w:noProof/>
-            <w:webHidden/>
-          </w:rPr>
-          <w:fldChar w:fldCharType="end"/>
-        </w:r>
-      </w:hyperlink>
-    </w:p>
-    <w:p>
-      <w:pPr>
-        <w:pStyle w:val="Tabladeilustraciones"/>
-        <w:tabs>
-          <w:tab w:val="right" w:leader="dot" w:pos="8494"/>
-        </w:tabs>
-        <w:rPr>
-          <w:rFonts w:asciiTheme="minorHAnsi" w:eastAsiaTheme="minorEastAsia" w:hAnsiTheme="minorHAnsi" w:cstheme="minorBidi"/>
-          <w:noProof/>
-          <w:sz w:val="22"/>
-          <w:szCs w:val="22"/>
-          <w:lang w:val="es-ES" w:eastAsia="es-ES"/>
-        </w:rPr>
-      </w:pPr>
-      <w:hyperlink w:anchor="_Toc40345597" w:history="1">
-        <w:r>
-          <w:rPr>
-            <w:rStyle w:val="Hipervnculo"/>
-            <w:noProof/>
-          </w:rPr>
-          <w:t>Ilustración 8. Ecuaciones del modelo SIR [8]</w:t>
-        </w:r>
-        <w:r>
-          <w:rPr>
-            <w:noProof/>
-            <w:webHidden/>
-          </w:rPr>
-          <w:tab/>
-        </w:r>
-        <w:r>
-          <w:rPr>
-            <w:noProof/>
-            <w:webHidden/>
-          </w:rPr>
-          <w:fldChar w:fldCharType="begin"/>
-        </w:r>
-        <w:r>
-          <w:rPr>
-            <w:noProof/>
-            <w:webHidden/>
-          </w:rPr>
-          <w:instrText xml:space="preserve"> PAGEREF _Toc40345597 \h </w:instrText>
-        </w:r>
-        <w:r>
-          <w:rPr>
-            <w:noProof/>
-            <w:webHidden/>
-          </w:rPr>
-        </w:r>
-        <w:r>
-          <w:rPr>
-            <w:noProof/>
-            <w:webHidden/>
-          </w:rPr>
-          <w:fldChar w:fldCharType="separate"/>
-        </w:r>
-        <w:r>
-          <w:rPr>
-            <w:noProof/>
-            <w:webHidden/>
-          </w:rPr>
-          <w:t>27</w:t>
-        </w:r>
-        <w:r>
-          <w:rPr>
-            <w:noProof/>
-            <w:webHidden/>
-          </w:rPr>
-          <w:fldChar w:fldCharType="end"/>
-        </w:r>
-      </w:hyperlink>
-    </w:p>
-    <w:p>
-      <w:pPr>
-        <w:pStyle w:val="Tabladeilustraciones"/>
-        <w:tabs>
-          <w:tab w:val="right" w:leader="dot" w:pos="8494"/>
-        </w:tabs>
-        <w:rPr>
-          <w:rFonts w:asciiTheme="minorHAnsi" w:eastAsiaTheme="minorEastAsia" w:hAnsiTheme="minorHAnsi" w:cstheme="minorBidi"/>
-          <w:noProof/>
-          <w:sz w:val="22"/>
-          <w:szCs w:val="22"/>
-          <w:lang w:val="es-ES" w:eastAsia="es-ES"/>
-        </w:rPr>
-      </w:pPr>
-      <w:hyperlink w:anchor="_Toc40345598" w:history="1">
-        <w:r>
-          <w:rPr>
-            <w:rStyle w:val="Hipervnculo"/>
-            <w:noProof/>
-          </w:rPr>
-          <w:t>Ilustración 9. Fases de CRISP-DM [1]</w:t>
-        </w:r>
-        <w:r>
-          <w:rPr>
-            <w:noProof/>
-            <w:webHidden/>
-          </w:rPr>
-          <w:tab/>
-        </w:r>
-        <w:r>
-          <w:rPr>
-            <w:noProof/>
-            <w:webHidden/>
-          </w:rPr>
-          <w:fldChar w:fldCharType="begin"/>
-        </w:r>
-        <w:r>
-          <w:rPr>
-            <w:noProof/>
-            <w:webHidden/>
-          </w:rPr>
-          <w:instrText xml:space="preserve"> PAGEREF _Toc40345598 \h </w:instrText>
+          <w:instrText xml:space="preserve"> PAGEREF _Toc42075741 \h </w:instrText>
         </w:r>
         <w:r>
           <w:rPr>
@@ -2884,6 +2668,654 @@
     </w:p>
     <w:p>
       <w:pPr>
+        <w:pStyle w:val="Tabladeilustraciones"/>
+        <w:tabs>
+          <w:tab w:val="right" w:leader="dot" w:pos="8494"/>
+        </w:tabs>
+        <w:rPr>
+          <w:rFonts w:asciiTheme="minorHAnsi" w:eastAsiaTheme="minorEastAsia" w:hAnsiTheme="minorHAnsi" w:cstheme="minorBidi"/>
+          <w:noProof/>
+          <w:sz w:val="22"/>
+          <w:szCs w:val="22"/>
+          <w:lang w:val="es-ES" w:eastAsia="es-ES"/>
+        </w:rPr>
+      </w:pPr>
+      <w:hyperlink w:anchor="_Toc42075742" w:history="1">
+        <w:r>
+          <w:rPr>
+            <w:rStyle w:val="Hipervnculo"/>
+            <w:noProof/>
+          </w:rPr>
+          <w:t>Ilustración 7. Ecuaciones del modelo SIS [8]</w:t>
+        </w:r>
+        <w:r>
+          <w:rPr>
+            <w:noProof/>
+            <w:webHidden/>
+          </w:rPr>
+          <w:tab/>
+        </w:r>
+        <w:r>
+          <w:rPr>
+            <w:noProof/>
+            <w:webHidden/>
+          </w:rPr>
+          <w:fldChar w:fldCharType="begin"/>
+        </w:r>
+        <w:r>
+          <w:rPr>
+            <w:noProof/>
+            <w:webHidden/>
+          </w:rPr>
+          <w:instrText xml:space="preserve"> PAGEREF _Toc42075742 \h </w:instrText>
+        </w:r>
+        <w:r>
+          <w:rPr>
+            <w:noProof/>
+            <w:webHidden/>
+          </w:rPr>
+        </w:r>
+        <w:r>
+          <w:rPr>
+            <w:noProof/>
+            <w:webHidden/>
+          </w:rPr>
+          <w:fldChar w:fldCharType="separate"/>
+        </w:r>
+        <w:r>
+          <w:rPr>
+            <w:noProof/>
+            <w:webHidden/>
+          </w:rPr>
+          <w:t>31</w:t>
+        </w:r>
+        <w:r>
+          <w:rPr>
+            <w:noProof/>
+            <w:webHidden/>
+          </w:rPr>
+          <w:fldChar w:fldCharType="end"/>
+        </w:r>
+      </w:hyperlink>
+    </w:p>
+    <w:p>
+      <w:pPr>
+        <w:pStyle w:val="Tabladeilustraciones"/>
+        <w:tabs>
+          <w:tab w:val="right" w:leader="dot" w:pos="8494"/>
+        </w:tabs>
+        <w:rPr>
+          <w:rFonts w:asciiTheme="minorHAnsi" w:eastAsiaTheme="minorEastAsia" w:hAnsiTheme="minorHAnsi" w:cstheme="minorBidi"/>
+          <w:noProof/>
+          <w:sz w:val="22"/>
+          <w:szCs w:val="22"/>
+          <w:lang w:val="es-ES" w:eastAsia="es-ES"/>
+        </w:rPr>
+      </w:pPr>
+      <w:hyperlink w:anchor="_Toc42075743" w:history="1">
+        <w:r>
+          <w:rPr>
+            <w:rStyle w:val="Hipervnculo"/>
+            <w:noProof/>
+          </w:rPr>
+          <w:t>Ilustración 8. Ecuaciones del modelo SIR [8]</w:t>
+        </w:r>
+        <w:r>
+          <w:rPr>
+            <w:noProof/>
+            <w:webHidden/>
+          </w:rPr>
+          <w:tab/>
+        </w:r>
+        <w:r>
+          <w:rPr>
+            <w:noProof/>
+            <w:webHidden/>
+          </w:rPr>
+          <w:fldChar w:fldCharType="begin"/>
+        </w:r>
+        <w:r>
+          <w:rPr>
+            <w:noProof/>
+            <w:webHidden/>
+          </w:rPr>
+          <w:instrText xml:space="preserve"> PAGEREF _Toc42075743 \h </w:instrText>
+        </w:r>
+        <w:r>
+          <w:rPr>
+            <w:noProof/>
+            <w:webHidden/>
+          </w:rPr>
+        </w:r>
+        <w:r>
+          <w:rPr>
+            <w:noProof/>
+            <w:webHidden/>
+          </w:rPr>
+          <w:fldChar w:fldCharType="separate"/>
+        </w:r>
+        <w:r>
+          <w:rPr>
+            <w:noProof/>
+            <w:webHidden/>
+          </w:rPr>
+          <w:t>31</w:t>
+        </w:r>
+        <w:r>
+          <w:rPr>
+            <w:noProof/>
+            <w:webHidden/>
+          </w:rPr>
+          <w:fldChar w:fldCharType="end"/>
+        </w:r>
+      </w:hyperlink>
+    </w:p>
+    <w:p>
+      <w:pPr>
+        <w:pStyle w:val="Tabladeilustraciones"/>
+        <w:tabs>
+          <w:tab w:val="right" w:leader="dot" w:pos="8494"/>
+        </w:tabs>
+        <w:rPr>
+          <w:rFonts w:asciiTheme="minorHAnsi" w:eastAsiaTheme="minorEastAsia" w:hAnsiTheme="minorHAnsi" w:cstheme="minorBidi"/>
+          <w:noProof/>
+          <w:sz w:val="22"/>
+          <w:szCs w:val="22"/>
+          <w:lang w:val="es-ES" w:eastAsia="es-ES"/>
+        </w:rPr>
+      </w:pPr>
+      <w:hyperlink w:anchor="_Toc42075744" w:history="1">
+        <w:r>
+          <w:rPr>
+            <w:rStyle w:val="Hipervnculo"/>
+            <w:noProof/>
+          </w:rPr>
+          <w:t>Ilustración 9. Fases de CRISP-DM [1]</w:t>
+        </w:r>
+        <w:r>
+          <w:rPr>
+            <w:noProof/>
+            <w:webHidden/>
+          </w:rPr>
+          <w:tab/>
+        </w:r>
+        <w:r>
+          <w:rPr>
+            <w:noProof/>
+            <w:webHidden/>
+          </w:rPr>
+          <w:fldChar w:fldCharType="begin"/>
+        </w:r>
+        <w:r>
+          <w:rPr>
+            <w:noProof/>
+            <w:webHidden/>
+          </w:rPr>
+          <w:instrText xml:space="preserve"> PAGEREF _Toc42075744 \h </w:instrText>
+        </w:r>
+        <w:r>
+          <w:rPr>
+            <w:noProof/>
+            <w:webHidden/>
+          </w:rPr>
+        </w:r>
+        <w:r>
+          <w:rPr>
+            <w:noProof/>
+            <w:webHidden/>
+          </w:rPr>
+          <w:fldChar w:fldCharType="separate"/>
+        </w:r>
+        <w:r>
+          <w:rPr>
+            <w:noProof/>
+            <w:webHidden/>
+          </w:rPr>
+          <w:t>34</w:t>
+        </w:r>
+        <w:r>
+          <w:rPr>
+            <w:noProof/>
+            <w:webHidden/>
+          </w:rPr>
+          <w:fldChar w:fldCharType="end"/>
+        </w:r>
+      </w:hyperlink>
+    </w:p>
+    <w:p>
+      <w:pPr>
+        <w:pStyle w:val="Tabladeilustraciones"/>
+        <w:tabs>
+          <w:tab w:val="right" w:leader="dot" w:pos="8494"/>
+        </w:tabs>
+        <w:rPr>
+          <w:rFonts w:asciiTheme="minorHAnsi" w:eastAsiaTheme="minorEastAsia" w:hAnsiTheme="minorHAnsi" w:cstheme="minorBidi"/>
+          <w:noProof/>
+          <w:sz w:val="22"/>
+          <w:szCs w:val="22"/>
+          <w:lang w:val="es-ES" w:eastAsia="es-ES"/>
+        </w:rPr>
+      </w:pPr>
+      <w:hyperlink w:anchor="_Toc42075745" w:history="1">
+        <w:r>
+          <w:rPr>
+            <w:rStyle w:val="Hipervnculo"/>
+            <w:noProof/>
+          </w:rPr>
+          <w:t>Ilustración 10. Imagen obtenida de la página de Netlogo [10]</w:t>
+        </w:r>
+        <w:r>
+          <w:rPr>
+            <w:noProof/>
+            <w:webHidden/>
+          </w:rPr>
+          <w:tab/>
+        </w:r>
+        <w:r>
+          <w:rPr>
+            <w:noProof/>
+            <w:webHidden/>
+          </w:rPr>
+          <w:fldChar w:fldCharType="begin"/>
+        </w:r>
+        <w:r>
+          <w:rPr>
+            <w:noProof/>
+            <w:webHidden/>
+          </w:rPr>
+          <w:instrText xml:space="preserve"> PAGEREF _Toc42075745 \h </w:instrText>
+        </w:r>
+        <w:r>
+          <w:rPr>
+            <w:noProof/>
+            <w:webHidden/>
+          </w:rPr>
+        </w:r>
+        <w:r>
+          <w:rPr>
+            <w:noProof/>
+            <w:webHidden/>
+          </w:rPr>
+          <w:fldChar w:fldCharType="separate"/>
+        </w:r>
+        <w:r>
+          <w:rPr>
+            <w:noProof/>
+            <w:webHidden/>
+          </w:rPr>
+          <w:t>47</w:t>
+        </w:r>
+        <w:r>
+          <w:rPr>
+            <w:noProof/>
+            <w:webHidden/>
+          </w:rPr>
+          <w:fldChar w:fldCharType="end"/>
+        </w:r>
+      </w:hyperlink>
+    </w:p>
+    <w:p>
+      <w:pPr>
+        <w:pStyle w:val="Tabladeilustraciones"/>
+        <w:tabs>
+          <w:tab w:val="right" w:leader="dot" w:pos="8494"/>
+        </w:tabs>
+        <w:rPr>
+          <w:rFonts w:asciiTheme="minorHAnsi" w:eastAsiaTheme="minorEastAsia" w:hAnsiTheme="minorHAnsi" w:cstheme="minorBidi"/>
+          <w:noProof/>
+          <w:sz w:val="22"/>
+          <w:szCs w:val="22"/>
+          <w:lang w:val="es-ES" w:eastAsia="es-ES"/>
+        </w:rPr>
+      </w:pPr>
+      <w:hyperlink w:anchor="_Toc42075746" w:history="1">
+        <w:r>
+          <w:rPr>
+            <w:rStyle w:val="Hipervnculo"/>
+            <w:noProof/>
+          </w:rPr>
+          <w:t>Ilustración 11. Imagen para descargar Netlogo [10]</w:t>
+        </w:r>
+        <w:r>
+          <w:rPr>
+            <w:noProof/>
+            <w:webHidden/>
+          </w:rPr>
+          <w:tab/>
+        </w:r>
+        <w:r>
+          <w:rPr>
+            <w:noProof/>
+            <w:webHidden/>
+          </w:rPr>
+          <w:fldChar w:fldCharType="begin"/>
+        </w:r>
+        <w:r>
+          <w:rPr>
+            <w:noProof/>
+            <w:webHidden/>
+          </w:rPr>
+          <w:instrText xml:space="preserve"> PAGEREF _Toc42075746 \h </w:instrText>
+        </w:r>
+        <w:r>
+          <w:rPr>
+            <w:noProof/>
+            <w:webHidden/>
+          </w:rPr>
+        </w:r>
+        <w:r>
+          <w:rPr>
+            <w:noProof/>
+            <w:webHidden/>
+          </w:rPr>
+          <w:fldChar w:fldCharType="separate"/>
+        </w:r>
+        <w:r>
+          <w:rPr>
+            <w:noProof/>
+            <w:webHidden/>
+          </w:rPr>
+          <w:t>47</w:t>
+        </w:r>
+        <w:r>
+          <w:rPr>
+            <w:noProof/>
+            <w:webHidden/>
+          </w:rPr>
+          <w:fldChar w:fldCharType="end"/>
+        </w:r>
+      </w:hyperlink>
+    </w:p>
+    <w:p>
+      <w:pPr>
+        <w:pStyle w:val="Tabladeilustraciones"/>
+        <w:tabs>
+          <w:tab w:val="right" w:leader="dot" w:pos="8494"/>
+        </w:tabs>
+        <w:rPr>
+          <w:rFonts w:asciiTheme="minorHAnsi" w:eastAsiaTheme="minorEastAsia" w:hAnsiTheme="minorHAnsi" w:cstheme="minorBidi"/>
+          <w:noProof/>
+          <w:sz w:val="22"/>
+          <w:szCs w:val="22"/>
+          <w:lang w:val="es-ES" w:eastAsia="es-ES"/>
+        </w:rPr>
+      </w:pPr>
+      <w:hyperlink w:anchor="_Toc42075747" w:history="1">
+        <w:r>
+          <w:rPr>
+            <w:rStyle w:val="Hipervnculo"/>
+            <w:noProof/>
+          </w:rPr>
+          <w:t>Ilustración 12. Opciones de descarga de Netlogo [10]</w:t>
+        </w:r>
+        <w:r>
+          <w:rPr>
+            <w:noProof/>
+            <w:webHidden/>
+          </w:rPr>
+          <w:tab/>
+        </w:r>
+        <w:r>
+          <w:rPr>
+            <w:noProof/>
+            <w:webHidden/>
+          </w:rPr>
+          <w:fldChar w:fldCharType="begin"/>
+        </w:r>
+        <w:r>
+          <w:rPr>
+            <w:noProof/>
+            <w:webHidden/>
+          </w:rPr>
+          <w:instrText xml:space="preserve"> PAGEREF _Toc42075747 \h </w:instrText>
+        </w:r>
+        <w:r>
+          <w:rPr>
+            <w:noProof/>
+            <w:webHidden/>
+          </w:rPr>
+        </w:r>
+        <w:r>
+          <w:rPr>
+            <w:noProof/>
+            <w:webHidden/>
+          </w:rPr>
+          <w:fldChar w:fldCharType="separate"/>
+        </w:r>
+        <w:r>
+          <w:rPr>
+            <w:noProof/>
+            <w:webHidden/>
+          </w:rPr>
+          <w:t>48</w:t>
+        </w:r>
+        <w:r>
+          <w:rPr>
+            <w:noProof/>
+            <w:webHidden/>
+          </w:rPr>
+          <w:fldChar w:fldCharType="end"/>
+        </w:r>
+      </w:hyperlink>
+    </w:p>
+    <w:p>
+      <w:pPr>
+        <w:pStyle w:val="Tabladeilustraciones"/>
+        <w:tabs>
+          <w:tab w:val="right" w:leader="dot" w:pos="8494"/>
+        </w:tabs>
+        <w:rPr>
+          <w:rFonts w:asciiTheme="minorHAnsi" w:eastAsiaTheme="minorEastAsia" w:hAnsiTheme="minorHAnsi" w:cstheme="minorBidi"/>
+          <w:noProof/>
+          <w:sz w:val="22"/>
+          <w:szCs w:val="22"/>
+          <w:lang w:val="es-ES" w:eastAsia="es-ES"/>
+        </w:rPr>
+      </w:pPr>
+      <w:hyperlink w:anchor="_Toc42075748" w:history="1">
+        <w:r>
+          <w:rPr>
+            <w:rStyle w:val="Hipervnculo"/>
+            <w:noProof/>
+          </w:rPr>
+          <w:t>Ilustración 13. Interfaz inicial de Netlogo</w:t>
+        </w:r>
+        <w:r>
+          <w:rPr>
+            <w:noProof/>
+            <w:webHidden/>
+          </w:rPr>
+          <w:tab/>
+        </w:r>
+        <w:r>
+          <w:rPr>
+            <w:noProof/>
+            <w:webHidden/>
+          </w:rPr>
+          <w:fldChar w:fldCharType="begin"/>
+        </w:r>
+        <w:r>
+          <w:rPr>
+            <w:noProof/>
+            <w:webHidden/>
+          </w:rPr>
+          <w:instrText xml:space="preserve"> PAGEREF _Toc42075748 \h </w:instrText>
+        </w:r>
+        <w:r>
+          <w:rPr>
+            <w:noProof/>
+            <w:webHidden/>
+          </w:rPr>
+        </w:r>
+        <w:r>
+          <w:rPr>
+            <w:noProof/>
+            <w:webHidden/>
+          </w:rPr>
+          <w:fldChar w:fldCharType="separate"/>
+        </w:r>
+        <w:r>
+          <w:rPr>
+            <w:noProof/>
+            <w:webHidden/>
+          </w:rPr>
+          <w:t>49</w:t>
+        </w:r>
+        <w:r>
+          <w:rPr>
+            <w:noProof/>
+            <w:webHidden/>
+          </w:rPr>
+          <w:fldChar w:fldCharType="end"/>
+        </w:r>
+      </w:hyperlink>
+    </w:p>
+    <w:p>
+      <w:pPr>
+        <w:pStyle w:val="Tabladeilustraciones"/>
+        <w:tabs>
+          <w:tab w:val="right" w:leader="dot" w:pos="8494"/>
+        </w:tabs>
+        <w:rPr>
+          <w:rFonts w:asciiTheme="minorHAnsi" w:eastAsiaTheme="minorEastAsia" w:hAnsiTheme="minorHAnsi" w:cstheme="minorBidi"/>
+          <w:noProof/>
+          <w:sz w:val="22"/>
+          <w:szCs w:val="22"/>
+          <w:lang w:val="es-ES" w:eastAsia="es-ES"/>
+        </w:rPr>
+      </w:pPr>
+      <w:hyperlink w:anchor="_Toc42075749" w:history="1">
+        <w:r>
+          <w:rPr>
+            <w:rStyle w:val="Hipervnculo"/>
+            <w:noProof/>
+          </w:rPr>
+          <w:t>Ilustración 14. Deslizador de la velocidad de simulación</w:t>
+        </w:r>
+        <w:r>
+          <w:rPr>
+            <w:noProof/>
+            <w:webHidden/>
+          </w:rPr>
+          <w:tab/>
+        </w:r>
+        <w:r>
+          <w:rPr>
+            <w:noProof/>
+            <w:webHidden/>
+          </w:rPr>
+          <w:fldChar w:fldCharType="begin"/>
+        </w:r>
+        <w:r>
+          <w:rPr>
+            <w:noProof/>
+            <w:webHidden/>
+          </w:rPr>
+          <w:instrText xml:space="preserve"> PAGEREF _Toc42075749 \h </w:instrText>
+        </w:r>
+        <w:r>
+          <w:rPr>
+            <w:noProof/>
+            <w:webHidden/>
+          </w:rPr>
+        </w:r>
+        <w:r>
+          <w:rPr>
+            <w:noProof/>
+            <w:webHidden/>
+          </w:rPr>
+          <w:fldChar w:fldCharType="separate"/>
+        </w:r>
+        <w:r>
+          <w:rPr>
+            <w:noProof/>
+            <w:webHidden/>
+          </w:rPr>
+          <w:t>52</w:t>
+        </w:r>
+        <w:r>
+          <w:rPr>
+            <w:noProof/>
+            <w:webHidden/>
+          </w:rPr>
+          <w:fldChar w:fldCharType="end"/>
+        </w:r>
+      </w:hyperlink>
+    </w:p>
+    <w:p>
+      <w:pPr>
+        <w:pStyle w:val="Tabladeilustraciones"/>
+        <w:tabs>
+          <w:tab w:val="right" w:leader="dot" w:pos="8494"/>
+        </w:tabs>
+        <w:rPr>
+          <w:rFonts w:asciiTheme="minorHAnsi" w:eastAsiaTheme="minorEastAsia" w:hAnsiTheme="minorHAnsi" w:cstheme="minorBidi"/>
+          <w:noProof/>
+          <w:sz w:val="22"/>
+          <w:szCs w:val="22"/>
+          <w:lang w:val="es-ES" w:eastAsia="es-ES"/>
+        </w:rPr>
+      </w:pPr>
+      <w:hyperlink w:anchor="_Toc42075750" w:history="1">
+        <w:r>
+          <w:rPr>
+            <w:rStyle w:val="Hipervnculo"/>
+            <w:noProof/>
+          </w:rPr>
+          <w:t>Ilustración 15. Interfaz inicial del Modelo 1</w:t>
+        </w:r>
+        <w:r>
+          <w:rPr>
+            <w:noProof/>
+            <w:webHidden/>
+          </w:rPr>
+          <w:tab/>
+        </w:r>
+        <w:r>
+          <w:rPr>
+            <w:noProof/>
+            <w:webHidden/>
+          </w:rPr>
+          <w:fldChar w:fldCharType="begin"/>
+        </w:r>
+        <w:r>
+          <w:rPr>
+            <w:noProof/>
+            <w:webHidden/>
+          </w:rPr>
+          <w:instrText xml:space="preserve"> PAGEREF _Toc42075750 \h </w:instrText>
+        </w:r>
+        <w:r>
+          <w:rPr>
+            <w:noProof/>
+            <w:webHidden/>
+          </w:rPr>
+        </w:r>
+        <w:r>
+          <w:rPr>
+            <w:noProof/>
+            <w:webHidden/>
+          </w:rPr>
+          <w:fldChar w:fldCharType="separate"/>
+        </w:r>
+        <w:r>
+          <w:rPr>
+            <w:noProof/>
+            <w:webHidden/>
+          </w:rPr>
+          <w:t>53</w:t>
+        </w:r>
+        <w:r>
+          <w:rPr>
+            <w:noProof/>
+            <w:webHidden/>
+          </w:rPr>
+          <w:fldChar w:fldCharType="end"/>
+        </w:r>
+      </w:hyperlink>
+    </w:p>
+    <w:p>
+      <w:pPr>
         <w:spacing w:after="160" w:line="259" w:lineRule="auto"/>
         <w:jc w:val="left"/>
       </w:pPr>
@@ -2918,11 +3350,13 @@
         </w:rPr>
       </w:pPr>
       <w:bookmarkStart w:id="0" w:name="_Toc40345489"/>
+      <w:bookmarkStart w:id="1" w:name="_Ref42076114"/>
       <w:r>
         <w:lastRenderedPageBreak/>
         <w:t>Introducción</w:t>
       </w:r>
       <w:bookmarkEnd w:id="0"/>
+      <w:bookmarkEnd w:id="1"/>
     </w:p>
     <w:p/>
     <w:p/>
@@ -2966,7 +3400,7 @@
           <w:numId w:val="0"/>
         </w:numPr>
       </w:pPr>
-      <w:bookmarkStart w:id="1" w:name="_Toc40345490"/>
+      <w:bookmarkStart w:id="2" w:name="_Toc40345490"/>
     </w:p>
     <w:p>
       <w:pPr>
@@ -2990,7 +3424,7 @@
         <w:lastRenderedPageBreak/>
         <w:t>Conceptos previos</w:t>
       </w:r>
-      <w:bookmarkEnd w:id="1"/>
+      <w:bookmarkEnd w:id="2"/>
     </w:p>
     <w:p>
       <w:pPr>
@@ -3155,11 +3589,11 @@
       <w:pPr>
         <w:pStyle w:val="TFG3"/>
       </w:pPr>
-      <w:bookmarkStart w:id="2" w:name="_Toc40345491"/>
+      <w:bookmarkStart w:id="3" w:name="_Toc40345491"/>
       <w:r>
         <w:t>Antecedentes</w:t>
       </w:r>
-      <w:bookmarkEnd w:id="2"/>
+      <w:bookmarkEnd w:id="3"/>
     </w:p>
     <w:p>
       <w:pPr>
@@ -3396,9 +3830,10 @@
         <w:pStyle w:val="Descripcin"/>
         <w:ind w:left="1416"/>
       </w:pPr>
-      <w:bookmarkStart w:id="3" w:name="_Toc37610294"/>
-      <w:bookmarkStart w:id="4" w:name="_Ref40118203"/>
-      <w:bookmarkStart w:id="5" w:name="_Toc40345590"/>
+      <w:bookmarkStart w:id="4" w:name="_Toc37610294"/>
+      <w:bookmarkStart w:id="5" w:name="_Ref40118203"/>
+      <w:bookmarkStart w:id="6" w:name="_Toc40345590"/>
+      <w:bookmarkStart w:id="7" w:name="_Toc42075736"/>
       <w:r>
         <w:t xml:space="preserve">Ilustración </w:t>
       </w:r>
@@ -3426,9 +3861,10 @@
       <w:r>
         <w:t xml:space="preserve"> Estadísticas de la epidemia de sida en 2009 [5]</w:t>
       </w:r>
-      <w:bookmarkEnd w:id="3"/>
       <w:bookmarkEnd w:id="4"/>
       <w:bookmarkEnd w:id="5"/>
+      <w:bookmarkEnd w:id="6"/>
+      <w:bookmarkEnd w:id="7"/>
     </w:p>
     <w:p>
       <w:pPr>
@@ -3561,8 +3997,9 @@
         <w:pStyle w:val="Descripcin"/>
         <w:ind w:left="708" w:firstLine="708"/>
       </w:pPr>
-      <w:bookmarkStart w:id="6" w:name="_Toc37610295"/>
-      <w:bookmarkStart w:id="7" w:name="_Toc40345591"/>
+      <w:bookmarkStart w:id="8" w:name="_Toc37610295"/>
+      <w:bookmarkStart w:id="9" w:name="_Toc40345591"/>
+      <w:bookmarkStart w:id="10" w:name="_Toc42075737"/>
       <w:r>
         <w:t xml:space="preserve">Ilustración </w:t>
       </w:r>
@@ -3590,8 +4027,9 @@
       <w:r>
         <w:t>Zonas más afectadas por la epidemia de ébola (2014-2016) [1]</w:t>
       </w:r>
-      <w:bookmarkEnd w:id="6"/>
-      <w:bookmarkEnd w:id="7"/>
+      <w:bookmarkEnd w:id="8"/>
+      <w:bookmarkEnd w:id="9"/>
+      <w:bookmarkEnd w:id="10"/>
     </w:p>
     <w:p>
       <w:pPr>
@@ -3605,11 +4043,11 @@
       <w:pPr>
         <w:pStyle w:val="TFG3"/>
       </w:pPr>
-      <w:bookmarkStart w:id="8" w:name="_Toc40345492"/>
+      <w:bookmarkStart w:id="11" w:name="_Toc40345492"/>
       <w:r>
         <w:t>Situación actual</w:t>
       </w:r>
-      <w:bookmarkEnd w:id="8"/>
+      <w:bookmarkEnd w:id="11"/>
     </w:p>
     <w:p>
       <w:pPr>
@@ -3716,9 +4154,10 @@
         <w:pStyle w:val="Descripcin"/>
         <w:ind w:left="708" w:firstLine="708"/>
       </w:pPr>
-      <w:bookmarkStart w:id="9" w:name="_Toc37610296"/>
-      <w:bookmarkStart w:id="10" w:name="_Ref40118180"/>
-      <w:bookmarkStart w:id="11" w:name="_Toc40345592"/>
+      <w:bookmarkStart w:id="12" w:name="_Toc37610296"/>
+      <w:bookmarkStart w:id="13" w:name="_Ref40118180"/>
+      <w:bookmarkStart w:id="14" w:name="_Toc40345592"/>
+      <w:bookmarkStart w:id="15" w:name="_Toc42075738"/>
       <w:r>
         <w:t xml:space="preserve">Ilustración </w:t>
       </w:r>
@@ -3746,9 +4185,10 @@
       <w:r>
         <w:t>Captura realizada a la página de ElPaís el 5 de abril de 2020 [6]</w:t>
       </w:r>
-      <w:bookmarkEnd w:id="9"/>
-      <w:bookmarkEnd w:id="10"/>
-      <w:bookmarkEnd w:id="11"/>
+      <w:bookmarkEnd w:id="12"/>
+      <w:bookmarkEnd w:id="13"/>
+      <w:bookmarkEnd w:id="14"/>
+      <w:bookmarkEnd w:id="15"/>
     </w:p>
     <w:p>
       <w:pPr>
@@ -3867,9 +4307,10 @@
         <w:pStyle w:val="Descripcin"/>
         <w:ind w:left="1416" w:firstLine="708"/>
       </w:pPr>
-      <w:bookmarkStart w:id="12" w:name="_Toc37610297"/>
-      <w:bookmarkStart w:id="13" w:name="_Ref40118155"/>
-      <w:bookmarkStart w:id="14" w:name="_Toc40345593"/>
+      <w:bookmarkStart w:id="16" w:name="_Toc37610297"/>
+      <w:bookmarkStart w:id="17" w:name="_Ref40118155"/>
+      <w:bookmarkStart w:id="18" w:name="_Toc40345593"/>
+      <w:bookmarkStart w:id="19" w:name="_Toc42075739"/>
       <w:r>
         <w:t xml:space="preserve">Ilustración </w:t>
       </w:r>
@@ -3897,9 +4338,10 @@
       <w:r>
         <w:t>Mapa de casos confirmados por COVID-19 [1]</w:t>
       </w:r>
-      <w:bookmarkEnd w:id="12"/>
-      <w:bookmarkEnd w:id="13"/>
-      <w:bookmarkEnd w:id="14"/>
+      <w:bookmarkEnd w:id="16"/>
+      <w:bookmarkEnd w:id="17"/>
+      <w:bookmarkEnd w:id="18"/>
+      <w:bookmarkEnd w:id="19"/>
     </w:p>
     <w:p>
       <w:pPr>
@@ -3950,11 +4392,11 @@
       <w:pPr>
         <w:pStyle w:val="TFG3"/>
       </w:pPr>
-      <w:bookmarkStart w:id="15" w:name="_Toc40345493"/>
+      <w:bookmarkStart w:id="20" w:name="_Toc40345493"/>
       <w:r>
         <w:t>Motivación</w:t>
       </w:r>
-      <w:bookmarkEnd w:id="15"/>
+      <w:bookmarkEnd w:id="20"/>
     </w:p>
     <w:p>
       <w:pPr>
@@ -3976,11 +4418,11 @@
       <w:pPr>
         <w:pStyle w:val="TFG3"/>
       </w:pPr>
-      <w:bookmarkStart w:id="16" w:name="_Toc40345494"/>
+      <w:bookmarkStart w:id="21" w:name="_Toc40345494"/>
       <w:r>
         <w:t>Objetivos</w:t>
       </w:r>
-      <w:bookmarkEnd w:id="16"/>
+      <w:bookmarkEnd w:id="21"/>
     </w:p>
     <w:p>
       <w:pPr>
@@ -4056,11 +4498,11 @@
       <w:pPr>
         <w:pStyle w:val="TFG3"/>
       </w:pPr>
-      <w:bookmarkStart w:id="17" w:name="_Toc40345495"/>
+      <w:bookmarkStart w:id="22" w:name="_Toc40345495"/>
       <w:r>
         <w:t>Estructura de la memoria</w:t>
       </w:r>
-      <w:bookmarkEnd w:id="17"/>
+      <w:bookmarkEnd w:id="22"/>
     </w:p>
     <w:p>
       <w:r>
@@ -4153,12 +4595,12 @@
       <w:pPr>
         <w:pStyle w:val="TFG1"/>
       </w:pPr>
-      <w:bookmarkStart w:id="18" w:name="_Toc40345496"/>
+      <w:bookmarkStart w:id="23" w:name="_Toc40345496"/>
       <w:r>
         <w:lastRenderedPageBreak/>
         <w:t>Contexto informático</w:t>
       </w:r>
-      <w:bookmarkEnd w:id="18"/>
+      <w:bookmarkEnd w:id="23"/>
     </w:p>
     <w:p/>
     <w:p/>
@@ -4212,11 +4654,11 @@
       <w:pPr>
         <w:pStyle w:val="TFG3"/>
       </w:pPr>
-      <w:bookmarkStart w:id="19" w:name="_Toc40345497"/>
+      <w:bookmarkStart w:id="24" w:name="_Toc40345497"/>
       <w:r>
         <w:t>Teoría de agentes</w:t>
       </w:r>
-      <w:bookmarkEnd w:id="19"/>
+      <w:bookmarkEnd w:id="24"/>
     </w:p>
     <w:p>
       <w:r>
@@ -4317,11 +4759,11 @@
       <w:pPr>
         <w:pStyle w:val="TFG3"/>
       </w:pPr>
-      <w:bookmarkStart w:id="20" w:name="_Toc40345498"/>
+      <w:bookmarkStart w:id="25" w:name="_Toc40345498"/>
       <w:r>
         <w:t>¿Qué es un agente?</w:t>
       </w:r>
-      <w:bookmarkEnd w:id="20"/>
+      <w:bookmarkEnd w:id="25"/>
     </w:p>
     <w:p>
       <w:pPr>
@@ -4401,9 +4843,10 @@
       <w:r>
         <w:t xml:space="preserve">    </w:t>
       </w:r>
-      <w:bookmarkStart w:id="21" w:name="_Toc37610298"/>
-      <w:bookmarkStart w:id="22" w:name="_Ref40118106"/>
-      <w:bookmarkStart w:id="23" w:name="_Toc40345594"/>
+      <w:bookmarkStart w:id="26" w:name="_Toc37610298"/>
+      <w:bookmarkStart w:id="27" w:name="_Ref40118106"/>
+      <w:bookmarkStart w:id="28" w:name="_Toc40345594"/>
+      <w:bookmarkStart w:id="29" w:name="_Toc42075740"/>
       <w:r>
         <w:t xml:space="preserve">Ilustración </w:t>
       </w:r>
@@ -4431,9 +4874,10 @@
       <w:r>
         <w:t>Representación de un agente en su entorno [7]</w:t>
       </w:r>
-      <w:bookmarkEnd w:id="21"/>
-      <w:bookmarkEnd w:id="22"/>
-      <w:bookmarkEnd w:id="23"/>
+      <w:bookmarkEnd w:id="26"/>
+      <w:bookmarkEnd w:id="27"/>
+      <w:bookmarkEnd w:id="28"/>
+      <w:bookmarkEnd w:id="29"/>
     </w:p>
     <w:p>
       <w:r>
@@ -4563,12 +5007,12 @@
       <w:pPr>
         <w:pStyle w:val="TFG3"/>
       </w:pPr>
-      <w:bookmarkStart w:id="24" w:name="_Toc40345499"/>
+      <w:bookmarkStart w:id="30" w:name="_Toc40345499"/>
       <w:r>
         <w:lastRenderedPageBreak/>
         <w:t>Características del entorno</w:t>
       </w:r>
-      <w:bookmarkEnd w:id="24"/>
+      <w:bookmarkEnd w:id="30"/>
     </w:p>
     <w:p>
       <w:pPr>
@@ -4674,11 +5118,11 @@
       <w:pPr>
         <w:pStyle w:val="TFG3"/>
       </w:pPr>
-      <w:bookmarkStart w:id="25" w:name="_Toc40345500"/>
+      <w:bookmarkStart w:id="31" w:name="_Toc40345500"/>
       <w:r>
         <w:t>Sistemas multiagentes</w:t>
       </w:r>
-      <w:bookmarkEnd w:id="25"/>
+      <w:bookmarkEnd w:id="31"/>
     </w:p>
     <w:p>
       <w:pPr>
@@ -4868,11 +5312,11 @@
       <w:pPr>
         <w:pStyle w:val="TFG6"/>
       </w:pPr>
-      <w:bookmarkStart w:id="26" w:name="_Toc40345501"/>
+      <w:bookmarkStart w:id="32" w:name="_Toc40345501"/>
       <w:r>
         <w:t>Aplicaciones de los sistemas multiagentes</w:t>
       </w:r>
-      <w:bookmarkEnd w:id="26"/>
+      <w:bookmarkEnd w:id="32"/>
     </w:p>
     <w:p>
       <w:pPr>
@@ -5007,13 +5451,13 @@
       <w:pPr>
         <w:pStyle w:val="TFG6"/>
       </w:pPr>
-      <w:bookmarkStart w:id="27" w:name="_Ref40175946"/>
-      <w:bookmarkStart w:id="28" w:name="_Toc40345502"/>
+      <w:bookmarkStart w:id="33" w:name="_Ref40175946"/>
+      <w:bookmarkStart w:id="34" w:name="_Toc40345502"/>
       <w:r>
         <w:t>Herramientas para su construcción</w:t>
       </w:r>
-      <w:bookmarkEnd w:id="27"/>
-      <w:bookmarkEnd w:id="28"/>
+      <w:bookmarkEnd w:id="33"/>
+      <w:bookmarkEnd w:id="34"/>
     </w:p>
     <w:p>
       <w:r>
@@ -5243,11 +5687,11 @@
       <w:pPr>
         <w:pStyle w:val="TFG3"/>
       </w:pPr>
-      <w:bookmarkStart w:id="29" w:name="_Toc40345503"/>
+      <w:bookmarkStart w:id="35" w:name="_Toc40345503"/>
       <w:r>
         <w:t>Modelos de propagación de enfermedades</w:t>
       </w:r>
-      <w:bookmarkEnd w:id="29"/>
+      <w:bookmarkEnd w:id="35"/>
     </w:p>
     <w:p>
       <w:r>
@@ -5344,8 +5788,9 @@
         <w:pStyle w:val="Descripcin"/>
         <w:ind w:left="2124" w:firstLine="708"/>
       </w:pPr>
-      <w:bookmarkStart w:id="30" w:name="_Toc37610299"/>
-      <w:bookmarkStart w:id="31" w:name="_Toc40345595"/>
+      <w:bookmarkStart w:id="36" w:name="_Toc37610299"/>
+      <w:bookmarkStart w:id="37" w:name="_Toc40345595"/>
+      <w:bookmarkStart w:id="38" w:name="_Toc42075741"/>
       <w:r>
         <w:t xml:space="preserve">Ilustración </w:t>
       </w:r>
@@ -5373,8 +5818,9 @@
       <w:r>
         <w:t>Ecuaciones del modelo SI [8]</w:t>
       </w:r>
-      <w:bookmarkEnd w:id="30"/>
-      <w:bookmarkEnd w:id="31"/>
+      <w:bookmarkEnd w:id="36"/>
+      <w:bookmarkEnd w:id="37"/>
+      <w:bookmarkEnd w:id="38"/>
     </w:p>
     <w:p>
       <w:pPr>
@@ -5446,8 +5892,9 @@
         <w:pStyle w:val="Descripcin"/>
         <w:ind w:left="2124" w:firstLine="708"/>
       </w:pPr>
-      <w:bookmarkStart w:id="32" w:name="_Toc37610300"/>
-      <w:bookmarkStart w:id="33" w:name="_Toc40345596"/>
+      <w:bookmarkStart w:id="39" w:name="_Toc37610300"/>
+      <w:bookmarkStart w:id="40" w:name="_Toc40345596"/>
+      <w:bookmarkStart w:id="41" w:name="_Toc42075742"/>
       <w:r>
         <w:lastRenderedPageBreak/>
         <w:t xml:space="preserve">Ilustración </w:t>
@@ -5476,8 +5923,9 @@
       <w:r>
         <w:t>Ecuaciones del modelo SIS [8]</w:t>
       </w:r>
-      <w:bookmarkEnd w:id="32"/>
-      <w:bookmarkEnd w:id="33"/>
+      <w:bookmarkEnd w:id="39"/>
+      <w:bookmarkEnd w:id="40"/>
+      <w:bookmarkEnd w:id="41"/>
     </w:p>
     <w:p>
       <w:pPr>
@@ -5548,8 +5996,9 @@
         <w:pStyle w:val="Descripcin"/>
         <w:jc w:val="center"/>
       </w:pPr>
-      <w:bookmarkStart w:id="34" w:name="_Toc37610301"/>
-      <w:bookmarkStart w:id="35" w:name="_Toc40345597"/>
+      <w:bookmarkStart w:id="42" w:name="_Toc37610301"/>
+      <w:bookmarkStart w:id="43" w:name="_Toc40345597"/>
+      <w:bookmarkStart w:id="44" w:name="_Toc42075743"/>
       <w:r>
         <w:t xml:space="preserve">Ilustración </w:t>
       </w:r>
@@ -5583,8 +6032,9 @@
       <w:r>
         <w:t xml:space="preserve"> [8]</w:t>
       </w:r>
-      <w:bookmarkEnd w:id="34"/>
-      <w:bookmarkEnd w:id="35"/>
+      <w:bookmarkEnd w:id="42"/>
+      <w:bookmarkEnd w:id="43"/>
+      <w:bookmarkEnd w:id="44"/>
     </w:p>
     <w:p>
       <w:r>
@@ -5653,12 +6103,12 @@
       <w:r>
         <w:br w:type="page"/>
       </w:r>
-      <w:bookmarkStart w:id="36" w:name="_Toc40345504"/>
+      <w:bookmarkStart w:id="45" w:name="_Toc40345504"/>
       <w:r>
         <w:lastRenderedPageBreak/>
         <w:t>Metodología y herramientas de trabajo</w:t>
       </w:r>
-      <w:bookmarkEnd w:id="36"/>
+      <w:bookmarkEnd w:id="45"/>
     </w:p>
     <w:p/>
     <w:p/>
@@ -5689,12 +6139,32 @@
       <w:pPr>
         <w:pStyle w:val="TFG3"/>
       </w:pPr>
-      <w:bookmarkStart w:id="37" w:name="_Toc40345505"/>
+      <w:bookmarkStart w:id="46" w:name="_Toc40345505"/>
+      <w:bookmarkStart w:id="47" w:name="_Ref42076040"/>
+      <w:bookmarkStart w:id="48" w:name="_Ref42076043"/>
+      <w:bookmarkStart w:id="49" w:name="_Ref42076071"/>
+      <w:bookmarkStart w:id="50" w:name="_Ref42076077"/>
+      <w:bookmarkStart w:id="51" w:name="_Ref42076080"/>
+      <w:bookmarkStart w:id="52" w:name="_Ref42076093"/>
+      <w:bookmarkStart w:id="53" w:name="_Ref42076095"/>
+      <w:bookmarkStart w:id="54" w:name="_Ref42076098"/>
+      <w:bookmarkStart w:id="55" w:name="_Ref42076119"/>
+      <w:bookmarkStart w:id="56" w:name="_Ref42076122"/>
       <w:r>
         <w:lastRenderedPageBreak/>
         <w:t>Metodología</w:t>
       </w:r>
-      <w:bookmarkEnd w:id="37"/>
+      <w:bookmarkEnd w:id="46"/>
+      <w:bookmarkEnd w:id="47"/>
+      <w:bookmarkEnd w:id="48"/>
+      <w:bookmarkEnd w:id="49"/>
+      <w:bookmarkEnd w:id="50"/>
+      <w:bookmarkEnd w:id="51"/>
+      <w:bookmarkEnd w:id="52"/>
+      <w:bookmarkEnd w:id="53"/>
+      <w:bookmarkEnd w:id="54"/>
+      <w:bookmarkEnd w:id="55"/>
+      <w:bookmarkEnd w:id="56"/>
     </w:p>
     <w:p>
       <w:pPr>
@@ -5803,7 +6273,8 @@
           <w:szCs w:val="24"/>
         </w:rPr>
       </w:pPr>
-      <w:bookmarkStart w:id="38" w:name="_Toc40345598"/>
+      <w:bookmarkStart w:id="57" w:name="_Toc40345598"/>
+      <w:bookmarkStart w:id="58" w:name="_Toc42075744"/>
       <w:r>
         <w:t xml:space="preserve">Ilustración </w:t>
       </w:r>
@@ -5828,7 +6299,8 @@
       <w:r>
         <w:t>. Fases de CRISP-DM [1]</w:t>
       </w:r>
-      <w:bookmarkEnd w:id="38"/>
+      <w:bookmarkEnd w:id="57"/>
+      <w:bookmarkEnd w:id="58"/>
     </w:p>
     <w:p>
       <w:pPr>
@@ -6036,21 +6508,21 @@
       <w:pPr>
         <w:pStyle w:val="TFG3"/>
       </w:pPr>
-      <w:bookmarkStart w:id="39" w:name="_Toc40345506"/>
+      <w:bookmarkStart w:id="59" w:name="_Toc40345506"/>
       <w:r>
         <w:t>Herramientas de trabajo</w:t>
       </w:r>
-      <w:bookmarkEnd w:id="39"/>
+      <w:bookmarkEnd w:id="59"/>
     </w:p>
     <w:p>
       <w:pPr>
         <w:pStyle w:val="TFG6"/>
       </w:pPr>
-      <w:bookmarkStart w:id="40" w:name="_Toc40345507"/>
+      <w:bookmarkStart w:id="60" w:name="_Toc40345507"/>
       <w:r>
         <w:t>R y RStudio</w:t>
       </w:r>
-      <w:bookmarkEnd w:id="40"/>
+      <w:bookmarkEnd w:id="60"/>
     </w:p>
     <w:p>
       <w:r>
@@ -6135,11 +6607,11 @@
       <w:pPr>
         <w:pStyle w:val="TFG6"/>
       </w:pPr>
-      <w:bookmarkStart w:id="41" w:name="_Toc40345508"/>
+      <w:bookmarkStart w:id="61" w:name="_Toc40345508"/>
       <w:r>
         <w:t>Microsoft Excel</w:t>
       </w:r>
-      <w:bookmarkEnd w:id="41"/>
+      <w:bookmarkEnd w:id="61"/>
     </w:p>
     <w:p>
       <w:pPr>
@@ -6157,11 +6629,11 @@
       <w:pPr>
         <w:pStyle w:val="TFG6"/>
       </w:pPr>
-      <w:bookmarkStart w:id="42" w:name="_Toc40345509"/>
+      <w:bookmarkStart w:id="62" w:name="_Toc40345509"/>
       <w:r>
         <w:t>Github</w:t>
       </w:r>
-      <w:bookmarkEnd w:id="42"/>
+      <w:bookmarkEnd w:id="62"/>
     </w:p>
     <w:p>
       <w:r>
@@ -6200,11 +6672,11 @@
       <w:pPr>
         <w:pStyle w:val="TFG6"/>
       </w:pPr>
-      <w:bookmarkStart w:id="43" w:name="_Toc40345510"/>
+      <w:bookmarkStart w:id="63" w:name="_Toc40345510"/>
       <w:r>
         <w:t>Netlogo</w:t>
       </w:r>
-      <w:bookmarkEnd w:id="43"/>
+      <w:bookmarkEnd w:id="63"/>
     </w:p>
     <w:p>
       <w:r>
@@ -6304,24 +6776,23 @@
       </w:r>
     </w:p>
     <w:p>
+      <w:pPr>
+        <w:pStyle w:val="TFG1"/>
+      </w:pPr>
       <w:r>
         <w:lastRenderedPageBreak/>
-        <w:t>Siguiente capitulo</w:t>
-      </w:r>
-    </w:p>
-    <w:p/>
-    <w:p/>
-    <w:p/>
-    <w:p/>
-    <w:p/>
-    <w:p/>
-    <w:p/>
-    <w:p/>
-    <w:p/>
-    <w:p/>
-    <w:p/>
-    <w:p/>
-    <w:p/>
+        <w:t>Modelado 1</w:t>
+      </w:r>
+    </w:p>
+    <w:p>
+      <w:pPr>
+        <w:pStyle w:val="TFG1"/>
+        <w:numPr>
+          <w:ilvl w:val="0"/>
+          <w:numId w:val="0"/>
+        </w:numPr>
+      </w:pPr>
+    </w:p>
     <w:p/>
     <w:p/>
     <w:p/>
@@ -6337,21 +6808,127 @@
         <w:br w:type="page"/>
       </w:r>
     </w:p>
-    <w:p/>
     <w:p>
       <w:pPr>
         <w:spacing w:after="160" w:line="259" w:lineRule="auto"/>
         <w:jc w:val="left"/>
       </w:pPr>
       <w:r>
+        <w:lastRenderedPageBreak/>
         <w:br w:type="page"/>
       </w:r>
     </w:p>
     <w:p>
+      <w:r>
+        <w:lastRenderedPageBreak/>
+        <w:t xml:space="preserve">Como se ha comentado anteriormente en </w:t>
+      </w:r>
+      <w:r>
+        <w:t>“</w:t>
+      </w:r>
+      <w:r>
+        <w:fldChar w:fldCharType="begin"/>
+      </w:r>
+      <w:r>
+        <w:instrText xml:space="preserve"> REF _Ref42076119 \n \h </w:instrText>
+      </w:r>
+      <w:r>
+        <w:fldChar w:fldCharType="separate"/>
+      </w:r>
+      <w:r>
+        <w:t>3.1</w:t>
+      </w:r>
+      <w:r>
+        <w:fldChar w:fldCharType="end"/>
+      </w:r>
+      <w:r>
+        <w:t xml:space="preserve"> </w:t>
+      </w:r>
+      <w:r>
+        <w:fldChar w:fldCharType="begin"/>
+      </w:r>
+      <w:r>
+        <w:instrText xml:space="preserve"> REF _Ref42076122 \h </w:instrText>
+      </w:r>
+      <w:r>
+        <w:fldChar w:fldCharType="separate"/>
+      </w:r>
+      <w:r>
+        <w:t>Metodología</w:t>
+      </w:r>
+      <w:r>
+        <w:fldChar w:fldCharType="end"/>
+      </w:r>
+      <w:r>
+        <w:t>”, la metodología empleada va a ser la CRISP-DM. Para comenzar el desarrollo del primer modelado, se va a necesitar un conjunto de datos que aporte las suficientes características para poder simular la epidemia en cuestión.</w:t>
+      </w:r>
+    </w:p>
+    <w:p>
+      <w:r>
+        <w:t>En este caso, con el tema del COVID19 muy reciente, los datos escogidos van a ser sobre esta enfermedad. Así, para el primer modelado se va a necesitar un conjunto de datos de pacientes en el que se muestre la información sobre los síntomas mostrados al padecer la enfermedad. Este conjunto de datos aporta otra gran cantidad de información que no va a ser empleada ni en este modelado ni en el siguiente.</w:t>
+      </w:r>
+    </w:p>
+    <w:p>
+      <w:r>
+        <w:t>Otra información necesaria para este modelo va a ser la posibilidad de un ciudadano de conseguir una mascarilla y la probabilidad de recuperación, fallecimiento o contagio. Para estos tres últimos datos, se aportará un archivo con los datos de España y otro con los del mundo.</w:t>
+      </w:r>
+    </w:p>
+    <w:p>
+      <w:pPr>
+        <w:pStyle w:val="TFG3"/>
+      </w:pPr>
+      <w:r>
+        <w:t>Características modelo 1</w:t>
+      </w:r>
+    </w:p>
+    <w:p>
+      <w:r>
+        <w:t>El primer modelo a realizar no va a ser muy complejo. Se podría decir que se trata de una introducción al mundo de la simulación de epidemias con agentes.</w:t>
+      </w:r>
+    </w:p>
+    <w:p/>
+    <w:p/>
+    <w:p/>
+    <w:p/>
+    <w:p/>
+    <w:p/>
+    <w:p/>
+    <w:p/>
+    <w:p/>
+    <w:p/>
+    <w:p/>
+    <w:p/>
+    <w:p/>
+    <w:p/>
+    <w:p/>
+    <w:p/>
+    <w:p/>
+    <w:p/>
+    <w:p/>
+    <w:p>
+      <w:pPr>
+        <w:spacing w:after="160" w:line="259" w:lineRule="auto"/>
+        <w:jc w:val="left"/>
+      </w:pPr>
+      <w:r>
+        <w:br w:type="page"/>
+      </w:r>
+    </w:p>
+    <w:p/>
+    <w:p>
+      <w:pPr>
+        <w:spacing w:after="160" w:line="259" w:lineRule="auto"/>
+        <w:jc w:val="left"/>
+      </w:pPr>
+      <w:r>
+        <w:br w:type="page"/>
+      </w:r>
+    </w:p>
+    <w:p>
       <w:pPr>
         <w:pStyle w:val="TFG4"/>
       </w:pPr>
-      <w:bookmarkStart w:id="44" w:name="_Toc40345511"/>
+      <w:bookmarkStart w:id="64" w:name="_Toc40345511"/>
       <w:r>
         <w:lastRenderedPageBreak/>
         <w:t>R</w:t>
@@ -6359,7 +6936,7 @@
       <w:r>
         <w:t>eferencias</w:t>
       </w:r>
-      <w:bookmarkEnd w:id="44"/>
+      <w:bookmarkEnd w:id="64"/>
     </w:p>
     <w:p>
       <w:pPr>
@@ -6898,6 +7475,7 @@
         <w:pStyle w:val="Descripcin"/>
         <w:jc w:val="center"/>
       </w:pPr>
+      <w:bookmarkStart w:id="65" w:name="_Toc42075745"/>
       <w:r>
         <w:t xml:space="preserve">Ilustración </w:t>
       </w:r>
@@ -6922,6 +7500,7 @@
       <w:r>
         <w:t>. Imagen obtenida de la página de Netlogo [10]</w:t>
       </w:r>
+      <w:bookmarkEnd w:id="65"/>
     </w:p>
     <w:p>
       <w:pPr>
@@ -6992,6 +7571,7 @@
         <w:pStyle w:val="Descripcin"/>
         <w:jc w:val="center"/>
       </w:pPr>
+      <w:bookmarkStart w:id="66" w:name="_Toc42075746"/>
       <w:r>
         <w:t xml:space="preserve">Ilustración </w:t>
       </w:r>
@@ -7016,6 +7596,7 @@
       <w:r>
         <w:t>. Imagen para descargar Netlogo [10]</w:t>
       </w:r>
+      <w:bookmarkEnd w:id="66"/>
     </w:p>
     <w:p>
       <w:pPr>
@@ -7091,6 +7672,7 @@
         <w:pStyle w:val="Descripcin"/>
         <w:jc w:val="center"/>
       </w:pPr>
+      <w:bookmarkStart w:id="67" w:name="_Toc42075747"/>
       <w:r>
         <w:t xml:space="preserve">Ilustración </w:t>
       </w:r>
@@ -7115,6 +7697,7 @@
       <w:r>
         <w:t>. Opciones de descarga de Netlogo [10]</w:t>
       </w:r>
+      <w:bookmarkEnd w:id="67"/>
     </w:p>
     <w:p>
       <w:r>
@@ -7191,6 +7774,7 @@
         <w:pStyle w:val="Descripcin"/>
         <w:jc w:val="center"/>
       </w:pPr>
+      <w:bookmarkStart w:id="68" w:name="_Toc42075748"/>
       <w:r>
         <w:t xml:space="preserve">Ilustración </w:t>
       </w:r>
@@ -7215,6 +7799,7 @@
       <w:r>
         <w:t>. Interfaz inicial de Netlogo</w:t>
       </w:r>
+      <w:bookmarkEnd w:id="68"/>
     </w:p>
     <w:p>
       <w:r>
@@ -7329,12 +7914,12 @@
       <w:pPr>
         <w:pStyle w:val="TFG3"/>
       </w:pPr>
-      <w:bookmarkStart w:id="45" w:name="_Ref40368664"/>
+      <w:bookmarkStart w:id="69" w:name="_Ref40368664"/>
       <w:r>
         <w:lastRenderedPageBreak/>
         <w:t>Manual de uso Modelo 1</w:t>
       </w:r>
-      <w:bookmarkEnd w:id="45"/>
+      <w:bookmarkEnd w:id="69"/>
     </w:p>
     <w:p>
       <w:pPr>
@@ -7345,34 +7930,10 @@
         </w:numPr>
       </w:pPr>
       <w:r>
-        <w:t>Al haber abierto el Modelo 1 se iniciará una interfaz como la de la “</w:t>
-      </w:r>
-      <w:r>
-        <w:fldChar w:fldCharType="begin"/>
-      </w:r>
-      <w:r>
-        <w:instrText xml:space="preserve"> REF _Ref40367310 \h </w:instrText>
-      </w:r>
-      <w:r>
-        <w:fldChar w:fldCharType="separate"/>
-      </w:r>
-      <w:r>
-        <w:t xml:space="preserve">Ilustración </w:t>
-      </w:r>
-      <w:r>
-        <w:rPr>
-          <w:noProof/>
-        </w:rPr>
-        <w:t>14</w:t>
-      </w:r>
-      <w:r>
-        <w:t>. Interfaz inicial del Modelo 1</w:t>
-      </w:r>
-      <w:r>
-        <w:fldChar w:fldCharType="end"/>
-      </w:r>
-      <w:r>
-        <w:t>”.</w:t>
+        <w:t>Al haber abierto el Modelo 1 se iniciará una interfaz como la de la</w:t>
+      </w:r>
+      <w:r>
+        <w:t xml:space="preserve"> </w:t>
       </w:r>
     </w:p>
     <w:p>
@@ -7623,7 +8184,6 @@
         </w:numPr>
       </w:pPr>
       <w:r>
-        <w:lastRenderedPageBreak/>
         <w:t>Antes de comenzar la simulación, se recomienda bajar la velocidad de la ésta en un deslizador situado en la parte superior central de la interfaz:</w:t>
       </w:r>
     </w:p>
@@ -7637,6 +8197,7 @@
         <w:rPr>
           <w:noProof/>
         </w:rPr>
+        <w:lastRenderedPageBreak/>
         <w:drawing>
           <wp:inline distT="0" distB="0" distL="0" distR="0" wp14:anchorId="7F26B60A" wp14:editId="0B229958">
             <wp:extent cx="2219325" cy="704850"/>
@@ -7680,6 +8241,7 @@
         <w:ind w:firstLine="708"/>
         <w:jc w:val="center"/>
       </w:pPr>
+      <w:bookmarkStart w:id="70" w:name="_Toc42075749"/>
       <w:r>
         <w:t xml:space="preserve">Ilustración </w:t>
       </w:r>
@@ -7704,6 +8266,7 @@
       <w:r>
         <w:t>. Deslizador de la velocidad de simulación</w:t>
       </w:r>
+      <w:bookmarkEnd w:id="70"/>
     </w:p>
     <w:p>
       <w:pPr>
@@ -7770,10 +8333,7 @@
         </w:numPr>
       </w:pPr>
       <w:r>
-        <w:t xml:space="preserve"> Seleccionando Archivo &gt; Exportar &gt; Exportar mundo se puede conseguir un archivo .csv con en el que se ven las características de los diferentes agentes</w:t>
-      </w:r>
-      <w:r>
-        <w:t xml:space="preserve"> que intervienen en la simulación.</w:t>
+        <w:t xml:space="preserve"> Seleccionando Archivo &gt; Exportar &gt; Exportar mundo se puede conseguir un archivo .csv con en el que se ven las características de los diferentes agentes que intervienen en la simulación.</w:t>
       </w:r>
     </w:p>
     <w:p/>
@@ -7843,7 +8403,8 @@
         <w:pStyle w:val="Descripcin"/>
         <w:jc w:val="center"/>
       </w:pPr>
-      <w:bookmarkStart w:id="46" w:name="_Ref40367310"/>
+      <w:bookmarkStart w:id="71" w:name="_Ref40367310"/>
+      <w:bookmarkStart w:id="72" w:name="_Toc42075750"/>
       <w:r>
         <w:t xml:space="preserve">Ilustración </w:t>
       </w:r>
@@ -7868,7 +8429,8 @@
       <w:r>
         <w:t>. Interfaz inicial del Modelo 1</w:t>
       </w:r>
-      <w:bookmarkEnd w:id="46"/>
+      <w:bookmarkEnd w:id="71"/>
+      <w:bookmarkEnd w:id="72"/>
     </w:p>
     <w:p>
       <w:pPr>
@@ -7891,19 +8453,1199 @@
       <w:pPr>
         <w:pStyle w:val="TFG3"/>
       </w:pPr>
-      <w:bookmarkStart w:id="47" w:name="_Ref40368780"/>
+      <w:bookmarkStart w:id="73" w:name="_Ref40368780"/>
       <w:r>
         <w:lastRenderedPageBreak/>
         <w:t>Manual de uso Modelo 2</w:t>
       </w:r>
-      <w:bookmarkEnd w:id="47"/>
+      <w:bookmarkEnd w:id="73"/>
+    </w:p>
+    <w:p/>
+    <w:p>
+      <w:pPr>
+        <w:spacing w:after="160" w:line="259" w:lineRule="auto"/>
+        <w:jc w:val="left"/>
+      </w:pPr>
+      <w:r>
+        <w:br w:type="page"/>
+      </w:r>
+    </w:p>
+    <w:p/>
+    <w:p>
+      <w:pPr>
+        <w:spacing w:after="160" w:line="259" w:lineRule="auto"/>
+        <w:jc w:val="left"/>
+      </w:pPr>
+      <w:r>
+        <w:br w:type="page"/>
+      </w:r>
+    </w:p>
+    <w:p/>
+    <w:p>
+      <w:pPr>
+        <w:spacing w:after="160" w:line="259" w:lineRule="auto"/>
+        <w:jc w:val="left"/>
+      </w:pPr>
+      <w:r>
+        <w:br w:type="page"/>
+      </w:r>
+    </w:p>
+    <w:p>
+      <w:pPr>
+        <w:pStyle w:val="TFG1"/>
+      </w:pPr>
+      <w:r>
+        <w:lastRenderedPageBreak/>
+        <w:t>Anexo de datos</w:t>
+      </w:r>
+    </w:p>
+    <w:p/>
+    <w:p/>
+    <w:p/>
+    <w:p/>
+    <w:p/>
+    <w:p/>
+    <w:p>
+      <w:pPr>
+        <w:spacing w:after="160" w:line="259" w:lineRule="auto"/>
+        <w:jc w:val="left"/>
+      </w:pPr>
+      <w:r>
+        <w:br w:type="page"/>
+      </w:r>
+    </w:p>
+    <w:p>
+      <w:pPr>
+        <w:spacing w:after="160" w:line="259" w:lineRule="auto"/>
+        <w:jc w:val="left"/>
+      </w:pPr>
+      <w:r>
+        <w:lastRenderedPageBreak/>
+        <w:br w:type="page"/>
+      </w:r>
+    </w:p>
+    <w:p>
+      <w:r>
+        <w:lastRenderedPageBreak/>
+        <w:t>Antes de comenzar, he de recalcar que el archivo íntegro del análisis de datos es “</w:t>
+      </w:r>
+      <w:r>
+        <w:t>Análisis_datos_pacientes</w:t>
+      </w:r>
+      <w:r>
+        <w:t>.docx”, en este anexo no se incluirá el archivo entero puesto que se va a realizar una especie de resumen incluyendo solo lo que es necesario y eliminando así la parte del código.</w:t>
+      </w:r>
+    </w:p>
+    <w:p>
+      <w:r>
+        <w:t>Una vez fueron cargados los datos de los pacientes, lo primero era ver cómo se encontraban organizados, es decir, qué variables presentaba cada uno.</w:t>
+      </w:r>
+    </w:p>
+    <w:p>
+      <w:r>
+        <w:rPr>
+          <w:noProof/>
+        </w:rPr>
+        <w:drawing>
+          <wp:inline distT="0" distB="0" distL="0" distR="0" wp14:anchorId="5CE860E2" wp14:editId="7A7CA03F">
+            <wp:extent cx="5400040" cy="1860550"/>
+            <wp:effectExtent l="0" t="0" r="0" b="6350"/>
+            <wp:docPr id="14" name="Imagen 14"/>
+            <wp:cNvGraphicFramePr>
+              <a:graphicFrameLocks xmlns:a="http://schemas.openxmlformats.org/drawingml/2006/main" noChangeAspect="1"/>
+            </wp:cNvGraphicFramePr>
+            <a:graphic xmlns:a="http://schemas.openxmlformats.org/drawingml/2006/main">
+              <a:graphicData uri="http://schemas.openxmlformats.org/drawingml/2006/picture">
+                <pic:pic xmlns:pic="http://schemas.openxmlformats.org/drawingml/2006/picture">
+                  <pic:nvPicPr>
+                    <pic:cNvPr id="1" name=""/>
+                    <pic:cNvPicPr/>
+                  </pic:nvPicPr>
+                  <pic:blipFill>
+                    <a:blip r:embed="rId29"/>
+                    <a:stretch>
+                      <a:fillRect/>
+                    </a:stretch>
+                  </pic:blipFill>
+                  <pic:spPr>
+                    <a:xfrm>
+                      <a:off x="0" y="0"/>
+                      <a:ext cx="5400040" cy="1860550"/>
+                    </a:xfrm>
+                    <a:prstGeom prst="rect">
+                      <a:avLst/>
+                    </a:prstGeom>
+                  </pic:spPr>
+                </pic:pic>
+              </a:graphicData>
+            </a:graphic>
+          </wp:inline>
+        </w:drawing>
+      </w:r>
+    </w:p>
+    <w:p>
+      <w:r>
+        <w:t xml:space="preserve">Ilustración </w:t>
+      </w:r>
+      <w:r>
+        <w:fldChar w:fldCharType="begin"/>
+      </w:r>
+      <w:r>
+        <w:instrText xml:space="preserve"> SEQ Ilustración \* ARABIC </w:instrText>
+      </w:r>
+      <w:r>
+        <w:fldChar w:fldCharType="separate"/>
+      </w:r>
+      <w:r>
+        <w:rPr>
+          <w:noProof/>
+        </w:rPr>
+        <w:t>16</w:t>
+      </w:r>
+      <w:r>
+        <w:fldChar w:fldCharType="end"/>
+      </w:r>
+      <w:r>
+        <w:t>. Variables del conjunto de datos de pacientes de COVID19</w:t>
+      </w:r>
+    </w:p>
+    <w:p>
+      <w:r>
+        <w:t>Como se puede observar, hay más de 20 variables, de las cuáles no todas serán usadas, además de que alguna será cambiada para facilitar su uso.</w:t>
+      </w:r>
+    </w:p>
+    <w:p>
+      <w:r>
+        <w:t>A continuación, se van a explicar dichas variables:</w:t>
+      </w:r>
+    </w:p>
+    <w:p>
+      <w:r>
+        <w:t>-</w:t>
+      </w:r>
+      <w:r>
+        <w:t>Id</w:t>
+      </w:r>
+      <w:r>
+        <w:t>: número de identificación para cada paciente</w:t>
+      </w:r>
+    </w:p>
+    <w:p>
+      <w:r>
+        <w:t>-</w:t>
+      </w:r>
+      <w:r>
+        <w:t>Case_in_country</w:t>
+      </w:r>
+      <w:r>
+        <w:t>: se trata del número de caso de esa persona en su país.</w:t>
+      </w:r>
+    </w:p>
+    <w:p>
+      <w:r>
+        <w:t>-</w:t>
+      </w:r>
+      <w:r>
+        <w:t>Reporting date</w:t>
+      </w:r>
+      <w:r>
+        <w:t>: fecha en la que se notificó el caso.</w:t>
+      </w:r>
+    </w:p>
+    <w:p>
+      <w:r>
+        <w:t>-</w:t>
+      </w:r>
+      <w:r>
+        <w:t>Summary</w:t>
+      </w:r>
+      <w:r>
+        <w:t>: resumen general del paciente, si visita Wuhán, síntomas, cuándo aparecen los síntomas…</w:t>
+      </w:r>
+    </w:p>
+    <w:p>
+      <w:r>
+        <w:t>-</w:t>
+      </w:r>
+      <w:r>
+        <w:t>Location</w:t>
+      </w:r>
+      <w:r>
+        <w:t>: provincia/ estado de la que pertenece el individuo.</w:t>
+      </w:r>
+    </w:p>
+    <w:p>
+      <w:r>
+        <w:t>-</w:t>
+      </w:r>
+      <w:r>
+        <w:t>Country</w:t>
+      </w:r>
+      <w:r>
+        <w:t>: país del que pertenece el individuo.</w:t>
+      </w:r>
+    </w:p>
+    <w:p>
+      <w:r>
+        <w:t>-</w:t>
+      </w:r>
+      <w:r>
+        <w:t>Gender</w:t>
+      </w:r>
+      <w:r>
+        <w:t>: sexo del individuo.</w:t>
+      </w:r>
+    </w:p>
+    <w:p>
+      <w:r>
+        <w:t>-</w:t>
+      </w:r>
+      <w:r>
+        <w:t>Age</w:t>
+      </w:r>
+      <w:r>
+        <w:t>: edad del individuo.</w:t>
+      </w:r>
+    </w:p>
+    <w:p>
+      <w:r>
+        <w:t>-</w:t>
+      </w:r>
+      <w:r>
+        <w:t>Symptom_onset</w:t>
+      </w:r>
+      <w:r>
+        <w:t>: fecha de aparición de síntomas.</w:t>
+      </w:r>
+    </w:p>
+    <w:p>
+      <w:r>
+        <w:t>-</w:t>
+      </w:r>
+      <w:r>
+        <w:t>If_onset_approximated</w:t>
+      </w:r>
+      <w:r>
+        <w:t>: fecha de aparición aproximada.</w:t>
+      </w:r>
+    </w:p>
+    <w:p>
+      <w:r>
+        <w:t>-</w:t>
+      </w:r>
+      <w:r>
+        <w:t>hosp_visit_date</w:t>
+      </w:r>
+      <w:r>
+        <w:t>: fecha de visita al hospital.</w:t>
+      </w:r>
+    </w:p>
+    <w:p>
+      <w:r>
+        <w:lastRenderedPageBreak/>
+        <w:t>-</w:t>
+      </w:r>
+      <w:r>
+        <w:t>International_traveller</w:t>
+      </w:r>
+      <w:r>
+        <w:t>: indica si el individuo ha viajado (1) o no (0) fuera de las fronteras de su país.</w:t>
+      </w:r>
+    </w:p>
+    <w:p>
+      <w:r>
+        <w:t>-</w:t>
+      </w:r>
+      <w:r>
+        <w:t>Domestic_traveller</w:t>
+      </w:r>
+      <w:r>
+        <w:t>: indica si el individuo ha viajado (1) o no (0) dentro de las fronteras de su país.</w:t>
+      </w:r>
+    </w:p>
+    <w:p>
+      <w:r>
+        <w:t>-</w:t>
+      </w:r>
+      <w:r>
+        <w:t>Exposure_start</w:t>
+      </w:r>
+      <w:r>
+        <w:t>: fecha de inicio de exposición a la enfermedad.</w:t>
+      </w:r>
+    </w:p>
+    <w:p>
+      <w:r>
+        <w:t>-</w:t>
+      </w:r>
+      <w:r>
+        <w:t>Exposure_end</w:t>
+      </w:r>
+      <w:r>
+        <w:t>: fecha de fin de la exposición.</w:t>
+      </w:r>
+    </w:p>
+    <w:p>
+      <w:r>
+        <w:t>-</w:t>
+      </w:r>
+      <w:r>
+        <w:t>Traveler</w:t>
+      </w:r>
+      <w:r>
+        <w:t>: indica si el individuo ha viajado o no.</w:t>
+      </w:r>
+    </w:p>
+    <w:p>
+      <w:r>
+        <w:t>-</w:t>
+      </w:r>
+      <w:r>
+        <w:t>Visiting_Wuhan</w:t>
+      </w:r>
+      <w:r>
+        <w:t>: indica si el individuo visita Wuhán</w:t>
+      </w:r>
+    </w:p>
+    <w:p>
+      <w:r>
+        <w:t>-</w:t>
+      </w:r>
+      <w:r>
+        <w:t>From_Wuhan</w:t>
+      </w:r>
+      <w:r>
+        <w:t>: indica si el individuo proviene de Wuhán</w:t>
+      </w:r>
+    </w:p>
+    <w:p>
+      <w:r>
+        <w:t>-</w:t>
+      </w:r>
+      <w:r>
+        <w:t>Death</w:t>
+      </w:r>
+      <w:r>
+        <w:t>: indica si el individuo ha muerto.</w:t>
+      </w:r>
+    </w:p>
+    <w:p>
+      <w:r>
+        <w:t>-</w:t>
+      </w:r>
+      <w:r>
+        <w:t>Recovered</w:t>
+      </w:r>
+      <w:r>
+        <w:t>: indica si el individuo se ha recuperado de la enfermedad.</w:t>
+      </w:r>
+    </w:p>
+    <w:p>
+      <w:r>
+        <w:t>-</w:t>
+      </w:r>
+      <w:r>
+        <w:t>Symtom</w:t>
+      </w:r>
+      <w:r>
+        <w:t>: síntomas que han aparecido en el individuo.</w:t>
+      </w:r>
+    </w:p>
+    <w:p>
+      <w:r>
+        <w:t>-</w:t>
+      </w:r>
+      <w:r>
+        <w:t>Source</w:t>
+      </w:r>
+      <w:r>
+        <w:t>: fuente de donde se consiguen los datos.</w:t>
+      </w:r>
+    </w:p>
+    <w:p>
+      <w:r>
+        <w:t>-</w:t>
+      </w:r>
+      <w:r>
+        <w:t>Link</w:t>
+      </w:r>
+      <w:r>
+        <w:t>: url de los datos</w:t>
+      </w:r>
+    </w:p>
+    <w:p>
+      <w:r>
+        <w:t xml:space="preserve">En el análisis original, se comenzaba estudiando las distintas variables </w:t>
+      </w:r>
+      <w:r>
+        <w:t>interesantes para los modelados. En este caso, se ha de comentar primero que no todos los pacientes tenían todos sus campos con datos, así que antes de realizar el estudio, se eliminaron aquellos pacientes que presentaban el género, la edad o los síntomas vacíos. En algunas otras características también había algunos pacientes con los campos vacíos, aunque esto era debido a que algunos países, por ejemplo, el no visitar un hospital lo denotaban con un NA o simplemente sin rellenar la celda del paciente. Por ello, antes de realizar este cribado había 3257 pacientes. Una vez hecho, restan 265.</w:t>
+      </w:r>
+    </w:p>
+    <w:p>
+      <w:r>
+        <w:t>El objetivo es montar un nuevo dataset con aquellos datos que van a ser necesarios para el modelado. Algunas de las variables que hay van a ser modificadas. Por ejemplo, el día de la visita al hospital va a ser cambiado por un booleano (verdadero, 1, o falso, 0) de si el paciente visitó el hospital. Se añaden las variables edad, género y síntomas.</w:t>
+      </w:r>
+    </w:p>
+    <w:p>
+      <w:r>
+        <w:t xml:space="preserve">Por último, antes de realizar la exploración de los datos, se advirtió que no todos los síntomas se encontraban dispuestos de la misma forma, por lo que se debían </w:t>
+      </w:r>
+      <w:r>
+        <w:lastRenderedPageBreak/>
+        <w:t>normalizar. A continuación, se ven algunos de los síntomas que aparecían en el conjunto de datos:</w:t>
+      </w:r>
+    </w:p>
+    <w:p>
+      <w:pPr>
+        <w:jc w:val="center"/>
+      </w:pPr>
+      <w:r>
+        <w:rPr>
+          <w:noProof/>
+        </w:rPr>
+        <w:drawing>
+          <wp:inline distT="0" distB="0" distL="0" distR="0" wp14:anchorId="15CF1C3F" wp14:editId="6B1486E1">
+            <wp:extent cx="4912360" cy="3445122"/>
+            <wp:effectExtent l="0" t="0" r="2540" b="3175"/>
+            <wp:docPr id="15" name="Imagen 15"/>
+            <wp:cNvGraphicFramePr>
+              <a:graphicFrameLocks xmlns:a="http://schemas.openxmlformats.org/drawingml/2006/main" noChangeAspect="1"/>
+            </wp:cNvGraphicFramePr>
+            <a:graphic xmlns:a="http://schemas.openxmlformats.org/drawingml/2006/main">
+              <a:graphicData uri="http://schemas.openxmlformats.org/drawingml/2006/picture">
+                <pic:pic xmlns:pic="http://schemas.openxmlformats.org/drawingml/2006/picture">
+                  <pic:nvPicPr>
+                    <pic:cNvPr id="1" name=""/>
+                    <pic:cNvPicPr/>
+                  </pic:nvPicPr>
+                  <pic:blipFill>
+                    <a:blip r:embed="rId30"/>
+                    <a:stretch>
+                      <a:fillRect/>
+                    </a:stretch>
+                  </pic:blipFill>
+                  <pic:spPr>
+                    <a:xfrm>
+                      <a:off x="0" y="0"/>
+                      <a:ext cx="4928155" cy="3456199"/>
+                    </a:xfrm>
+                    <a:prstGeom prst="rect">
+                      <a:avLst/>
+                    </a:prstGeom>
+                  </pic:spPr>
+                </pic:pic>
+              </a:graphicData>
+            </a:graphic>
+          </wp:inline>
+        </w:drawing>
+      </w:r>
+    </w:p>
+    <w:p>
+      <w:pPr>
+        <w:rPr>
+          <w:i/>
+          <w:iCs/>
+        </w:rPr>
+      </w:pPr>
+      <w:r>
+        <w:t xml:space="preserve">Ilustración </w:t>
+      </w:r>
+      <w:r>
+        <w:fldChar w:fldCharType="begin"/>
+      </w:r>
+      <w:r>
+        <w:instrText xml:space="preserve"> SEQ Ilustración \* ARABIC </w:instrText>
+      </w:r>
+      <w:r>
+        <w:fldChar w:fldCharType="separate"/>
+      </w:r>
+      <w:r>
+        <w:rPr>
+          <w:noProof/>
+        </w:rPr>
+        <w:t>17</w:t>
+      </w:r>
+      <w:r>
+        <w:fldChar w:fldCharType="end"/>
+      </w:r>
+      <w:r>
+        <w:t xml:space="preserve">. 20 primeros síntomas de los pacientes </w:t>
+      </w:r>
+      <w:r>
+        <w:rPr>
+          <w:noProof/>
+        </w:rPr>
+        <w:t>con COVID19</w:t>
+      </w:r>
+    </w:p>
+    <w:p>
+      <w:pPr>
+        <w:rPr>
+          <w:i/>
+          <w:iCs/>
+        </w:rPr>
+      </w:pPr>
+      <w:r>
+        <w:t>El siguiente paso era normalizar estos síntomas de tal forma que cada paciente tuviera una celda por síntoma y una variable booleana que indicara si presentó dicho síntoma o no. De esta manera, se generará un conjunto de datos donde para cada</w:t>
+      </w:r>
+      <w:r>
+        <w:t xml:space="preserve"> paciente aparezcan todos los síntomas y “true” si lo padece o “false” en el caso contrario. </w:t>
+      </w:r>
+      <w:r>
+        <w:t>Se van a tener algunas consideraciones en la realización de esta normalización:</w:t>
+      </w:r>
+    </w:p>
+    <w:p>
+      <w:pPr>
+        <w:rPr>
+          <w:i/>
+          <w:iCs/>
+        </w:rPr>
+      </w:pPr>
+      <w:r>
+        <w:t>-La primera de ellas es que los datos provienen de diferentes países por lo que existen síntomas nombrados de diferentes formas. Así por ejemplo existían pacientes con el síntoma “tired” que en el dataset ha sido clasificado en “fatigue”, entre otros muchos ejemplos.</w:t>
+      </w:r>
+    </w:p>
+    <w:p>
+      <w:pPr>
+        <w:rPr>
+          <w:i/>
+          <w:iCs/>
+        </w:rPr>
+      </w:pPr>
+      <w:r>
+        <w:t>-La segunda es que en esta clasificación no se va a atender al grado del síntoma. Al normalizar los datos algunos eran del estilo “high fever”, el cual no tendría cabida en el dataset, por lo que se le añade un “true” a la variable “fever”.</w:t>
+      </w:r>
+    </w:p>
+    <w:p>
+      <w:pPr>
+        <w:rPr>
+          <w:i/>
+          <w:iCs/>
+        </w:rPr>
+      </w:pPr>
+      <w:r>
+        <w:t xml:space="preserve">-La tercera es que algunos síntomas podían ser englobados en otros y aparecían en pocos pacientes. Así que para no sobrecargar el dataset, no se ha añadido </w:t>
+      </w:r>
+      <w:r>
+        <w:lastRenderedPageBreak/>
+        <w:t>ese síntoma y al paciente que lo presentaba se le ha puesto el síntoma más general y que englobaba el mencionado anteriormente.</w:t>
+      </w:r>
+    </w:p>
+    <w:p>
+      <w:pPr>
+        <w:rPr>
+          <w:i/>
+          <w:iCs/>
+        </w:rPr>
+      </w:pPr>
+      <w:r>
+        <w:t>-Y</w:t>
+      </w:r>
+      <w:r>
+        <w:t>,</w:t>
+      </w:r>
+      <w:r>
+        <w:t xml:space="preserve"> por último, también ocurría el caso contrario a la tercera consideración. Algunos pacientes tenían “flu symptoms”, por lo que se ha optado en dividirlo en los síntomas que aparecen en el dataset.</w:t>
+      </w:r>
+    </w:p>
+    <w:p>
+      <w:r>
+        <w:t>Ahora se verá como queda el conjunto de datos creado:</w:t>
+      </w:r>
+    </w:p>
+    <w:p>
+      <w:pPr>
+        <w:keepNext/>
+        <w:jc w:val="center"/>
+      </w:pPr>
+      <w:r>
+        <w:rPr>
+          <w:noProof/>
+        </w:rPr>
+        <w:drawing>
+          <wp:inline distT="0" distB="0" distL="0" distR="0" wp14:anchorId="21C1EB69" wp14:editId="59A02A57">
+            <wp:extent cx="5105400" cy="1236126"/>
+            <wp:effectExtent l="0" t="0" r="0" b="2540"/>
+            <wp:docPr id="18" name="Imagen 18"/>
+            <wp:cNvGraphicFramePr>
+              <a:graphicFrameLocks xmlns:a="http://schemas.openxmlformats.org/drawingml/2006/main" noChangeAspect="1"/>
+            </wp:cNvGraphicFramePr>
+            <a:graphic xmlns:a="http://schemas.openxmlformats.org/drawingml/2006/main">
+              <a:graphicData uri="http://schemas.openxmlformats.org/drawingml/2006/picture">
+                <pic:pic xmlns:pic="http://schemas.openxmlformats.org/drawingml/2006/picture">
+                  <pic:nvPicPr>
+                    <pic:cNvPr id="1" name=""/>
+                    <pic:cNvPicPr/>
+                  </pic:nvPicPr>
+                  <pic:blipFill>
+                    <a:blip r:embed="rId31"/>
+                    <a:stretch>
+                      <a:fillRect/>
+                    </a:stretch>
+                  </pic:blipFill>
+                  <pic:spPr>
+                    <a:xfrm>
+                      <a:off x="0" y="0"/>
+                      <a:ext cx="5152789" cy="1247600"/>
+                    </a:xfrm>
+                    <a:prstGeom prst="rect">
+                      <a:avLst/>
+                    </a:prstGeom>
+                  </pic:spPr>
+                </pic:pic>
+              </a:graphicData>
+            </a:graphic>
+          </wp:inline>
+        </w:drawing>
+      </w:r>
+    </w:p>
+    <w:p>
+      <w:pPr>
+        <w:pStyle w:val="Descripcin"/>
+        <w:jc w:val="center"/>
+      </w:pPr>
+      <w:r>
+        <w:t xml:space="preserve">Ilustración </w:t>
+      </w:r>
+      <w:r>
+        <w:fldChar w:fldCharType="begin"/>
+      </w:r>
+      <w:r>
+        <w:instrText xml:space="preserve"> SEQ Ilustración \* ARABIC </w:instrText>
+      </w:r>
+      <w:r>
+        <w:fldChar w:fldCharType="separate"/>
+      </w:r>
+      <w:r>
+        <w:rPr>
+          <w:noProof/>
+        </w:rPr>
+        <w:t>18</w:t>
+      </w:r>
+      <w:r>
+        <w:fldChar w:fldCharType="end"/>
+      </w:r>
+      <w:r>
+        <w:t>. 6 primeras filas del conjunto de datos creados (1)</w:t>
+      </w:r>
+    </w:p>
+    <w:p>
+      <w:pPr>
+        <w:keepNext/>
+        <w:jc w:val="center"/>
+      </w:pPr>
+      <w:r>
+        <w:rPr>
+          <w:noProof/>
+        </w:rPr>
+        <w:drawing>
+          <wp:inline distT="0" distB="0" distL="0" distR="0" wp14:anchorId="69D8EABB" wp14:editId="43CD4FF1">
+            <wp:extent cx="5065013" cy="1219200"/>
+            <wp:effectExtent l="0" t="0" r="2540" b="0"/>
+            <wp:docPr id="19" name="Imagen 19"/>
+            <wp:cNvGraphicFramePr>
+              <a:graphicFrameLocks xmlns:a="http://schemas.openxmlformats.org/drawingml/2006/main" noChangeAspect="1"/>
+            </wp:cNvGraphicFramePr>
+            <a:graphic xmlns:a="http://schemas.openxmlformats.org/drawingml/2006/main">
+              <a:graphicData uri="http://schemas.openxmlformats.org/drawingml/2006/picture">
+                <pic:pic xmlns:pic="http://schemas.openxmlformats.org/drawingml/2006/picture">
+                  <pic:nvPicPr>
+                    <pic:cNvPr id="1" name=""/>
+                    <pic:cNvPicPr/>
+                  </pic:nvPicPr>
+                  <pic:blipFill>
+                    <a:blip r:embed="rId32"/>
+                    <a:stretch>
+                      <a:fillRect/>
+                    </a:stretch>
+                  </pic:blipFill>
+                  <pic:spPr>
+                    <a:xfrm>
+                      <a:off x="0" y="0"/>
+                      <a:ext cx="5124217" cy="1233451"/>
+                    </a:xfrm>
+                    <a:prstGeom prst="rect">
+                      <a:avLst/>
+                    </a:prstGeom>
+                  </pic:spPr>
+                </pic:pic>
+              </a:graphicData>
+            </a:graphic>
+          </wp:inline>
+        </w:drawing>
+      </w:r>
+    </w:p>
+    <w:p>
+      <w:pPr>
+        <w:pStyle w:val="Descripcin"/>
+        <w:jc w:val="center"/>
+      </w:pPr>
+      <w:r>
+        <w:t xml:space="preserve">Ilustración </w:t>
+      </w:r>
+      <w:r>
+        <w:fldChar w:fldCharType="begin"/>
+      </w:r>
+      <w:r>
+        <w:instrText xml:space="preserve"> SEQ Ilustración \* ARABIC </w:instrText>
+      </w:r>
+      <w:r>
+        <w:fldChar w:fldCharType="separate"/>
+      </w:r>
+      <w:r>
+        <w:rPr>
+          <w:noProof/>
+        </w:rPr>
+        <w:t>19</w:t>
+      </w:r>
+      <w:r>
+        <w:fldChar w:fldCharType="end"/>
+      </w:r>
+      <w:r>
+        <w:t xml:space="preserve">. </w:t>
+      </w:r>
+      <w:r>
+        <w:t>6 primeras filas del conjunto de datos creados (</w:t>
+      </w:r>
+      <w:r>
+        <w:t>2</w:t>
+      </w:r>
+      <w:r>
+        <w:t>)</w:t>
+      </w:r>
+    </w:p>
+    <w:p>
+      <w:r>
+        <w:t>Para empezar la exploración de los datos, se iniciará con la edad. La media de esta variable es 54.39 y su mediana es 55. También se ha realizado el histograma:</w:t>
+      </w:r>
+    </w:p>
+    <w:p>
+      <w:pPr>
+        <w:keepNext/>
+        <w:jc w:val="center"/>
+      </w:pPr>
+      <w:r>
+        <w:rPr>
+          <w:noProof/>
+        </w:rPr>
+        <w:drawing>
+          <wp:inline distT="0" distB="0" distL="0" distR="0" wp14:anchorId="11668F29" wp14:editId="39467944">
+            <wp:extent cx="4495800" cy="2499972"/>
+            <wp:effectExtent l="0" t="0" r="0" b="0"/>
+            <wp:docPr id="20" name="Imagen 20"/>
+            <wp:cNvGraphicFramePr>
+              <a:graphicFrameLocks xmlns:a="http://schemas.openxmlformats.org/drawingml/2006/main" noChangeAspect="1"/>
+            </wp:cNvGraphicFramePr>
+            <a:graphic xmlns:a="http://schemas.openxmlformats.org/drawingml/2006/main">
+              <a:graphicData uri="http://schemas.openxmlformats.org/drawingml/2006/picture">
+                <pic:pic xmlns:pic="http://schemas.openxmlformats.org/drawingml/2006/picture">
+                  <pic:nvPicPr>
+                    <pic:cNvPr id="1" name=""/>
+                    <pic:cNvPicPr/>
+                  </pic:nvPicPr>
+                  <pic:blipFill>
+                    <a:blip r:embed="rId33"/>
+                    <a:stretch>
+                      <a:fillRect/>
+                    </a:stretch>
+                  </pic:blipFill>
+                  <pic:spPr>
+                    <a:xfrm>
+                      <a:off x="0" y="0"/>
+                      <a:ext cx="4685210" cy="2605297"/>
+                    </a:xfrm>
+                    <a:prstGeom prst="rect">
+                      <a:avLst/>
+                    </a:prstGeom>
+                  </pic:spPr>
+                </pic:pic>
+              </a:graphicData>
+            </a:graphic>
+          </wp:inline>
+        </w:drawing>
+      </w:r>
+    </w:p>
+    <w:p>
+      <w:pPr>
+        <w:pStyle w:val="Descripcin"/>
+        <w:jc w:val="center"/>
+      </w:pPr>
+      <w:r>
+        <w:t xml:space="preserve">Ilustración </w:t>
+      </w:r>
+      <w:r>
+        <w:fldChar w:fldCharType="begin"/>
+      </w:r>
+      <w:r>
+        <w:instrText xml:space="preserve"> SEQ Ilustración \* ARABIC </w:instrText>
+      </w:r>
+      <w:r>
+        <w:fldChar w:fldCharType="separate"/>
+      </w:r>
+      <w:r>
+        <w:rPr>
+          <w:noProof/>
+        </w:rPr>
+        <w:t>20</w:t>
+      </w:r>
+      <w:r>
+        <w:fldChar w:fldCharType="end"/>
+      </w:r>
+      <w:r>
+        <w:t>. Histograma de la variable edad</w:t>
+      </w:r>
+    </w:p>
+    <w:p>
+      <w:r>
+        <w:lastRenderedPageBreak/>
+        <w:t>Como es sabido, esta enfermedad afecta con mayor severidad a las personas de mayor edad, por lo que a la hora de realizar el modelado se añadirá un aumento en el porcentaje de fallecer para las personas mayores a 60 años,</w:t>
+      </w:r>
+    </w:p>
+    <w:p>
+      <w:r>
+        <w:t>Ahora se verá la distribución de</w:t>
+      </w:r>
+      <w:r>
+        <w:t xml:space="preserve">l </w:t>
+      </w:r>
+      <w:r>
+        <w:t>síntoma</w:t>
+      </w:r>
+      <w:r>
+        <w:t xml:space="preserve"> </w:t>
+      </w:r>
+      <w:r>
+        <w:t>fiebre.</w:t>
+      </w:r>
+    </w:p>
+    <w:p>
+      <w:pPr>
+        <w:keepNext/>
+        <w:jc w:val="center"/>
+      </w:pPr>
+      <w:r>
+        <w:rPr>
+          <w:noProof/>
+        </w:rPr>
+        <w:drawing>
+          <wp:inline distT="0" distB="0" distL="0" distR="0" wp14:anchorId="79371B80" wp14:editId="0C8BBA4B">
+            <wp:extent cx="4363429" cy="3268980"/>
+            <wp:effectExtent l="0" t="0" r="0" b="7620"/>
+            <wp:docPr id="21" name="Imagen 21"/>
+            <wp:cNvGraphicFramePr>
+              <a:graphicFrameLocks xmlns:a="http://schemas.openxmlformats.org/drawingml/2006/main" noChangeAspect="1"/>
+            </wp:cNvGraphicFramePr>
+            <a:graphic xmlns:a="http://schemas.openxmlformats.org/drawingml/2006/main">
+              <a:graphicData uri="http://schemas.openxmlformats.org/drawingml/2006/picture">
+                <pic:pic xmlns:pic="http://schemas.openxmlformats.org/drawingml/2006/picture">
+                  <pic:nvPicPr>
+                    <pic:cNvPr id="1" name=""/>
+                    <pic:cNvPicPr/>
+                  </pic:nvPicPr>
+                  <pic:blipFill>
+                    <a:blip r:embed="rId34"/>
+                    <a:stretch>
+                      <a:fillRect/>
+                    </a:stretch>
+                  </pic:blipFill>
+                  <pic:spPr>
+                    <a:xfrm>
+                      <a:off x="0" y="0"/>
+                      <a:ext cx="4376600" cy="3278847"/>
+                    </a:xfrm>
+                    <a:prstGeom prst="rect">
+                      <a:avLst/>
+                    </a:prstGeom>
+                  </pic:spPr>
+                </pic:pic>
+              </a:graphicData>
+            </a:graphic>
+          </wp:inline>
+        </w:drawing>
+      </w:r>
+    </w:p>
+    <w:p>
+      <w:pPr>
+        <w:pStyle w:val="Descripcin"/>
+        <w:jc w:val="center"/>
+      </w:pPr>
+      <w:r>
+        <w:t xml:space="preserve">Ilustración </w:t>
+      </w:r>
+      <w:r>
+        <w:fldChar w:fldCharType="begin"/>
+      </w:r>
+      <w:r>
+        <w:instrText xml:space="preserve"> SEQ Ilustración \* ARABIC </w:instrText>
+      </w:r>
+      <w:r>
+        <w:fldChar w:fldCharType="separate"/>
+      </w:r>
+      <w:r>
+        <w:rPr>
+          <w:noProof/>
+        </w:rPr>
+        <w:t>21</w:t>
+      </w:r>
+      <w:r>
+        <w:fldChar w:fldCharType="end"/>
+      </w:r>
+      <w:r>
+        <w:t>. Distribución de la población con el síntoma fiebre</w:t>
+      </w:r>
+    </w:p>
+    <w:p>
+      <w:r>
+        <w:t>Se puede observar que este síntoma es muy frecuente en esta enfermedad.</w:t>
+      </w:r>
+    </w:p>
+    <w:p>
+      <w:r>
+        <w:t>Para ver el porcentaje exacto de cada síntoma, se ha realizado una tabla donde se ve cada síntoma y su porcentaje, que serán los introducidos tanto en el modelo 1 como en el 2.</w:t>
+      </w:r>
+    </w:p>
+    <w:p>
+      <w:pPr>
+        <w:keepNext/>
+        <w:jc w:val="center"/>
+      </w:pPr>
+      <w:r>
+        <w:rPr>
+          <w:noProof/>
+        </w:rPr>
+        <w:drawing>
+          <wp:inline distT="0" distB="0" distL="0" distR="0" wp14:anchorId="34FDDA92" wp14:editId="6B7695A0">
+            <wp:extent cx="3293745" cy="2441783"/>
+            <wp:effectExtent l="0" t="0" r="1905" b="0"/>
+            <wp:docPr id="22" name="Imagen 22"/>
+            <wp:cNvGraphicFramePr>
+              <a:graphicFrameLocks xmlns:a="http://schemas.openxmlformats.org/drawingml/2006/main" noChangeAspect="1"/>
+            </wp:cNvGraphicFramePr>
+            <a:graphic xmlns:a="http://schemas.openxmlformats.org/drawingml/2006/main">
+              <a:graphicData uri="http://schemas.openxmlformats.org/drawingml/2006/picture">
+                <pic:pic xmlns:pic="http://schemas.openxmlformats.org/drawingml/2006/picture">
+                  <pic:nvPicPr>
+                    <pic:cNvPr id="1" name=""/>
+                    <pic:cNvPicPr/>
+                  </pic:nvPicPr>
+                  <pic:blipFill>
+                    <a:blip r:embed="rId35"/>
+                    <a:stretch>
+                      <a:fillRect/>
+                    </a:stretch>
+                  </pic:blipFill>
+                  <pic:spPr>
+                    <a:xfrm>
+                      <a:off x="0" y="0"/>
+                      <a:ext cx="3315849" cy="2458169"/>
+                    </a:xfrm>
+                    <a:prstGeom prst="rect">
+                      <a:avLst/>
+                    </a:prstGeom>
+                  </pic:spPr>
+                </pic:pic>
+              </a:graphicData>
+            </a:graphic>
+          </wp:inline>
+        </w:drawing>
+      </w:r>
+    </w:p>
+    <w:p>
+      <w:pPr>
+        <w:pStyle w:val="Descripcin"/>
+        <w:jc w:val="center"/>
+      </w:pPr>
+      <w:r>
+        <w:t xml:space="preserve">Ilustración </w:t>
+      </w:r>
+      <w:r>
+        <w:fldChar w:fldCharType="begin"/>
+      </w:r>
+      <w:r>
+        <w:instrText xml:space="preserve"> SEQ Ilustración \* ARABIC </w:instrText>
+      </w:r>
+      <w:r>
+        <w:fldChar w:fldCharType="separate"/>
+      </w:r>
+      <w:r>
+        <w:rPr>
+          <w:noProof/>
+        </w:rPr>
+        <w:t>22</w:t>
+      </w:r>
+      <w:r>
+        <w:fldChar w:fldCharType="end"/>
+      </w:r>
+      <w:r>
+        <w:t>. Síntomas y sus porcentajes de aparición en la población</w:t>
+      </w:r>
+    </w:p>
+    <w:p>
+      <w:r>
+        <w:lastRenderedPageBreak/>
+        <w:t>También, de estos datos se puede se puede obtener la probabilidad de fallecer, la probabilidad de recuperación y la de viajar:</w:t>
+      </w:r>
+    </w:p>
+    <w:p>
+      <w:pPr>
+        <w:keepNext/>
+        <w:jc w:val="center"/>
+      </w:pPr>
+      <w:r>
+        <w:rPr>
+          <w:noProof/>
+        </w:rPr>
+        <w:drawing>
+          <wp:inline distT="0" distB="0" distL="0" distR="0" wp14:anchorId="1230F2AB" wp14:editId="7ADA3E6B">
+            <wp:extent cx="3228975" cy="847725"/>
+            <wp:effectExtent l="0" t="0" r="9525" b="9525"/>
+            <wp:docPr id="23" name="Imagen 23"/>
+            <wp:cNvGraphicFramePr>
+              <a:graphicFrameLocks xmlns:a="http://schemas.openxmlformats.org/drawingml/2006/main" noChangeAspect="1"/>
+            </wp:cNvGraphicFramePr>
+            <a:graphic xmlns:a="http://schemas.openxmlformats.org/drawingml/2006/main">
+              <a:graphicData uri="http://schemas.openxmlformats.org/drawingml/2006/picture">
+                <pic:pic xmlns:pic="http://schemas.openxmlformats.org/drawingml/2006/picture">
+                  <pic:nvPicPr>
+                    <pic:cNvPr id="1" name=""/>
+                    <pic:cNvPicPr/>
+                  </pic:nvPicPr>
+                  <pic:blipFill>
+                    <a:blip r:embed="rId36"/>
+                    <a:stretch>
+                      <a:fillRect/>
+                    </a:stretch>
+                  </pic:blipFill>
+                  <pic:spPr>
+                    <a:xfrm>
+                      <a:off x="0" y="0"/>
+                      <a:ext cx="3228975" cy="847725"/>
+                    </a:xfrm>
+                    <a:prstGeom prst="rect">
+                      <a:avLst/>
+                    </a:prstGeom>
+                  </pic:spPr>
+                </pic:pic>
+              </a:graphicData>
+            </a:graphic>
+          </wp:inline>
+        </w:drawing>
+      </w:r>
+    </w:p>
+    <w:p>
+      <w:pPr>
+        <w:pStyle w:val="Descripcin"/>
+        <w:jc w:val="center"/>
+      </w:pPr>
+      <w:r>
+        <w:t xml:space="preserve">Ilustración </w:t>
+      </w:r>
+      <w:r>
+        <w:fldChar w:fldCharType="begin"/>
+      </w:r>
+      <w:r>
+        <w:instrText xml:space="preserve"> SEQ Ilustración \* ARABIC </w:instrText>
+      </w:r>
+      <w:r>
+        <w:fldChar w:fldCharType="separate"/>
+      </w:r>
+      <w:r>
+        <w:rPr>
+          <w:noProof/>
+        </w:rPr>
+        <w:t>23</w:t>
+      </w:r>
+      <w:r>
+        <w:fldChar w:fldCharType="end"/>
+      </w:r>
+      <w:r>
+        <w:t>. Otros porcentajes de utilidad</w:t>
+      </w:r>
+    </w:p>
+    <w:p>
+      <w:r>
+        <w:t xml:space="preserve">En _________  se observa que el porcentaje de fallecer y de recuperarse no son datos representativos, por lo que para la realización del modelado se usarán o los datos mundiales o los de España. </w:t>
+      </w:r>
+    </w:p>
+    <w:p>
+      <w:r>
+        <w:t xml:space="preserve">A día 3 de junio, en España el </w:t>
+      </w:r>
+      <w:r>
+        <w:t>porcentaje de recuperación es de 62.67% y el de fallecimiento de 11.31%</w:t>
+      </w:r>
+      <w:r>
+        <w:t xml:space="preserve">, mientras tanto a nivel mundial </w:t>
+      </w:r>
+      <w:r>
+        <w:t xml:space="preserve">el porcentaje de recuperación es de </w:t>
+      </w:r>
+      <w:r>
+        <w:t>44.44</w:t>
+      </w:r>
+      <w:r>
+        <w:t xml:space="preserve">% y el de fallecimiento de </w:t>
+      </w:r>
+      <w:r>
+        <w:t>5.91</w:t>
+      </w:r>
+      <w:r>
+        <w:t>%</w:t>
+      </w:r>
+      <w:r>
+        <w:t>. Esta variación se debe a que la enfermedad llegó antes a España que a otros lugares del mundo.</w:t>
+      </w:r>
+    </w:p>
+    <w:p>
+      <w:pPr>
+        <w:rPr>
+          <w:lang w:val="es-ES" w:eastAsia="es-ES"/>
+        </w:rPr>
+      </w:pPr>
+      <w:r>
+        <w:t xml:space="preserve">Por último, para ver la probabilidad de conseguir una mascarilla se usarán los datos en España. Para obtener el número de mascarillas se usa el siguiente enlace. En esta página se da información en forma de conjunto de datos sobre la epidemia del COVID19 en España. El número de mascarillas repartidas el día de la </w:t>
+      </w:r>
+      <w:r>
+        <w:t xml:space="preserve">consulta al conjunto de datos (9 de mayo de 2020) era de </w:t>
+      </w:r>
+      <w:r>
+        <w:t>27605827</w:t>
+      </w:r>
+      <w:r>
+        <w:t xml:space="preserve"> unidades, por lo que teniendo en cuenta que la población española es de </w:t>
+      </w:r>
+      <w:r>
+        <w:rPr>
+          <w:lang w:val="es-ES" w:eastAsia="es-ES"/>
+        </w:rPr>
+        <w:t>47100396</w:t>
+      </w:r>
+      <w:r>
+        <w:t xml:space="preserve"> habitantes</w:t>
+      </w:r>
+      <w:r>
+        <w:t xml:space="preserve">, se obtiene un porcentaje de </w:t>
+      </w:r>
+      <w:r>
+        <w:t>58</w:t>
+      </w:r>
+      <w:r>
+        <w:t>.</w:t>
+      </w:r>
+      <w:r>
+        <w:t>61</w:t>
+      </w:r>
+      <w:r>
+        <w:t>%.</w:t>
+      </w:r>
     </w:p>
     <w:sectPr>
-      <w:headerReference w:type="default" r:id="rId29"/>
-      <w:footerReference w:type="even" r:id="rId30"/>
-      <w:footerReference w:type="default" r:id="rId31"/>
-      <w:headerReference w:type="first" r:id="rId32"/>
-      <w:footerReference w:type="first" r:id="rId33"/>
+      <w:headerReference w:type="default" r:id="rId37"/>
+      <w:footerReference w:type="even" r:id="rId38"/>
+      <w:footerReference w:type="default" r:id="rId39"/>
+      <w:headerReference w:type="first" r:id="rId40"/>
+      <w:footerReference w:type="first" r:id="rId41"/>
       <w:pgSz w:w="11906" w:h="16838"/>
       <w:pgMar w:top="1417" w:right="1701" w:bottom="1417" w:left="1701" w:header="708" w:footer="708" w:gutter="0"/>
       <w:cols w:space="708"/>
@@ -10437,7 +12179,6 @@
   <w:style w:type="character" w:default="1" w:styleId="Fuentedeprrafopredeter">
     <w:name w:val="Default Paragraph Font"/>
     <w:uiPriority w:val="1"/>
-    <w:semiHidden/>
     <w:unhideWhenUsed/>
   </w:style>
   <w:style w:type="table" w:default="1" w:styleId="Tablanormal">
@@ -11263,6 +13004,21 @@
     <w:unhideWhenUsed/>
     <w:rsid w:val="00B5570E"/>
   </w:style>
+  <w:style w:type="paragraph" w:customStyle="1" w:styleId="FirstParagraph">
+    <w:name w:val="First Paragraph"/>
+    <w:basedOn w:val="Textoindependiente"/>
+    <w:next w:val="Textoindependiente"/>
+    <w:qFormat/>
+    <w:rsid w:val="00587DD9"/>
+    <w:pPr>
+      <w:spacing w:before="180" w:after="180" w:line="240" w:lineRule="auto"/>
+      <w:jc w:val="left"/>
+    </w:pPr>
+    <w:rPr>
+      <w:rFonts w:asciiTheme="minorHAnsi" w:eastAsiaTheme="minorHAnsi" w:hAnsiTheme="minorHAnsi" w:cstheme="minorBidi"/>
+      <w:lang w:val="en-US"/>
+    </w:rPr>
+  </w:style>
 </w:styles>
 </file>
 
@@ -11817,11 +13573,48 @@
     <b:URL>www.stackoverflow.com </b:URL>
     <b:RefOrder>13</b:RefOrder>
   </b:Source>
+  <b:Source>
+    <b:Tag>Gon17</b:Tag>
+    <b:SourceType>Report</b:SourceType>
+    <b:Guid>{AEB95488-CFD5-4E7E-A0E9-651C48AADB55}</b:Guid>
+    <b:Title>Modelización y simulación en epidemias</b:Title>
+    <b:Year>2017</b:Year>
+    <b:Publisher>Trabajo Fin de Grado</b:Publisher>
+    <b:City>Universidad Complutense de Madrid</b:City>
+    <b:Author>
+      <b:Author>
+        <b:NameList>
+          <b:Person>
+            <b:Last>González Arroyo</b:Last>
+            <b:First>María</b:First>
+          </b:Person>
+        </b:NameList>
+      </b:Author>
+    </b:Author>
+    <b:RefOrder>14</b:RefOrder>
+  </b:Source>
+  <b:Source>
+    <b:Tag>htt</b:Tag>
+    <b:SourceType>InternetSite</b:SourceType>
+    <b:Guid>{A66A9116-F47F-4BDF-9DEE-F15223924E5B}</b:Guid>
+    <b:URL>https://ncov2019.live/</b:URL>
+    <b:Author>
+      <b:Author>
+        <b:NameList>
+          <b:Person>
+            <b:Last>Schiffmann</b:Last>
+            <b:First>Avi</b:First>
+          </b:Person>
+        </b:NameList>
+      </b:Author>
+    </b:Author>
+    <b:RefOrder>15</b:RefOrder>
+  </b:Source>
 </b:Sources>
 </file>
 
 <file path=customXml/itemProps1.xml><?xml version="1.0" encoding="utf-8"?>
-<ds:datastoreItem xmlns:ds="http://schemas.openxmlformats.org/officeDocument/2006/customXml" ds:itemID="{5E19F70B-FE1B-43B1-BB9D-A7FD29C3BDA6}">
+<ds:datastoreItem xmlns:ds="http://schemas.openxmlformats.org/officeDocument/2006/customXml" ds:itemID="{ED165313-7E16-4183-8B28-7BA20A2FB33B}">
   <ds:schemaRefs>
     <ds:schemaRef ds:uri="http://schemas.openxmlformats.org/officeDocument/2006/bibliography"/>
   </ds:schemaRefs>
